--- a/cv.docx
+++ b/cv.docx
@@ -1,6 +1,6 @@
 
 <file path=word/document.xml><?xml version="1.0" encoding="utf-8"?>
-<w:document xmlns:wpc="http://schemas.microsoft.com/office/word/2010/wordprocessingCanvas" xmlns:mc="http://schemas.openxmlformats.org/markup-compatibility/2006" xmlns:o="urn:schemas-microsoft-com:office:office" xmlns:r="http://schemas.openxmlformats.org/officeDocument/2006/relationships" xmlns:m="http://schemas.openxmlformats.org/officeDocument/2006/math" xmlns:v="urn:schemas-microsoft-com:vml" xmlns:wp14="http://schemas.microsoft.com/office/word/2010/wordprocessingDrawing" xmlns:wp="http://schemas.openxmlformats.org/drawingml/2006/wordprocessingDrawing" xmlns:w10="urn:schemas-microsoft-com:office:word" xmlns:w="http://schemas.openxmlformats.org/wordprocessingml/2006/main" xmlns:w14="http://schemas.microsoft.com/office/word/2010/wordml" xmlns:w15="http://schemas.microsoft.com/office/word/2012/wordml" xmlns:wpg="http://schemas.microsoft.com/office/word/2010/wordprocessingGroup" xmlns:wpi="http://schemas.microsoft.com/office/word/2010/wordprocessingInk" xmlns:wne="http://schemas.microsoft.com/office/word/2006/wordml" xmlns:wps="http://schemas.microsoft.com/office/word/2010/wordprocessingShape" mc:Ignorable="w14 w15 wp14">
+<w:document xmlns:wpc="http://schemas.microsoft.com/office/word/2010/wordprocessingCanvas" xmlns:cx="http://schemas.microsoft.com/office/drawing/2014/chartex" xmlns:cx1="http://schemas.microsoft.com/office/drawing/2015/9/8/chartex" xmlns:mc="http://schemas.openxmlformats.org/markup-compatibility/2006" xmlns:o="urn:schemas-microsoft-com:office:office" xmlns:r="http://schemas.openxmlformats.org/officeDocument/2006/relationships" xmlns:m="http://schemas.openxmlformats.org/officeDocument/2006/math" xmlns:v="urn:schemas-microsoft-com:vml" xmlns:wp14="http://schemas.microsoft.com/office/word/2010/wordprocessingDrawing" xmlns:wp="http://schemas.openxmlformats.org/drawingml/2006/wordprocessingDrawing" xmlns:w10="urn:schemas-microsoft-com:office:word" xmlns:w="http://schemas.openxmlformats.org/wordprocessingml/2006/main" xmlns:w14="http://schemas.microsoft.com/office/word/2010/wordml" xmlns:w15="http://schemas.microsoft.com/office/word/2012/wordml" xmlns:w16se="http://schemas.microsoft.com/office/word/2015/wordml/symex" xmlns:wpg="http://schemas.microsoft.com/office/word/2010/wordprocessingGroup" xmlns:wpi="http://schemas.microsoft.com/office/word/2010/wordprocessingInk" xmlns:wne="http://schemas.microsoft.com/office/word/2006/wordml" xmlns:wps="http://schemas.microsoft.com/office/word/2010/wordprocessingShape" mc:Ignorable="w14 w15 w16se wp14">
   <w:body>
     <w:p>
       <w:pPr>
@@ -90,7 +90,7 @@
           <w:sz w:val="24"/>
           <w:szCs w:val="24"/>
         </w:rPr>
-        <w:t>4520 Northey Road</w:t>
+        <w:t>Phone: (778) 706-8875</w:t>
       </w:r>
     </w:p>
     <w:p>
@@ -109,44 +109,6 @@
           <w:sz w:val="24"/>
           <w:szCs w:val="24"/>
         </w:rPr>
-        <w:t>Richmond, BC, Canada, V6X 2G3</w:t>
-      </w:r>
-    </w:p>
-    <w:p>
-      <w:pPr>
-        <w:spacing w:after="0"/>
-        <w:jc w:val="center"/>
-        <w:rPr>
-          <w:rFonts w:ascii="Garamond" w:hAnsi="Garamond" w:cs="Times New Roman"/>
-          <w:sz w:val="24"/>
-          <w:szCs w:val="24"/>
-        </w:rPr>
-      </w:pPr>
-      <w:r>
-        <w:rPr>
-          <w:rFonts w:ascii="Garamond" w:hAnsi="Garamond" w:cs="Times New Roman"/>
-          <w:sz w:val="24"/>
-          <w:szCs w:val="24"/>
-        </w:rPr>
-        <w:t>Phone: (778) 706-8875</w:t>
-      </w:r>
-    </w:p>
-    <w:p>
-      <w:pPr>
-        <w:spacing w:after="0"/>
-        <w:jc w:val="center"/>
-        <w:rPr>
-          <w:rFonts w:ascii="Garamond" w:hAnsi="Garamond" w:cs="Times New Roman"/>
-          <w:sz w:val="24"/>
-          <w:szCs w:val="24"/>
-        </w:rPr>
-      </w:pPr>
-      <w:r>
-        <w:rPr>
-          <w:rFonts w:ascii="Garamond" w:hAnsi="Garamond" w:cs="Times New Roman"/>
-          <w:sz w:val="24"/>
-          <w:szCs w:val="24"/>
-        </w:rPr>
         <w:t xml:space="preserve">Email: </w:t>
       </w:r>
       <w:r>
@@ -365,17 +327,7 @@
           <w:sz w:val="24"/>
           <w:szCs w:val="24"/>
         </w:rPr>
-        <w:t>nucle</w:t>
-      </w:r>
-      <w:bookmarkStart w:id="0" w:name="_GoBack"/>
-      <w:bookmarkEnd w:id="0"/>
-      <w:r>
-        <w:rPr>
-          <w:rFonts w:ascii="Garamond" w:hAnsi="Garamond" w:cs="Times New Roman"/>
-          <w:sz w:val="24"/>
-          <w:szCs w:val="24"/>
-        </w:rPr>
-        <w:t xml:space="preserve">ar medicine, and </w:t>
+        <w:t xml:space="preserve">, and </w:t>
       </w:r>
       <w:r>
         <w:rPr>
@@ -891,6 +843,312 @@
           <w:szCs w:val="28"/>
           <w:u w:val="single"/>
         </w:rPr>
+        <w:t>Technical Skills</w:t>
+      </w:r>
+      <w:r>
+        <w:rPr>
+          <w:rFonts w:ascii="Garamond" w:hAnsi="Garamond" w:cs="Times New Roman"/>
+          <w:b/>
+          <w:sz w:val="28"/>
+          <w:szCs w:val="28"/>
+          <w:u w:val="single"/>
+        </w:rPr>
+        <w:tab/>
+      </w:r>
+      <w:r>
+        <w:rPr>
+          <w:rFonts w:ascii="Garamond" w:hAnsi="Garamond" w:cs="Times New Roman"/>
+          <w:b/>
+          <w:sz w:val="28"/>
+          <w:szCs w:val="28"/>
+          <w:u w:val="single"/>
+        </w:rPr>
+        <w:tab/>
+      </w:r>
+      <w:r>
+        <w:rPr>
+          <w:rFonts w:ascii="Garamond" w:hAnsi="Garamond" w:cs="Times New Roman"/>
+          <w:b/>
+          <w:sz w:val="28"/>
+          <w:szCs w:val="28"/>
+          <w:u w:val="single"/>
+        </w:rPr>
+        <w:tab/>
+      </w:r>
+      <w:r>
+        <w:rPr>
+          <w:rFonts w:ascii="Garamond" w:hAnsi="Garamond" w:cs="Times New Roman"/>
+          <w:b/>
+          <w:sz w:val="28"/>
+          <w:szCs w:val="28"/>
+          <w:u w:val="single"/>
+        </w:rPr>
+        <w:tab/>
+      </w:r>
+      <w:r>
+        <w:rPr>
+          <w:rFonts w:ascii="Garamond" w:hAnsi="Garamond" w:cs="Times New Roman"/>
+          <w:b/>
+          <w:sz w:val="28"/>
+          <w:szCs w:val="28"/>
+          <w:u w:val="single"/>
+        </w:rPr>
+        <w:tab/>
+      </w:r>
+      <w:r>
+        <w:rPr>
+          <w:rFonts w:ascii="Garamond" w:hAnsi="Garamond" w:cs="Times New Roman"/>
+          <w:b/>
+          <w:sz w:val="28"/>
+          <w:szCs w:val="28"/>
+          <w:u w:val="single"/>
+        </w:rPr>
+        <w:tab/>
+      </w:r>
+      <w:r>
+        <w:rPr>
+          <w:rFonts w:ascii="Garamond" w:hAnsi="Garamond" w:cs="Times New Roman"/>
+          <w:b/>
+          <w:sz w:val="28"/>
+          <w:szCs w:val="28"/>
+          <w:u w:val="single"/>
+        </w:rPr>
+        <w:tab/>
+      </w:r>
+      <w:r>
+        <w:rPr>
+          <w:rFonts w:ascii="Garamond" w:hAnsi="Garamond" w:cs="Times New Roman"/>
+          <w:b/>
+          <w:sz w:val="28"/>
+          <w:szCs w:val="28"/>
+          <w:u w:val="single"/>
+        </w:rPr>
+        <w:tab/>
+      </w:r>
+      <w:r>
+        <w:rPr>
+          <w:rFonts w:ascii="Garamond" w:hAnsi="Garamond" w:cs="Times New Roman"/>
+          <w:b/>
+          <w:sz w:val="28"/>
+          <w:szCs w:val="28"/>
+          <w:u w:val="single"/>
+        </w:rPr>
+        <w:tab/>
+      </w:r>
+      <w:r>
+        <w:rPr>
+          <w:rFonts w:ascii="Garamond" w:hAnsi="Garamond" w:cs="Times New Roman"/>
+          <w:b/>
+          <w:sz w:val="28"/>
+          <w:szCs w:val="28"/>
+          <w:u w:val="single"/>
+        </w:rPr>
+        <w:tab/>
+      </w:r>
+      <w:r>
+        <w:rPr>
+          <w:rFonts w:ascii="Garamond" w:hAnsi="Garamond" w:cs="Times New Roman"/>
+          <w:b/>
+          <w:sz w:val="28"/>
+          <w:szCs w:val="28"/>
+          <w:u w:val="single"/>
+        </w:rPr>
+        <w:tab/>
+      </w:r>
+    </w:p>
+    <w:p>
+      <w:pPr>
+        <w:spacing w:after="0"/>
+        <w:jc w:val="both"/>
+        <w:rPr>
+          <w:rFonts w:ascii="Garamond" w:hAnsi="Garamond" w:cs="Times New Roman"/>
+          <w:b/>
+          <w:sz w:val="24"/>
+          <w:szCs w:val="24"/>
+          <w:u w:val="single"/>
+        </w:rPr>
+      </w:pPr>
+    </w:p>
+    <w:p>
+      <w:pPr>
+        <w:spacing w:after="0"/>
+        <w:jc w:val="both"/>
+        <w:rPr>
+          <w:rFonts w:ascii="Garamond" w:hAnsi="Garamond" w:cs="Times New Roman"/>
+          <w:b/>
+          <w:sz w:val="24"/>
+          <w:szCs w:val="24"/>
+        </w:rPr>
+      </w:pPr>
+      <w:r>
+        <w:rPr>
+          <w:rFonts w:ascii="Garamond" w:hAnsi="Garamond" w:cs="Times New Roman"/>
+          <w:b/>
+          <w:sz w:val="24"/>
+          <w:szCs w:val="24"/>
+        </w:rPr>
+        <w:t>Programming and Software:</w:t>
+      </w:r>
+    </w:p>
+    <w:p>
+      <w:pPr>
+        <w:spacing w:after="0"/>
+        <w:ind w:left="720"/>
+        <w:jc w:val="both"/>
+        <w:rPr>
+          <w:rFonts w:ascii="Garamond" w:hAnsi="Garamond" w:cs="Times New Roman"/>
+          <w:sz w:val="24"/>
+          <w:szCs w:val="24"/>
+        </w:rPr>
+      </w:pPr>
+      <w:r>
+        <w:rPr>
+          <w:rFonts w:ascii="Garamond" w:hAnsi="Garamond" w:cs="Times New Roman"/>
+          <w:sz w:val="24"/>
+          <w:szCs w:val="24"/>
+        </w:rPr>
+        <w:t>C, C++, Java, MATLAB, Python, Jupyter, Bash, Linux, Git, Mercurial, SolidWorks, SolidWorks, LumericalTarget Process.</w:t>
+      </w:r>
+    </w:p>
+    <w:p>
+      <w:pPr>
+        <w:spacing w:after="0"/>
+        <w:ind w:left="720"/>
+        <w:jc w:val="both"/>
+        <w:rPr>
+          <w:rFonts w:ascii="Garamond" w:hAnsi="Garamond" w:cs="Times New Roman"/>
+          <w:sz w:val="24"/>
+          <w:szCs w:val="24"/>
+        </w:rPr>
+      </w:pPr>
+    </w:p>
+    <w:p>
+      <w:pPr>
+        <w:spacing w:after="0"/>
+        <w:jc w:val="both"/>
+        <w:rPr>
+          <w:rFonts w:ascii="Garamond" w:hAnsi="Garamond" w:cs="Times New Roman"/>
+          <w:b/>
+          <w:sz w:val="24"/>
+          <w:szCs w:val="24"/>
+        </w:rPr>
+      </w:pPr>
+      <w:r>
+        <w:rPr>
+          <w:rFonts w:ascii="Garamond" w:hAnsi="Garamond" w:cs="Times New Roman"/>
+          <w:b/>
+          <w:sz w:val="24"/>
+          <w:szCs w:val="24"/>
+        </w:rPr>
+        <w:t>Electrical and Mechanical:</w:t>
+      </w:r>
+    </w:p>
+    <w:p>
+      <w:pPr>
+        <w:spacing w:after="0"/>
+        <w:ind w:left="720"/>
+        <w:jc w:val="both"/>
+        <w:rPr>
+          <w:rFonts w:ascii="Garamond" w:hAnsi="Garamond" w:cs="Times New Roman"/>
+          <w:sz w:val="24"/>
+          <w:szCs w:val="24"/>
+        </w:rPr>
+      </w:pPr>
+      <w:r>
+        <w:rPr>
+          <w:rFonts w:ascii="Garamond" w:hAnsi="Garamond" w:cs="Times New Roman"/>
+          <w:sz w:val="24"/>
+          <w:szCs w:val="24"/>
+        </w:rPr>
+        <w:t>Digital logic, control, signal processing, electrical filtering, Fourier analysis, spectral analysis, circuit simulation, information theory, CNC and manual machining, rapid prototyping (3D printing, laser cutting, waterjet cutting).</w:t>
+      </w:r>
+    </w:p>
+    <w:p>
+      <w:pPr>
+        <w:spacing w:after="0"/>
+        <w:ind w:left="720"/>
+        <w:jc w:val="both"/>
+        <w:rPr>
+          <w:rFonts w:ascii="Garamond" w:hAnsi="Garamond" w:cs="Times New Roman"/>
+          <w:sz w:val="24"/>
+          <w:szCs w:val="24"/>
+        </w:rPr>
+      </w:pPr>
+    </w:p>
+    <w:p>
+      <w:pPr>
+        <w:spacing w:after="0"/>
+        <w:jc w:val="both"/>
+        <w:rPr>
+          <w:rFonts w:ascii="Garamond" w:hAnsi="Garamond" w:cs="Times New Roman"/>
+          <w:b/>
+          <w:sz w:val="24"/>
+          <w:szCs w:val="24"/>
+        </w:rPr>
+      </w:pPr>
+      <w:r>
+        <w:rPr>
+          <w:rFonts w:ascii="Garamond" w:hAnsi="Garamond" w:cs="Times New Roman"/>
+          <w:b/>
+          <w:sz w:val="24"/>
+          <w:szCs w:val="24"/>
+        </w:rPr>
+        <w:t>Mathematics &amp; Physics:</w:t>
+      </w:r>
+    </w:p>
+    <w:p>
+      <w:pPr>
+        <w:spacing w:after="0"/>
+        <w:ind w:left="720"/>
+        <w:jc w:val="both"/>
+        <w:rPr>
+          <w:rFonts w:ascii="Garamond" w:hAnsi="Garamond" w:cs="Times New Roman"/>
+          <w:sz w:val="24"/>
+          <w:szCs w:val="24"/>
+        </w:rPr>
+      </w:pPr>
+      <w:r>
+        <w:rPr>
+          <w:rFonts w:ascii="Garamond" w:hAnsi="Garamond" w:cs="Times New Roman"/>
+          <w:sz w:val="24"/>
+          <w:szCs w:val="24"/>
+        </w:rPr>
+        <w:t>Statistical modelling, differential error analysis, applied linear programming, numerical computation, partial differential analysis, statistical mechanics, optics, electrodynamics.</w:t>
+      </w:r>
+    </w:p>
+    <w:p>
+      <w:pPr>
+        <w:spacing w:after="0"/>
+        <w:jc w:val="both"/>
+        <w:rPr>
+          <w:rFonts w:ascii="Garamond" w:hAnsi="Garamond" w:cs="Times New Roman"/>
+          <w:b/>
+          <w:sz w:val="28"/>
+          <w:szCs w:val="28"/>
+          <w:u w:val="single"/>
+        </w:rPr>
+      </w:pPr>
+    </w:p>
+    <w:p>
+      <w:pPr>
+        <w:spacing w:after="0"/>
+        <w:jc w:val="both"/>
+        <w:rPr>
+          <w:rFonts w:ascii="Garamond" w:hAnsi="Garamond" w:cs="Times New Roman"/>
+          <w:b/>
+          <w:sz w:val="28"/>
+          <w:szCs w:val="28"/>
+          <w:u w:val="single"/>
+        </w:rPr>
+      </w:pPr>
+      <w:r>
+        <w:rPr>
+          <w:rFonts w:ascii="Garamond" w:hAnsi="Garamond" w:cs="Times New Roman"/>
+          <w:b/>
+          <w:sz w:val="28"/>
+          <w:szCs w:val="28"/>
+          <w:u w:val="single"/>
+        </w:rPr>
         <w:t>Publications</w:t>
       </w:r>
       <w:r>
@@ -1015,6 +1273,8 @@
           <w:szCs w:val="24"/>
         </w:rPr>
       </w:pPr>
+      <w:bookmarkStart w:id="0" w:name="_GoBack"/>
+      <w:bookmarkEnd w:id="0"/>
     </w:p>
     <w:p>
       <w:pPr>
@@ -1231,14 +1491,316 @@
     </w:p>
     <w:p>
       <w:pPr>
-        <w:spacing w:after="0"/>
-        <w:jc w:val="both"/>
-        <w:rPr>
-          <w:rFonts w:ascii="Garamond" w:hAnsi="Garamond" w:cs="Times New Roman"/>
-          <w:sz w:val="24"/>
-          <w:szCs w:val="24"/>
-        </w:rPr>
-      </w:pPr>
+        <w:jc w:val="both"/>
+        <w:rPr>
+          <w:rFonts w:ascii="Garamond" w:hAnsi="Garamond" w:cs="Times New Roman"/>
+          <w:sz w:val="24"/>
+          <w:szCs w:val="24"/>
+        </w:rPr>
+      </w:pPr>
+    </w:p>
+    <w:p>
+      <w:pPr>
+        <w:spacing w:after="0"/>
+        <w:jc w:val="both"/>
+        <w:rPr>
+          <w:rFonts w:ascii="Garamond" w:hAnsi="Garamond" w:cs="Times New Roman"/>
+          <w:b/>
+          <w:sz w:val="28"/>
+          <w:szCs w:val="28"/>
+          <w:u w:val="single"/>
+        </w:rPr>
+      </w:pPr>
+      <w:r>
+        <w:rPr>
+          <w:rFonts w:ascii="Garamond" w:hAnsi="Garamond" w:cs="Times New Roman"/>
+          <w:b/>
+          <w:sz w:val="28"/>
+          <w:szCs w:val="28"/>
+          <w:u w:val="single"/>
+        </w:rPr>
+        <w:t xml:space="preserve">Selected </w:t>
+      </w:r>
+      <w:r>
+        <w:rPr>
+          <w:rFonts w:ascii="Garamond" w:hAnsi="Garamond" w:cs="Times New Roman"/>
+          <w:b/>
+          <w:sz w:val="28"/>
+          <w:szCs w:val="28"/>
+          <w:u w:val="single"/>
+        </w:rPr>
+        <w:t xml:space="preserve">Poster </w:t>
+      </w:r>
+      <w:r>
+        <w:rPr>
+          <w:rFonts w:ascii="Garamond" w:hAnsi="Garamond" w:cs="Times New Roman"/>
+          <w:b/>
+          <w:sz w:val="28"/>
+          <w:szCs w:val="28"/>
+          <w:u w:val="single"/>
+        </w:rPr>
+        <w:t>Presentations</w:t>
+      </w:r>
+      <w:r>
+        <w:rPr>
+          <w:rFonts w:ascii="Garamond" w:hAnsi="Garamond" w:cs="Times New Roman"/>
+          <w:b/>
+          <w:sz w:val="28"/>
+          <w:szCs w:val="28"/>
+          <w:u w:val="single"/>
+        </w:rPr>
+        <w:tab/>
+      </w:r>
+      <w:r>
+        <w:rPr>
+          <w:rFonts w:ascii="Garamond" w:hAnsi="Garamond" w:cs="Times New Roman"/>
+          <w:b/>
+          <w:sz w:val="28"/>
+          <w:szCs w:val="28"/>
+          <w:u w:val="single"/>
+        </w:rPr>
+        <w:tab/>
+      </w:r>
+      <w:r>
+        <w:rPr>
+          <w:rFonts w:ascii="Garamond" w:hAnsi="Garamond" w:cs="Times New Roman"/>
+          <w:b/>
+          <w:sz w:val="28"/>
+          <w:szCs w:val="28"/>
+          <w:u w:val="single"/>
+        </w:rPr>
+        <w:tab/>
+      </w:r>
+      <w:r>
+        <w:rPr>
+          <w:rFonts w:ascii="Garamond" w:hAnsi="Garamond" w:cs="Times New Roman"/>
+          <w:b/>
+          <w:sz w:val="28"/>
+          <w:szCs w:val="28"/>
+          <w:u w:val="single"/>
+        </w:rPr>
+        <w:tab/>
+      </w:r>
+      <w:r>
+        <w:rPr>
+          <w:rFonts w:ascii="Garamond" w:hAnsi="Garamond" w:cs="Times New Roman"/>
+          <w:b/>
+          <w:sz w:val="28"/>
+          <w:szCs w:val="28"/>
+          <w:u w:val="single"/>
+        </w:rPr>
+        <w:tab/>
+      </w:r>
+      <w:r>
+        <w:rPr>
+          <w:rFonts w:ascii="Garamond" w:hAnsi="Garamond" w:cs="Times New Roman"/>
+          <w:b/>
+          <w:sz w:val="28"/>
+          <w:szCs w:val="28"/>
+          <w:u w:val="single"/>
+        </w:rPr>
+        <w:tab/>
+      </w:r>
+      <w:r>
+        <w:rPr>
+          <w:rFonts w:ascii="Garamond" w:hAnsi="Garamond" w:cs="Times New Roman"/>
+          <w:b/>
+          <w:sz w:val="28"/>
+          <w:szCs w:val="28"/>
+          <w:u w:val="single"/>
+        </w:rPr>
+        <w:tab/>
+      </w:r>
+      <w:r>
+        <w:rPr>
+          <w:rFonts w:ascii="Garamond" w:hAnsi="Garamond" w:cs="Times New Roman"/>
+          <w:b/>
+          <w:sz w:val="28"/>
+          <w:szCs w:val="28"/>
+          <w:u w:val="single"/>
+        </w:rPr>
+        <w:tab/>
+      </w:r>
+      <w:r>
+        <w:rPr>
+          <w:rFonts w:ascii="Garamond" w:hAnsi="Garamond" w:cs="Times New Roman"/>
+          <w:b/>
+          <w:sz w:val="28"/>
+          <w:szCs w:val="28"/>
+          <w:u w:val="single"/>
+        </w:rPr>
+        <w:tab/>
+      </w:r>
+    </w:p>
+    <w:p>
+      <w:pPr>
+        <w:spacing w:after="0"/>
+        <w:jc w:val="both"/>
+        <w:rPr>
+          <w:rFonts w:ascii="Garamond" w:hAnsi="Garamond" w:cs="Times New Roman"/>
+          <w:b/>
+          <w:sz w:val="24"/>
+          <w:szCs w:val="24"/>
+          <w:u w:val="single"/>
+        </w:rPr>
+      </w:pPr>
+    </w:p>
+    <w:p>
+      <w:pPr>
+        <w:pStyle w:val="ListParagraph"/>
+        <w:numPr>
+          <w:ilvl w:val="0"/>
+          <w:numId w:val="12"/>
+        </w:numPr>
+        <w:spacing w:after="0"/>
+        <w:jc w:val="both"/>
+        <w:rPr>
+          <w:rFonts w:ascii="Garamond" w:hAnsi="Garamond" w:cs="Times New Roman"/>
+          <w:sz w:val="24"/>
+          <w:szCs w:val="24"/>
+        </w:rPr>
+      </w:pPr>
+      <w:r>
+        <w:rPr>
+          <w:rFonts w:ascii="Garamond" w:hAnsi="Garamond" w:cs="Times New Roman"/>
+          <w:sz w:val="24"/>
+          <w:szCs w:val="24"/>
+        </w:rPr>
+        <w:t>R. Hu, P. Mathur, P. Danaei, J. Wyss, and H. El-Hariri, “A Low-Cost Variable Frequency Vibration Device to Assist Speech Generation for Laryngectomy Patients”, UBC Biomedical Engineering Symposium, 2018.</w:t>
+      </w:r>
+    </w:p>
+    <w:p>
+      <w:pPr>
+        <w:pStyle w:val="ListParagraph"/>
+        <w:numPr>
+          <w:ilvl w:val="1"/>
+          <w:numId w:val="12"/>
+        </w:numPr>
+        <w:spacing w:after="0"/>
+        <w:jc w:val="both"/>
+        <w:rPr>
+          <w:rFonts w:ascii="Garamond" w:hAnsi="Garamond" w:cs="Times New Roman"/>
+          <w:i/>
+          <w:sz w:val="24"/>
+          <w:szCs w:val="24"/>
+        </w:rPr>
+      </w:pPr>
+      <w:r>
+        <w:rPr>
+          <w:rFonts w:ascii="Garamond" w:hAnsi="Garamond" w:cs="Times New Roman"/>
+          <w:i/>
+          <w:sz w:val="24"/>
+          <w:szCs w:val="24"/>
+        </w:rPr>
+        <w:t>Winner of Best Poster Award</w:t>
+      </w:r>
+    </w:p>
+    <w:p>
+      <w:pPr>
+        <w:pStyle w:val="ListParagraph"/>
+        <w:numPr>
+          <w:ilvl w:val="0"/>
+          <w:numId w:val="12"/>
+        </w:numPr>
+        <w:spacing w:after="0"/>
+        <w:jc w:val="both"/>
+        <w:rPr>
+          <w:rFonts w:ascii="Garamond" w:hAnsi="Garamond" w:cs="Times New Roman"/>
+          <w:sz w:val="24"/>
+          <w:szCs w:val="24"/>
+        </w:rPr>
+      </w:pPr>
+      <w:r>
+        <w:rPr>
+          <w:rFonts w:ascii="Garamond" w:hAnsi="Garamond" w:cs="Times New Roman"/>
+          <w:sz w:val="24"/>
+          <w:szCs w:val="24"/>
+        </w:rPr>
+        <w:t xml:space="preserve">R. Hu and R. Saha, “A Multi-Channel Resonance Stabilization Controller for Photonic Devices”, </w:t>
+      </w:r>
+      <w:r>
+        <w:rPr>
+          <w:rFonts w:ascii="Garamond" w:hAnsi="Garamond" w:cs="Times New Roman"/>
+          <w:sz w:val="24"/>
+          <w:szCs w:val="24"/>
+        </w:rPr>
+        <w:t xml:space="preserve">UBC Engineering Physics </w:t>
+      </w:r>
+      <w:r>
+        <w:rPr>
+          <w:rFonts w:ascii="Garamond" w:hAnsi="Garamond" w:cs="Times New Roman"/>
+          <w:sz w:val="24"/>
+          <w:szCs w:val="24"/>
+        </w:rPr>
+        <w:t>Fair</w:t>
+      </w:r>
+      <w:r>
+        <w:rPr>
+          <w:rFonts w:ascii="Garamond" w:hAnsi="Garamond" w:cs="Times New Roman"/>
+          <w:sz w:val="24"/>
+          <w:szCs w:val="24"/>
+        </w:rPr>
+        <w:t>, 2016.</w:t>
+      </w:r>
+      <w:r>
+        <w:rPr>
+          <w:rFonts w:ascii="Garamond" w:hAnsi="Garamond" w:cs="Times New Roman"/>
+          <w:sz w:val="24"/>
+          <w:szCs w:val="24"/>
+        </w:rPr>
+        <w:tab/>
+      </w:r>
+    </w:p>
+    <w:p>
+      <w:pPr>
+        <w:spacing w:after="0"/>
+        <w:jc w:val="both"/>
+        <w:rPr>
+          <w:rFonts w:ascii="Garamond" w:hAnsi="Garamond" w:cs="Times New Roman"/>
+          <w:sz w:val="24"/>
+          <w:szCs w:val="24"/>
+        </w:rPr>
+      </w:pPr>
+      <w:r>
+        <w:rPr>
+          <w:rFonts w:ascii="Garamond" w:hAnsi="Garamond" w:cs="Times New Roman"/>
+          <w:sz w:val="24"/>
+          <w:szCs w:val="24"/>
+        </w:rPr>
+        <w:tab/>
+      </w:r>
+      <w:r>
+        <w:rPr>
+          <w:rFonts w:ascii="Garamond" w:hAnsi="Garamond" w:cs="Times New Roman"/>
+          <w:sz w:val="24"/>
+          <w:szCs w:val="24"/>
+        </w:rPr>
+        <w:tab/>
+      </w:r>
+      <w:r>
+        <w:rPr>
+          <w:rFonts w:ascii="Garamond" w:hAnsi="Garamond" w:cs="Times New Roman"/>
+          <w:sz w:val="24"/>
+          <w:szCs w:val="24"/>
+        </w:rPr>
+        <w:tab/>
+      </w:r>
+      <w:r>
+        <w:rPr>
+          <w:rFonts w:ascii="Garamond" w:hAnsi="Garamond" w:cs="Times New Roman"/>
+          <w:sz w:val="24"/>
+          <w:szCs w:val="24"/>
+        </w:rPr>
+        <w:tab/>
+      </w:r>
+      <w:r>
+        <w:rPr>
+          <w:rFonts w:ascii="Garamond" w:hAnsi="Garamond" w:cs="Times New Roman"/>
+          <w:sz w:val="24"/>
+          <w:szCs w:val="24"/>
+        </w:rPr>
+        <w:tab/>
+      </w:r>
     </w:p>
     <w:p>
       <w:pPr>
@@ -1294,191 +1856,311 @@
           <w:sz w:val="24"/>
           <w:szCs w:val="24"/>
         </w:rPr>
-        <w:t>Hu, R. and Saha, S. “Multi-Channel Resonance Stabilization Controller for Photonic Devices”</w:t>
-      </w:r>
-      <w:r>
-        <w:rPr>
-          <w:rFonts w:ascii="Garamond" w:hAnsi="Garamond" w:cs="Times New Roman"/>
-          <w:sz w:val="24"/>
-          <w:szCs w:val="24"/>
-        </w:rPr>
-        <w:t>. (2016).</w:t>
-      </w:r>
-    </w:p>
-    <w:p>
-      <w:pPr>
-        <w:pStyle w:val="ListParagraph"/>
-        <w:spacing w:after="0"/>
-        <w:jc w:val="both"/>
-        <w:rPr>
-          <w:rFonts w:ascii="Garamond" w:hAnsi="Garamond" w:cs="Times New Roman"/>
-          <w:sz w:val="24"/>
-          <w:szCs w:val="24"/>
-        </w:rPr>
-      </w:pPr>
-    </w:p>
-    <w:p>
-      <w:pPr>
-        <w:jc w:val="both"/>
-        <w:rPr>
-          <w:rFonts w:ascii="Garamond" w:hAnsi="Garamond" w:cs="Times New Roman"/>
-          <w:sz w:val="24"/>
-          <w:szCs w:val="24"/>
-        </w:rPr>
-      </w:pPr>
-    </w:p>
-    <w:p>
-      <w:pPr>
-        <w:spacing w:after="0"/>
-        <w:jc w:val="both"/>
-        <w:rPr>
-          <w:rFonts w:ascii="Garamond" w:hAnsi="Garamond" w:cs="Times New Roman"/>
-          <w:b/>
-          <w:sz w:val="28"/>
-          <w:szCs w:val="28"/>
-          <w:u w:val="single"/>
-        </w:rPr>
-      </w:pPr>
-      <w:r>
-        <w:rPr>
-          <w:rFonts w:ascii="Garamond" w:hAnsi="Garamond" w:cs="Times New Roman"/>
-          <w:b/>
-          <w:sz w:val="28"/>
-          <w:szCs w:val="28"/>
-          <w:u w:val="single"/>
-        </w:rPr>
-        <w:t xml:space="preserve">Selected </w:t>
-      </w:r>
-      <w:r>
-        <w:rPr>
-          <w:rFonts w:ascii="Garamond" w:hAnsi="Garamond" w:cs="Times New Roman"/>
-          <w:b/>
-          <w:sz w:val="28"/>
-          <w:szCs w:val="28"/>
-          <w:u w:val="single"/>
-        </w:rPr>
-        <w:t xml:space="preserve">Poster </w:t>
-      </w:r>
-      <w:r>
-        <w:rPr>
-          <w:rFonts w:ascii="Garamond" w:hAnsi="Garamond" w:cs="Times New Roman"/>
-          <w:b/>
-          <w:sz w:val="28"/>
-          <w:szCs w:val="28"/>
-          <w:u w:val="single"/>
-        </w:rPr>
-        <w:t>Presentations</w:t>
-      </w:r>
-      <w:r>
-        <w:rPr>
-          <w:rFonts w:ascii="Garamond" w:hAnsi="Garamond" w:cs="Times New Roman"/>
-          <w:b/>
-          <w:sz w:val="28"/>
-          <w:szCs w:val="28"/>
-          <w:u w:val="single"/>
-        </w:rPr>
-        <w:tab/>
-      </w:r>
-      <w:r>
-        <w:rPr>
-          <w:rFonts w:ascii="Garamond" w:hAnsi="Garamond" w:cs="Times New Roman"/>
-          <w:b/>
-          <w:sz w:val="28"/>
-          <w:szCs w:val="28"/>
-          <w:u w:val="single"/>
-        </w:rPr>
-        <w:tab/>
-      </w:r>
-      <w:r>
-        <w:rPr>
-          <w:rFonts w:ascii="Garamond" w:hAnsi="Garamond" w:cs="Times New Roman"/>
-          <w:b/>
-          <w:sz w:val="28"/>
-          <w:szCs w:val="28"/>
-          <w:u w:val="single"/>
-        </w:rPr>
-        <w:tab/>
-      </w:r>
-      <w:r>
-        <w:rPr>
-          <w:rFonts w:ascii="Garamond" w:hAnsi="Garamond" w:cs="Times New Roman"/>
-          <w:b/>
-          <w:sz w:val="28"/>
-          <w:szCs w:val="28"/>
-          <w:u w:val="single"/>
-        </w:rPr>
-        <w:tab/>
-      </w:r>
-      <w:r>
-        <w:rPr>
-          <w:rFonts w:ascii="Garamond" w:hAnsi="Garamond" w:cs="Times New Roman"/>
-          <w:b/>
-          <w:sz w:val="28"/>
-          <w:szCs w:val="28"/>
-          <w:u w:val="single"/>
-        </w:rPr>
-        <w:tab/>
-      </w:r>
-      <w:r>
-        <w:rPr>
-          <w:rFonts w:ascii="Garamond" w:hAnsi="Garamond" w:cs="Times New Roman"/>
-          <w:b/>
-          <w:sz w:val="28"/>
-          <w:szCs w:val="28"/>
-          <w:u w:val="single"/>
-        </w:rPr>
-        <w:tab/>
-      </w:r>
-      <w:r>
-        <w:rPr>
-          <w:rFonts w:ascii="Garamond" w:hAnsi="Garamond" w:cs="Times New Roman"/>
-          <w:b/>
-          <w:sz w:val="28"/>
-          <w:szCs w:val="28"/>
-          <w:u w:val="single"/>
-        </w:rPr>
-        <w:tab/>
-      </w:r>
-      <w:r>
-        <w:rPr>
-          <w:rFonts w:ascii="Garamond" w:hAnsi="Garamond" w:cs="Times New Roman"/>
-          <w:b/>
-          <w:sz w:val="28"/>
-          <w:szCs w:val="28"/>
-          <w:u w:val="single"/>
-        </w:rPr>
-        <w:tab/>
-      </w:r>
-      <w:r>
-        <w:rPr>
-          <w:rFonts w:ascii="Garamond" w:hAnsi="Garamond" w:cs="Times New Roman"/>
-          <w:b/>
-          <w:sz w:val="28"/>
-          <w:szCs w:val="28"/>
-          <w:u w:val="single"/>
-        </w:rPr>
-        <w:tab/>
-      </w:r>
-    </w:p>
-    <w:p>
-      <w:pPr>
-        <w:spacing w:after="0"/>
-        <w:jc w:val="both"/>
-        <w:rPr>
-          <w:rFonts w:ascii="Garamond" w:hAnsi="Garamond" w:cs="Times New Roman"/>
-          <w:b/>
-          <w:sz w:val="24"/>
-          <w:szCs w:val="24"/>
-          <w:u w:val="single"/>
-        </w:rPr>
-      </w:pPr>
+        <w:t>Hu, R. and Saha, S. “Multi-Channel Resonance Stabilization Controller for Photonic Devices”. (2016).</w:t>
+      </w:r>
+    </w:p>
+    <w:p>
+      <w:pPr>
+        <w:spacing w:after="0"/>
+        <w:jc w:val="both"/>
+        <w:rPr>
+          <w:rFonts w:ascii="Garamond" w:hAnsi="Garamond" w:cs="Times New Roman"/>
+          <w:sz w:val="24"/>
+          <w:szCs w:val="24"/>
+        </w:rPr>
+      </w:pPr>
+    </w:p>
+    <w:p>
+      <w:pPr>
+        <w:spacing w:after="0"/>
+        <w:jc w:val="both"/>
+        <w:rPr>
+          <w:rFonts w:ascii="Garamond" w:hAnsi="Garamond" w:cs="Times New Roman"/>
+          <w:b/>
+          <w:sz w:val="28"/>
+          <w:szCs w:val="28"/>
+          <w:u w:val="single"/>
+        </w:rPr>
+      </w:pPr>
+      <w:r>
+        <w:rPr>
+          <w:rFonts w:ascii="Garamond" w:hAnsi="Garamond" w:cs="Times New Roman"/>
+          <w:b/>
+          <w:sz w:val="28"/>
+          <w:szCs w:val="28"/>
+          <w:u w:val="single"/>
+        </w:rPr>
+        <w:t>Professional Experience</w:t>
+      </w:r>
+      <w:r>
+        <w:rPr>
+          <w:rFonts w:ascii="Garamond" w:hAnsi="Garamond" w:cs="Times New Roman"/>
+          <w:b/>
+          <w:sz w:val="28"/>
+          <w:szCs w:val="28"/>
+          <w:u w:val="single"/>
+        </w:rPr>
+        <w:tab/>
+      </w:r>
+      <w:r>
+        <w:rPr>
+          <w:rFonts w:ascii="Garamond" w:hAnsi="Garamond" w:cs="Times New Roman"/>
+          <w:b/>
+          <w:sz w:val="28"/>
+          <w:szCs w:val="28"/>
+          <w:u w:val="single"/>
+        </w:rPr>
+        <w:tab/>
+      </w:r>
+      <w:r>
+        <w:rPr>
+          <w:rFonts w:ascii="Garamond" w:hAnsi="Garamond" w:cs="Times New Roman"/>
+          <w:b/>
+          <w:sz w:val="28"/>
+          <w:szCs w:val="28"/>
+          <w:u w:val="single"/>
+        </w:rPr>
+        <w:tab/>
+      </w:r>
+      <w:r>
+        <w:rPr>
+          <w:rFonts w:ascii="Garamond" w:hAnsi="Garamond" w:cs="Times New Roman"/>
+          <w:b/>
+          <w:sz w:val="28"/>
+          <w:szCs w:val="28"/>
+          <w:u w:val="single"/>
+        </w:rPr>
+        <w:tab/>
+      </w:r>
+      <w:r>
+        <w:rPr>
+          <w:rFonts w:ascii="Garamond" w:hAnsi="Garamond" w:cs="Times New Roman"/>
+          <w:b/>
+          <w:sz w:val="28"/>
+          <w:szCs w:val="28"/>
+          <w:u w:val="single"/>
+        </w:rPr>
+        <w:tab/>
+      </w:r>
+      <w:r>
+        <w:rPr>
+          <w:rFonts w:ascii="Garamond" w:hAnsi="Garamond" w:cs="Times New Roman"/>
+          <w:b/>
+          <w:sz w:val="28"/>
+          <w:szCs w:val="28"/>
+          <w:u w:val="single"/>
+        </w:rPr>
+        <w:tab/>
+      </w:r>
+      <w:r>
+        <w:rPr>
+          <w:rFonts w:ascii="Garamond" w:hAnsi="Garamond" w:cs="Times New Roman"/>
+          <w:b/>
+          <w:sz w:val="28"/>
+          <w:szCs w:val="28"/>
+          <w:u w:val="single"/>
+        </w:rPr>
+        <w:tab/>
+      </w:r>
+      <w:r>
+        <w:rPr>
+          <w:rFonts w:ascii="Garamond" w:hAnsi="Garamond" w:cs="Times New Roman"/>
+          <w:b/>
+          <w:sz w:val="28"/>
+          <w:szCs w:val="28"/>
+          <w:u w:val="single"/>
+        </w:rPr>
+        <w:tab/>
+      </w:r>
+      <w:r>
+        <w:rPr>
+          <w:rFonts w:ascii="Garamond" w:hAnsi="Garamond" w:cs="Times New Roman"/>
+          <w:b/>
+          <w:sz w:val="28"/>
+          <w:szCs w:val="28"/>
+          <w:u w:val="single"/>
+        </w:rPr>
+        <w:tab/>
+      </w:r>
+      <w:r>
+        <w:rPr>
+          <w:rFonts w:ascii="Garamond" w:hAnsi="Garamond" w:cs="Times New Roman"/>
+          <w:b/>
+          <w:sz w:val="28"/>
+          <w:szCs w:val="28"/>
+          <w:u w:val="single"/>
+        </w:rPr>
+        <w:tab/>
+      </w:r>
+    </w:p>
+    <w:p>
+      <w:pPr>
+        <w:spacing w:after="0"/>
+        <w:jc w:val="both"/>
+        <w:rPr>
+          <w:rFonts w:ascii="Garamond" w:hAnsi="Garamond" w:cs="Times New Roman"/>
+          <w:b/>
+          <w:sz w:val="24"/>
+          <w:szCs w:val="24"/>
+          <w:u w:val="single"/>
+        </w:rPr>
+      </w:pPr>
+    </w:p>
+    <w:p>
+      <w:pPr>
+        <w:spacing w:after="0"/>
+        <w:jc w:val="both"/>
+        <w:rPr>
+          <w:rFonts w:ascii="Garamond" w:hAnsi="Garamond" w:cs="Times New Roman"/>
+          <w:sz w:val="24"/>
+          <w:szCs w:val="24"/>
+        </w:rPr>
+      </w:pPr>
+      <w:r>
+        <w:rPr>
+          <w:rFonts w:ascii="Garamond" w:hAnsi="Garamond" w:cs="Times New Roman"/>
+          <w:b/>
+          <w:sz w:val="24"/>
+          <w:szCs w:val="24"/>
+        </w:rPr>
+        <w:t>Robotics and Control Laboratory, UBC</w:t>
+      </w:r>
+      <w:r>
+        <w:rPr>
+          <w:rFonts w:ascii="Garamond" w:hAnsi="Garamond" w:cs="Times New Roman"/>
+          <w:b/>
+          <w:sz w:val="24"/>
+          <w:szCs w:val="24"/>
+        </w:rPr>
+        <w:tab/>
+      </w:r>
+      <w:r>
+        <w:rPr>
+          <w:rFonts w:ascii="Garamond" w:hAnsi="Garamond" w:cs="Times New Roman"/>
+          <w:b/>
+          <w:sz w:val="24"/>
+          <w:szCs w:val="24"/>
+        </w:rPr>
+        <w:tab/>
+      </w:r>
+      <w:r>
+        <w:rPr>
+          <w:rFonts w:ascii="Garamond" w:hAnsi="Garamond" w:cs="Times New Roman"/>
+          <w:b/>
+          <w:sz w:val="24"/>
+          <w:szCs w:val="24"/>
+        </w:rPr>
+        <w:tab/>
+      </w:r>
+      <w:r>
+        <w:rPr>
+          <w:rFonts w:ascii="Garamond" w:hAnsi="Garamond" w:cs="Times New Roman"/>
+          <w:b/>
+          <w:sz w:val="24"/>
+          <w:szCs w:val="24"/>
+        </w:rPr>
+        <w:tab/>
+      </w:r>
+      <w:r>
+        <w:rPr>
+          <w:rFonts w:ascii="Garamond" w:hAnsi="Garamond" w:cs="Times New Roman"/>
+          <w:b/>
+          <w:sz w:val="24"/>
+          <w:szCs w:val="24"/>
+        </w:rPr>
+        <w:tab/>
+      </w:r>
+      <w:r>
+        <w:rPr>
+          <w:rFonts w:ascii="Garamond" w:hAnsi="Garamond" w:cs="Times New Roman"/>
+          <w:sz w:val="24"/>
+          <w:szCs w:val="24"/>
+        </w:rPr>
+        <w:t>Vancouver, BC</w:t>
+      </w:r>
+    </w:p>
+    <w:p>
+      <w:pPr>
+        <w:spacing w:after="0"/>
+        <w:jc w:val="both"/>
+        <w:rPr>
+          <w:rFonts w:ascii="Garamond" w:hAnsi="Garamond" w:cs="Times New Roman"/>
+          <w:sz w:val="24"/>
+          <w:szCs w:val="24"/>
+        </w:rPr>
+      </w:pPr>
+      <w:r>
+        <w:rPr>
+          <w:rFonts w:ascii="Garamond" w:hAnsi="Garamond" w:cs="Times New Roman"/>
+          <w:sz w:val="24"/>
+          <w:szCs w:val="24"/>
+        </w:rPr>
+        <w:t>Graduate Research Assistant</w:t>
+      </w:r>
+      <w:r>
+        <w:rPr>
+          <w:rFonts w:ascii="Garamond" w:hAnsi="Garamond" w:cs="Times New Roman"/>
+          <w:sz w:val="24"/>
+          <w:szCs w:val="24"/>
+        </w:rPr>
+        <w:tab/>
+      </w:r>
+      <w:r>
+        <w:rPr>
+          <w:rFonts w:ascii="Garamond" w:hAnsi="Garamond" w:cs="Times New Roman"/>
+          <w:sz w:val="24"/>
+          <w:szCs w:val="24"/>
+        </w:rPr>
+        <w:tab/>
+      </w:r>
+      <w:r>
+        <w:rPr>
+          <w:rFonts w:ascii="Garamond" w:hAnsi="Garamond" w:cs="Times New Roman"/>
+          <w:sz w:val="24"/>
+          <w:szCs w:val="24"/>
+        </w:rPr>
+        <w:tab/>
+      </w:r>
+      <w:r>
+        <w:rPr>
+          <w:rFonts w:ascii="Garamond" w:hAnsi="Garamond" w:cs="Times New Roman"/>
+          <w:sz w:val="24"/>
+          <w:szCs w:val="24"/>
+        </w:rPr>
+        <w:tab/>
+      </w:r>
+      <w:r>
+        <w:rPr>
+          <w:rFonts w:ascii="Garamond" w:hAnsi="Garamond" w:cs="Times New Roman"/>
+          <w:sz w:val="24"/>
+          <w:szCs w:val="24"/>
+        </w:rPr>
+        <w:tab/>
+      </w:r>
+      <w:r>
+        <w:rPr>
+          <w:rFonts w:ascii="Garamond" w:hAnsi="Garamond" w:cs="Times New Roman"/>
+          <w:sz w:val="24"/>
+          <w:szCs w:val="24"/>
+        </w:rPr>
+        <w:tab/>
+      </w:r>
+      <w:r>
+        <w:rPr>
+          <w:rFonts w:ascii="Garamond" w:hAnsi="Garamond" w:cs="Times New Roman"/>
+          <w:sz w:val="24"/>
+          <w:szCs w:val="24"/>
+        </w:rPr>
+        <w:tab/>
+        <w:t>Aug 2017 – Present</w:t>
+      </w:r>
     </w:p>
     <w:p>
       <w:pPr>
         <w:pStyle w:val="ListParagraph"/>
         <w:numPr>
           <w:ilvl w:val="0"/>
-          <w:numId w:val="12"/>
+          <w:numId w:val="14"/>
         </w:numPr>
         <w:spacing w:after="0"/>
         <w:jc w:val="both"/>
@@ -1494,40 +2176,225 @@
           <w:sz w:val="24"/>
           <w:szCs w:val="24"/>
         </w:rPr>
-        <w:t>Biomedical Engineering Society Annual Meeting</w:t>
-      </w:r>
-      <w:r>
-        <w:rPr>
-          <w:rFonts w:ascii="Garamond" w:hAnsi="Garamond" w:cs="Times New Roman"/>
-          <w:sz w:val="24"/>
-          <w:szCs w:val="24"/>
-        </w:rPr>
-        <w:tab/>
-      </w:r>
-      <w:r>
-        <w:rPr>
-          <w:rFonts w:ascii="Garamond" w:hAnsi="Garamond" w:cs="Times New Roman"/>
-          <w:sz w:val="24"/>
-          <w:szCs w:val="24"/>
-        </w:rPr>
-        <w:tab/>
-      </w:r>
-      <w:r>
-        <w:rPr>
-          <w:rFonts w:ascii="Garamond" w:hAnsi="Garamond" w:cs="Times New Roman"/>
-          <w:sz w:val="24"/>
-          <w:szCs w:val="24"/>
-        </w:rPr>
-        <w:tab/>
-      </w:r>
-      <w:r>
-        <w:rPr>
-          <w:rFonts w:ascii="Garamond" w:hAnsi="Garamond" w:cs="Times New Roman"/>
-          <w:sz w:val="24"/>
-          <w:szCs w:val="24"/>
-        </w:rPr>
-        <w:tab/>
-        <w:t>Oct 2018</w:t>
+        <w:t>Designed and led 2 clinical studies on humans to develop algorithms to computer tissue properties for automatic detection of disease. Investigated non-invasive elastography methods to detect stiffness of tissue correlated with placental diseases in a third clinical study.</w:t>
+      </w:r>
+    </w:p>
+    <w:p>
+      <w:pPr>
+        <w:spacing w:after="0"/>
+        <w:jc w:val="both"/>
+        <w:rPr>
+          <w:rFonts w:ascii="Garamond" w:hAnsi="Garamond" w:cs="Times New Roman"/>
+          <w:b/>
+          <w:sz w:val="24"/>
+          <w:szCs w:val="24"/>
+        </w:rPr>
+      </w:pPr>
+    </w:p>
+    <w:p>
+      <w:pPr>
+        <w:spacing w:after="0"/>
+        <w:jc w:val="both"/>
+        <w:rPr>
+          <w:rFonts w:ascii="Garamond" w:hAnsi="Garamond" w:cs="Times New Roman"/>
+          <w:b/>
+          <w:sz w:val="24"/>
+          <w:szCs w:val="24"/>
+        </w:rPr>
+      </w:pPr>
+    </w:p>
+    <w:p>
+      <w:pPr>
+        <w:spacing w:after="0"/>
+        <w:jc w:val="both"/>
+        <w:rPr>
+          <w:rFonts w:ascii="Garamond" w:hAnsi="Garamond" w:cs="Times New Roman"/>
+          <w:b/>
+          <w:sz w:val="24"/>
+          <w:szCs w:val="24"/>
+          <w:u w:val="single"/>
+        </w:rPr>
+      </w:pPr>
+      <w:r>
+        <w:rPr>
+          <w:rFonts w:ascii="Garamond" w:hAnsi="Garamond" w:cs="Times New Roman"/>
+          <w:b/>
+          <w:sz w:val="24"/>
+          <w:szCs w:val="24"/>
+        </w:rPr>
+        <w:t>MDA Systems Ltd.</w:t>
+      </w:r>
+      <w:r>
+        <w:rPr>
+          <w:rFonts w:ascii="Garamond" w:hAnsi="Garamond" w:cs="Times New Roman"/>
+          <w:b/>
+          <w:sz w:val="24"/>
+          <w:szCs w:val="24"/>
+        </w:rPr>
+        <w:tab/>
+      </w:r>
+      <w:r>
+        <w:rPr>
+          <w:rFonts w:ascii="Garamond" w:hAnsi="Garamond" w:cs="Times New Roman"/>
+          <w:b/>
+          <w:sz w:val="24"/>
+          <w:szCs w:val="24"/>
+        </w:rPr>
+        <w:tab/>
+      </w:r>
+      <w:r>
+        <w:rPr>
+          <w:rFonts w:ascii="Garamond" w:hAnsi="Garamond" w:cs="Times New Roman"/>
+          <w:b/>
+          <w:sz w:val="24"/>
+          <w:szCs w:val="24"/>
+        </w:rPr>
+        <w:tab/>
+      </w:r>
+      <w:r>
+        <w:rPr>
+          <w:rFonts w:ascii="Garamond" w:hAnsi="Garamond" w:cs="Times New Roman"/>
+          <w:b/>
+          <w:sz w:val="24"/>
+          <w:szCs w:val="24"/>
+        </w:rPr>
+        <w:tab/>
+      </w:r>
+      <w:r>
+        <w:rPr>
+          <w:rFonts w:ascii="Garamond" w:hAnsi="Garamond" w:cs="Times New Roman"/>
+          <w:b/>
+          <w:sz w:val="24"/>
+          <w:szCs w:val="24"/>
+        </w:rPr>
+        <w:tab/>
+      </w:r>
+      <w:r>
+        <w:rPr>
+          <w:rFonts w:ascii="Garamond" w:hAnsi="Garamond" w:cs="Times New Roman"/>
+          <w:b/>
+          <w:sz w:val="24"/>
+          <w:szCs w:val="24"/>
+        </w:rPr>
+        <w:tab/>
+      </w:r>
+      <w:r>
+        <w:rPr>
+          <w:rFonts w:ascii="Garamond" w:hAnsi="Garamond" w:cs="Times New Roman"/>
+          <w:b/>
+          <w:sz w:val="24"/>
+          <w:szCs w:val="24"/>
+        </w:rPr>
+        <w:tab/>
+      </w:r>
+      <w:r>
+        <w:rPr>
+          <w:rFonts w:ascii="Garamond" w:hAnsi="Garamond" w:cs="Times New Roman"/>
+          <w:b/>
+          <w:sz w:val="24"/>
+          <w:szCs w:val="24"/>
+        </w:rPr>
+        <w:tab/>
+      </w:r>
+      <w:r>
+        <w:rPr>
+          <w:rFonts w:ascii="Garamond" w:hAnsi="Garamond" w:cs="Times New Roman"/>
+          <w:sz w:val="24"/>
+          <w:szCs w:val="24"/>
+        </w:rPr>
+        <w:t>Richmond, BC</w:t>
+      </w:r>
+    </w:p>
+    <w:p>
+      <w:pPr>
+        <w:spacing w:after="0"/>
+        <w:jc w:val="both"/>
+        <w:rPr>
+          <w:rFonts w:ascii="Garamond" w:hAnsi="Garamond" w:cs="Times New Roman"/>
+          <w:sz w:val="24"/>
+          <w:szCs w:val="24"/>
+        </w:rPr>
+      </w:pPr>
+      <w:r>
+        <w:rPr>
+          <w:rFonts w:ascii="Garamond" w:hAnsi="Garamond" w:cs="Times New Roman"/>
+          <w:sz w:val="24"/>
+          <w:szCs w:val="24"/>
+        </w:rPr>
+        <w:t>Software Engineer</w:t>
+      </w:r>
+      <w:r>
+        <w:rPr>
+          <w:rFonts w:ascii="Garamond" w:hAnsi="Garamond" w:cs="Times New Roman"/>
+          <w:sz w:val="24"/>
+          <w:szCs w:val="24"/>
+        </w:rPr>
+        <w:tab/>
+      </w:r>
+      <w:r>
+        <w:rPr>
+          <w:rFonts w:ascii="Garamond" w:hAnsi="Garamond" w:cs="Times New Roman"/>
+          <w:sz w:val="24"/>
+          <w:szCs w:val="24"/>
+        </w:rPr>
+        <w:tab/>
+      </w:r>
+      <w:r>
+        <w:rPr>
+          <w:rFonts w:ascii="Garamond" w:hAnsi="Garamond" w:cs="Times New Roman"/>
+          <w:sz w:val="24"/>
+          <w:szCs w:val="24"/>
+        </w:rPr>
+        <w:tab/>
+      </w:r>
+      <w:r>
+        <w:rPr>
+          <w:rFonts w:ascii="Garamond" w:hAnsi="Garamond" w:cs="Times New Roman"/>
+          <w:sz w:val="24"/>
+          <w:szCs w:val="24"/>
+        </w:rPr>
+        <w:tab/>
+      </w:r>
+      <w:r>
+        <w:rPr>
+          <w:rFonts w:ascii="Garamond" w:hAnsi="Garamond" w:cs="Times New Roman"/>
+          <w:sz w:val="24"/>
+          <w:szCs w:val="24"/>
+        </w:rPr>
+        <w:tab/>
+      </w:r>
+      <w:r>
+        <w:rPr>
+          <w:rFonts w:ascii="Garamond" w:hAnsi="Garamond" w:cs="Times New Roman"/>
+          <w:sz w:val="24"/>
+          <w:szCs w:val="24"/>
+        </w:rPr>
+        <w:tab/>
+      </w:r>
+      <w:r>
+        <w:rPr>
+          <w:rFonts w:ascii="Garamond" w:hAnsi="Garamond" w:cs="Times New Roman"/>
+          <w:sz w:val="24"/>
+          <w:szCs w:val="24"/>
+        </w:rPr>
+        <w:tab/>
+      </w:r>
+      <w:r>
+        <w:rPr>
+          <w:rFonts w:ascii="Garamond" w:hAnsi="Garamond" w:cs="Times New Roman"/>
+          <w:sz w:val="24"/>
+          <w:szCs w:val="24"/>
+        </w:rPr>
+        <w:tab/>
+        <w:t xml:space="preserve">Aug 2016 – </w:t>
+      </w:r>
+      <w:r>
+        <w:rPr>
+          <w:rFonts w:ascii="Garamond" w:hAnsi="Garamond" w:cs="Times New Roman"/>
+          <w:sz w:val="24"/>
+          <w:szCs w:val="24"/>
+        </w:rPr>
+        <w:t>April 2017</w:t>
       </w:r>
     </w:p>
     <w:p>
@@ -1535,7 +2402,7 @@
         <w:pStyle w:val="ListParagraph"/>
         <w:numPr>
           <w:ilvl w:val="0"/>
-          <w:numId w:val="12"/>
+          <w:numId w:val="9"/>
         </w:numPr>
         <w:spacing w:after="0"/>
         <w:jc w:val="both"/>
@@ -1551,70 +2418,189 @@
           <w:sz w:val="24"/>
           <w:szCs w:val="24"/>
         </w:rPr>
-        <w:t>UBC Biomedical Engineering Symposium</w:t>
-      </w:r>
-      <w:r>
-        <w:rPr>
-          <w:rFonts w:ascii="Garamond" w:hAnsi="Garamond" w:cs="Times New Roman"/>
-          <w:sz w:val="24"/>
-          <w:szCs w:val="24"/>
-        </w:rPr>
-        <w:tab/>
-      </w:r>
-      <w:r>
-        <w:rPr>
-          <w:rFonts w:ascii="Garamond" w:hAnsi="Garamond" w:cs="Times New Roman"/>
-          <w:sz w:val="24"/>
-          <w:szCs w:val="24"/>
-        </w:rPr>
-        <w:tab/>
-      </w:r>
-      <w:r>
-        <w:rPr>
-          <w:rFonts w:ascii="Garamond" w:hAnsi="Garamond" w:cs="Times New Roman"/>
-          <w:sz w:val="24"/>
-          <w:szCs w:val="24"/>
-        </w:rPr>
-        <w:tab/>
-      </w:r>
-      <w:r>
-        <w:rPr>
-          <w:rFonts w:ascii="Garamond" w:hAnsi="Garamond" w:cs="Times New Roman"/>
-          <w:sz w:val="24"/>
-          <w:szCs w:val="24"/>
-        </w:rPr>
-        <w:tab/>
-      </w:r>
-      <w:r>
-        <w:rPr>
-          <w:rFonts w:ascii="Garamond" w:hAnsi="Garamond" w:cs="Times New Roman"/>
-          <w:sz w:val="24"/>
-          <w:szCs w:val="24"/>
-        </w:rPr>
-        <w:tab/>
-        <w:t>May 2018</w:t>
-      </w:r>
-    </w:p>
-    <w:p>
-      <w:pPr>
-        <w:spacing w:after="0"/>
-        <w:ind w:left="720"/>
-        <w:jc w:val="both"/>
-        <w:rPr>
-          <w:rFonts w:ascii="Garamond" w:hAnsi="Garamond" w:cs="Times New Roman"/>
-          <w:i/>
-          <w:sz w:val="24"/>
-          <w:szCs w:val="24"/>
-        </w:rPr>
-      </w:pPr>
-      <w:r>
-        <w:rPr>
-          <w:rFonts w:ascii="Garamond" w:hAnsi="Garamond" w:cs="Times New Roman"/>
-          <w:i/>
-          <w:sz w:val="24"/>
-          <w:szCs w:val="24"/>
-        </w:rPr>
-        <w:t>A Low-Cost Variable Frequency Vibration Device to Assist Speech Generation for Laryngectomy Patients</w:t>
+        <w:t>Developed algorithms and system integration software for image processing, geodetic mapping, and earth ellipsoid modelling from satellite ephemeris and optical imagery data applications such as military surveillance.</w:t>
+      </w:r>
+    </w:p>
+    <w:p>
+      <w:pPr>
+        <w:spacing w:after="0"/>
+        <w:jc w:val="both"/>
+        <w:rPr>
+          <w:rFonts w:ascii="Garamond" w:hAnsi="Garamond" w:cs="Times New Roman"/>
+          <w:sz w:val="24"/>
+          <w:szCs w:val="24"/>
+        </w:rPr>
+      </w:pPr>
+    </w:p>
+    <w:p>
+      <w:pPr>
+        <w:spacing w:after="0"/>
+        <w:jc w:val="both"/>
+        <w:rPr>
+          <w:rFonts w:ascii="Garamond" w:hAnsi="Garamond" w:cs="Times New Roman"/>
+          <w:sz w:val="24"/>
+          <w:szCs w:val="24"/>
+        </w:rPr>
+      </w:pPr>
+      <w:r>
+        <w:rPr>
+          <w:rFonts w:ascii="Garamond" w:hAnsi="Garamond" w:cs="Times New Roman"/>
+          <w:b/>
+          <w:sz w:val="24"/>
+          <w:szCs w:val="24"/>
+        </w:rPr>
+        <w:t>Pacific Institute of Mathematical Sciences</w:t>
+      </w:r>
+      <w:r>
+        <w:rPr>
+          <w:rFonts w:ascii="Garamond" w:hAnsi="Garamond" w:cs="Times New Roman"/>
+          <w:b/>
+          <w:sz w:val="24"/>
+          <w:szCs w:val="24"/>
+        </w:rPr>
+        <w:tab/>
+      </w:r>
+      <w:r>
+        <w:rPr>
+          <w:rFonts w:ascii="Garamond" w:hAnsi="Garamond" w:cs="Times New Roman"/>
+          <w:b/>
+          <w:sz w:val="24"/>
+          <w:szCs w:val="24"/>
+        </w:rPr>
+        <w:tab/>
+      </w:r>
+      <w:r>
+        <w:rPr>
+          <w:rFonts w:ascii="Garamond" w:hAnsi="Garamond" w:cs="Times New Roman"/>
+          <w:b/>
+          <w:sz w:val="24"/>
+          <w:szCs w:val="24"/>
+        </w:rPr>
+        <w:tab/>
+      </w:r>
+      <w:r>
+        <w:rPr>
+          <w:rFonts w:ascii="Garamond" w:hAnsi="Garamond" w:cs="Times New Roman"/>
+          <w:b/>
+          <w:sz w:val="24"/>
+          <w:szCs w:val="24"/>
+        </w:rPr>
+        <w:tab/>
+      </w:r>
+      <w:r>
+        <w:rPr>
+          <w:rFonts w:ascii="Garamond" w:hAnsi="Garamond" w:cs="Times New Roman"/>
+          <w:b/>
+          <w:sz w:val="24"/>
+          <w:szCs w:val="24"/>
+        </w:rPr>
+        <w:tab/>
+      </w:r>
+      <w:r>
+        <w:rPr>
+          <w:rFonts w:ascii="Garamond" w:hAnsi="Garamond" w:cs="Times New Roman"/>
+          <w:sz w:val="24"/>
+          <w:szCs w:val="24"/>
+        </w:rPr>
+        <w:t>Vancouver, BC</w:t>
+      </w:r>
+    </w:p>
+    <w:p>
+      <w:pPr>
+        <w:spacing w:after="0"/>
+        <w:jc w:val="both"/>
+        <w:rPr>
+          <w:rFonts w:ascii="Garamond" w:hAnsi="Garamond" w:cs="Times New Roman"/>
+          <w:sz w:val="24"/>
+          <w:szCs w:val="24"/>
+        </w:rPr>
+      </w:pPr>
+      <w:r>
+        <w:rPr>
+          <w:rFonts w:ascii="Garamond" w:hAnsi="Garamond" w:cs="Times New Roman"/>
+          <w:sz w:val="24"/>
+          <w:szCs w:val="24"/>
+        </w:rPr>
+        <w:t>Data Science Intern</w:t>
+      </w:r>
+      <w:r>
+        <w:rPr>
+          <w:rFonts w:ascii="Garamond" w:hAnsi="Garamond" w:cs="Times New Roman"/>
+          <w:sz w:val="24"/>
+          <w:szCs w:val="24"/>
+        </w:rPr>
+        <w:tab/>
+      </w:r>
+      <w:r>
+        <w:rPr>
+          <w:rFonts w:ascii="Garamond" w:hAnsi="Garamond" w:cs="Times New Roman"/>
+          <w:b/>
+          <w:sz w:val="24"/>
+          <w:szCs w:val="24"/>
+        </w:rPr>
+        <w:tab/>
+      </w:r>
+      <w:r>
+        <w:rPr>
+          <w:rFonts w:ascii="Garamond" w:hAnsi="Garamond" w:cs="Times New Roman"/>
+          <w:b/>
+          <w:sz w:val="24"/>
+          <w:szCs w:val="24"/>
+        </w:rPr>
+        <w:tab/>
+      </w:r>
+      <w:r>
+        <w:rPr>
+          <w:rFonts w:ascii="Garamond" w:hAnsi="Garamond" w:cs="Times New Roman"/>
+          <w:b/>
+          <w:sz w:val="24"/>
+          <w:szCs w:val="24"/>
+        </w:rPr>
+        <w:tab/>
+      </w:r>
+      <w:r>
+        <w:rPr>
+          <w:rFonts w:ascii="Garamond" w:hAnsi="Garamond" w:cs="Times New Roman"/>
+          <w:b/>
+          <w:sz w:val="24"/>
+          <w:szCs w:val="24"/>
+        </w:rPr>
+        <w:tab/>
+      </w:r>
+      <w:r>
+        <w:rPr>
+          <w:rFonts w:ascii="Garamond" w:hAnsi="Garamond" w:cs="Times New Roman"/>
+          <w:b/>
+          <w:sz w:val="24"/>
+          <w:szCs w:val="24"/>
+        </w:rPr>
+        <w:tab/>
+      </w:r>
+      <w:r>
+        <w:rPr>
+          <w:rFonts w:ascii="Garamond" w:hAnsi="Garamond" w:cs="Times New Roman"/>
+          <w:b/>
+          <w:sz w:val="24"/>
+          <w:szCs w:val="24"/>
+        </w:rPr>
+        <w:tab/>
+      </w:r>
+      <w:r>
+        <w:rPr>
+          <w:rFonts w:ascii="Garamond" w:hAnsi="Garamond" w:cs="Times New Roman"/>
+          <w:b/>
+          <w:sz w:val="24"/>
+          <w:szCs w:val="24"/>
+        </w:rPr>
+        <w:tab/>
+      </w:r>
+      <w:r>
+        <w:rPr>
+          <w:rFonts w:ascii="Garamond" w:hAnsi="Garamond" w:cs="Times New Roman"/>
+          <w:sz w:val="24"/>
+          <w:szCs w:val="24"/>
+        </w:rPr>
+        <w:t>May 2016 – Aug 2016</w:t>
       </w:r>
     </w:p>
     <w:p>
@@ -1622,7 +2608,7 @@
         <w:pStyle w:val="ListParagraph"/>
         <w:numPr>
           <w:ilvl w:val="0"/>
-          <w:numId w:val="12"/>
+          <w:numId w:val="9"/>
         </w:numPr>
         <w:spacing w:after="0"/>
         <w:jc w:val="both"/>
@@ -1638,147 +2624,762 @@
           <w:sz w:val="24"/>
           <w:szCs w:val="24"/>
         </w:rPr>
-        <w:t xml:space="preserve">UBC Engineering Physics </w:t>
-      </w:r>
-      <w:r>
-        <w:rPr>
-          <w:rFonts w:ascii="Garamond" w:hAnsi="Garamond" w:cs="Times New Roman"/>
-          <w:sz w:val="24"/>
-          <w:szCs w:val="24"/>
-        </w:rPr>
-        <w:t>Fair</w:t>
-      </w:r>
-      <w:r>
-        <w:rPr>
-          <w:rFonts w:ascii="Garamond" w:hAnsi="Garamond" w:cs="Times New Roman"/>
-          <w:sz w:val="24"/>
-          <w:szCs w:val="24"/>
-        </w:rPr>
-        <w:tab/>
-      </w:r>
-      <w:r>
-        <w:rPr>
-          <w:rFonts w:ascii="Garamond" w:hAnsi="Garamond" w:cs="Times New Roman"/>
-          <w:sz w:val="24"/>
-          <w:szCs w:val="24"/>
-        </w:rPr>
-        <w:tab/>
-      </w:r>
-      <w:r>
-        <w:rPr>
-          <w:rFonts w:ascii="Garamond" w:hAnsi="Garamond" w:cs="Times New Roman"/>
-          <w:sz w:val="24"/>
-          <w:szCs w:val="24"/>
-        </w:rPr>
-        <w:tab/>
-      </w:r>
-      <w:r>
-        <w:rPr>
-          <w:rFonts w:ascii="Garamond" w:hAnsi="Garamond" w:cs="Times New Roman"/>
-          <w:sz w:val="24"/>
-          <w:szCs w:val="24"/>
-        </w:rPr>
-        <w:tab/>
-      </w:r>
-      <w:r>
-        <w:rPr>
-          <w:rFonts w:ascii="Garamond" w:hAnsi="Garamond" w:cs="Times New Roman"/>
-          <w:sz w:val="24"/>
-          <w:szCs w:val="24"/>
-        </w:rPr>
-        <w:tab/>
-      </w:r>
-      <w:r>
-        <w:rPr>
-          <w:rFonts w:ascii="Garamond" w:hAnsi="Garamond" w:cs="Times New Roman"/>
-          <w:sz w:val="24"/>
-          <w:szCs w:val="24"/>
-        </w:rPr>
-        <w:tab/>
-      </w:r>
-      <w:r>
-        <w:rPr>
-          <w:rFonts w:ascii="Garamond" w:hAnsi="Garamond" w:cs="Times New Roman"/>
-          <w:sz w:val="24"/>
-          <w:szCs w:val="24"/>
-        </w:rPr>
-        <w:tab/>
-        <w:t>Feb</w:t>
-      </w:r>
-      <w:r>
-        <w:rPr>
-          <w:rFonts w:ascii="Garamond" w:hAnsi="Garamond" w:cs="Times New Roman"/>
-          <w:b/>
-          <w:sz w:val="24"/>
-          <w:szCs w:val="24"/>
-        </w:rPr>
-        <w:t xml:space="preserve"> </w:t>
-      </w:r>
-      <w:r>
-        <w:rPr>
-          <w:rFonts w:ascii="Garamond" w:hAnsi="Garamond" w:cs="Times New Roman"/>
-          <w:sz w:val="24"/>
-          <w:szCs w:val="24"/>
-        </w:rPr>
-        <w:t>2016</w:t>
+        <w:t>Developed numerous prototypes of data analytics software using a fully remote python kernel on a web browser, such as an image recognition interface for a user-input image or displaying custom points of interest on OpenStreetMap.</w:t>
+      </w:r>
+    </w:p>
+    <w:p>
+      <w:pPr>
+        <w:spacing w:after="0"/>
+        <w:jc w:val="both"/>
+        <w:rPr>
+          <w:rFonts w:ascii="Garamond" w:hAnsi="Garamond" w:cs="Times New Roman"/>
+          <w:sz w:val="24"/>
+          <w:szCs w:val="24"/>
+        </w:rPr>
+      </w:pPr>
+    </w:p>
+    <w:p>
+      <w:pPr>
+        <w:spacing w:after="0"/>
+        <w:jc w:val="both"/>
+        <w:rPr>
+          <w:rFonts w:ascii="Garamond" w:hAnsi="Garamond" w:cs="Times New Roman"/>
+          <w:sz w:val="24"/>
+          <w:szCs w:val="24"/>
+        </w:rPr>
+      </w:pPr>
+      <w:r>
+        <w:rPr>
+          <w:rFonts w:ascii="Garamond" w:hAnsi="Garamond" w:cs="Times New Roman"/>
+          <w:b/>
+          <w:sz w:val="24"/>
+          <w:szCs w:val="24"/>
+        </w:rPr>
+        <w:t>Photonics Research Group, UBC</w:t>
+      </w:r>
+      <w:r>
+        <w:rPr>
+          <w:rFonts w:ascii="Garamond" w:hAnsi="Garamond" w:cs="Times New Roman"/>
+          <w:b/>
+          <w:sz w:val="24"/>
+          <w:szCs w:val="24"/>
+        </w:rPr>
+        <w:tab/>
+      </w:r>
+      <w:r>
+        <w:rPr>
+          <w:rFonts w:ascii="Garamond" w:hAnsi="Garamond" w:cs="Times New Roman"/>
+          <w:sz w:val="24"/>
+          <w:szCs w:val="24"/>
+        </w:rPr>
+        <w:tab/>
+      </w:r>
+      <w:r>
+        <w:rPr>
+          <w:rFonts w:ascii="Garamond" w:hAnsi="Garamond" w:cs="Times New Roman"/>
+          <w:sz w:val="24"/>
+          <w:szCs w:val="24"/>
+        </w:rPr>
+        <w:tab/>
+      </w:r>
+      <w:r>
+        <w:rPr>
+          <w:rFonts w:ascii="Garamond" w:hAnsi="Garamond" w:cs="Times New Roman"/>
+          <w:sz w:val="24"/>
+          <w:szCs w:val="24"/>
+        </w:rPr>
+        <w:tab/>
+      </w:r>
+      <w:r>
+        <w:rPr>
+          <w:rFonts w:ascii="Garamond" w:hAnsi="Garamond" w:cs="Times New Roman"/>
+          <w:sz w:val="24"/>
+          <w:szCs w:val="24"/>
+        </w:rPr>
+        <w:tab/>
+      </w:r>
+      <w:r>
+        <w:rPr>
+          <w:rFonts w:ascii="Garamond" w:hAnsi="Garamond" w:cs="Times New Roman"/>
+          <w:sz w:val="24"/>
+          <w:szCs w:val="24"/>
+        </w:rPr>
+        <w:tab/>
+        <w:t>Vancouver, BC</w:t>
+      </w:r>
+    </w:p>
+    <w:p>
+      <w:pPr>
+        <w:spacing w:after="0"/>
+        <w:jc w:val="both"/>
+        <w:rPr>
+          <w:rFonts w:ascii="Garamond" w:hAnsi="Garamond" w:cs="Times New Roman"/>
+          <w:sz w:val="24"/>
+          <w:szCs w:val="24"/>
+        </w:rPr>
+      </w:pPr>
+      <w:r>
+        <w:rPr>
+          <w:rFonts w:ascii="Garamond" w:hAnsi="Garamond" w:cs="Times New Roman"/>
+          <w:sz w:val="24"/>
+          <w:szCs w:val="24"/>
+        </w:rPr>
+        <w:lastRenderedPageBreak/>
+        <w:t>Research Assistant</w:t>
+      </w:r>
+      <w:r>
+        <w:rPr>
+          <w:rFonts w:ascii="Garamond" w:hAnsi="Garamond" w:cs="Times New Roman"/>
+          <w:sz w:val="24"/>
+          <w:szCs w:val="24"/>
+        </w:rPr>
+        <w:tab/>
+      </w:r>
+      <w:r>
+        <w:rPr>
+          <w:rFonts w:ascii="Garamond" w:hAnsi="Garamond" w:cs="Times New Roman"/>
+          <w:b/>
+          <w:sz w:val="24"/>
+          <w:szCs w:val="24"/>
+        </w:rPr>
+        <w:tab/>
+      </w:r>
+      <w:r>
+        <w:rPr>
+          <w:rFonts w:ascii="Garamond" w:hAnsi="Garamond" w:cs="Times New Roman"/>
+          <w:b/>
+          <w:sz w:val="24"/>
+          <w:szCs w:val="24"/>
+        </w:rPr>
+        <w:tab/>
+      </w:r>
+      <w:r>
+        <w:rPr>
+          <w:rFonts w:ascii="Garamond" w:hAnsi="Garamond" w:cs="Times New Roman"/>
+          <w:b/>
+          <w:sz w:val="24"/>
+          <w:szCs w:val="24"/>
+        </w:rPr>
+        <w:tab/>
+      </w:r>
+      <w:r>
+        <w:rPr>
+          <w:rFonts w:ascii="Garamond" w:hAnsi="Garamond" w:cs="Times New Roman"/>
+          <w:b/>
+          <w:sz w:val="24"/>
+          <w:szCs w:val="24"/>
+        </w:rPr>
+        <w:tab/>
+      </w:r>
+      <w:r>
+        <w:rPr>
+          <w:rFonts w:ascii="Garamond" w:hAnsi="Garamond" w:cs="Times New Roman"/>
+          <w:b/>
+          <w:sz w:val="24"/>
+          <w:szCs w:val="24"/>
+        </w:rPr>
+        <w:tab/>
+      </w:r>
+      <w:r>
+        <w:rPr>
+          <w:rFonts w:ascii="Garamond" w:hAnsi="Garamond" w:cs="Times New Roman"/>
+          <w:b/>
+          <w:sz w:val="24"/>
+          <w:szCs w:val="24"/>
+        </w:rPr>
+        <w:tab/>
+      </w:r>
+      <w:r>
+        <w:rPr>
+          <w:rFonts w:ascii="Garamond" w:hAnsi="Garamond" w:cs="Times New Roman"/>
+          <w:b/>
+          <w:sz w:val="24"/>
+          <w:szCs w:val="24"/>
+        </w:rPr>
+        <w:tab/>
+      </w:r>
+      <w:r>
+        <w:rPr>
+          <w:rFonts w:ascii="Garamond" w:hAnsi="Garamond" w:cs="Times New Roman"/>
+          <w:sz w:val="24"/>
+          <w:szCs w:val="24"/>
+        </w:rPr>
+        <w:t>May 2015 – Sep 2015</w:t>
       </w:r>
     </w:p>
     <w:p>
       <w:pPr>
         <w:pStyle w:val="ListParagraph"/>
-        <w:spacing w:after="0"/>
-        <w:jc w:val="both"/>
-        <w:rPr>
-          <w:rFonts w:ascii="Garamond" w:hAnsi="Garamond" w:cs="Times New Roman"/>
-          <w:i/>
-          <w:sz w:val="24"/>
-          <w:szCs w:val="24"/>
-        </w:rPr>
-      </w:pPr>
-      <w:r>
-        <w:rPr>
-          <w:rFonts w:ascii="Garamond" w:hAnsi="Garamond" w:cs="Times New Roman"/>
-          <w:i/>
-          <w:sz w:val="24"/>
-          <w:szCs w:val="24"/>
-        </w:rPr>
-        <w:t>A Multi-Channel Resonance Stabilization Controller for Photonic Devices</w:t>
-      </w:r>
-    </w:p>
-    <w:p>
-      <w:pPr>
-        <w:spacing w:after="0"/>
-        <w:jc w:val="both"/>
-        <w:rPr>
-          <w:rFonts w:ascii="Garamond" w:hAnsi="Garamond" w:cs="Times New Roman"/>
-          <w:sz w:val="24"/>
-          <w:szCs w:val="24"/>
-        </w:rPr>
-      </w:pPr>
-    </w:p>
-    <w:p>
-      <w:pPr>
-        <w:spacing w:after="0"/>
-        <w:jc w:val="both"/>
-        <w:rPr>
-          <w:rFonts w:ascii="Garamond" w:hAnsi="Garamond" w:cs="Times New Roman"/>
-          <w:sz w:val="24"/>
-          <w:szCs w:val="24"/>
-        </w:rPr>
-      </w:pPr>
-    </w:p>
-    <w:p>
-      <w:pPr>
-        <w:spacing w:after="0"/>
-        <w:jc w:val="both"/>
-        <w:rPr>
-          <w:rFonts w:ascii="Garamond" w:hAnsi="Garamond" w:cs="Times New Roman"/>
-          <w:b/>
-          <w:sz w:val="28"/>
-          <w:szCs w:val="28"/>
-          <w:u w:val="single"/>
-        </w:rPr>
-      </w:pPr>
+        <w:numPr>
+          <w:ilvl w:val="0"/>
+          <w:numId w:val="9"/>
+        </w:numPr>
+        <w:spacing w:after="0"/>
+        <w:jc w:val="both"/>
+        <w:rPr>
+          <w:rFonts w:ascii="Garamond" w:hAnsi="Garamond" w:cs="Times New Roman"/>
+          <w:sz w:val="24"/>
+          <w:szCs w:val="24"/>
+        </w:rPr>
+      </w:pPr>
+      <w:r>
+        <w:rPr>
+          <w:rFonts w:ascii="Garamond" w:hAnsi="Garamond" w:cs="Times New Roman"/>
+          <w:sz w:val="24"/>
+          <w:szCs w:val="24"/>
+        </w:rPr>
+        <w:t xml:space="preserve">Designed </w:t>
+      </w:r>
+      <w:r>
+        <w:rPr>
+          <w:rFonts w:ascii="Garamond" w:hAnsi="Garamond" w:cs="Times New Roman"/>
+          <w:sz w:val="24"/>
+          <w:szCs w:val="24"/>
+        </w:rPr>
+        <w:t>and implemented a microcontrolle</w:t>
+      </w:r>
+      <w:r>
+        <w:rPr>
+          <w:rFonts w:ascii="Garamond" w:hAnsi="Garamond" w:cs="Times New Roman"/>
+          <w:sz w:val="24"/>
+          <w:szCs w:val="24"/>
+        </w:rPr>
+        <w:t xml:space="preserve">r photocurrent stabilization system to maximize signal </w:t>
+      </w:r>
+      <w:r>
+        <w:rPr>
+          <w:rFonts w:ascii="Garamond" w:hAnsi="Garamond" w:cs="Times New Roman"/>
+          <w:sz w:val="24"/>
+          <w:szCs w:val="24"/>
+        </w:rPr>
+        <w:t>power output of a photonic chip, co-authored in two publications for my contributions.</w:t>
+      </w:r>
+    </w:p>
+    <w:p>
+      <w:pPr>
+        <w:pStyle w:val="ListParagraph"/>
+        <w:numPr>
+          <w:ilvl w:val="0"/>
+          <w:numId w:val="9"/>
+        </w:numPr>
+        <w:spacing w:after="0"/>
+        <w:jc w:val="both"/>
+        <w:rPr>
+          <w:rFonts w:ascii="Garamond" w:hAnsi="Garamond" w:cs="Times New Roman"/>
+          <w:sz w:val="24"/>
+          <w:szCs w:val="24"/>
+        </w:rPr>
+      </w:pPr>
+      <w:r>
+        <w:rPr>
+          <w:rFonts w:ascii="Garamond" w:hAnsi="Garamond" w:cs="Times New Roman"/>
+          <w:sz w:val="24"/>
+          <w:szCs w:val="24"/>
+        </w:rPr>
+        <w:t>Designed and simulated new geometries of photonic filters, programming finite difference simulations to optimize design parame</w:t>
+      </w:r>
+      <w:r>
+        <w:rPr>
+          <w:rFonts w:ascii="Garamond" w:hAnsi="Garamond" w:cs="Times New Roman"/>
+          <w:sz w:val="24"/>
+          <w:szCs w:val="24"/>
+        </w:rPr>
+        <w:t>ters for maximum energy storage,</w:t>
+      </w:r>
+    </w:p>
+    <w:p>
+      <w:pPr>
+        <w:spacing w:after="0"/>
+        <w:jc w:val="both"/>
+        <w:rPr>
+          <w:rFonts w:ascii="Garamond" w:hAnsi="Garamond" w:cs="Times New Roman"/>
+          <w:sz w:val="24"/>
+          <w:szCs w:val="24"/>
+        </w:rPr>
+      </w:pPr>
+    </w:p>
+    <w:p>
+      <w:pPr>
+        <w:spacing w:after="0"/>
+        <w:jc w:val="both"/>
+        <w:rPr>
+          <w:rFonts w:ascii="Garamond" w:hAnsi="Garamond" w:cs="Times New Roman"/>
+          <w:sz w:val="24"/>
+          <w:szCs w:val="24"/>
+        </w:rPr>
+      </w:pPr>
+      <w:r>
+        <w:rPr>
+          <w:rFonts w:ascii="Garamond" w:hAnsi="Garamond" w:cs="Times New Roman"/>
+          <w:b/>
+          <w:sz w:val="24"/>
+          <w:szCs w:val="24"/>
+        </w:rPr>
+        <w:t>Spot Solutions Ltd.</w:t>
+      </w:r>
+      <w:r>
+        <w:rPr>
+          <w:rFonts w:ascii="Garamond" w:hAnsi="Garamond" w:cs="Times New Roman"/>
+          <w:b/>
+          <w:sz w:val="24"/>
+          <w:szCs w:val="24"/>
+        </w:rPr>
+        <w:tab/>
+      </w:r>
+      <w:r>
+        <w:rPr>
+          <w:rFonts w:ascii="Garamond" w:hAnsi="Garamond" w:cs="Times New Roman"/>
+          <w:b/>
+          <w:sz w:val="24"/>
+          <w:szCs w:val="24"/>
+        </w:rPr>
+        <w:tab/>
+      </w:r>
+      <w:r>
+        <w:rPr>
+          <w:rFonts w:ascii="Garamond" w:hAnsi="Garamond" w:cs="Times New Roman"/>
+          <w:b/>
+          <w:sz w:val="24"/>
+          <w:szCs w:val="24"/>
+        </w:rPr>
+        <w:tab/>
+      </w:r>
+      <w:r>
+        <w:rPr>
+          <w:rFonts w:ascii="Garamond" w:hAnsi="Garamond" w:cs="Times New Roman"/>
+          <w:b/>
+          <w:sz w:val="24"/>
+          <w:szCs w:val="24"/>
+        </w:rPr>
+        <w:tab/>
+      </w:r>
+      <w:r>
+        <w:rPr>
+          <w:rFonts w:ascii="Garamond" w:hAnsi="Garamond" w:cs="Times New Roman"/>
+          <w:b/>
+          <w:sz w:val="24"/>
+          <w:szCs w:val="24"/>
+        </w:rPr>
+        <w:tab/>
+      </w:r>
+      <w:r>
+        <w:rPr>
+          <w:rFonts w:ascii="Garamond" w:hAnsi="Garamond" w:cs="Times New Roman"/>
+          <w:b/>
+          <w:sz w:val="24"/>
+          <w:szCs w:val="24"/>
+        </w:rPr>
+        <w:tab/>
+      </w:r>
+      <w:r>
+        <w:rPr>
+          <w:rFonts w:ascii="Garamond" w:hAnsi="Garamond" w:cs="Times New Roman"/>
+          <w:b/>
+          <w:sz w:val="24"/>
+          <w:szCs w:val="24"/>
+        </w:rPr>
+        <w:tab/>
+      </w:r>
+      <w:r>
+        <w:rPr>
+          <w:rFonts w:ascii="Garamond" w:hAnsi="Garamond" w:cs="Times New Roman"/>
+          <w:b/>
+          <w:sz w:val="24"/>
+          <w:szCs w:val="24"/>
+        </w:rPr>
+        <w:tab/>
+      </w:r>
+      <w:r>
+        <w:rPr>
+          <w:rFonts w:ascii="Garamond" w:hAnsi="Garamond" w:cs="Times New Roman"/>
+          <w:sz w:val="24"/>
+          <w:szCs w:val="24"/>
+        </w:rPr>
+        <w:t>Vancouver, BC</w:t>
+      </w:r>
+    </w:p>
+    <w:p>
+      <w:pPr>
+        <w:spacing w:after="0"/>
+        <w:jc w:val="both"/>
+        <w:rPr>
+          <w:rFonts w:ascii="Garamond" w:hAnsi="Garamond" w:cs="Times New Roman"/>
+          <w:sz w:val="24"/>
+          <w:szCs w:val="24"/>
+        </w:rPr>
+      </w:pPr>
+      <w:r>
+        <w:rPr>
+          <w:rFonts w:ascii="Garamond" w:hAnsi="Garamond" w:cs="Times New Roman"/>
+          <w:sz w:val="24"/>
+          <w:szCs w:val="24"/>
+        </w:rPr>
+        <w:t>Software Development Intern</w:t>
+      </w:r>
+      <w:r>
+        <w:rPr>
+          <w:rFonts w:ascii="Garamond" w:hAnsi="Garamond" w:cs="Times New Roman"/>
+          <w:sz w:val="24"/>
+          <w:szCs w:val="24"/>
+        </w:rPr>
+        <w:tab/>
+      </w:r>
+      <w:r>
+        <w:rPr>
+          <w:rFonts w:ascii="Garamond" w:hAnsi="Garamond" w:cs="Times New Roman"/>
+          <w:sz w:val="24"/>
+          <w:szCs w:val="24"/>
+        </w:rPr>
+        <w:tab/>
+      </w:r>
+      <w:r>
+        <w:rPr>
+          <w:rFonts w:ascii="Garamond" w:hAnsi="Garamond" w:cs="Times New Roman"/>
+          <w:sz w:val="24"/>
+          <w:szCs w:val="24"/>
+        </w:rPr>
+        <w:tab/>
+      </w:r>
+      <w:r>
+        <w:rPr>
+          <w:rFonts w:ascii="Garamond" w:hAnsi="Garamond" w:cs="Times New Roman"/>
+          <w:sz w:val="24"/>
+          <w:szCs w:val="24"/>
+        </w:rPr>
+        <w:tab/>
+      </w:r>
+      <w:r>
+        <w:rPr>
+          <w:rFonts w:ascii="Garamond" w:hAnsi="Garamond" w:cs="Times New Roman"/>
+          <w:sz w:val="24"/>
+          <w:szCs w:val="24"/>
+        </w:rPr>
+        <w:tab/>
+      </w:r>
+      <w:r>
+        <w:rPr>
+          <w:rFonts w:ascii="Garamond" w:hAnsi="Garamond" w:cs="Times New Roman"/>
+          <w:sz w:val="24"/>
+          <w:szCs w:val="24"/>
+        </w:rPr>
+        <w:tab/>
+      </w:r>
+      <w:r>
+        <w:rPr>
+          <w:rFonts w:ascii="Garamond" w:hAnsi="Garamond" w:cs="Times New Roman"/>
+          <w:sz w:val="24"/>
+          <w:szCs w:val="24"/>
+        </w:rPr>
+        <w:tab/>
+        <w:t>May 2014 – Dec 2014</w:t>
+      </w:r>
+    </w:p>
+    <w:p>
+      <w:pPr>
+        <w:pStyle w:val="ListParagraph"/>
+        <w:numPr>
+          <w:ilvl w:val="0"/>
+          <w:numId w:val="10"/>
+        </w:numPr>
+        <w:spacing w:after="0"/>
+        <w:jc w:val="both"/>
+        <w:rPr>
+          <w:rFonts w:ascii="Garamond" w:hAnsi="Garamond" w:cs="Times New Roman"/>
+          <w:sz w:val="24"/>
+          <w:szCs w:val="24"/>
+        </w:rPr>
+      </w:pPr>
+      <w:r>
+        <w:rPr>
+          <w:rFonts w:ascii="Garamond" w:hAnsi="Garamond" w:cs="Times New Roman"/>
+          <w:sz w:val="24"/>
+          <w:szCs w:val="24"/>
+        </w:rPr>
+        <w:t>Programmed C# applications in an Agile environment to monitor real time sensors by processing data to a database through SQL procedures and a .NET framework.</w:t>
+      </w:r>
+    </w:p>
+    <w:p>
+      <w:pPr>
+        <w:spacing w:after="0"/>
+        <w:jc w:val="both"/>
+        <w:rPr>
+          <w:rFonts w:ascii="Garamond" w:hAnsi="Garamond" w:cs="Times New Roman"/>
+          <w:sz w:val="24"/>
+          <w:szCs w:val="24"/>
+        </w:rPr>
+      </w:pPr>
+    </w:p>
+    <w:p>
+      <w:pPr>
+        <w:spacing w:after="0"/>
+        <w:jc w:val="both"/>
+        <w:rPr>
+          <w:rFonts w:ascii="Garamond" w:hAnsi="Garamond" w:cs="Times New Roman"/>
+          <w:sz w:val="24"/>
+          <w:szCs w:val="24"/>
+        </w:rPr>
+      </w:pPr>
+      <w:r>
+        <w:rPr>
+          <w:rFonts w:ascii="Garamond" w:hAnsi="Garamond" w:cs="Times New Roman"/>
+          <w:b/>
+          <w:sz w:val="24"/>
+          <w:szCs w:val="24"/>
+        </w:rPr>
+        <w:t>NORAM Engineering and Constructors</w:t>
+      </w:r>
+      <w:r>
+        <w:rPr>
+          <w:rFonts w:ascii="Garamond" w:hAnsi="Garamond" w:cs="Times New Roman"/>
+          <w:b/>
+          <w:sz w:val="24"/>
+          <w:szCs w:val="24"/>
+        </w:rPr>
+        <w:tab/>
+      </w:r>
+      <w:r>
+        <w:rPr>
+          <w:rFonts w:ascii="Garamond" w:hAnsi="Garamond" w:cs="Times New Roman"/>
+          <w:b/>
+          <w:sz w:val="24"/>
+          <w:szCs w:val="24"/>
+        </w:rPr>
+        <w:tab/>
+      </w:r>
+      <w:r>
+        <w:rPr>
+          <w:rFonts w:ascii="Garamond" w:hAnsi="Garamond" w:cs="Times New Roman"/>
+          <w:b/>
+          <w:sz w:val="24"/>
+          <w:szCs w:val="24"/>
+        </w:rPr>
+        <w:tab/>
+      </w:r>
+      <w:r>
+        <w:rPr>
+          <w:rFonts w:ascii="Garamond" w:hAnsi="Garamond" w:cs="Times New Roman"/>
+          <w:b/>
+          <w:sz w:val="24"/>
+          <w:szCs w:val="24"/>
+        </w:rPr>
+        <w:tab/>
+      </w:r>
+      <w:r>
+        <w:rPr>
+          <w:rFonts w:ascii="Garamond" w:hAnsi="Garamond" w:cs="Times New Roman"/>
+          <w:b/>
+          <w:sz w:val="24"/>
+          <w:szCs w:val="24"/>
+        </w:rPr>
+        <w:tab/>
+      </w:r>
+      <w:r>
+        <w:rPr>
+          <w:rFonts w:ascii="Garamond" w:hAnsi="Garamond" w:cs="Times New Roman"/>
+          <w:sz w:val="24"/>
+          <w:szCs w:val="24"/>
+        </w:rPr>
+        <w:t>Vancouver, BC</w:t>
+      </w:r>
+    </w:p>
+    <w:p>
+      <w:pPr>
+        <w:spacing w:after="0"/>
+        <w:jc w:val="both"/>
+        <w:rPr>
+          <w:rFonts w:ascii="Garamond" w:hAnsi="Garamond" w:cs="Times New Roman"/>
+          <w:sz w:val="24"/>
+          <w:szCs w:val="24"/>
+        </w:rPr>
+      </w:pPr>
+      <w:r>
+        <w:rPr>
+          <w:rFonts w:ascii="Garamond" w:hAnsi="Garamond" w:cs="Times New Roman"/>
+          <w:sz w:val="24"/>
+          <w:szCs w:val="24"/>
+        </w:rPr>
+        <w:t>Research Engineering Intern</w:t>
+      </w:r>
+      <w:r>
+        <w:rPr>
+          <w:rFonts w:ascii="Garamond" w:hAnsi="Garamond" w:cs="Times New Roman"/>
+          <w:sz w:val="24"/>
+          <w:szCs w:val="24"/>
+        </w:rPr>
+        <w:tab/>
+      </w:r>
+      <w:r>
+        <w:rPr>
+          <w:rFonts w:ascii="Garamond" w:hAnsi="Garamond" w:cs="Times New Roman"/>
+          <w:sz w:val="24"/>
+          <w:szCs w:val="24"/>
+        </w:rPr>
+        <w:tab/>
+      </w:r>
+      <w:r>
+        <w:rPr>
+          <w:rFonts w:ascii="Garamond" w:hAnsi="Garamond" w:cs="Times New Roman"/>
+          <w:sz w:val="24"/>
+          <w:szCs w:val="24"/>
+        </w:rPr>
+        <w:tab/>
+      </w:r>
+      <w:r>
+        <w:rPr>
+          <w:rFonts w:ascii="Garamond" w:hAnsi="Garamond" w:cs="Times New Roman"/>
+          <w:sz w:val="24"/>
+          <w:szCs w:val="24"/>
+        </w:rPr>
+        <w:tab/>
+      </w:r>
+      <w:r>
+        <w:rPr>
+          <w:rFonts w:ascii="Garamond" w:hAnsi="Garamond" w:cs="Times New Roman"/>
+          <w:sz w:val="24"/>
+          <w:szCs w:val="24"/>
+        </w:rPr>
+        <w:tab/>
+      </w:r>
+      <w:r>
+        <w:rPr>
+          <w:rFonts w:ascii="Garamond" w:hAnsi="Garamond" w:cs="Times New Roman"/>
+          <w:sz w:val="24"/>
+          <w:szCs w:val="24"/>
+        </w:rPr>
+        <w:tab/>
+      </w:r>
+      <w:r>
+        <w:rPr>
+          <w:rFonts w:ascii="Garamond" w:hAnsi="Garamond" w:cs="Times New Roman"/>
+          <w:sz w:val="24"/>
+          <w:szCs w:val="24"/>
+        </w:rPr>
+        <w:tab/>
+        <w:t>Jan 2013 – Apr 2013</w:t>
+      </w:r>
+    </w:p>
+    <w:p>
+      <w:pPr>
+        <w:pStyle w:val="ListParagraph"/>
+        <w:numPr>
+          <w:ilvl w:val="0"/>
+          <w:numId w:val="10"/>
+        </w:numPr>
+        <w:spacing w:after="0"/>
+        <w:jc w:val="both"/>
+        <w:rPr>
+          <w:rFonts w:ascii="Garamond" w:hAnsi="Garamond" w:cs="Times New Roman"/>
+          <w:sz w:val="24"/>
+          <w:szCs w:val="24"/>
+        </w:rPr>
+      </w:pPr>
+      <w:r>
+        <w:rPr>
+          <w:rFonts w:ascii="Garamond" w:hAnsi="Garamond" w:cs="Times New Roman"/>
+          <w:sz w:val="24"/>
+          <w:szCs w:val="24"/>
+        </w:rPr>
+        <w:t>Planned, executed, and analyzed chemical yield experiments, utilizing MATLAB signal processing algorithms to filter chemical reactor thermoconductivity data.</w:t>
+      </w:r>
+    </w:p>
+    <w:p>
+      <w:pPr>
+        <w:spacing w:after="0"/>
+        <w:jc w:val="both"/>
+        <w:rPr>
+          <w:rFonts w:ascii="Garamond" w:hAnsi="Garamond" w:cs="Times New Roman"/>
+          <w:sz w:val="24"/>
+          <w:szCs w:val="24"/>
+        </w:rPr>
+      </w:pPr>
+      <w:r>
+        <w:rPr>
+          <w:rFonts w:ascii="Garamond" w:hAnsi="Garamond" w:cs="Times New Roman"/>
+          <w:b/>
+          <w:sz w:val="24"/>
+          <w:szCs w:val="24"/>
+        </w:rPr>
+        <w:tab/>
+      </w:r>
+      <w:r>
+        <w:rPr>
+          <w:rFonts w:ascii="Garamond" w:hAnsi="Garamond" w:cs="Times New Roman"/>
+          <w:b/>
+          <w:sz w:val="24"/>
+          <w:szCs w:val="24"/>
+        </w:rPr>
+        <w:tab/>
+      </w:r>
+      <w:r>
+        <w:rPr>
+          <w:rFonts w:ascii="Garamond" w:hAnsi="Garamond" w:cs="Times New Roman"/>
+          <w:b/>
+          <w:sz w:val="24"/>
+          <w:szCs w:val="24"/>
+        </w:rPr>
+        <w:tab/>
+      </w:r>
+      <w:r>
+        <w:rPr>
+          <w:rFonts w:ascii="Garamond" w:hAnsi="Garamond" w:cs="Times New Roman"/>
+          <w:b/>
+          <w:sz w:val="24"/>
+          <w:szCs w:val="24"/>
+        </w:rPr>
+        <w:tab/>
+      </w:r>
+      <w:r>
+        <w:rPr>
+          <w:rFonts w:ascii="Garamond" w:hAnsi="Garamond" w:cs="Times New Roman"/>
+          <w:b/>
+          <w:sz w:val="24"/>
+          <w:szCs w:val="24"/>
+        </w:rPr>
+        <w:tab/>
+      </w:r>
+      <w:r>
+        <w:rPr>
+          <w:rFonts w:ascii="Garamond" w:hAnsi="Garamond" w:cs="Times New Roman"/>
+          <w:b/>
+          <w:sz w:val="24"/>
+          <w:szCs w:val="24"/>
+        </w:rPr>
+        <w:tab/>
+      </w:r>
+    </w:p>
+    <w:p>
+      <w:pPr>
+        <w:spacing w:after="0"/>
+        <w:jc w:val="both"/>
+        <w:rPr>
+          <w:rFonts w:ascii="Garamond" w:hAnsi="Garamond" w:cs="Times New Roman"/>
+          <w:sz w:val="24"/>
+          <w:szCs w:val="24"/>
+        </w:rPr>
+      </w:pPr>
+    </w:p>
+    <w:p>
+      <w:pPr>
+        <w:spacing w:after="0"/>
+        <w:jc w:val="both"/>
+        <w:rPr>
+          <w:rFonts w:ascii="Garamond" w:hAnsi="Garamond" w:cs="Times New Roman"/>
+          <w:b/>
+          <w:sz w:val="28"/>
+          <w:szCs w:val="28"/>
+          <w:u w:val="single"/>
+        </w:rPr>
+      </w:pPr>
+      <w:r>
+        <w:rPr>
+          <w:rFonts w:ascii="Garamond" w:hAnsi="Garamond" w:cs="Times New Roman"/>
+          <w:b/>
+          <w:sz w:val="28"/>
+          <w:szCs w:val="28"/>
+          <w:u w:val="single"/>
+        </w:rPr>
+        <w:t xml:space="preserve">Academic </w:t>
+      </w:r>
       <w:r>
         <w:rPr>
           <w:rFonts w:ascii="Garamond" w:hAnsi="Garamond" w:cs="Times New Roman"/>
@@ -1818,26 +3419,6 @@
           <w:u w:val="single"/>
         </w:rPr>
         <w:t>rs and Awards</w:t>
-      </w:r>
-      <w:r>
-        <w:rPr>
-          <w:rFonts w:ascii="Garamond" w:hAnsi="Garamond" w:cs="Times New Roman"/>
-          <w:b/>
-          <w:sz w:val="28"/>
-          <w:szCs w:val="28"/>
-          <w:u w:val="single"/>
-        </w:rPr>
-        <w:tab/>
-      </w:r>
-      <w:r>
-        <w:rPr>
-          <w:rFonts w:ascii="Garamond" w:hAnsi="Garamond" w:cs="Times New Roman"/>
-          <w:b/>
-          <w:sz w:val="28"/>
-          <w:szCs w:val="28"/>
-          <w:u w:val="single"/>
-        </w:rPr>
-        <w:tab/>
       </w:r>
       <w:r>
         <w:rPr>
@@ -1956,131 +3537,24 @@
           <w:sz w:val="24"/>
           <w:szCs w:val="24"/>
         </w:rPr>
-        <w:t>Dean’s Hono</w:t>
-      </w:r>
-      <w:r>
-        <w:rPr>
-          <w:rFonts w:ascii="Garamond" w:hAnsi="Garamond" w:cs="Times New Roman"/>
-          <w:sz w:val="24"/>
-          <w:szCs w:val="24"/>
-        </w:rPr>
-        <w:t>u</w:t>
-      </w:r>
-      <w:r>
-        <w:rPr>
-          <w:rFonts w:ascii="Garamond" w:hAnsi="Garamond" w:cs="Times New Roman"/>
-          <w:sz w:val="24"/>
-          <w:szCs w:val="24"/>
-        </w:rPr>
-        <w:t xml:space="preserve">r List, </w:t>
-      </w:r>
-      <w:r>
-        <w:rPr>
-          <w:rFonts w:ascii="Garamond" w:hAnsi="Garamond" w:cs="Times New Roman"/>
-          <w:sz w:val="24"/>
-          <w:szCs w:val="24"/>
-        </w:rPr>
-        <w:t>(</w:t>
-      </w:r>
-      <w:r>
-        <w:rPr>
-          <w:rFonts w:ascii="Garamond" w:hAnsi="Garamond" w:cs="Times New Roman"/>
-          <w:sz w:val="24"/>
-          <w:szCs w:val="24"/>
-        </w:rPr>
-        <w:t>UBC</w:t>
-      </w:r>
-      <w:r>
-        <w:rPr>
-          <w:rFonts w:ascii="Garamond" w:hAnsi="Garamond" w:cs="Times New Roman"/>
-          <w:sz w:val="24"/>
-          <w:szCs w:val="24"/>
-        </w:rPr>
-        <w:t>)</w:t>
-      </w:r>
-      <w:r>
-        <w:rPr>
-          <w:rFonts w:ascii="Garamond" w:hAnsi="Garamond" w:cs="Times New Roman"/>
-          <w:sz w:val="24"/>
-          <w:szCs w:val="24"/>
-        </w:rPr>
-        <w:tab/>
-      </w:r>
-      <w:r>
-        <w:rPr>
-          <w:rFonts w:ascii="Garamond" w:hAnsi="Garamond" w:cs="Times New Roman"/>
-          <w:sz w:val="24"/>
-          <w:szCs w:val="24"/>
-        </w:rPr>
-        <w:tab/>
-      </w:r>
-      <w:r>
-        <w:rPr>
-          <w:rFonts w:ascii="Garamond" w:hAnsi="Garamond" w:cs="Times New Roman"/>
-          <w:sz w:val="24"/>
-          <w:szCs w:val="24"/>
-        </w:rPr>
-        <w:tab/>
-      </w:r>
-      <w:r>
-        <w:rPr>
-          <w:rFonts w:ascii="Garamond" w:hAnsi="Garamond" w:cs="Times New Roman"/>
-          <w:sz w:val="24"/>
-          <w:szCs w:val="24"/>
-        </w:rPr>
-        <w:tab/>
-      </w:r>
-      <w:r>
-        <w:rPr>
-          <w:rFonts w:ascii="Garamond" w:hAnsi="Garamond" w:cs="Times New Roman"/>
-          <w:sz w:val="24"/>
-          <w:szCs w:val="24"/>
-        </w:rPr>
-        <w:tab/>
-      </w:r>
-      <w:r>
-        <w:rPr>
-          <w:rFonts w:ascii="Garamond" w:hAnsi="Garamond" w:cs="Times New Roman"/>
-          <w:sz w:val="24"/>
-          <w:szCs w:val="24"/>
-        </w:rPr>
-        <w:tab/>
-      </w:r>
-      <w:r>
-        <w:rPr>
-          <w:rFonts w:ascii="Garamond" w:hAnsi="Garamond" w:cs="Times New Roman"/>
-          <w:sz w:val="24"/>
-          <w:szCs w:val="24"/>
-        </w:rPr>
-        <w:tab/>
-      </w:r>
-      <w:r>
-        <w:rPr>
-          <w:rFonts w:ascii="Garamond" w:hAnsi="Garamond" w:cs="Times New Roman"/>
-          <w:sz w:val="24"/>
-          <w:szCs w:val="24"/>
-        </w:rPr>
-        <w:t>2011-2012</w:t>
-      </w:r>
-    </w:p>
-    <w:p>
-      <w:pPr>
-        <w:spacing w:after="0"/>
-        <w:ind w:left="7200" w:firstLine="720"/>
-        <w:jc w:val="both"/>
-        <w:rPr>
-          <w:rFonts w:ascii="Garamond" w:hAnsi="Garamond" w:cs="Times New Roman"/>
-          <w:sz w:val="24"/>
-          <w:szCs w:val="24"/>
-        </w:rPr>
-      </w:pPr>
-      <w:r>
-        <w:rPr>
-          <w:rFonts w:ascii="Garamond" w:hAnsi="Garamond" w:cs="Times New Roman"/>
-          <w:sz w:val="24"/>
-          <w:szCs w:val="24"/>
-        </w:rPr>
-        <w:t>2014-2016</w:t>
+        <w:t>UBC Faculty of Applied Science Graduate Student Award Award ($2000)</w:t>
+      </w:r>
+      <w:r>
+        <w:rPr>
+          <w:rFonts w:ascii="Garamond" w:hAnsi="Garamond" w:cs="Times New Roman"/>
+          <w:sz w:val="24"/>
+          <w:szCs w:val="24"/>
+        </w:rPr>
+        <w:tab/>
+      </w:r>
+      <w:r>
+        <w:rPr>
+          <w:rFonts w:ascii="Garamond" w:hAnsi="Garamond" w:cs="Times New Roman"/>
+          <w:sz w:val="24"/>
+          <w:szCs w:val="24"/>
+        </w:rPr>
+        <w:tab/>
+        <w:t>2018</w:t>
       </w:r>
     </w:p>
     <w:p>
@@ -2094,74 +3568,28 @@
         <w:jc w:val="both"/>
         <w:rPr>
           <w:rFonts w:ascii="Garamond" w:hAnsi="Garamond" w:cs="Times New Roman"/>
-          <w:sz w:val="24"/>
-          <w:szCs w:val="24"/>
-          <w:u w:val="single"/>
-        </w:rPr>
-      </w:pPr>
-      <w:r>
-        <w:rPr>
-          <w:rFonts w:ascii="Garamond" w:hAnsi="Garamond" w:cs="Times New Roman"/>
-          <w:sz w:val="24"/>
-          <w:szCs w:val="24"/>
-        </w:rPr>
-        <w:t>Medal of The Maple (Scouts Canada)</w:t>
-      </w:r>
-      <w:r>
-        <w:rPr>
-          <w:rFonts w:ascii="Garamond" w:hAnsi="Garamond" w:cs="Times New Roman"/>
-          <w:sz w:val="24"/>
-          <w:szCs w:val="24"/>
-        </w:rPr>
-        <w:tab/>
-      </w:r>
-      <w:r>
-        <w:rPr>
-          <w:rFonts w:ascii="Garamond" w:hAnsi="Garamond" w:cs="Times New Roman"/>
-          <w:sz w:val="24"/>
-          <w:szCs w:val="24"/>
-        </w:rPr>
-        <w:tab/>
-      </w:r>
-      <w:r>
-        <w:rPr>
-          <w:rFonts w:ascii="Garamond" w:hAnsi="Garamond" w:cs="Times New Roman"/>
-          <w:sz w:val="24"/>
-          <w:szCs w:val="24"/>
-        </w:rPr>
-        <w:tab/>
-      </w:r>
-      <w:r>
-        <w:rPr>
-          <w:rFonts w:ascii="Garamond" w:hAnsi="Garamond" w:cs="Times New Roman"/>
-          <w:sz w:val="24"/>
-          <w:szCs w:val="24"/>
-        </w:rPr>
-        <w:tab/>
-      </w:r>
-      <w:r>
-        <w:rPr>
-          <w:rFonts w:ascii="Garamond" w:hAnsi="Garamond" w:cs="Times New Roman"/>
-          <w:sz w:val="24"/>
-          <w:szCs w:val="24"/>
-        </w:rPr>
-        <w:tab/>
-      </w:r>
-      <w:r>
-        <w:rPr>
-          <w:rFonts w:ascii="Garamond" w:hAnsi="Garamond" w:cs="Times New Roman"/>
-          <w:sz w:val="24"/>
-          <w:szCs w:val="24"/>
-        </w:rPr>
-        <w:tab/>
-      </w:r>
-      <w:r>
-        <w:rPr>
-          <w:rFonts w:ascii="Garamond" w:hAnsi="Garamond" w:cs="Times New Roman"/>
-          <w:sz w:val="24"/>
-          <w:szCs w:val="24"/>
-        </w:rPr>
-        <w:t>2014</w:t>
+          <w:b/>
+          <w:sz w:val="24"/>
+          <w:szCs w:val="24"/>
+          <w:u w:val="single"/>
+        </w:rPr>
+      </w:pPr>
+      <w:r>
+        <w:rPr>
+          <w:rFonts w:ascii="Garamond" w:hAnsi="Garamond" w:cs="Times New Roman"/>
+          <w:sz w:val="24"/>
+          <w:szCs w:val="24"/>
+        </w:rPr>
+        <w:t>UBC School of Biomedical Engineeirng Graduate Student Initiative Award ($2000)</w:t>
+      </w:r>
+      <w:r>
+        <w:rPr>
+          <w:rFonts w:ascii="Garamond" w:hAnsi="Garamond" w:cs="Times New Roman"/>
+          <w:sz w:val="24"/>
+          <w:szCs w:val="24"/>
+        </w:rPr>
+        <w:tab/>
+        <w:t>2018</w:t>
       </w:r>
     </w:p>
     <w:p>
@@ -2175,60 +3603,60 @@
         <w:jc w:val="both"/>
         <w:rPr>
           <w:rFonts w:ascii="Garamond" w:hAnsi="Garamond" w:cs="Times New Roman"/>
-          <w:sz w:val="24"/>
-          <w:szCs w:val="24"/>
-          <w:u w:val="single"/>
-        </w:rPr>
-      </w:pPr>
-      <w:r>
-        <w:rPr>
-          <w:rFonts w:ascii="Garamond" w:hAnsi="Garamond" w:cs="Times New Roman"/>
-          <w:sz w:val="24"/>
-          <w:szCs w:val="24"/>
-        </w:rPr>
-        <w:t>Certificate of Commendation</w:t>
-      </w:r>
-      <w:r>
-        <w:rPr>
-          <w:rFonts w:ascii="Garamond" w:hAnsi="Garamond" w:cs="Times New Roman"/>
-          <w:sz w:val="24"/>
-          <w:szCs w:val="24"/>
-        </w:rPr>
-        <w:tab/>
-        <w:t>(Scouts Canada)</w:t>
-      </w:r>
-      <w:r>
-        <w:rPr>
-          <w:rFonts w:ascii="Garamond" w:hAnsi="Garamond" w:cs="Times New Roman"/>
-          <w:sz w:val="24"/>
-          <w:szCs w:val="24"/>
-        </w:rPr>
-        <w:tab/>
-      </w:r>
-      <w:r>
-        <w:rPr>
-          <w:rFonts w:ascii="Garamond" w:hAnsi="Garamond" w:cs="Times New Roman"/>
-          <w:sz w:val="24"/>
-          <w:szCs w:val="24"/>
-        </w:rPr>
-        <w:tab/>
-      </w:r>
-      <w:r>
-        <w:rPr>
-          <w:rFonts w:ascii="Garamond" w:hAnsi="Garamond" w:cs="Times New Roman"/>
-          <w:sz w:val="24"/>
-          <w:szCs w:val="24"/>
-        </w:rPr>
-        <w:tab/>
-      </w:r>
-      <w:r>
-        <w:rPr>
-          <w:rFonts w:ascii="Garamond" w:hAnsi="Garamond" w:cs="Times New Roman"/>
-          <w:sz w:val="24"/>
-          <w:szCs w:val="24"/>
-        </w:rPr>
-        <w:tab/>
-        <w:t>2012</w:t>
+          <w:b/>
+          <w:sz w:val="24"/>
+          <w:szCs w:val="24"/>
+          <w:u w:val="single"/>
+        </w:rPr>
+      </w:pPr>
+      <w:r>
+        <w:rPr>
+          <w:rFonts w:ascii="Garamond" w:hAnsi="Garamond" w:cs="Times New Roman"/>
+          <w:sz w:val="24"/>
+          <w:szCs w:val="24"/>
+        </w:rPr>
+        <w:t>UBC Dean’s Honour List</w:t>
+      </w:r>
+      <w:r>
+        <w:rPr>
+          <w:rFonts w:ascii="Garamond" w:hAnsi="Garamond" w:cs="Times New Roman"/>
+          <w:sz w:val="24"/>
+          <w:szCs w:val="24"/>
+        </w:rPr>
+        <w:tab/>
+      </w:r>
+      <w:r>
+        <w:rPr>
+          <w:rFonts w:ascii="Garamond" w:hAnsi="Garamond" w:cs="Times New Roman"/>
+          <w:sz w:val="24"/>
+          <w:szCs w:val="24"/>
+        </w:rPr>
+        <w:tab/>
+      </w:r>
+      <w:r>
+        <w:rPr>
+          <w:rFonts w:ascii="Garamond" w:hAnsi="Garamond" w:cs="Times New Roman"/>
+          <w:sz w:val="24"/>
+          <w:szCs w:val="24"/>
+        </w:rPr>
+        <w:tab/>
+      </w:r>
+      <w:r>
+        <w:rPr>
+          <w:rFonts w:ascii="Garamond" w:hAnsi="Garamond" w:cs="Times New Roman"/>
+          <w:sz w:val="24"/>
+          <w:szCs w:val="24"/>
+        </w:rPr>
+        <w:tab/>
+      </w:r>
+      <w:r>
+        <w:rPr>
+          <w:rFonts w:ascii="Garamond" w:hAnsi="Garamond" w:cs="Times New Roman"/>
+          <w:sz w:val="24"/>
+          <w:szCs w:val="24"/>
+        </w:rPr>
+        <w:tab/>
+        <w:t xml:space="preserve">         2011-2012, 2014-2016</w:t>
       </w:r>
     </w:p>
     <w:p>
@@ -2253,55 +3681,70 @@
           <w:sz w:val="24"/>
           <w:szCs w:val="24"/>
         </w:rPr>
-        <w:t>Sun Rise Rotary Club Scholarship</w:t>
-      </w:r>
-      <w:r>
-        <w:rPr>
-          <w:rFonts w:ascii="Garamond" w:hAnsi="Garamond" w:cs="Times New Roman"/>
-          <w:sz w:val="24"/>
-          <w:szCs w:val="24"/>
-        </w:rPr>
-        <w:tab/>
-      </w:r>
-      <w:r>
-        <w:rPr>
-          <w:rFonts w:ascii="Garamond" w:hAnsi="Garamond" w:cs="Times New Roman"/>
-          <w:sz w:val="24"/>
-          <w:szCs w:val="24"/>
-        </w:rPr>
-        <w:tab/>
-      </w:r>
-      <w:r>
-        <w:rPr>
-          <w:rFonts w:ascii="Garamond" w:hAnsi="Garamond" w:cs="Times New Roman"/>
-          <w:sz w:val="24"/>
-          <w:szCs w:val="24"/>
-        </w:rPr>
-        <w:tab/>
-      </w:r>
-      <w:r>
-        <w:rPr>
-          <w:rFonts w:ascii="Garamond" w:hAnsi="Garamond" w:cs="Times New Roman"/>
-          <w:sz w:val="24"/>
-          <w:szCs w:val="24"/>
-        </w:rPr>
-        <w:tab/>
-      </w:r>
-      <w:r>
-        <w:rPr>
-          <w:rFonts w:ascii="Garamond" w:hAnsi="Garamond" w:cs="Times New Roman"/>
-          <w:sz w:val="24"/>
-          <w:szCs w:val="24"/>
-        </w:rPr>
-        <w:tab/>
-      </w:r>
-      <w:r>
-        <w:rPr>
-          <w:rFonts w:ascii="Garamond" w:hAnsi="Garamond" w:cs="Times New Roman"/>
-          <w:sz w:val="24"/>
-          <w:szCs w:val="24"/>
-        </w:rPr>
-        <w:tab/>
+        <w:t>S</w:t>
+      </w:r>
+      <w:r>
+        <w:rPr>
+          <w:rFonts w:ascii="Garamond" w:hAnsi="Garamond" w:cs="Times New Roman"/>
+          <w:sz w:val="24"/>
+          <w:szCs w:val="24"/>
+        </w:rPr>
+        <w:t>un Rise Rotary Club Scholarship ($1000)</w:t>
+      </w:r>
+      <w:r>
+        <w:rPr>
+          <w:rFonts w:ascii="Garamond" w:hAnsi="Garamond" w:cs="Times New Roman"/>
+          <w:sz w:val="24"/>
+          <w:szCs w:val="24"/>
+        </w:rPr>
+        <w:tab/>
+      </w:r>
+      <w:r>
+        <w:rPr>
+          <w:rFonts w:ascii="Garamond" w:hAnsi="Garamond" w:cs="Times New Roman"/>
+          <w:sz w:val="24"/>
+          <w:szCs w:val="24"/>
+        </w:rPr>
+        <w:tab/>
+      </w:r>
+      <w:r>
+        <w:rPr>
+          <w:rFonts w:ascii="Garamond" w:hAnsi="Garamond" w:cs="Times New Roman"/>
+          <w:sz w:val="24"/>
+          <w:szCs w:val="24"/>
+        </w:rPr>
+        <w:tab/>
+      </w:r>
+      <w:r>
+        <w:rPr>
+          <w:rFonts w:ascii="Garamond" w:hAnsi="Garamond" w:cs="Times New Roman"/>
+          <w:sz w:val="24"/>
+          <w:szCs w:val="24"/>
+        </w:rPr>
+        <w:tab/>
+      </w:r>
+      <w:r>
+        <w:rPr>
+          <w:rFonts w:ascii="Garamond" w:hAnsi="Garamond" w:cs="Times New Roman"/>
+          <w:sz w:val="24"/>
+          <w:szCs w:val="24"/>
+        </w:rPr>
+        <w:tab/>
+      </w:r>
+      <w:r>
+        <w:rPr>
+          <w:rFonts w:ascii="Garamond" w:hAnsi="Garamond" w:cs="Times New Roman"/>
+          <w:sz w:val="24"/>
+          <w:szCs w:val="24"/>
+        </w:rPr>
+        <w:tab/>
+      </w:r>
+      <w:r>
+        <w:rPr>
+          <w:rFonts w:ascii="Garamond" w:hAnsi="Garamond" w:cs="Times New Roman"/>
+          <w:sz w:val="24"/>
+          <w:szCs w:val="24"/>
+        </w:rPr>
         <w:t>2012</w:t>
       </w:r>
     </w:p>
@@ -2328,6 +3771,14 @@
           <w:sz w:val="24"/>
           <w:szCs w:val="24"/>
         </w:rPr>
+        <w:t xml:space="preserve">UBC </w:t>
+      </w:r>
+      <w:r>
+        <w:rPr>
+          <w:rFonts w:ascii="Garamond" w:hAnsi="Garamond" w:cs="Times New Roman"/>
+          <w:sz w:val="24"/>
+          <w:szCs w:val="24"/>
+        </w:rPr>
         <w:t>President’</w:t>
       </w:r>
       <w:r>
@@ -2352,7 +3803,7 @@
           <w:sz w:val="24"/>
           <w:szCs w:val="24"/>
         </w:rPr>
-        <w:t>UBC</w:t>
+        <w:t>$2500</w:t>
       </w:r>
       <w:r>
         <w:rPr>
@@ -2414,993 +3865,224 @@
     <w:p>
       <w:pPr>
         <w:spacing w:after="0"/>
-        <w:ind w:left="360"/>
-        <w:jc w:val="both"/>
-        <w:rPr>
-          <w:rFonts w:ascii="Garamond" w:hAnsi="Garamond" w:cs="Times New Roman"/>
-          <w:b/>
-          <w:sz w:val="24"/>
-          <w:szCs w:val="24"/>
-          <w:u w:val="single"/>
-        </w:rPr>
-      </w:pPr>
-    </w:p>
-    <w:p>
-      <w:pPr>
-        <w:spacing w:after="0"/>
-        <w:jc w:val="both"/>
-        <w:rPr>
-          <w:rFonts w:ascii="Garamond" w:hAnsi="Garamond" w:cs="Times New Roman"/>
-          <w:b/>
-          <w:sz w:val="24"/>
-          <w:szCs w:val="24"/>
-          <w:u w:val="single"/>
-        </w:rPr>
-      </w:pPr>
-    </w:p>
-    <w:p>
-      <w:pPr>
-        <w:spacing w:after="0"/>
-        <w:jc w:val="both"/>
-        <w:rPr>
-          <w:rFonts w:ascii="Garamond" w:hAnsi="Garamond" w:cs="Times New Roman"/>
-          <w:b/>
-          <w:sz w:val="28"/>
-          <w:szCs w:val="28"/>
-          <w:u w:val="single"/>
-        </w:rPr>
-      </w:pPr>
-      <w:r>
-        <w:rPr>
-          <w:rFonts w:ascii="Garamond" w:hAnsi="Garamond" w:cs="Times New Roman"/>
-          <w:b/>
-          <w:sz w:val="28"/>
-          <w:szCs w:val="28"/>
-          <w:u w:val="single"/>
-        </w:rPr>
-        <w:t>Technical Skills</w:t>
-      </w:r>
-      <w:r>
-        <w:rPr>
-          <w:rFonts w:ascii="Garamond" w:hAnsi="Garamond" w:cs="Times New Roman"/>
-          <w:b/>
-          <w:sz w:val="28"/>
-          <w:szCs w:val="28"/>
-          <w:u w:val="single"/>
-        </w:rPr>
-        <w:tab/>
-      </w:r>
-      <w:r>
-        <w:rPr>
-          <w:rFonts w:ascii="Garamond" w:hAnsi="Garamond" w:cs="Times New Roman"/>
-          <w:b/>
-          <w:sz w:val="28"/>
-          <w:szCs w:val="28"/>
-          <w:u w:val="single"/>
-        </w:rPr>
-        <w:tab/>
-      </w:r>
-      <w:r>
-        <w:rPr>
-          <w:rFonts w:ascii="Garamond" w:hAnsi="Garamond" w:cs="Times New Roman"/>
-          <w:b/>
-          <w:sz w:val="28"/>
-          <w:szCs w:val="28"/>
-          <w:u w:val="single"/>
-        </w:rPr>
-        <w:tab/>
-      </w:r>
-      <w:r>
-        <w:rPr>
-          <w:rFonts w:ascii="Garamond" w:hAnsi="Garamond" w:cs="Times New Roman"/>
-          <w:b/>
-          <w:sz w:val="28"/>
-          <w:szCs w:val="28"/>
-          <w:u w:val="single"/>
-        </w:rPr>
-        <w:tab/>
-      </w:r>
-      <w:r>
-        <w:rPr>
-          <w:rFonts w:ascii="Garamond" w:hAnsi="Garamond" w:cs="Times New Roman"/>
-          <w:b/>
-          <w:sz w:val="28"/>
-          <w:szCs w:val="28"/>
-          <w:u w:val="single"/>
-        </w:rPr>
-        <w:tab/>
-      </w:r>
-      <w:r>
-        <w:rPr>
-          <w:rFonts w:ascii="Garamond" w:hAnsi="Garamond" w:cs="Times New Roman"/>
-          <w:b/>
-          <w:sz w:val="28"/>
-          <w:szCs w:val="28"/>
-          <w:u w:val="single"/>
-        </w:rPr>
-        <w:tab/>
-      </w:r>
-      <w:r>
-        <w:rPr>
-          <w:rFonts w:ascii="Garamond" w:hAnsi="Garamond" w:cs="Times New Roman"/>
-          <w:b/>
-          <w:sz w:val="28"/>
-          <w:szCs w:val="28"/>
-          <w:u w:val="single"/>
-        </w:rPr>
-        <w:tab/>
-      </w:r>
-      <w:r>
-        <w:rPr>
-          <w:rFonts w:ascii="Garamond" w:hAnsi="Garamond" w:cs="Times New Roman"/>
-          <w:b/>
-          <w:sz w:val="28"/>
-          <w:szCs w:val="28"/>
-          <w:u w:val="single"/>
-        </w:rPr>
-        <w:tab/>
-      </w:r>
-      <w:r>
-        <w:rPr>
-          <w:rFonts w:ascii="Garamond" w:hAnsi="Garamond" w:cs="Times New Roman"/>
-          <w:b/>
-          <w:sz w:val="28"/>
-          <w:szCs w:val="28"/>
-          <w:u w:val="single"/>
-        </w:rPr>
-        <w:tab/>
-      </w:r>
-      <w:r>
-        <w:rPr>
-          <w:rFonts w:ascii="Garamond" w:hAnsi="Garamond" w:cs="Times New Roman"/>
-          <w:b/>
-          <w:sz w:val="28"/>
-          <w:szCs w:val="28"/>
-          <w:u w:val="single"/>
-        </w:rPr>
-        <w:tab/>
-      </w:r>
-      <w:r>
-        <w:rPr>
-          <w:rFonts w:ascii="Garamond" w:hAnsi="Garamond" w:cs="Times New Roman"/>
-          <w:b/>
-          <w:sz w:val="28"/>
-          <w:szCs w:val="28"/>
-          <w:u w:val="single"/>
-        </w:rPr>
-        <w:tab/>
-      </w:r>
-    </w:p>
-    <w:p>
-      <w:pPr>
-        <w:spacing w:after="0"/>
-        <w:jc w:val="both"/>
-        <w:rPr>
-          <w:rFonts w:ascii="Garamond" w:hAnsi="Garamond" w:cs="Times New Roman"/>
-          <w:b/>
-          <w:sz w:val="24"/>
-          <w:szCs w:val="24"/>
-          <w:u w:val="single"/>
-        </w:rPr>
-      </w:pPr>
-    </w:p>
-    <w:p>
-      <w:pPr>
-        <w:spacing w:after="0"/>
-        <w:jc w:val="both"/>
-        <w:rPr>
-          <w:rFonts w:ascii="Garamond" w:hAnsi="Garamond" w:cs="Times New Roman"/>
-          <w:b/>
-          <w:sz w:val="24"/>
-          <w:szCs w:val="24"/>
-        </w:rPr>
-      </w:pPr>
-      <w:r>
-        <w:rPr>
-          <w:rFonts w:ascii="Garamond" w:hAnsi="Garamond" w:cs="Times New Roman"/>
-          <w:b/>
-          <w:sz w:val="24"/>
-          <w:szCs w:val="24"/>
-        </w:rPr>
-        <w:t>Programming and Software:</w:t>
-      </w:r>
-    </w:p>
-    <w:p>
-      <w:pPr>
-        <w:spacing w:after="0"/>
-        <w:ind w:left="720"/>
-        <w:jc w:val="both"/>
-        <w:rPr>
-          <w:rFonts w:ascii="Garamond" w:hAnsi="Garamond" w:cs="Times New Roman"/>
-          <w:sz w:val="24"/>
-          <w:szCs w:val="24"/>
-        </w:rPr>
-      </w:pPr>
-      <w:r>
-        <w:rPr>
-          <w:rFonts w:ascii="Garamond" w:hAnsi="Garamond" w:cs="Times New Roman"/>
-          <w:sz w:val="24"/>
-          <w:szCs w:val="24"/>
-        </w:rPr>
-        <w:t>C, C++, Java, MATLAB</w:t>
-      </w:r>
-      <w:r>
-        <w:rPr>
-          <w:rFonts w:ascii="Garamond" w:hAnsi="Garamond" w:cs="Times New Roman"/>
-          <w:sz w:val="24"/>
-          <w:szCs w:val="24"/>
-        </w:rPr>
-        <w:t>, Python, Jupyter, Bash, Linux, Git, Mercurial, SolidWorks</w:t>
-      </w:r>
-      <w:r>
-        <w:rPr>
-          <w:rFonts w:ascii="Garamond" w:hAnsi="Garamond" w:cs="Times New Roman"/>
-          <w:sz w:val="24"/>
-          <w:szCs w:val="24"/>
-        </w:rPr>
-        <w:t xml:space="preserve">, </w:t>
-      </w:r>
-      <w:r>
-        <w:rPr>
-          <w:rFonts w:ascii="Garamond" w:hAnsi="Garamond" w:cs="Times New Roman"/>
-          <w:sz w:val="24"/>
-          <w:szCs w:val="24"/>
-        </w:rPr>
-        <w:t xml:space="preserve">SolidWorks, </w:t>
-      </w:r>
-      <w:r>
-        <w:rPr>
-          <w:rFonts w:ascii="Garamond" w:hAnsi="Garamond" w:cs="Times New Roman"/>
-          <w:sz w:val="24"/>
-          <w:szCs w:val="24"/>
-        </w:rPr>
-        <w:t>Target Process</w:t>
-      </w:r>
-      <w:r>
-        <w:rPr>
-          <w:rFonts w:ascii="Garamond" w:hAnsi="Garamond" w:cs="Times New Roman"/>
-          <w:sz w:val="24"/>
-          <w:szCs w:val="24"/>
-        </w:rPr>
-        <w:t>.</w:t>
-      </w:r>
-    </w:p>
-    <w:p>
-      <w:pPr>
-        <w:spacing w:after="0"/>
-        <w:ind w:left="720"/>
-        <w:jc w:val="both"/>
-        <w:rPr>
-          <w:rFonts w:ascii="Garamond" w:hAnsi="Garamond" w:cs="Times New Roman"/>
-          <w:sz w:val="24"/>
-          <w:szCs w:val="24"/>
-        </w:rPr>
-      </w:pPr>
-    </w:p>
-    <w:p>
-      <w:pPr>
-        <w:spacing w:after="0"/>
-        <w:jc w:val="both"/>
-        <w:rPr>
-          <w:rFonts w:ascii="Garamond" w:hAnsi="Garamond" w:cs="Times New Roman"/>
-          <w:b/>
-          <w:sz w:val="24"/>
-          <w:szCs w:val="24"/>
-        </w:rPr>
-      </w:pPr>
-      <w:r>
-        <w:rPr>
-          <w:rFonts w:ascii="Garamond" w:hAnsi="Garamond" w:cs="Times New Roman"/>
-          <w:b/>
-          <w:sz w:val="24"/>
-          <w:szCs w:val="24"/>
-        </w:rPr>
-        <w:t>Electrical and Mechanical:</w:t>
-      </w:r>
-    </w:p>
-    <w:p>
-      <w:pPr>
-        <w:spacing w:after="0"/>
-        <w:ind w:left="720"/>
-        <w:jc w:val="both"/>
-        <w:rPr>
-          <w:rFonts w:ascii="Garamond" w:hAnsi="Garamond" w:cs="Times New Roman"/>
-          <w:sz w:val="24"/>
-          <w:szCs w:val="24"/>
-        </w:rPr>
-      </w:pPr>
-      <w:r>
-        <w:rPr>
-          <w:rFonts w:ascii="Garamond" w:hAnsi="Garamond" w:cs="Times New Roman"/>
-          <w:sz w:val="24"/>
-          <w:szCs w:val="24"/>
-        </w:rPr>
-        <w:t>Digital logic, control, signal processing, electrical filtering, Fourier analysis, spectral analysis, circuit simulation, information theory, CNC and manual machining, rapid prototyping (3D printing, laser cutting, waterjet cutting)</w:t>
-      </w:r>
-      <w:r>
-        <w:rPr>
-          <w:rFonts w:ascii="Garamond" w:hAnsi="Garamond" w:cs="Times New Roman"/>
-          <w:sz w:val="24"/>
-          <w:szCs w:val="24"/>
-        </w:rPr>
-        <w:t>.</w:t>
-      </w:r>
-    </w:p>
-    <w:p>
-      <w:pPr>
-        <w:spacing w:after="0"/>
-        <w:ind w:left="720"/>
-        <w:jc w:val="both"/>
-        <w:rPr>
-          <w:rFonts w:ascii="Garamond" w:hAnsi="Garamond" w:cs="Times New Roman"/>
-          <w:sz w:val="24"/>
-          <w:szCs w:val="24"/>
-        </w:rPr>
-      </w:pPr>
-    </w:p>
-    <w:p>
-      <w:pPr>
-        <w:spacing w:after="0"/>
-        <w:jc w:val="both"/>
-        <w:rPr>
-          <w:rFonts w:ascii="Garamond" w:hAnsi="Garamond" w:cs="Times New Roman"/>
-          <w:b/>
-          <w:sz w:val="24"/>
-          <w:szCs w:val="24"/>
-        </w:rPr>
-      </w:pPr>
-      <w:r>
-        <w:rPr>
-          <w:rFonts w:ascii="Garamond" w:hAnsi="Garamond" w:cs="Times New Roman"/>
-          <w:b/>
-          <w:sz w:val="24"/>
-          <w:szCs w:val="24"/>
-        </w:rPr>
-        <w:t>Mathematics &amp; Physics:</w:t>
-      </w:r>
-    </w:p>
-    <w:p>
-      <w:pPr>
-        <w:spacing w:after="0"/>
-        <w:ind w:left="720"/>
-        <w:jc w:val="both"/>
-        <w:rPr>
-          <w:rFonts w:ascii="Garamond" w:hAnsi="Garamond" w:cs="Times New Roman"/>
-          <w:sz w:val="24"/>
-          <w:szCs w:val="24"/>
-        </w:rPr>
-      </w:pPr>
-      <w:r>
-        <w:rPr>
-          <w:rFonts w:ascii="Garamond" w:hAnsi="Garamond" w:cs="Times New Roman"/>
-          <w:sz w:val="24"/>
-          <w:szCs w:val="24"/>
-        </w:rPr>
-        <w:t>Statistical modelling, differential error analysis, applied linear programming, numerical computation, partial differential analysis, statistical mechanics, optics, electrodynamics.</w:t>
-      </w:r>
-    </w:p>
-    <w:p>
-      <w:pPr>
-        <w:spacing w:after="0"/>
-        <w:ind w:left="720"/>
-        <w:jc w:val="both"/>
-        <w:rPr>
-          <w:rFonts w:ascii="Garamond" w:hAnsi="Garamond" w:cs="Times New Roman"/>
-          <w:sz w:val="24"/>
-          <w:szCs w:val="24"/>
-        </w:rPr>
-      </w:pPr>
-    </w:p>
-    <w:p>
-      <w:pPr>
-        <w:spacing w:after="0"/>
-        <w:jc w:val="both"/>
-        <w:rPr>
-          <w:rFonts w:ascii="Garamond" w:hAnsi="Garamond" w:cs="Times New Roman"/>
-          <w:b/>
-          <w:sz w:val="24"/>
-          <w:szCs w:val="24"/>
-        </w:rPr>
-      </w:pPr>
-      <w:r>
-        <w:rPr>
-          <w:rFonts w:ascii="Garamond" w:hAnsi="Garamond" w:cs="Times New Roman"/>
-          <w:b/>
-          <w:sz w:val="24"/>
-          <w:szCs w:val="24"/>
-        </w:rPr>
-        <w:tab/>
-      </w:r>
-    </w:p>
-    <w:p>
-      <w:pPr>
-        <w:spacing w:after="0"/>
-        <w:jc w:val="both"/>
-        <w:rPr>
-          <w:rFonts w:ascii="Garamond" w:hAnsi="Garamond" w:cs="Times New Roman"/>
-          <w:b/>
-          <w:sz w:val="28"/>
-          <w:szCs w:val="28"/>
-          <w:u w:val="single"/>
-        </w:rPr>
-      </w:pPr>
-      <w:r>
-        <w:rPr>
-          <w:rFonts w:ascii="Garamond" w:hAnsi="Garamond" w:cs="Times New Roman"/>
-          <w:b/>
-          <w:sz w:val="28"/>
-          <w:szCs w:val="28"/>
-          <w:u w:val="single"/>
-        </w:rPr>
-        <w:t>Professional Experience</w:t>
-      </w:r>
-      <w:r>
-        <w:rPr>
-          <w:rFonts w:ascii="Garamond" w:hAnsi="Garamond" w:cs="Times New Roman"/>
-          <w:b/>
-          <w:sz w:val="28"/>
-          <w:szCs w:val="28"/>
-          <w:u w:val="single"/>
-        </w:rPr>
-        <w:tab/>
-      </w:r>
-      <w:r>
-        <w:rPr>
-          <w:rFonts w:ascii="Garamond" w:hAnsi="Garamond" w:cs="Times New Roman"/>
-          <w:b/>
-          <w:sz w:val="28"/>
-          <w:szCs w:val="28"/>
-          <w:u w:val="single"/>
-        </w:rPr>
-        <w:tab/>
-      </w:r>
-      <w:r>
-        <w:rPr>
-          <w:rFonts w:ascii="Garamond" w:hAnsi="Garamond" w:cs="Times New Roman"/>
-          <w:b/>
-          <w:sz w:val="28"/>
-          <w:szCs w:val="28"/>
-          <w:u w:val="single"/>
-        </w:rPr>
-        <w:tab/>
-      </w:r>
-      <w:r>
-        <w:rPr>
-          <w:rFonts w:ascii="Garamond" w:hAnsi="Garamond" w:cs="Times New Roman"/>
-          <w:b/>
-          <w:sz w:val="28"/>
-          <w:szCs w:val="28"/>
-          <w:u w:val="single"/>
-        </w:rPr>
-        <w:tab/>
-      </w:r>
-      <w:r>
-        <w:rPr>
-          <w:rFonts w:ascii="Garamond" w:hAnsi="Garamond" w:cs="Times New Roman"/>
-          <w:b/>
-          <w:sz w:val="28"/>
-          <w:szCs w:val="28"/>
-          <w:u w:val="single"/>
-        </w:rPr>
-        <w:tab/>
-      </w:r>
-      <w:r>
-        <w:rPr>
-          <w:rFonts w:ascii="Garamond" w:hAnsi="Garamond" w:cs="Times New Roman"/>
-          <w:b/>
-          <w:sz w:val="28"/>
-          <w:szCs w:val="28"/>
-          <w:u w:val="single"/>
-        </w:rPr>
-        <w:tab/>
-      </w:r>
-      <w:r>
-        <w:rPr>
-          <w:rFonts w:ascii="Garamond" w:hAnsi="Garamond" w:cs="Times New Roman"/>
-          <w:b/>
-          <w:sz w:val="28"/>
-          <w:szCs w:val="28"/>
-          <w:u w:val="single"/>
-        </w:rPr>
-        <w:tab/>
-      </w:r>
-      <w:r>
-        <w:rPr>
-          <w:rFonts w:ascii="Garamond" w:hAnsi="Garamond" w:cs="Times New Roman"/>
-          <w:b/>
-          <w:sz w:val="28"/>
-          <w:szCs w:val="28"/>
-          <w:u w:val="single"/>
-        </w:rPr>
-        <w:tab/>
-      </w:r>
-      <w:r>
-        <w:rPr>
-          <w:rFonts w:ascii="Garamond" w:hAnsi="Garamond" w:cs="Times New Roman"/>
-          <w:b/>
-          <w:sz w:val="28"/>
-          <w:szCs w:val="28"/>
-          <w:u w:val="single"/>
-        </w:rPr>
-        <w:tab/>
-      </w:r>
-      <w:r>
-        <w:rPr>
-          <w:rFonts w:ascii="Garamond" w:hAnsi="Garamond" w:cs="Times New Roman"/>
-          <w:b/>
-          <w:sz w:val="28"/>
-          <w:szCs w:val="28"/>
-          <w:u w:val="single"/>
-        </w:rPr>
-        <w:tab/>
-      </w:r>
-    </w:p>
-    <w:p>
-      <w:pPr>
-        <w:spacing w:after="0"/>
-        <w:jc w:val="both"/>
-        <w:rPr>
-          <w:rFonts w:ascii="Garamond" w:hAnsi="Garamond" w:cs="Times New Roman"/>
-          <w:b/>
-          <w:sz w:val="24"/>
-          <w:szCs w:val="24"/>
-          <w:u w:val="single"/>
-        </w:rPr>
-      </w:pPr>
-    </w:p>
-    <w:p>
-      <w:pPr>
-        <w:spacing w:after="0"/>
-        <w:jc w:val="both"/>
-        <w:rPr>
-          <w:rFonts w:ascii="Garamond" w:hAnsi="Garamond" w:cs="Times New Roman"/>
-          <w:sz w:val="24"/>
-          <w:szCs w:val="24"/>
-        </w:rPr>
-      </w:pPr>
-      <w:r>
-        <w:rPr>
-          <w:rFonts w:ascii="Garamond" w:hAnsi="Garamond" w:cs="Times New Roman"/>
-          <w:b/>
-          <w:sz w:val="24"/>
-          <w:szCs w:val="24"/>
-        </w:rPr>
-        <w:t>Robotics and Control Laboratory, UBC</w:t>
-      </w:r>
-      <w:r>
-        <w:rPr>
-          <w:rFonts w:ascii="Garamond" w:hAnsi="Garamond" w:cs="Times New Roman"/>
-          <w:b/>
-          <w:sz w:val="24"/>
-          <w:szCs w:val="24"/>
-        </w:rPr>
-        <w:tab/>
-      </w:r>
-      <w:r>
-        <w:rPr>
-          <w:rFonts w:ascii="Garamond" w:hAnsi="Garamond" w:cs="Times New Roman"/>
-          <w:b/>
-          <w:sz w:val="24"/>
-          <w:szCs w:val="24"/>
-        </w:rPr>
-        <w:tab/>
-      </w:r>
-      <w:r>
-        <w:rPr>
-          <w:rFonts w:ascii="Garamond" w:hAnsi="Garamond" w:cs="Times New Roman"/>
-          <w:b/>
-          <w:sz w:val="24"/>
-          <w:szCs w:val="24"/>
-        </w:rPr>
-        <w:tab/>
-      </w:r>
-      <w:r>
-        <w:rPr>
-          <w:rFonts w:ascii="Garamond" w:hAnsi="Garamond" w:cs="Times New Roman"/>
-          <w:b/>
-          <w:sz w:val="24"/>
-          <w:szCs w:val="24"/>
-        </w:rPr>
-        <w:tab/>
-      </w:r>
-      <w:r>
-        <w:rPr>
-          <w:rFonts w:ascii="Garamond" w:hAnsi="Garamond" w:cs="Times New Roman"/>
-          <w:b/>
-          <w:sz w:val="24"/>
-          <w:szCs w:val="24"/>
-        </w:rPr>
-        <w:tab/>
-      </w:r>
-      <w:r>
-        <w:rPr>
-          <w:rFonts w:ascii="Garamond" w:hAnsi="Garamond" w:cs="Times New Roman"/>
-          <w:sz w:val="24"/>
-          <w:szCs w:val="24"/>
-        </w:rPr>
-        <w:t>Vancouver, BC</w:t>
-      </w:r>
-    </w:p>
-    <w:p>
-      <w:pPr>
-        <w:spacing w:after="0"/>
-        <w:jc w:val="both"/>
-        <w:rPr>
-          <w:rFonts w:ascii="Garamond" w:hAnsi="Garamond" w:cs="Times New Roman"/>
-          <w:sz w:val="24"/>
-          <w:szCs w:val="24"/>
-        </w:rPr>
-      </w:pPr>
-      <w:r>
-        <w:rPr>
-          <w:rFonts w:ascii="Garamond" w:hAnsi="Garamond" w:cs="Times New Roman"/>
-          <w:sz w:val="24"/>
-          <w:szCs w:val="24"/>
-        </w:rPr>
-        <w:t>Graduate Research Assistant</w:t>
-      </w:r>
-      <w:r>
-        <w:rPr>
-          <w:rFonts w:ascii="Garamond" w:hAnsi="Garamond" w:cs="Times New Roman"/>
-          <w:sz w:val="24"/>
-          <w:szCs w:val="24"/>
-        </w:rPr>
-        <w:tab/>
-      </w:r>
-      <w:r>
-        <w:rPr>
-          <w:rFonts w:ascii="Garamond" w:hAnsi="Garamond" w:cs="Times New Roman"/>
-          <w:sz w:val="24"/>
-          <w:szCs w:val="24"/>
-        </w:rPr>
-        <w:tab/>
-      </w:r>
-      <w:r>
-        <w:rPr>
-          <w:rFonts w:ascii="Garamond" w:hAnsi="Garamond" w:cs="Times New Roman"/>
-          <w:sz w:val="24"/>
-          <w:szCs w:val="24"/>
-        </w:rPr>
-        <w:tab/>
-      </w:r>
-      <w:r>
-        <w:rPr>
-          <w:rFonts w:ascii="Garamond" w:hAnsi="Garamond" w:cs="Times New Roman"/>
-          <w:sz w:val="24"/>
-          <w:szCs w:val="24"/>
-        </w:rPr>
-        <w:tab/>
-      </w:r>
-      <w:r>
-        <w:rPr>
-          <w:rFonts w:ascii="Garamond" w:hAnsi="Garamond" w:cs="Times New Roman"/>
-          <w:sz w:val="24"/>
-          <w:szCs w:val="24"/>
-        </w:rPr>
-        <w:tab/>
-      </w:r>
-      <w:r>
-        <w:rPr>
-          <w:rFonts w:ascii="Garamond" w:hAnsi="Garamond" w:cs="Times New Roman"/>
-          <w:sz w:val="24"/>
-          <w:szCs w:val="24"/>
-        </w:rPr>
-        <w:tab/>
-      </w:r>
-      <w:r>
-        <w:rPr>
-          <w:rFonts w:ascii="Garamond" w:hAnsi="Garamond" w:cs="Times New Roman"/>
-          <w:sz w:val="24"/>
-          <w:szCs w:val="24"/>
-        </w:rPr>
-        <w:tab/>
-        <w:t>Aug 2017 – Present</w:t>
-      </w:r>
+        <w:jc w:val="both"/>
+        <w:rPr>
+          <w:rFonts w:ascii="Garamond" w:hAnsi="Garamond" w:cs="Times New Roman"/>
+          <w:b/>
+          <w:sz w:val="24"/>
+          <w:szCs w:val="24"/>
+          <w:u w:val="single"/>
+        </w:rPr>
+      </w:pPr>
+    </w:p>
+    <w:p>
+      <w:pPr>
+        <w:spacing w:after="0"/>
+        <w:jc w:val="both"/>
+        <w:rPr>
+          <w:rFonts w:ascii="Garamond" w:hAnsi="Garamond" w:cs="Times New Roman"/>
+          <w:b/>
+          <w:sz w:val="28"/>
+          <w:szCs w:val="28"/>
+          <w:u w:val="single"/>
+        </w:rPr>
+      </w:pPr>
+      <w:r>
+        <w:rPr>
+          <w:rFonts w:ascii="Garamond" w:hAnsi="Garamond" w:cs="Times New Roman"/>
+          <w:b/>
+          <w:sz w:val="28"/>
+          <w:szCs w:val="28"/>
+          <w:u w:val="single"/>
+        </w:rPr>
+        <w:t>Non-Academic</w:t>
+      </w:r>
+      <w:r>
+        <w:rPr>
+          <w:rFonts w:ascii="Garamond" w:hAnsi="Garamond" w:cs="Times New Roman"/>
+          <w:b/>
+          <w:sz w:val="28"/>
+          <w:szCs w:val="28"/>
+          <w:u w:val="single"/>
+        </w:rPr>
+        <w:t xml:space="preserve"> </w:t>
+      </w:r>
+      <w:r>
+        <w:rPr>
+          <w:rFonts w:ascii="Garamond" w:hAnsi="Garamond" w:cs="Times New Roman"/>
+          <w:b/>
+          <w:sz w:val="28"/>
+          <w:szCs w:val="28"/>
+          <w:u w:val="single"/>
+        </w:rPr>
+        <w:t>Honou</w:t>
+      </w:r>
+      <w:r>
+        <w:rPr>
+          <w:rFonts w:ascii="Garamond" w:hAnsi="Garamond" w:cs="Times New Roman"/>
+          <w:b/>
+          <w:sz w:val="28"/>
+          <w:szCs w:val="28"/>
+          <w:u w:val="single"/>
+        </w:rPr>
+        <w:t>rs and Awards</w:t>
+      </w:r>
+      <w:r>
+        <w:rPr>
+          <w:rFonts w:ascii="Garamond" w:hAnsi="Garamond" w:cs="Times New Roman"/>
+          <w:b/>
+          <w:sz w:val="28"/>
+          <w:szCs w:val="28"/>
+          <w:u w:val="single"/>
+        </w:rPr>
+        <w:tab/>
+      </w:r>
+      <w:r>
+        <w:rPr>
+          <w:rFonts w:ascii="Garamond" w:hAnsi="Garamond" w:cs="Times New Roman"/>
+          <w:b/>
+          <w:sz w:val="28"/>
+          <w:szCs w:val="28"/>
+          <w:u w:val="single"/>
+        </w:rPr>
+        <w:tab/>
+      </w:r>
+      <w:r>
+        <w:rPr>
+          <w:rFonts w:ascii="Garamond" w:hAnsi="Garamond" w:cs="Times New Roman"/>
+          <w:b/>
+          <w:sz w:val="28"/>
+          <w:szCs w:val="28"/>
+          <w:u w:val="single"/>
+        </w:rPr>
+        <w:tab/>
+      </w:r>
+      <w:r>
+        <w:rPr>
+          <w:rFonts w:ascii="Garamond" w:hAnsi="Garamond" w:cs="Times New Roman"/>
+          <w:b/>
+          <w:sz w:val="28"/>
+          <w:szCs w:val="28"/>
+          <w:u w:val="single"/>
+        </w:rPr>
+        <w:tab/>
+      </w:r>
+      <w:r>
+        <w:rPr>
+          <w:rFonts w:ascii="Garamond" w:hAnsi="Garamond" w:cs="Times New Roman"/>
+          <w:b/>
+          <w:sz w:val="28"/>
+          <w:szCs w:val="28"/>
+          <w:u w:val="single"/>
+        </w:rPr>
+        <w:tab/>
+      </w:r>
+      <w:r>
+        <w:rPr>
+          <w:rFonts w:ascii="Garamond" w:hAnsi="Garamond" w:cs="Times New Roman"/>
+          <w:b/>
+          <w:sz w:val="28"/>
+          <w:szCs w:val="28"/>
+          <w:u w:val="single"/>
+        </w:rPr>
+        <w:tab/>
+      </w:r>
+      <w:r>
+        <w:rPr>
+          <w:rFonts w:ascii="Garamond" w:hAnsi="Garamond" w:cs="Times New Roman"/>
+          <w:b/>
+          <w:sz w:val="28"/>
+          <w:szCs w:val="28"/>
+          <w:u w:val="single"/>
+        </w:rPr>
+        <w:tab/>
+      </w:r>
+    </w:p>
+    <w:p>
+      <w:pPr>
+        <w:spacing w:after="0"/>
+        <w:jc w:val="both"/>
+        <w:rPr>
+          <w:rFonts w:ascii="Garamond" w:hAnsi="Garamond" w:cs="Times New Roman"/>
+          <w:b/>
+          <w:sz w:val="24"/>
+          <w:szCs w:val="24"/>
+          <w:u w:val="single"/>
+        </w:rPr>
+      </w:pPr>
     </w:p>
     <w:p>
       <w:pPr>
         <w:pStyle w:val="ListParagraph"/>
         <w:numPr>
           <w:ilvl w:val="0"/>
-          <w:numId w:val="14"/>
+          <w:numId w:val="4"/>
         </w:numPr>
         <w:spacing w:after="0"/>
         <w:jc w:val="both"/>
         <w:rPr>
           <w:rFonts w:ascii="Garamond" w:hAnsi="Garamond" w:cs="Times New Roman"/>
-          <w:sz w:val="24"/>
-          <w:szCs w:val="24"/>
-        </w:rPr>
-      </w:pPr>
-      <w:r>
-        <w:rPr>
-          <w:rFonts w:ascii="Garamond" w:hAnsi="Garamond" w:cs="Times New Roman"/>
-          <w:sz w:val="24"/>
-          <w:szCs w:val="24"/>
-        </w:rPr>
-        <w:t>Designed and led 2 clinical studie</w:t>
-      </w:r>
-      <w:r>
-        <w:rPr>
-          <w:rFonts w:ascii="Garamond" w:hAnsi="Garamond" w:cs="Times New Roman"/>
-          <w:sz w:val="24"/>
-          <w:szCs w:val="24"/>
-        </w:rPr>
-        <w:t xml:space="preserve">s on humans to develop </w:t>
-      </w:r>
-      <w:r>
-        <w:rPr>
-          <w:rFonts w:ascii="Garamond" w:hAnsi="Garamond" w:cs="Times New Roman"/>
-          <w:sz w:val="24"/>
-          <w:szCs w:val="24"/>
-        </w:rPr>
-        <w:t>algorithms</w:t>
-      </w:r>
-      <w:r>
-        <w:rPr>
-          <w:rFonts w:ascii="Garamond" w:hAnsi="Garamond" w:cs="Times New Roman"/>
-          <w:sz w:val="24"/>
-          <w:szCs w:val="24"/>
-        </w:rPr>
-        <w:t xml:space="preserve"> to computer</w:t>
-      </w:r>
-      <w:r>
-        <w:rPr>
-          <w:rFonts w:ascii="Garamond" w:hAnsi="Garamond" w:cs="Times New Roman"/>
-          <w:sz w:val="24"/>
-          <w:szCs w:val="24"/>
-        </w:rPr>
-        <w:t xml:space="preserve"> tissue properties </w:t>
-      </w:r>
-      <w:r>
-        <w:rPr>
-          <w:rFonts w:ascii="Garamond" w:hAnsi="Garamond" w:cs="Times New Roman"/>
-          <w:sz w:val="24"/>
-          <w:szCs w:val="24"/>
-        </w:rPr>
-        <w:t>for automa</w:t>
-      </w:r>
-      <w:r>
-        <w:rPr>
-          <w:rFonts w:ascii="Garamond" w:hAnsi="Garamond" w:cs="Times New Roman"/>
-          <w:sz w:val="24"/>
-          <w:szCs w:val="24"/>
-        </w:rPr>
-        <w:t>tic detection of disease. I</w:t>
-      </w:r>
-      <w:r>
-        <w:rPr>
-          <w:rFonts w:ascii="Garamond" w:hAnsi="Garamond" w:cs="Times New Roman"/>
-          <w:sz w:val="24"/>
-          <w:szCs w:val="24"/>
-        </w:rPr>
-        <w:t>nvestigated non-invasive elastography methods to detect stiffness of tissue cor</w:t>
-      </w:r>
-      <w:r>
-        <w:rPr>
-          <w:rFonts w:ascii="Garamond" w:hAnsi="Garamond" w:cs="Times New Roman"/>
-          <w:sz w:val="24"/>
-          <w:szCs w:val="24"/>
-        </w:rPr>
-        <w:t>related with placental diseases in a third clinical study.</w:t>
-      </w:r>
-    </w:p>
-    <w:p>
-      <w:pPr>
-        <w:spacing w:after="0"/>
-        <w:jc w:val="both"/>
-        <w:rPr>
-          <w:rFonts w:ascii="Garamond" w:hAnsi="Garamond" w:cs="Times New Roman"/>
-          <w:b/>
-          <w:sz w:val="24"/>
-          <w:szCs w:val="24"/>
-        </w:rPr>
-      </w:pPr>
-    </w:p>
-    <w:p>
-      <w:pPr>
-        <w:spacing w:after="0"/>
-        <w:jc w:val="both"/>
-        <w:rPr>
-          <w:rFonts w:ascii="Garamond" w:hAnsi="Garamond" w:cs="Times New Roman"/>
-          <w:b/>
-          <w:sz w:val="24"/>
-          <w:szCs w:val="24"/>
-        </w:rPr>
-      </w:pPr>
-    </w:p>
-    <w:p>
-      <w:pPr>
-        <w:spacing w:after="0"/>
-        <w:jc w:val="both"/>
-        <w:rPr>
-          <w:rFonts w:ascii="Garamond" w:hAnsi="Garamond" w:cs="Times New Roman"/>
-          <w:b/>
-          <w:sz w:val="24"/>
-          <w:szCs w:val="24"/>
-          <w:u w:val="single"/>
-        </w:rPr>
-      </w:pPr>
-      <w:r>
-        <w:rPr>
-          <w:rFonts w:ascii="Garamond" w:hAnsi="Garamond" w:cs="Times New Roman"/>
-          <w:b/>
-          <w:sz w:val="24"/>
-          <w:szCs w:val="24"/>
-        </w:rPr>
-        <w:t>MDA Systems Ltd.</w:t>
-      </w:r>
-      <w:r>
-        <w:rPr>
-          <w:rFonts w:ascii="Garamond" w:hAnsi="Garamond" w:cs="Times New Roman"/>
-          <w:b/>
-          <w:sz w:val="24"/>
-          <w:szCs w:val="24"/>
-        </w:rPr>
-        <w:tab/>
-      </w:r>
-      <w:r>
-        <w:rPr>
-          <w:rFonts w:ascii="Garamond" w:hAnsi="Garamond" w:cs="Times New Roman"/>
-          <w:b/>
-          <w:sz w:val="24"/>
-          <w:szCs w:val="24"/>
-        </w:rPr>
-        <w:tab/>
-      </w:r>
-      <w:r>
-        <w:rPr>
-          <w:rFonts w:ascii="Garamond" w:hAnsi="Garamond" w:cs="Times New Roman"/>
-          <w:b/>
-          <w:sz w:val="24"/>
-          <w:szCs w:val="24"/>
-        </w:rPr>
-        <w:tab/>
-      </w:r>
-      <w:r>
-        <w:rPr>
-          <w:rFonts w:ascii="Garamond" w:hAnsi="Garamond" w:cs="Times New Roman"/>
-          <w:b/>
-          <w:sz w:val="24"/>
-          <w:szCs w:val="24"/>
-        </w:rPr>
-        <w:tab/>
-      </w:r>
-      <w:r>
-        <w:rPr>
-          <w:rFonts w:ascii="Garamond" w:hAnsi="Garamond" w:cs="Times New Roman"/>
-          <w:b/>
-          <w:sz w:val="24"/>
-          <w:szCs w:val="24"/>
-        </w:rPr>
-        <w:tab/>
-      </w:r>
-      <w:r>
-        <w:rPr>
-          <w:rFonts w:ascii="Garamond" w:hAnsi="Garamond" w:cs="Times New Roman"/>
-          <w:b/>
-          <w:sz w:val="24"/>
-          <w:szCs w:val="24"/>
-        </w:rPr>
-        <w:tab/>
-      </w:r>
-      <w:r>
-        <w:rPr>
-          <w:rFonts w:ascii="Garamond" w:hAnsi="Garamond" w:cs="Times New Roman"/>
-          <w:b/>
-          <w:sz w:val="24"/>
-          <w:szCs w:val="24"/>
-        </w:rPr>
-        <w:tab/>
-      </w:r>
-      <w:r>
-        <w:rPr>
-          <w:rFonts w:ascii="Garamond" w:hAnsi="Garamond" w:cs="Times New Roman"/>
-          <w:b/>
-          <w:sz w:val="24"/>
-          <w:szCs w:val="24"/>
-        </w:rPr>
-        <w:tab/>
-      </w:r>
-      <w:r>
-        <w:rPr>
-          <w:rFonts w:ascii="Garamond" w:hAnsi="Garamond" w:cs="Times New Roman"/>
-          <w:sz w:val="24"/>
-          <w:szCs w:val="24"/>
-        </w:rPr>
-        <w:t>Richmond, BC</w:t>
-      </w:r>
-    </w:p>
-    <w:p>
-      <w:pPr>
-        <w:spacing w:after="0"/>
-        <w:jc w:val="both"/>
-        <w:rPr>
-          <w:rFonts w:ascii="Garamond" w:hAnsi="Garamond" w:cs="Times New Roman"/>
-          <w:sz w:val="24"/>
-          <w:szCs w:val="24"/>
-        </w:rPr>
-      </w:pPr>
-      <w:r>
-        <w:rPr>
-          <w:rFonts w:ascii="Garamond" w:hAnsi="Garamond" w:cs="Times New Roman"/>
-          <w:sz w:val="24"/>
-          <w:szCs w:val="24"/>
-        </w:rPr>
-        <w:t>Geospatial Software Engineer</w:t>
-      </w:r>
-      <w:r>
-        <w:rPr>
-          <w:rFonts w:ascii="Garamond" w:hAnsi="Garamond" w:cs="Times New Roman"/>
-          <w:sz w:val="24"/>
-          <w:szCs w:val="24"/>
-        </w:rPr>
-        <w:tab/>
-      </w:r>
-      <w:r>
-        <w:rPr>
-          <w:rFonts w:ascii="Garamond" w:hAnsi="Garamond" w:cs="Times New Roman"/>
-          <w:sz w:val="24"/>
-          <w:szCs w:val="24"/>
-        </w:rPr>
-        <w:tab/>
-      </w:r>
-      <w:r>
-        <w:rPr>
-          <w:rFonts w:ascii="Garamond" w:hAnsi="Garamond" w:cs="Times New Roman"/>
-          <w:sz w:val="24"/>
-          <w:szCs w:val="24"/>
-        </w:rPr>
-        <w:tab/>
-      </w:r>
-      <w:r>
-        <w:rPr>
-          <w:rFonts w:ascii="Garamond" w:hAnsi="Garamond" w:cs="Times New Roman"/>
-          <w:sz w:val="24"/>
-          <w:szCs w:val="24"/>
-        </w:rPr>
-        <w:tab/>
-      </w:r>
-      <w:r>
-        <w:rPr>
-          <w:rFonts w:ascii="Garamond" w:hAnsi="Garamond" w:cs="Times New Roman"/>
-          <w:sz w:val="24"/>
-          <w:szCs w:val="24"/>
-        </w:rPr>
-        <w:tab/>
-      </w:r>
-      <w:r>
-        <w:rPr>
-          <w:rFonts w:ascii="Garamond" w:hAnsi="Garamond" w:cs="Times New Roman"/>
-          <w:sz w:val="24"/>
-          <w:szCs w:val="24"/>
-        </w:rPr>
-        <w:tab/>
-      </w:r>
-      <w:r>
-        <w:rPr>
-          <w:rFonts w:ascii="Garamond" w:hAnsi="Garamond" w:cs="Times New Roman"/>
-          <w:sz w:val="24"/>
-          <w:szCs w:val="24"/>
-        </w:rPr>
-        <w:tab/>
-        <w:t>Aug</w:t>
-      </w:r>
-      <w:r>
-        <w:rPr>
-          <w:rFonts w:ascii="Garamond" w:hAnsi="Garamond" w:cs="Times New Roman"/>
-          <w:sz w:val="24"/>
-          <w:szCs w:val="24"/>
-        </w:rPr>
-        <w:t xml:space="preserve"> 2016 – </w:t>
-      </w:r>
-      <w:r>
-        <w:rPr>
-          <w:rFonts w:ascii="Garamond" w:hAnsi="Garamond" w:cs="Times New Roman"/>
-          <w:sz w:val="24"/>
-          <w:szCs w:val="24"/>
-        </w:rPr>
-        <w:t>April 2017</w:t>
+          <w:b/>
+          <w:sz w:val="24"/>
+          <w:szCs w:val="24"/>
+          <w:u w:val="single"/>
+        </w:rPr>
+      </w:pPr>
+      <w:r>
+        <w:rPr>
+          <w:rFonts w:ascii="Garamond" w:hAnsi="Garamond" w:cs="Times New Roman"/>
+          <w:sz w:val="24"/>
+          <w:szCs w:val="24"/>
+        </w:rPr>
+        <w:t>Scouts Canada Certificate of Commendation</w:t>
+      </w:r>
+      <w:r>
+        <w:rPr>
+          <w:rFonts w:ascii="Garamond" w:hAnsi="Garamond" w:cs="Times New Roman"/>
+          <w:sz w:val="24"/>
+          <w:szCs w:val="24"/>
+        </w:rPr>
+        <w:tab/>
+      </w:r>
+      <w:r>
+        <w:rPr>
+          <w:rFonts w:ascii="Garamond" w:hAnsi="Garamond" w:cs="Times New Roman"/>
+          <w:sz w:val="24"/>
+          <w:szCs w:val="24"/>
+        </w:rPr>
+        <w:tab/>
+      </w:r>
+      <w:r>
+        <w:rPr>
+          <w:rFonts w:ascii="Garamond" w:hAnsi="Garamond" w:cs="Times New Roman"/>
+          <w:sz w:val="24"/>
+          <w:szCs w:val="24"/>
+        </w:rPr>
+        <w:tab/>
+      </w:r>
+      <w:r>
+        <w:rPr>
+          <w:rFonts w:ascii="Garamond" w:hAnsi="Garamond" w:cs="Times New Roman"/>
+          <w:sz w:val="24"/>
+          <w:szCs w:val="24"/>
+        </w:rPr>
+        <w:tab/>
+      </w:r>
+      <w:r>
+        <w:rPr>
+          <w:rFonts w:ascii="Garamond" w:hAnsi="Garamond" w:cs="Times New Roman"/>
+          <w:sz w:val="24"/>
+          <w:szCs w:val="24"/>
+        </w:rPr>
+        <w:tab/>
+      </w:r>
+      <w:r>
+        <w:rPr>
+          <w:rFonts w:ascii="Garamond" w:hAnsi="Garamond" w:cs="Times New Roman"/>
+          <w:sz w:val="24"/>
+          <w:szCs w:val="24"/>
+        </w:rPr>
+        <w:t xml:space="preserve">   2017, 2018</w:t>
       </w:r>
     </w:p>
     <w:p>
@@ -3408,213 +4090,81 @@
         <w:pStyle w:val="ListParagraph"/>
         <w:numPr>
           <w:ilvl w:val="0"/>
-          <w:numId w:val="9"/>
+          <w:numId w:val="4"/>
         </w:numPr>
         <w:spacing w:after="0"/>
         <w:jc w:val="both"/>
         <w:rPr>
           <w:rFonts w:ascii="Garamond" w:hAnsi="Garamond" w:cs="Times New Roman"/>
-          <w:sz w:val="24"/>
-          <w:szCs w:val="24"/>
-        </w:rPr>
-      </w:pPr>
-      <w:r>
-        <w:rPr>
-          <w:rFonts w:ascii="Garamond" w:hAnsi="Garamond" w:cs="Times New Roman"/>
-          <w:sz w:val="24"/>
-          <w:szCs w:val="24"/>
-        </w:rPr>
-        <w:t>Developed algorithms and system integration software for image processing, geodetic mapping, and earth ellipsoid modelling from satellite ephemeris and optical imagery data applications such as military surveillance.</w:t>
-      </w:r>
-    </w:p>
-    <w:p>
-      <w:pPr>
-        <w:spacing w:after="0"/>
-        <w:jc w:val="both"/>
-        <w:rPr>
-          <w:rFonts w:ascii="Garamond" w:hAnsi="Garamond" w:cs="Times New Roman"/>
-          <w:sz w:val="24"/>
-          <w:szCs w:val="24"/>
-        </w:rPr>
-      </w:pPr>
-    </w:p>
-    <w:p>
-      <w:pPr>
-        <w:spacing w:after="0"/>
-        <w:jc w:val="both"/>
-        <w:rPr>
-          <w:rFonts w:ascii="Garamond" w:hAnsi="Garamond" w:cs="Times New Roman"/>
-          <w:sz w:val="24"/>
-          <w:szCs w:val="24"/>
-        </w:rPr>
-      </w:pPr>
-      <w:r>
-        <w:rPr>
-          <w:rFonts w:ascii="Garamond" w:hAnsi="Garamond" w:cs="Times New Roman"/>
-          <w:b/>
-          <w:sz w:val="24"/>
-          <w:szCs w:val="24"/>
-        </w:rPr>
-        <w:t>Pacific Institute of Mathematical Sciences</w:t>
-      </w:r>
-      <w:r>
-        <w:rPr>
-          <w:rFonts w:ascii="Garamond" w:hAnsi="Garamond" w:cs="Times New Roman"/>
-          <w:b/>
-          <w:sz w:val="24"/>
-          <w:szCs w:val="24"/>
-        </w:rPr>
-        <w:tab/>
-      </w:r>
-      <w:r>
-        <w:rPr>
-          <w:rFonts w:ascii="Garamond" w:hAnsi="Garamond" w:cs="Times New Roman"/>
-          <w:b/>
-          <w:sz w:val="24"/>
-          <w:szCs w:val="24"/>
-        </w:rPr>
-        <w:tab/>
-      </w:r>
-      <w:r>
-        <w:rPr>
-          <w:rFonts w:ascii="Garamond" w:hAnsi="Garamond" w:cs="Times New Roman"/>
-          <w:b/>
-          <w:sz w:val="24"/>
-          <w:szCs w:val="24"/>
-        </w:rPr>
-        <w:tab/>
-      </w:r>
-      <w:r>
-        <w:rPr>
-          <w:rFonts w:ascii="Garamond" w:hAnsi="Garamond" w:cs="Times New Roman"/>
-          <w:b/>
-          <w:sz w:val="24"/>
-          <w:szCs w:val="24"/>
-        </w:rPr>
-        <w:tab/>
-      </w:r>
-      <w:r>
-        <w:rPr>
-          <w:rFonts w:ascii="Garamond" w:hAnsi="Garamond" w:cs="Times New Roman"/>
-          <w:b/>
-          <w:sz w:val="24"/>
-          <w:szCs w:val="24"/>
-        </w:rPr>
-        <w:tab/>
-      </w:r>
-      <w:r>
-        <w:rPr>
-          <w:rFonts w:ascii="Garamond" w:hAnsi="Garamond" w:cs="Times New Roman"/>
-          <w:sz w:val="24"/>
-          <w:szCs w:val="24"/>
-        </w:rPr>
-        <w:t>Vancouver, BC</w:t>
-      </w:r>
-    </w:p>
-    <w:p>
-      <w:pPr>
-        <w:spacing w:after="0"/>
-        <w:jc w:val="both"/>
-        <w:rPr>
-          <w:rFonts w:ascii="Garamond" w:hAnsi="Garamond" w:cs="Times New Roman"/>
-          <w:sz w:val="24"/>
-          <w:szCs w:val="24"/>
-        </w:rPr>
-      </w:pPr>
-      <w:r>
-        <w:rPr>
-          <w:rFonts w:ascii="Garamond" w:hAnsi="Garamond" w:cs="Times New Roman"/>
-          <w:sz w:val="24"/>
-          <w:szCs w:val="24"/>
-        </w:rPr>
-        <w:t>Data Science Intern</w:t>
-      </w:r>
-      <w:r>
-        <w:rPr>
-          <w:rFonts w:ascii="Garamond" w:hAnsi="Garamond" w:cs="Times New Roman"/>
-          <w:sz w:val="24"/>
-          <w:szCs w:val="24"/>
-        </w:rPr>
-        <w:tab/>
-      </w:r>
-      <w:r>
-        <w:rPr>
-          <w:rFonts w:ascii="Garamond" w:hAnsi="Garamond" w:cs="Times New Roman"/>
-          <w:b/>
-          <w:sz w:val="24"/>
-          <w:szCs w:val="24"/>
-        </w:rPr>
-        <w:tab/>
-      </w:r>
-      <w:r>
-        <w:rPr>
-          <w:rFonts w:ascii="Garamond" w:hAnsi="Garamond" w:cs="Times New Roman"/>
-          <w:b/>
-          <w:sz w:val="24"/>
-          <w:szCs w:val="24"/>
-        </w:rPr>
-        <w:tab/>
-      </w:r>
-      <w:r>
-        <w:rPr>
-          <w:rFonts w:ascii="Garamond" w:hAnsi="Garamond" w:cs="Times New Roman"/>
-          <w:b/>
-          <w:sz w:val="24"/>
-          <w:szCs w:val="24"/>
-        </w:rPr>
-        <w:tab/>
-      </w:r>
-      <w:r>
-        <w:rPr>
-          <w:rFonts w:ascii="Garamond" w:hAnsi="Garamond" w:cs="Times New Roman"/>
-          <w:b/>
-          <w:sz w:val="24"/>
-          <w:szCs w:val="24"/>
-        </w:rPr>
-        <w:tab/>
-      </w:r>
-      <w:r>
-        <w:rPr>
-          <w:rFonts w:ascii="Garamond" w:hAnsi="Garamond" w:cs="Times New Roman"/>
-          <w:b/>
-          <w:sz w:val="24"/>
-          <w:szCs w:val="24"/>
-        </w:rPr>
-        <w:tab/>
-      </w:r>
-      <w:r>
-        <w:rPr>
-          <w:rFonts w:ascii="Garamond" w:hAnsi="Garamond" w:cs="Times New Roman"/>
-          <w:b/>
-          <w:sz w:val="24"/>
-          <w:szCs w:val="24"/>
-        </w:rPr>
-        <w:tab/>
-      </w:r>
-      <w:r>
-        <w:rPr>
-          <w:rFonts w:ascii="Garamond" w:hAnsi="Garamond" w:cs="Times New Roman"/>
-          <w:b/>
-          <w:sz w:val="24"/>
-          <w:szCs w:val="24"/>
-        </w:rPr>
-        <w:tab/>
-      </w:r>
-      <w:r>
-        <w:rPr>
-          <w:rFonts w:ascii="Garamond" w:hAnsi="Garamond" w:cs="Times New Roman"/>
-          <w:sz w:val="24"/>
-          <w:szCs w:val="24"/>
-        </w:rPr>
-        <w:t xml:space="preserve">May 2016 – Aug </w:t>
-      </w:r>
-      <w:r>
-        <w:rPr>
-          <w:rFonts w:ascii="Garamond" w:hAnsi="Garamond" w:cs="Times New Roman"/>
-          <w:sz w:val="24"/>
-          <w:szCs w:val="24"/>
-        </w:rPr>
-        <w:t>2016</w:t>
+          <w:b/>
+          <w:sz w:val="24"/>
+          <w:szCs w:val="24"/>
+          <w:u w:val="single"/>
+        </w:rPr>
+      </w:pPr>
+      <w:r>
+        <w:rPr>
+          <w:rFonts w:ascii="Garamond" w:hAnsi="Garamond" w:cs="Times New Roman"/>
+          <w:sz w:val="24"/>
+          <w:szCs w:val="24"/>
+        </w:rPr>
+        <w:t>Duke of Edinburgh’s Award – Gold Level</w:t>
+      </w:r>
+      <w:r>
+        <w:rPr>
+          <w:rFonts w:ascii="Garamond" w:hAnsi="Garamond" w:cs="Times New Roman"/>
+          <w:sz w:val="24"/>
+          <w:szCs w:val="24"/>
+        </w:rPr>
+        <w:tab/>
+      </w:r>
+      <w:r>
+        <w:rPr>
+          <w:rFonts w:ascii="Garamond" w:hAnsi="Garamond" w:cs="Times New Roman"/>
+          <w:sz w:val="24"/>
+          <w:szCs w:val="24"/>
+        </w:rPr>
+        <w:tab/>
+      </w:r>
+      <w:r>
+        <w:rPr>
+          <w:rFonts w:ascii="Garamond" w:hAnsi="Garamond" w:cs="Times New Roman"/>
+          <w:sz w:val="24"/>
+          <w:szCs w:val="24"/>
+        </w:rPr>
+        <w:tab/>
+      </w:r>
+      <w:r>
+        <w:rPr>
+          <w:rFonts w:ascii="Garamond" w:hAnsi="Garamond" w:cs="Times New Roman"/>
+          <w:sz w:val="24"/>
+          <w:szCs w:val="24"/>
+        </w:rPr>
+        <w:tab/>
+      </w:r>
+      <w:r>
+        <w:rPr>
+          <w:rFonts w:ascii="Garamond" w:hAnsi="Garamond" w:cs="Times New Roman"/>
+          <w:sz w:val="24"/>
+          <w:szCs w:val="24"/>
+        </w:rPr>
+        <w:tab/>
+      </w:r>
+      <w:r>
+        <w:rPr>
+          <w:rFonts w:ascii="Garamond" w:hAnsi="Garamond" w:cs="Times New Roman"/>
+          <w:sz w:val="24"/>
+          <w:szCs w:val="24"/>
+        </w:rPr>
+        <w:tab/>
+      </w:r>
+      <w:r>
+        <w:rPr>
+          <w:rFonts w:ascii="Garamond" w:hAnsi="Garamond" w:cs="Times New Roman"/>
+          <w:sz w:val="24"/>
+          <w:szCs w:val="24"/>
+        </w:rPr>
+        <w:t>2017</w:t>
       </w:r>
     </w:p>
     <w:p>
@@ -3622,217 +4172,66 @@
         <w:pStyle w:val="ListParagraph"/>
         <w:numPr>
           <w:ilvl w:val="0"/>
-          <w:numId w:val="9"/>
+          <w:numId w:val="4"/>
         </w:numPr>
         <w:spacing w:after="0"/>
         <w:jc w:val="both"/>
         <w:rPr>
           <w:rFonts w:ascii="Garamond" w:hAnsi="Garamond" w:cs="Times New Roman"/>
-          <w:sz w:val="24"/>
-          <w:szCs w:val="24"/>
-        </w:rPr>
-      </w:pPr>
-      <w:r>
-        <w:rPr>
-          <w:rFonts w:ascii="Garamond" w:hAnsi="Garamond" w:cs="Times New Roman"/>
-          <w:sz w:val="24"/>
-          <w:szCs w:val="24"/>
-        </w:rPr>
-        <w:t>Developed numerous prototypes of data analytics software using a fully remote python kernel on a web browser, such as an image recognition interface for a user-input image or displaying custom points of interest on OpenStreetMap.</w:t>
-      </w:r>
-    </w:p>
-    <w:p>
-      <w:pPr>
-        <w:spacing w:after="0"/>
-        <w:jc w:val="both"/>
-        <w:rPr>
-          <w:rFonts w:ascii="Garamond" w:hAnsi="Garamond" w:cs="Times New Roman"/>
-          <w:sz w:val="24"/>
-          <w:szCs w:val="24"/>
-        </w:rPr>
-      </w:pPr>
-    </w:p>
-    <w:p>
-      <w:pPr>
-        <w:spacing w:after="0"/>
-        <w:jc w:val="both"/>
-        <w:rPr>
-          <w:rFonts w:ascii="Garamond" w:hAnsi="Garamond" w:cs="Times New Roman"/>
-          <w:sz w:val="24"/>
-          <w:szCs w:val="24"/>
-        </w:rPr>
-      </w:pPr>
-      <w:r>
-        <w:rPr>
-          <w:rFonts w:ascii="Garamond" w:hAnsi="Garamond" w:cs="Times New Roman"/>
-          <w:b/>
-          <w:sz w:val="24"/>
-          <w:szCs w:val="24"/>
-        </w:rPr>
-        <w:t>Photonics Research Group, UBC</w:t>
-      </w:r>
-      <w:r>
-        <w:rPr>
-          <w:rFonts w:ascii="Garamond" w:hAnsi="Garamond" w:cs="Times New Roman"/>
-          <w:b/>
-          <w:sz w:val="24"/>
-          <w:szCs w:val="24"/>
-        </w:rPr>
-        <w:tab/>
-      </w:r>
-      <w:r>
-        <w:rPr>
-          <w:rFonts w:ascii="Garamond" w:hAnsi="Garamond" w:cs="Times New Roman"/>
-          <w:sz w:val="24"/>
-          <w:szCs w:val="24"/>
-        </w:rPr>
-        <w:tab/>
-      </w:r>
-      <w:r>
-        <w:rPr>
-          <w:rFonts w:ascii="Garamond" w:hAnsi="Garamond" w:cs="Times New Roman"/>
-          <w:sz w:val="24"/>
-          <w:szCs w:val="24"/>
-        </w:rPr>
-        <w:tab/>
-      </w:r>
-      <w:r>
-        <w:rPr>
-          <w:rFonts w:ascii="Garamond" w:hAnsi="Garamond" w:cs="Times New Roman"/>
-          <w:sz w:val="24"/>
-          <w:szCs w:val="24"/>
-        </w:rPr>
-        <w:tab/>
-      </w:r>
-      <w:r>
-        <w:rPr>
-          <w:rFonts w:ascii="Garamond" w:hAnsi="Garamond" w:cs="Times New Roman"/>
-          <w:sz w:val="24"/>
-          <w:szCs w:val="24"/>
-        </w:rPr>
-        <w:tab/>
-      </w:r>
-      <w:r>
-        <w:rPr>
-          <w:rFonts w:ascii="Garamond" w:hAnsi="Garamond" w:cs="Times New Roman"/>
-          <w:sz w:val="24"/>
-          <w:szCs w:val="24"/>
-        </w:rPr>
-        <w:tab/>
-      </w:r>
-      <w:r>
-        <w:rPr>
-          <w:rFonts w:ascii="Garamond" w:hAnsi="Garamond" w:cs="Times New Roman"/>
-          <w:sz w:val="24"/>
-          <w:szCs w:val="24"/>
-        </w:rPr>
-        <w:t>Vancouver, BC</w:t>
-      </w:r>
-    </w:p>
-    <w:p>
-      <w:pPr>
-        <w:spacing w:after="0"/>
-        <w:jc w:val="both"/>
-        <w:rPr>
-          <w:rFonts w:ascii="Garamond" w:hAnsi="Garamond" w:cs="Times New Roman"/>
-          <w:sz w:val="24"/>
-          <w:szCs w:val="24"/>
-        </w:rPr>
-      </w:pPr>
-      <w:r>
-        <w:rPr>
-          <w:rFonts w:ascii="Garamond" w:hAnsi="Garamond" w:cs="Times New Roman"/>
-          <w:sz w:val="24"/>
-          <w:szCs w:val="24"/>
-        </w:rPr>
-        <w:t>Research Assistant</w:t>
-      </w:r>
-      <w:r>
-        <w:rPr>
-          <w:rFonts w:ascii="Garamond" w:hAnsi="Garamond" w:cs="Times New Roman"/>
-          <w:sz w:val="24"/>
-          <w:szCs w:val="24"/>
-        </w:rPr>
-        <w:tab/>
-      </w:r>
-      <w:r>
-        <w:rPr>
-          <w:rFonts w:ascii="Garamond" w:hAnsi="Garamond" w:cs="Times New Roman"/>
-          <w:b/>
-          <w:sz w:val="24"/>
-          <w:szCs w:val="24"/>
-        </w:rPr>
-        <w:tab/>
-      </w:r>
-      <w:r>
-        <w:rPr>
-          <w:rFonts w:ascii="Garamond" w:hAnsi="Garamond" w:cs="Times New Roman"/>
-          <w:b/>
-          <w:sz w:val="24"/>
-          <w:szCs w:val="24"/>
-        </w:rPr>
-        <w:tab/>
-      </w:r>
-      <w:r>
-        <w:rPr>
-          <w:rFonts w:ascii="Garamond" w:hAnsi="Garamond" w:cs="Times New Roman"/>
-          <w:b/>
-          <w:sz w:val="24"/>
-          <w:szCs w:val="24"/>
-        </w:rPr>
-        <w:tab/>
-      </w:r>
-      <w:r>
-        <w:rPr>
-          <w:rFonts w:ascii="Garamond" w:hAnsi="Garamond" w:cs="Times New Roman"/>
-          <w:b/>
-          <w:sz w:val="24"/>
-          <w:szCs w:val="24"/>
-        </w:rPr>
-        <w:tab/>
-      </w:r>
-      <w:r>
-        <w:rPr>
-          <w:rFonts w:ascii="Garamond" w:hAnsi="Garamond" w:cs="Times New Roman"/>
-          <w:b/>
-          <w:sz w:val="24"/>
-          <w:szCs w:val="24"/>
-        </w:rPr>
-        <w:tab/>
-      </w:r>
-      <w:r>
-        <w:rPr>
-          <w:rFonts w:ascii="Garamond" w:hAnsi="Garamond" w:cs="Times New Roman"/>
-          <w:b/>
-          <w:sz w:val="24"/>
-          <w:szCs w:val="24"/>
-        </w:rPr>
-        <w:tab/>
-      </w:r>
-      <w:r>
-        <w:rPr>
-          <w:rFonts w:ascii="Garamond" w:hAnsi="Garamond" w:cs="Times New Roman"/>
-          <w:b/>
-          <w:sz w:val="24"/>
-          <w:szCs w:val="24"/>
-        </w:rPr>
-        <w:tab/>
-      </w:r>
-      <w:r>
-        <w:rPr>
-          <w:rFonts w:ascii="Garamond" w:hAnsi="Garamond" w:cs="Times New Roman"/>
-          <w:sz w:val="24"/>
-          <w:szCs w:val="24"/>
-        </w:rPr>
-        <w:t xml:space="preserve">May 2015 – Sep </w:t>
-      </w:r>
-      <w:r>
-        <w:rPr>
-          <w:rFonts w:ascii="Garamond" w:hAnsi="Garamond" w:cs="Times New Roman"/>
-          <w:sz w:val="24"/>
-          <w:szCs w:val="24"/>
-        </w:rPr>
-        <w:t>2015</w:t>
+          <w:b/>
+          <w:sz w:val="24"/>
+          <w:szCs w:val="24"/>
+          <w:u w:val="single"/>
+        </w:rPr>
+      </w:pPr>
+      <w:r>
+        <w:rPr>
+          <w:rFonts w:ascii="Garamond" w:hAnsi="Garamond" w:cs="Times New Roman"/>
+          <w:sz w:val="24"/>
+          <w:szCs w:val="24"/>
+        </w:rPr>
+        <w:t>Scouts Canada Bar to the Medal of Good Service</w:t>
+      </w:r>
+      <w:r>
+        <w:rPr>
+          <w:rFonts w:ascii="Garamond" w:hAnsi="Garamond" w:cs="Times New Roman"/>
+          <w:sz w:val="24"/>
+          <w:szCs w:val="24"/>
+        </w:rPr>
+        <w:tab/>
+      </w:r>
+      <w:r>
+        <w:rPr>
+          <w:rFonts w:ascii="Garamond" w:hAnsi="Garamond" w:cs="Times New Roman"/>
+          <w:sz w:val="24"/>
+          <w:szCs w:val="24"/>
+        </w:rPr>
+        <w:tab/>
+      </w:r>
+      <w:r>
+        <w:rPr>
+          <w:rFonts w:ascii="Garamond" w:hAnsi="Garamond" w:cs="Times New Roman"/>
+          <w:sz w:val="24"/>
+          <w:szCs w:val="24"/>
+        </w:rPr>
+        <w:tab/>
+      </w:r>
+      <w:r>
+        <w:rPr>
+          <w:rFonts w:ascii="Garamond" w:hAnsi="Garamond" w:cs="Times New Roman"/>
+          <w:sz w:val="24"/>
+          <w:szCs w:val="24"/>
+        </w:rPr>
+        <w:tab/>
+      </w:r>
+      <w:r>
+        <w:rPr>
+          <w:rFonts w:ascii="Garamond" w:hAnsi="Garamond" w:cs="Times New Roman"/>
+          <w:sz w:val="24"/>
+          <w:szCs w:val="24"/>
+        </w:rPr>
+        <w:tab/>
+        <w:t>2017</w:t>
       </w:r>
     </w:p>
     <w:p>
@@ -3840,47 +4239,82 @@
         <w:pStyle w:val="ListParagraph"/>
         <w:numPr>
           <w:ilvl w:val="0"/>
-          <w:numId w:val="9"/>
+          <w:numId w:val="4"/>
         </w:numPr>
         <w:spacing w:after="0"/>
         <w:jc w:val="both"/>
         <w:rPr>
           <w:rFonts w:ascii="Garamond" w:hAnsi="Garamond" w:cs="Times New Roman"/>
-          <w:sz w:val="24"/>
-          <w:szCs w:val="24"/>
-        </w:rPr>
-      </w:pPr>
-      <w:r>
-        <w:rPr>
-          <w:rFonts w:ascii="Garamond" w:hAnsi="Garamond" w:cs="Times New Roman"/>
-          <w:sz w:val="24"/>
-          <w:szCs w:val="24"/>
-        </w:rPr>
-        <w:t xml:space="preserve">Designed </w:t>
-      </w:r>
-      <w:r>
-        <w:rPr>
-          <w:rFonts w:ascii="Garamond" w:hAnsi="Garamond" w:cs="Times New Roman"/>
-          <w:sz w:val="24"/>
-          <w:szCs w:val="24"/>
-        </w:rPr>
-        <w:t>and implemented a microcontroll</w:t>
-      </w:r>
-      <w:r>
-        <w:rPr>
-          <w:rFonts w:ascii="Garamond" w:hAnsi="Garamond" w:cs="Times New Roman"/>
-          <w:sz w:val="24"/>
-          <w:szCs w:val="24"/>
-        </w:rPr>
-        <w:t xml:space="preserve">r photocurrent stabilization system to maximize signal </w:t>
-      </w:r>
-      <w:r>
-        <w:rPr>
-          <w:rFonts w:ascii="Garamond" w:hAnsi="Garamond" w:cs="Times New Roman"/>
-          <w:sz w:val="24"/>
-          <w:szCs w:val="24"/>
-        </w:rPr>
-        <w:t>power output of a photonic chip, co-authored in two publications for my contributions.</w:t>
+          <w:b/>
+          <w:sz w:val="24"/>
+          <w:szCs w:val="24"/>
+          <w:u w:val="single"/>
+        </w:rPr>
+      </w:pPr>
+      <w:r>
+        <w:rPr>
+          <w:rFonts w:ascii="Garamond" w:hAnsi="Garamond" w:cs="Times New Roman"/>
+          <w:sz w:val="24"/>
+          <w:szCs w:val="24"/>
+        </w:rPr>
+        <w:t>Scouts Canada Medal of the Maple</w:t>
+      </w:r>
+      <w:r>
+        <w:rPr>
+          <w:rFonts w:ascii="Garamond" w:hAnsi="Garamond" w:cs="Times New Roman"/>
+          <w:sz w:val="24"/>
+          <w:szCs w:val="24"/>
+        </w:rPr>
+        <w:tab/>
+      </w:r>
+      <w:r>
+        <w:rPr>
+          <w:rFonts w:ascii="Garamond" w:hAnsi="Garamond" w:cs="Times New Roman"/>
+          <w:sz w:val="24"/>
+          <w:szCs w:val="24"/>
+        </w:rPr>
+        <w:tab/>
+      </w:r>
+      <w:r>
+        <w:rPr>
+          <w:rFonts w:ascii="Garamond" w:hAnsi="Garamond" w:cs="Times New Roman"/>
+          <w:sz w:val="24"/>
+          <w:szCs w:val="24"/>
+        </w:rPr>
+        <w:tab/>
+      </w:r>
+      <w:r>
+        <w:rPr>
+          <w:rFonts w:ascii="Garamond" w:hAnsi="Garamond" w:cs="Times New Roman"/>
+          <w:sz w:val="24"/>
+          <w:szCs w:val="24"/>
+        </w:rPr>
+        <w:tab/>
+      </w:r>
+      <w:r>
+        <w:rPr>
+          <w:rFonts w:ascii="Garamond" w:hAnsi="Garamond" w:cs="Times New Roman"/>
+          <w:sz w:val="24"/>
+          <w:szCs w:val="24"/>
+        </w:rPr>
+        <w:tab/>
+      </w:r>
+      <w:r>
+        <w:rPr>
+          <w:rFonts w:ascii="Garamond" w:hAnsi="Garamond" w:cs="Times New Roman"/>
+          <w:sz w:val="24"/>
+          <w:szCs w:val="24"/>
+        </w:rPr>
+        <w:tab/>
+      </w:r>
+      <w:r>
+        <w:rPr>
+          <w:rFonts w:ascii="Garamond" w:hAnsi="Garamond" w:cs="Times New Roman"/>
+          <w:sz w:val="24"/>
+          <w:szCs w:val="24"/>
+        </w:rPr>
+        <w:tab/>
+        <w:t>2013</w:t>
       </w:r>
     </w:p>
     <w:p>
@@ -3888,515 +4322,106 @@
         <w:pStyle w:val="ListParagraph"/>
         <w:numPr>
           <w:ilvl w:val="0"/>
-          <w:numId w:val="9"/>
+          <w:numId w:val="4"/>
         </w:numPr>
         <w:spacing w:after="0"/>
         <w:jc w:val="both"/>
         <w:rPr>
           <w:rFonts w:ascii="Garamond" w:hAnsi="Garamond" w:cs="Times New Roman"/>
-          <w:sz w:val="24"/>
-          <w:szCs w:val="24"/>
-        </w:rPr>
-      </w:pPr>
-      <w:r>
-        <w:rPr>
-          <w:rFonts w:ascii="Garamond" w:hAnsi="Garamond" w:cs="Times New Roman"/>
-          <w:sz w:val="24"/>
-          <w:szCs w:val="24"/>
-        </w:rPr>
-        <w:t>Designed and simulated new geometries of photonic filters, programming finite difference simulations to optimize design parame</w:t>
-      </w:r>
-      <w:r>
-        <w:rPr>
-          <w:rFonts w:ascii="Garamond" w:hAnsi="Garamond" w:cs="Times New Roman"/>
-          <w:sz w:val="24"/>
-          <w:szCs w:val="24"/>
-        </w:rPr>
-        <w:t>ters for maximum energy storage,</w:t>
-      </w:r>
-    </w:p>
-    <w:p>
-      <w:pPr>
-        <w:spacing w:after="0"/>
-        <w:jc w:val="both"/>
-        <w:rPr>
-          <w:rFonts w:ascii="Garamond" w:hAnsi="Garamond" w:cs="Times New Roman"/>
-          <w:sz w:val="24"/>
-          <w:szCs w:val="24"/>
-        </w:rPr>
-      </w:pPr>
-    </w:p>
-    <w:p>
-      <w:pPr>
-        <w:spacing w:after="0"/>
-        <w:jc w:val="both"/>
-        <w:rPr>
-          <w:rFonts w:ascii="Garamond" w:hAnsi="Garamond" w:cs="Times New Roman"/>
-          <w:sz w:val="24"/>
-          <w:szCs w:val="24"/>
-        </w:rPr>
-      </w:pPr>
-      <w:r>
-        <w:rPr>
-          <w:rFonts w:ascii="Garamond" w:hAnsi="Garamond" w:cs="Times New Roman"/>
-          <w:b/>
-          <w:sz w:val="24"/>
-          <w:szCs w:val="24"/>
-        </w:rPr>
-        <w:t>Spot Solutions Ltd.</w:t>
-      </w:r>
-      <w:r>
-        <w:rPr>
-          <w:rFonts w:ascii="Garamond" w:hAnsi="Garamond" w:cs="Times New Roman"/>
-          <w:b/>
-          <w:sz w:val="24"/>
-          <w:szCs w:val="24"/>
-        </w:rPr>
-        <w:tab/>
-      </w:r>
-      <w:r>
-        <w:rPr>
-          <w:rFonts w:ascii="Garamond" w:hAnsi="Garamond" w:cs="Times New Roman"/>
-          <w:b/>
-          <w:sz w:val="24"/>
-          <w:szCs w:val="24"/>
-        </w:rPr>
-        <w:tab/>
-      </w:r>
-      <w:r>
-        <w:rPr>
-          <w:rFonts w:ascii="Garamond" w:hAnsi="Garamond" w:cs="Times New Roman"/>
-          <w:b/>
-          <w:sz w:val="24"/>
-          <w:szCs w:val="24"/>
-        </w:rPr>
-        <w:tab/>
-      </w:r>
-      <w:r>
-        <w:rPr>
-          <w:rFonts w:ascii="Garamond" w:hAnsi="Garamond" w:cs="Times New Roman"/>
-          <w:b/>
-          <w:sz w:val="24"/>
-          <w:szCs w:val="24"/>
-        </w:rPr>
-        <w:tab/>
-      </w:r>
-      <w:r>
-        <w:rPr>
-          <w:rFonts w:ascii="Garamond" w:hAnsi="Garamond" w:cs="Times New Roman"/>
-          <w:b/>
-          <w:sz w:val="24"/>
-          <w:szCs w:val="24"/>
-        </w:rPr>
-        <w:tab/>
-      </w:r>
-      <w:r>
-        <w:rPr>
-          <w:rFonts w:ascii="Garamond" w:hAnsi="Garamond" w:cs="Times New Roman"/>
-          <w:b/>
-          <w:sz w:val="24"/>
-          <w:szCs w:val="24"/>
-        </w:rPr>
-        <w:tab/>
-      </w:r>
-      <w:r>
-        <w:rPr>
-          <w:rFonts w:ascii="Garamond" w:hAnsi="Garamond" w:cs="Times New Roman"/>
-          <w:b/>
-          <w:sz w:val="24"/>
-          <w:szCs w:val="24"/>
-        </w:rPr>
-        <w:tab/>
-      </w:r>
-      <w:r>
-        <w:rPr>
-          <w:rFonts w:ascii="Garamond" w:hAnsi="Garamond" w:cs="Times New Roman"/>
-          <w:b/>
-          <w:sz w:val="24"/>
-          <w:szCs w:val="24"/>
-        </w:rPr>
-        <w:tab/>
-      </w:r>
-      <w:r>
-        <w:rPr>
-          <w:rFonts w:ascii="Garamond" w:hAnsi="Garamond" w:cs="Times New Roman"/>
-          <w:sz w:val="24"/>
-          <w:szCs w:val="24"/>
-        </w:rPr>
-        <w:t>Vancouver, BC</w:t>
-      </w:r>
-    </w:p>
-    <w:p>
-      <w:pPr>
-        <w:spacing w:after="0"/>
-        <w:jc w:val="both"/>
-        <w:rPr>
-          <w:rFonts w:ascii="Garamond" w:hAnsi="Garamond" w:cs="Times New Roman"/>
-          <w:sz w:val="24"/>
-          <w:szCs w:val="24"/>
-        </w:rPr>
-      </w:pPr>
-      <w:r>
-        <w:rPr>
-          <w:rFonts w:ascii="Garamond" w:hAnsi="Garamond" w:cs="Times New Roman"/>
-          <w:sz w:val="24"/>
-          <w:szCs w:val="24"/>
-        </w:rPr>
-        <w:t>Software Development Intern</w:t>
-      </w:r>
-      <w:r>
-        <w:rPr>
-          <w:rFonts w:ascii="Garamond" w:hAnsi="Garamond" w:cs="Times New Roman"/>
-          <w:sz w:val="24"/>
-          <w:szCs w:val="24"/>
-        </w:rPr>
-        <w:tab/>
-      </w:r>
-      <w:r>
-        <w:rPr>
-          <w:rFonts w:ascii="Garamond" w:hAnsi="Garamond" w:cs="Times New Roman"/>
-          <w:sz w:val="24"/>
-          <w:szCs w:val="24"/>
-        </w:rPr>
-        <w:tab/>
-      </w:r>
-      <w:r>
-        <w:rPr>
-          <w:rFonts w:ascii="Garamond" w:hAnsi="Garamond" w:cs="Times New Roman"/>
-          <w:sz w:val="24"/>
-          <w:szCs w:val="24"/>
-        </w:rPr>
-        <w:tab/>
-      </w:r>
-      <w:r>
-        <w:rPr>
-          <w:rFonts w:ascii="Garamond" w:hAnsi="Garamond" w:cs="Times New Roman"/>
-          <w:sz w:val="24"/>
-          <w:szCs w:val="24"/>
-        </w:rPr>
-        <w:tab/>
-      </w:r>
-      <w:r>
-        <w:rPr>
-          <w:rFonts w:ascii="Garamond" w:hAnsi="Garamond" w:cs="Times New Roman"/>
-          <w:sz w:val="24"/>
-          <w:szCs w:val="24"/>
-        </w:rPr>
-        <w:tab/>
-      </w:r>
-      <w:r>
-        <w:rPr>
-          <w:rFonts w:ascii="Garamond" w:hAnsi="Garamond" w:cs="Times New Roman"/>
-          <w:sz w:val="24"/>
-          <w:szCs w:val="24"/>
-        </w:rPr>
-        <w:tab/>
-      </w:r>
-      <w:r>
-        <w:rPr>
-          <w:rFonts w:ascii="Garamond" w:hAnsi="Garamond" w:cs="Times New Roman"/>
-          <w:sz w:val="24"/>
-          <w:szCs w:val="24"/>
-        </w:rPr>
-        <w:tab/>
-        <w:t>May 2014 – Dec</w:t>
-      </w:r>
-      <w:r>
-        <w:rPr>
-          <w:rFonts w:ascii="Garamond" w:hAnsi="Garamond" w:cs="Times New Roman"/>
-          <w:sz w:val="24"/>
-          <w:szCs w:val="24"/>
-        </w:rPr>
-        <w:t xml:space="preserve"> 2014</w:t>
-      </w:r>
-    </w:p>
-    <w:p>
-      <w:pPr>
-        <w:pStyle w:val="ListParagraph"/>
-        <w:numPr>
-          <w:ilvl w:val="0"/>
-          <w:numId w:val="10"/>
-        </w:numPr>
-        <w:spacing w:after="0"/>
-        <w:jc w:val="both"/>
-        <w:rPr>
-          <w:rFonts w:ascii="Garamond" w:hAnsi="Garamond" w:cs="Times New Roman"/>
-          <w:sz w:val="24"/>
-          <w:szCs w:val="24"/>
-        </w:rPr>
-      </w:pPr>
-      <w:r>
-        <w:rPr>
-          <w:rFonts w:ascii="Garamond" w:hAnsi="Garamond" w:cs="Times New Roman"/>
-          <w:sz w:val="24"/>
-          <w:szCs w:val="24"/>
-        </w:rPr>
-        <w:t>Programmed C# applications in an Agile environment to monitor real time sensors by processing data to a database through SQL procedures and a .NET framework</w:t>
-      </w:r>
-      <w:r>
-        <w:rPr>
-          <w:rFonts w:ascii="Garamond" w:hAnsi="Garamond" w:cs="Times New Roman"/>
-          <w:sz w:val="24"/>
-          <w:szCs w:val="24"/>
-        </w:rPr>
-        <w:t>.</w:t>
-      </w:r>
-    </w:p>
-    <w:p>
-      <w:pPr>
-        <w:spacing w:after="0"/>
-        <w:jc w:val="both"/>
-        <w:rPr>
-          <w:rFonts w:ascii="Garamond" w:hAnsi="Garamond" w:cs="Times New Roman"/>
-          <w:sz w:val="24"/>
-          <w:szCs w:val="24"/>
-        </w:rPr>
-      </w:pPr>
-    </w:p>
-    <w:p>
-      <w:pPr>
-        <w:spacing w:after="0"/>
-        <w:jc w:val="both"/>
-        <w:rPr>
-          <w:rFonts w:ascii="Garamond" w:hAnsi="Garamond" w:cs="Times New Roman"/>
-          <w:sz w:val="24"/>
-          <w:szCs w:val="24"/>
-        </w:rPr>
-      </w:pPr>
-      <w:r>
-        <w:rPr>
-          <w:rFonts w:ascii="Garamond" w:hAnsi="Garamond" w:cs="Times New Roman"/>
-          <w:b/>
-          <w:sz w:val="24"/>
-          <w:szCs w:val="24"/>
-        </w:rPr>
-        <w:t>NORAM Engineering and Constructors</w:t>
-      </w:r>
-      <w:r>
-        <w:rPr>
-          <w:rFonts w:ascii="Garamond" w:hAnsi="Garamond" w:cs="Times New Roman"/>
-          <w:b/>
-          <w:sz w:val="24"/>
-          <w:szCs w:val="24"/>
-        </w:rPr>
-        <w:tab/>
-      </w:r>
-      <w:r>
-        <w:rPr>
-          <w:rFonts w:ascii="Garamond" w:hAnsi="Garamond" w:cs="Times New Roman"/>
-          <w:b/>
-          <w:sz w:val="24"/>
-          <w:szCs w:val="24"/>
-        </w:rPr>
-        <w:tab/>
-      </w:r>
-      <w:r>
-        <w:rPr>
-          <w:rFonts w:ascii="Garamond" w:hAnsi="Garamond" w:cs="Times New Roman"/>
-          <w:b/>
-          <w:sz w:val="24"/>
-          <w:szCs w:val="24"/>
-        </w:rPr>
-        <w:tab/>
-      </w:r>
-      <w:r>
-        <w:rPr>
-          <w:rFonts w:ascii="Garamond" w:hAnsi="Garamond" w:cs="Times New Roman"/>
-          <w:b/>
-          <w:sz w:val="24"/>
-          <w:szCs w:val="24"/>
-        </w:rPr>
-        <w:tab/>
-      </w:r>
-      <w:r>
-        <w:rPr>
-          <w:rFonts w:ascii="Garamond" w:hAnsi="Garamond" w:cs="Times New Roman"/>
-          <w:b/>
-          <w:sz w:val="24"/>
-          <w:szCs w:val="24"/>
-        </w:rPr>
-        <w:tab/>
-      </w:r>
-      <w:r>
-        <w:rPr>
-          <w:rFonts w:ascii="Garamond" w:hAnsi="Garamond" w:cs="Times New Roman"/>
-          <w:sz w:val="24"/>
-          <w:szCs w:val="24"/>
-        </w:rPr>
-        <w:t>Vancouver, BC</w:t>
-      </w:r>
-    </w:p>
-    <w:p>
-      <w:pPr>
-        <w:spacing w:after="0"/>
-        <w:jc w:val="both"/>
-        <w:rPr>
-          <w:rFonts w:ascii="Garamond" w:hAnsi="Garamond" w:cs="Times New Roman"/>
-          <w:sz w:val="24"/>
-          <w:szCs w:val="24"/>
-        </w:rPr>
-      </w:pPr>
-      <w:r>
-        <w:rPr>
-          <w:rFonts w:ascii="Garamond" w:hAnsi="Garamond" w:cs="Times New Roman"/>
-          <w:sz w:val="24"/>
-          <w:szCs w:val="24"/>
-        </w:rPr>
-        <w:t>Research Engineering Intern</w:t>
-      </w:r>
-      <w:r>
-        <w:rPr>
-          <w:rFonts w:ascii="Garamond" w:hAnsi="Garamond" w:cs="Times New Roman"/>
-          <w:sz w:val="24"/>
-          <w:szCs w:val="24"/>
-        </w:rPr>
-        <w:tab/>
-      </w:r>
-      <w:r>
-        <w:rPr>
-          <w:rFonts w:ascii="Garamond" w:hAnsi="Garamond" w:cs="Times New Roman"/>
-          <w:sz w:val="24"/>
-          <w:szCs w:val="24"/>
-        </w:rPr>
-        <w:tab/>
-      </w:r>
-      <w:r>
-        <w:rPr>
-          <w:rFonts w:ascii="Garamond" w:hAnsi="Garamond" w:cs="Times New Roman"/>
-          <w:sz w:val="24"/>
-          <w:szCs w:val="24"/>
-        </w:rPr>
-        <w:tab/>
-      </w:r>
-      <w:r>
-        <w:rPr>
-          <w:rFonts w:ascii="Garamond" w:hAnsi="Garamond" w:cs="Times New Roman"/>
-          <w:sz w:val="24"/>
-          <w:szCs w:val="24"/>
-        </w:rPr>
-        <w:tab/>
-      </w:r>
-      <w:r>
-        <w:rPr>
-          <w:rFonts w:ascii="Garamond" w:hAnsi="Garamond" w:cs="Times New Roman"/>
-          <w:sz w:val="24"/>
-          <w:szCs w:val="24"/>
-        </w:rPr>
-        <w:tab/>
-      </w:r>
-      <w:r>
-        <w:rPr>
-          <w:rFonts w:ascii="Garamond" w:hAnsi="Garamond" w:cs="Times New Roman"/>
-          <w:sz w:val="24"/>
-          <w:szCs w:val="24"/>
-        </w:rPr>
-        <w:tab/>
-      </w:r>
-      <w:r>
-        <w:rPr>
-          <w:rFonts w:ascii="Garamond" w:hAnsi="Garamond" w:cs="Times New Roman"/>
-          <w:sz w:val="24"/>
-          <w:szCs w:val="24"/>
-        </w:rPr>
-        <w:tab/>
-        <w:t>Jan 2013 – Apr 2013</w:t>
-      </w:r>
-    </w:p>
-    <w:p>
-      <w:pPr>
-        <w:pStyle w:val="ListParagraph"/>
-        <w:numPr>
-          <w:ilvl w:val="0"/>
-          <w:numId w:val="10"/>
-        </w:numPr>
-        <w:spacing w:after="0"/>
-        <w:jc w:val="both"/>
-        <w:rPr>
-          <w:rFonts w:ascii="Garamond" w:hAnsi="Garamond" w:cs="Times New Roman"/>
-          <w:sz w:val="24"/>
-          <w:szCs w:val="24"/>
-        </w:rPr>
-      </w:pPr>
-      <w:r>
-        <w:rPr>
-          <w:rFonts w:ascii="Garamond" w:hAnsi="Garamond" w:cs="Times New Roman"/>
-          <w:sz w:val="24"/>
-          <w:szCs w:val="24"/>
-        </w:rPr>
-        <w:t>Planned, executed, and analyzed chemical yield experiments, utilizing MATLAB signal processing algorithms to filter chemical reactor thermoconductivity data.</w:t>
-      </w:r>
-    </w:p>
-    <w:p>
-      <w:pPr>
-        <w:spacing w:after="0"/>
-        <w:jc w:val="both"/>
-        <w:rPr>
-          <w:rFonts w:ascii="Garamond" w:hAnsi="Garamond" w:cs="Times New Roman"/>
-          <w:sz w:val="24"/>
-          <w:szCs w:val="24"/>
-        </w:rPr>
-      </w:pPr>
-      <w:r>
-        <w:rPr>
-          <w:rFonts w:ascii="Garamond" w:hAnsi="Garamond" w:cs="Times New Roman"/>
-          <w:b/>
-          <w:sz w:val="24"/>
-          <w:szCs w:val="24"/>
-        </w:rPr>
-        <w:tab/>
-      </w:r>
-      <w:r>
-        <w:rPr>
-          <w:rFonts w:ascii="Garamond" w:hAnsi="Garamond" w:cs="Times New Roman"/>
-          <w:b/>
-          <w:sz w:val="24"/>
-          <w:szCs w:val="24"/>
-        </w:rPr>
-        <w:tab/>
-      </w:r>
-      <w:r>
-        <w:rPr>
-          <w:rFonts w:ascii="Garamond" w:hAnsi="Garamond" w:cs="Times New Roman"/>
-          <w:b/>
-          <w:sz w:val="24"/>
-          <w:szCs w:val="24"/>
-        </w:rPr>
-        <w:tab/>
-      </w:r>
-      <w:r>
-        <w:rPr>
-          <w:rFonts w:ascii="Garamond" w:hAnsi="Garamond" w:cs="Times New Roman"/>
-          <w:b/>
-          <w:sz w:val="24"/>
-          <w:szCs w:val="24"/>
-        </w:rPr>
-        <w:tab/>
-      </w:r>
-      <w:r>
-        <w:rPr>
-          <w:rFonts w:ascii="Garamond" w:hAnsi="Garamond" w:cs="Times New Roman"/>
-          <w:b/>
-          <w:sz w:val="24"/>
-          <w:szCs w:val="24"/>
-        </w:rPr>
-        <w:tab/>
-      </w:r>
-      <w:r>
-        <w:rPr>
-          <w:rFonts w:ascii="Garamond" w:hAnsi="Garamond" w:cs="Times New Roman"/>
-          <w:b/>
-          <w:sz w:val="24"/>
-          <w:szCs w:val="24"/>
-        </w:rPr>
-        <w:tab/>
-      </w:r>
-    </w:p>
-    <w:p>
-      <w:pPr>
-        <w:spacing w:after="0"/>
-        <w:jc w:val="both"/>
-        <w:rPr>
-          <w:rFonts w:ascii="Garamond" w:hAnsi="Garamond" w:cs="Times New Roman"/>
+          <w:b/>
+          <w:sz w:val="24"/>
+          <w:szCs w:val="24"/>
+          <w:u w:val="single"/>
+        </w:rPr>
+      </w:pPr>
+      <w:r>
+        <w:rPr>
+          <w:rFonts w:ascii="Garamond" w:hAnsi="Garamond" w:cs="Times New Roman"/>
+          <w:sz w:val="24"/>
+          <w:szCs w:val="24"/>
+        </w:rPr>
+        <w:t>Queen’s Venturer Award</w:t>
+      </w:r>
+      <w:r>
+        <w:rPr>
+          <w:rFonts w:ascii="Garamond" w:hAnsi="Garamond" w:cs="Times New Roman"/>
+          <w:sz w:val="24"/>
+          <w:szCs w:val="24"/>
+        </w:rPr>
+        <w:tab/>
+      </w:r>
+      <w:r>
+        <w:rPr>
+          <w:rFonts w:ascii="Garamond" w:hAnsi="Garamond" w:cs="Times New Roman"/>
+          <w:sz w:val="24"/>
+          <w:szCs w:val="24"/>
+        </w:rPr>
+        <w:tab/>
+      </w:r>
+      <w:r>
+        <w:rPr>
+          <w:rFonts w:ascii="Garamond" w:hAnsi="Garamond" w:cs="Times New Roman"/>
+          <w:sz w:val="24"/>
+          <w:szCs w:val="24"/>
+        </w:rPr>
+        <w:tab/>
+      </w:r>
+      <w:r>
+        <w:rPr>
+          <w:rFonts w:ascii="Garamond" w:hAnsi="Garamond" w:cs="Times New Roman"/>
+          <w:sz w:val="24"/>
+          <w:szCs w:val="24"/>
+        </w:rPr>
+        <w:tab/>
+      </w:r>
+      <w:r>
+        <w:rPr>
+          <w:rFonts w:ascii="Garamond" w:hAnsi="Garamond" w:cs="Times New Roman"/>
+          <w:sz w:val="24"/>
+          <w:szCs w:val="24"/>
+        </w:rPr>
+        <w:tab/>
+      </w:r>
+      <w:r>
+        <w:rPr>
+          <w:rFonts w:ascii="Garamond" w:hAnsi="Garamond" w:cs="Times New Roman"/>
+          <w:sz w:val="24"/>
+          <w:szCs w:val="24"/>
+        </w:rPr>
+        <w:tab/>
+      </w:r>
+      <w:r>
+        <w:rPr>
+          <w:rFonts w:ascii="Garamond" w:hAnsi="Garamond" w:cs="Times New Roman"/>
+          <w:sz w:val="24"/>
+          <w:szCs w:val="24"/>
+        </w:rPr>
+        <w:tab/>
+      </w:r>
+      <w:r>
+        <w:rPr>
+          <w:rFonts w:ascii="Garamond" w:hAnsi="Garamond" w:cs="Times New Roman"/>
+          <w:sz w:val="24"/>
+          <w:szCs w:val="24"/>
+        </w:rPr>
+        <w:tab/>
+      </w:r>
+      <w:r>
+        <w:rPr>
+          <w:rFonts w:ascii="Garamond" w:hAnsi="Garamond" w:cs="Times New Roman"/>
+          <w:sz w:val="24"/>
+          <w:szCs w:val="24"/>
+        </w:rPr>
+        <w:t>2010</w:t>
+      </w:r>
+    </w:p>
+    <w:p>
+      <w:pPr>
+        <w:spacing w:after="0"/>
+        <w:jc w:val="both"/>
+        <w:rPr>
+          <w:rFonts w:ascii="Garamond" w:hAnsi="Garamond" w:cs="Times New Roman"/>
+          <w:b/>
           <w:sz w:val="24"/>
           <w:szCs w:val="24"/>
         </w:rPr>
@@ -4413,7 +4438,7 @@
 </file>
 
 <file path=word/endnotes.xml><?xml version="1.0" encoding="utf-8"?>
-<w:endnotes xmlns:wpc="http://schemas.microsoft.com/office/word/2010/wordprocessingCanvas" xmlns:mc="http://schemas.openxmlformats.org/markup-compatibility/2006" xmlns:o="urn:schemas-microsoft-com:office:office" xmlns:r="http://schemas.openxmlformats.org/officeDocument/2006/relationships" xmlns:m="http://schemas.openxmlformats.org/officeDocument/2006/math" xmlns:v="urn:schemas-microsoft-com:vml" xmlns:wp14="http://schemas.microsoft.com/office/word/2010/wordprocessingDrawing" xmlns:wp="http://schemas.openxmlformats.org/drawingml/2006/wordprocessingDrawing" xmlns:w10="urn:schemas-microsoft-com:office:word" xmlns:w="http://schemas.openxmlformats.org/wordprocessingml/2006/main" xmlns:w14="http://schemas.microsoft.com/office/word/2010/wordml" xmlns:w15="http://schemas.microsoft.com/office/word/2012/wordml" xmlns:wpg="http://schemas.microsoft.com/office/word/2010/wordprocessingGroup" xmlns:wpi="http://schemas.microsoft.com/office/word/2010/wordprocessingInk" xmlns:wne="http://schemas.microsoft.com/office/word/2006/wordml" xmlns:wps="http://schemas.microsoft.com/office/word/2010/wordprocessingShape" mc:Ignorable="w14 w15 wp14">
+<w:endnotes xmlns:wpc="http://schemas.microsoft.com/office/word/2010/wordprocessingCanvas" xmlns:cx="http://schemas.microsoft.com/office/drawing/2014/chartex" xmlns:cx1="http://schemas.microsoft.com/office/drawing/2015/9/8/chartex" xmlns:mc="http://schemas.openxmlformats.org/markup-compatibility/2006" xmlns:o="urn:schemas-microsoft-com:office:office" xmlns:r="http://schemas.openxmlformats.org/officeDocument/2006/relationships" xmlns:m="http://schemas.openxmlformats.org/officeDocument/2006/math" xmlns:v="urn:schemas-microsoft-com:vml" xmlns:wp14="http://schemas.microsoft.com/office/word/2010/wordprocessingDrawing" xmlns:wp="http://schemas.openxmlformats.org/drawingml/2006/wordprocessingDrawing" xmlns:w10="urn:schemas-microsoft-com:office:word" xmlns:w="http://schemas.openxmlformats.org/wordprocessingml/2006/main" xmlns:w14="http://schemas.microsoft.com/office/word/2010/wordml" xmlns:w15="http://schemas.microsoft.com/office/word/2012/wordml" xmlns:w16se="http://schemas.microsoft.com/office/word/2015/wordml/symex" xmlns:wpg="http://schemas.microsoft.com/office/word/2010/wordprocessingGroup" xmlns:wpi="http://schemas.microsoft.com/office/word/2010/wordprocessingInk" xmlns:wne="http://schemas.microsoft.com/office/word/2006/wordml" xmlns:wps="http://schemas.microsoft.com/office/word/2010/wordprocessingShape" mc:Ignorable="w14 w15 w16se wp14">
   <w:endnote w:type="separator" w:id="-1">
     <w:p>
       <w:pPr>
@@ -4438,7 +4463,7 @@
 </file>
 
 <file path=word/footnotes.xml><?xml version="1.0" encoding="utf-8"?>
-<w:footnotes xmlns:wpc="http://schemas.microsoft.com/office/word/2010/wordprocessingCanvas" xmlns:mc="http://schemas.openxmlformats.org/markup-compatibility/2006" xmlns:o="urn:schemas-microsoft-com:office:office" xmlns:r="http://schemas.openxmlformats.org/officeDocument/2006/relationships" xmlns:m="http://schemas.openxmlformats.org/officeDocument/2006/math" xmlns:v="urn:schemas-microsoft-com:vml" xmlns:wp14="http://schemas.microsoft.com/office/word/2010/wordprocessingDrawing" xmlns:wp="http://schemas.openxmlformats.org/drawingml/2006/wordprocessingDrawing" xmlns:w10="urn:schemas-microsoft-com:office:word" xmlns:w="http://schemas.openxmlformats.org/wordprocessingml/2006/main" xmlns:w14="http://schemas.microsoft.com/office/word/2010/wordml" xmlns:w15="http://schemas.microsoft.com/office/word/2012/wordml" xmlns:wpg="http://schemas.microsoft.com/office/word/2010/wordprocessingGroup" xmlns:wpi="http://schemas.microsoft.com/office/word/2010/wordprocessingInk" xmlns:wne="http://schemas.microsoft.com/office/word/2006/wordml" xmlns:wps="http://schemas.microsoft.com/office/word/2010/wordprocessingShape" mc:Ignorable="w14 w15 wp14">
+<w:footnotes xmlns:wpc="http://schemas.microsoft.com/office/word/2010/wordprocessingCanvas" xmlns:cx="http://schemas.microsoft.com/office/drawing/2014/chartex" xmlns:cx1="http://schemas.microsoft.com/office/drawing/2015/9/8/chartex" xmlns:mc="http://schemas.openxmlformats.org/markup-compatibility/2006" xmlns:o="urn:schemas-microsoft-com:office:office" xmlns:r="http://schemas.openxmlformats.org/officeDocument/2006/relationships" xmlns:m="http://schemas.openxmlformats.org/officeDocument/2006/math" xmlns:v="urn:schemas-microsoft-com:vml" xmlns:wp14="http://schemas.microsoft.com/office/word/2010/wordprocessingDrawing" xmlns:wp="http://schemas.openxmlformats.org/drawingml/2006/wordprocessingDrawing" xmlns:w10="urn:schemas-microsoft-com:office:word" xmlns:w="http://schemas.openxmlformats.org/wordprocessingml/2006/main" xmlns:w14="http://schemas.microsoft.com/office/word/2010/wordml" xmlns:w15="http://schemas.microsoft.com/office/word/2012/wordml" xmlns:w16se="http://schemas.microsoft.com/office/word/2015/wordml/symex" xmlns:wpg="http://schemas.microsoft.com/office/word/2010/wordprocessingGroup" xmlns:wpi="http://schemas.microsoft.com/office/word/2010/wordprocessingInk" xmlns:wne="http://schemas.microsoft.com/office/word/2006/wordml" xmlns:wps="http://schemas.microsoft.com/office/word/2010/wordprocessingShape" mc:Ignorable="w14 w15 w16se wp14">
   <w:footnote w:type="separator" w:id="-1">
     <w:p>
       <w:pPr>
@@ -4463,8 +4488,8 @@
 </file>
 
 <file path=word/numbering.xml><?xml version="1.0" encoding="utf-8"?>
-<w:numbering xmlns:wpc="http://schemas.microsoft.com/office/word/2010/wordprocessingCanvas" xmlns:mc="http://schemas.openxmlformats.org/markup-compatibility/2006" xmlns:o="urn:schemas-microsoft-com:office:office" xmlns:r="http://schemas.openxmlformats.org/officeDocument/2006/relationships" xmlns:m="http://schemas.openxmlformats.org/officeDocument/2006/math" xmlns:v="urn:schemas-microsoft-com:vml" xmlns:wp14="http://schemas.microsoft.com/office/word/2010/wordprocessingDrawing" xmlns:wp="http://schemas.openxmlformats.org/drawingml/2006/wordprocessingDrawing" xmlns:w10="urn:schemas-microsoft-com:office:word" xmlns:w="http://schemas.openxmlformats.org/wordprocessingml/2006/main" xmlns:w14="http://schemas.microsoft.com/office/word/2010/wordml" xmlns:w15="http://schemas.microsoft.com/office/word/2012/wordml" xmlns:wpg="http://schemas.microsoft.com/office/word/2010/wordprocessingGroup" xmlns:wpi="http://schemas.microsoft.com/office/word/2010/wordprocessingInk" xmlns:wne="http://schemas.microsoft.com/office/word/2006/wordml" xmlns:wps="http://schemas.microsoft.com/office/word/2010/wordprocessingShape" mc:Ignorable="w14 w15 wp14">
-  <w:abstractNum w:abstractNumId="0">
+<w:numbering xmlns:wpc="http://schemas.microsoft.com/office/word/2010/wordprocessingCanvas" xmlns:cx="http://schemas.microsoft.com/office/drawing/2014/chartex" xmlns:cx1="http://schemas.microsoft.com/office/drawing/2015/9/8/chartex" xmlns:mc="http://schemas.openxmlformats.org/markup-compatibility/2006" xmlns:o="urn:schemas-microsoft-com:office:office" xmlns:r="http://schemas.openxmlformats.org/officeDocument/2006/relationships" xmlns:m="http://schemas.openxmlformats.org/officeDocument/2006/math" xmlns:v="urn:schemas-microsoft-com:vml" xmlns:wp14="http://schemas.microsoft.com/office/word/2010/wordprocessingDrawing" xmlns:wp="http://schemas.openxmlformats.org/drawingml/2006/wordprocessingDrawing" xmlns:w10="urn:schemas-microsoft-com:office:word" xmlns:w="http://schemas.openxmlformats.org/wordprocessingml/2006/main" xmlns:w14="http://schemas.microsoft.com/office/word/2010/wordml" xmlns:w15="http://schemas.microsoft.com/office/word/2012/wordml" xmlns:w16se="http://schemas.microsoft.com/office/word/2015/wordml/symex" xmlns:wpg="http://schemas.microsoft.com/office/word/2010/wordprocessingGroup" xmlns:wpi="http://schemas.microsoft.com/office/word/2010/wordprocessingInk" xmlns:wne="http://schemas.microsoft.com/office/word/2006/wordml" xmlns:wps="http://schemas.microsoft.com/office/word/2010/wordprocessingShape" mc:Ignorable="w14 w15 w16se wp14">
+  <w:abstractNum w:abstractNumId="0" w15:restartNumberingAfterBreak="0">
     <w:nsid w:val="046D6D8B"/>
     <w:multiLevelType w:val="hybridMultilevel"/>
     <w:tmpl w:val="8A3C9C94"/>
@@ -4577,7 +4602,7 @@
       </w:rPr>
     </w:lvl>
   </w:abstractNum>
-  <w:abstractNum w:abstractNumId="1">
+  <w:abstractNum w:abstractNumId="1" w15:restartNumberingAfterBreak="0">
     <w:nsid w:val="07101D59"/>
     <w:multiLevelType w:val="hybridMultilevel"/>
     <w:tmpl w:val="A7947AA0"/>
@@ -4690,7 +4715,7 @@
       </w:rPr>
     </w:lvl>
   </w:abstractNum>
-  <w:abstractNum w:abstractNumId="2">
+  <w:abstractNum w:abstractNumId="2" w15:restartNumberingAfterBreak="0">
     <w:nsid w:val="13C77821"/>
     <w:multiLevelType w:val="hybridMultilevel"/>
     <w:tmpl w:val="06BEEEA0"/>
@@ -4779,7 +4804,7 @@
       </w:pPr>
     </w:lvl>
   </w:abstractNum>
-  <w:abstractNum w:abstractNumId="3">
+  <w:abstractNum w:abstractNumId="3" w15:restartNumberingAfterBreak="0">
     <w:nsid w:val="1BA6632C"/>
     <w:multiLevelType w:val="hybridMultilevel"/>
     <w:tmpl w:val="A7D29B06"/>
@@ -4892,7 +4917,7 @@
       </w:rPr>
     </w:lvl>
   </w:abstractNum>
-  <w:abstractNum w:abstractNumId="4">
+  <w:abstractNum w:abstractNumId="4" w15:restartNumberingAfterBreak="0">
     <w:nsid w:val="28502C9E"/>
     <w:multiLevelType w:val="hybridMultilevel"/>
     <w:tmpl w:val="D3D8B572"/>
@@ -5005,7 +5030,7 @@
       </w:rPr>
     </w:lvl>
   </w:abstractNum>
-  <w:abstractNum w:abstractNumId="5">
+  <w:abstractNum w:abstractNumId="5" w15:restartNumberingAfterBreak="0">
     <w:nsid w:val="29BC5CEE"/>
     <w:multiLevelType w:val="hybridMultilevel"/>
     <w:tmpl w:val="861680DC"/>
@@ -5094,7 +5119,7 @@
       </w:pPr>
     </w:lvl>
   </w:abstractNum>
-  <w:abstractNum w:abstractNumId="6">
+  <w:abstractNum w:abstractNumId="6" w15:restartNumberingAfterBreak="0">
     <w:nsid w:val="2B62091A"/>
     <w:multiLevelType w:val="hybridMultilevel"/>
     <w:tmpl w:val="AFF4B358"/>
@@ -5207,7 +5232,7 @@
       </w:rPr>
     </w:lvl>
   </w:abstractNum>
-  <w:abstractNum w:abstractNumId="7">
+  <w:abstractNum w:abstractNumId="7" w15:restartNumberingAfterBreak="0">
     <w:nsid w:val="33102BDF"/>
     <w:multiLevelType w:val="hybridMultilevel"/>
     <w:tmpl w:val="0F5E07AA"/>
@@ -5297,7 +5322,7 @@
       </w:pPr>
     </w:lvl>
   </w:abstractNum>
-  <w:abstractNum w:abstractNumId="8">
+  <w:abstractNum w:abstractNumId="8" w15:restartNumberingAfterBreak="0">
     <w:nsid w:val="585928A6"/>
     <w:multiLevelType w:val="hybridMultilevel"/>
     <w:tmpl w:val="39CE02F6"/>
@@ -5383,7 +5408,7 @@
       </w:pPr>
     </w:lvl>
   </w:abstractNum>
-  <w:abstractNum w:abstractNumId="9">
+  <w:abstractNum w:abstractNumId="9" w15:restartNumberingAfterBreak="0">
     <w:nsid w:val="612E5E80"/>
     <w:multiLevelType w:val="hybridMultilevel"/>
     <w:tmpl w:val="15CA5412"/>
@@ -5496,7 +5521,7 @@
       </w:rPr>
     </w:lvl>
   </w:abstractNum>
-  <w:abstractNum w:abstractNumId="10">
+  <w:abstractNum w:abstractNumId="10" w15:restartNumberingAfterBreak="0">
     <w:nsid w:val="71C9060E"/>
     <w:multiLevelType w:val="hybridMultilevel"/>
     <w:tmpl w:val="09A41ED4"/>
@@ -5609,7 +5634,7 @@
       </w:rPr>
     </w:lvl>
   </w:abstractNum>
-  <w:abstractNum w:abstractNumId="11">
+  <w:abstractNum w:abstractNumId="11" w15:restartNumberingAfterBreak="0">
     <w:nsid w:val="71E93577"/>
     <w:multiLevelType w:val="hybridMultilevel"/>
     <w:tmpl w:val="A76EA836"/>
@@ -5722,7 +5747,7 @@
       </w:rPr>
     </w:lvl>
   </w:abstractNum>
-  <w:abstractNum w:abstractNumId="12">
+  <w:abstractNum w:abstractNumId="12" w15:restartNumberingAfterBreak="0">
     <w:nsid w:val="74356104"/>
     <w:multiLevelType w:val="hybridMultilevel"/>
     <w:tmpl w:val="5AE8EFDC"/>
@@ -5835,7 +5860,7 @@
       </w:rPr>
     </w:lvl>
   </w:abstractNum>
-  <w:abstractNum w:abstractNumId="13">
+  <w:abstractNum w:abstractNumId="13" w15:restartNumberingAfterBreak="0">
     <w:nsid w:val="77D4437E"/>
     <w:multiLevelType w:val="hybridMultilevel"/>
     <w:tmpl w:val="DE62E030"/>
@@ -5994,7 +6019,7 @@
 </file>
 
 <file path=word/styles.xml><?xml version="1.0" encoding="utf-8"?>
-<w:styles xmlns:mc="http://schemas.openxmlformats.org/markup-compatibility/2006" xmlns:r="http://schemas.openxmlformats.org/officeDocument/2006/relationships" xmlns:w="http://schemas.openxmlformats.org/wordprocessingml/2006/main" xmlns:w14="http://schemas.microsoft.com/office/word/2010/wordml" xmlns:w15="http://schemas.microsoft.com/office/word/2012/wordml" mc:Ignorable="w14 w15">
+<w:styles xmlns:mc="http://schemas.openxmlformats.org/markup-compatibility/2006" xmlns:r="http://schemas.openxmlformats.org/officeDocument/2006/relationships" xmlns:w="http://schemas.openxmlformats.org/wordprocessingml/2006/main" xmlns:w14="http://schemas.microsoft.com/office/word/2010/wordml" xmlns:w15="http://schemas.microsoft.com/office/word/2012/wordml" xmlns:w16se="http://schemas.microsoft.com/office/word/2015/wordml/symex" mc:Ignorable="w14 w15 w16se">
   <w:docDefaults>
     <w:rPrDefault>
       <w:rPr>

--- a/cv.docx
+++ b/cv.docx
@@ -1,6 +1,6 @@
 
 <file path=word/document.xml><?xml version="1.0" encoding="utf-8"?>
-<w:document xmlns:wpc="http://schemas.microsoft.com/office/word/2010/wordprocessingCanvas" xmlns:cx="http://schemas.microsoft.com/office/drawing/2014/chartex" xmlns:cx1="http://schemas.microsoft.com/office/drawing/2015/9/8/chartex" xmlns:mc="http://schemas.openxmlformats.org/markup-compatibility/2006" xmlns:o="urn:schemas-microsoft-com:office:office" xmlns:r="http://schemas.openxmlformats.org/officeDocument/2006/relationships" xmlns:m="http://schemas.openxmlformats.org/officeDocument/2006/math" xmlns:v="urn:schemas-microsoft-com:vml" xmlns:wp14="http://schemas.microsoft.com/office/word/2010/wordprocessingDrawing" xmlns:wp="http://schemas.openxmlformats.org/drawingml/2006/wordprocessingDrawing" xmlns:w10="urn:schemas-microsoft-com:office:word" xmlns:w="http://schemas.openxmlformats.org/wordprocessingml/2006/main" xmlns:w14="http://schemas.microsoft.com/office/word/2010/wordml" xmlns:w15="http://schemas.microsoft.com/office/word/2012/wordml" xmlns:w16se="http://schemas.microsoft.com/office/word/2015/wordml/symex" xmlns:wpg="http://schemas.microsoft.com/office/word/2010/wordprocessingGroup" xmlns:wpi="http://schemas.microsoft.com/office/word/2010/wordprocessingInk" xmlns:wne="http://schemas.microsoft.com/office/word/2006/wordml" xmlns:wps="http://schemas.microsoft.com/office/word/2010/wordprocessingShape" mc:Ignorable="w14 w15 w16se wp14">
+<w:document xmlns:wpc="http://schemas.microsoft.com/office/word/2010/wordprocessingCanvas" xmlns:cx="http://schemas.microsoft.com/office/drawing/2014/chartex" xmlns:cx1="http://schemas.microsoft.com/office/drawing/2015/9/8/chartex" xmlns:cx2="http://schemas.microsoft.com/office/drawing/2015/10/21/chartex" xmlns:cx3="http://schemas.microsoft.com/office/drawing/2016/5/9/chartex" xmlns:cx4="http://schemas.microsoft.com/office/drawing/2016/5/10/chartex" xmlns:cx5="http://schemas.microsoft.com/office/drawing/2016/5/11/chartex" xmlns:cx6="http://schemas.microsoft.com/office/drawing/2016/5/12/chartex" xmlns:cx7="http://schemas.microsoft.com/office/drawing/2016/5/13/chartex" xmlns:cx8="http://schemas.microsoft.com/office/drawing/2016/5/14/chartex" xmlns:mc="http://schemas.openxmlformats.org/markup-compatibility/2006" xmlns:aink="http://schemas.microsoft.com/office/drawing/2016/ink" xmlns:am3d="http://schemas.microsoft.com/office/drawing/2017/model3d" xmlns:o="urn:schemas-microsoft-com:office:office" xmlns:r="http://schemas.openxmlformats.org/officeDocument/2006/relationships" xmlns:m="http://schemas.openxmlformats.org/officeDocument/2006/math" xmlns:v="urn:schemas-microsoft-com:vml" xmlns:wp14="http://schemas.microsoft.com/office/word/2010/wordprocessingDrawing" xmlns:wp="http://schemas.openxmlformats.org/drawingml/2006/wordprocessingDrawing" xmlns:w10="urn:schemas-microsoft-com:office:word" xmlns:w="http://schemas.openxmlformats.org/wordprocessingml/2006/main" xmlns:w14="http://schemas.microsoft.com/office/word/2010/wordml" xmlns:w15="http://schemas.microsoft.com/office/word/2012/wordml" xmlns:w16cex="http://schemas.microsoft.com/office/word/2018/wordml/cex" xmlns:w16cid="http://schemas.microsoft.com/office/word/2016/wordml/cid" xmlns:w16="http://schemas.microsoft.com/office/word/2018/wordml" xmlns:w16se="http://schemas.microsoft.com/office/word/2015/wordml/symex" xmlns:wpg="http://schemas.microsoft.com/office/word/2010/wordprocessingGroup" xmlns:wpi="http://schemas.microsoft.com/office/word/2010/wordprocessingInk" xmlns:wne="http://schemas.microsoft.com/office/word/2006/wordml" xmlns:wps="http://schemas.microsoft.com/office/word/2010/wordprocessingShape" mc:Ignorable="w14 w15 w16se w16cid w16 w16cex wp14">
   <w:body>
     <w:p>
       <w:pPr>
@@ -73,6 +73,8 @@
         </w:rPr>
         <w:t xml:space="preserve"> Hu</w:t>
       </w:r>
+      <w:bookmarkStart w:id="0" w:name="_GoBack"/>
+      <w:bookmarkEnd w:id="0"/>
     </w:p>
     <w:p>
       <w:pPr>
@@ -90,25 +92,6 @@
           <w:sz w:val="24"/>
           <w:szCs w:val="24"/>
         </w:rPr>
-        <w:t>Phone: (778) 706-8875</w:t>
-      </w:r>
-    </w:p>
-    <w:p>
-      <w:pPr>
-        <w:spacing w:after="0"/>
-        <w:jc w:val="center"/>
-        <w:rPr>
-          <w:rFonts w:ascii="Garamond" w:hAnsi="Garamond" w:cs="Times New Roman"/>
-          <w:sz w:val="24"/>
-          <w:szCs w:val="24"/>
-        </w:rPr>
-      </w:pPr>
-      <w:r>
-        <w:rPr>
-          <w:rFonts w:ascii="Garamond" w:hAnsi="Garamond" w:cs="Times New Roman"/>
-          <w:sz w:val="24"/>
-          <w:szCs w:val="24"/>
-        </w:rPr>
         <w:t xml:space="preserve">Email: </w:t>
       </w:r>
       <w:r>
@@ -117,7 +100,15 @@
           <w:sz w:val="24"/>
           <w:szCs w:val="24"/>
         </w:rPr>
-        <w:t>rhu@ece.ubc.ca</w:t>
+        <w:t>rhu@</w:t>
+      </w:r>
+      <w:r>
+        <w:rPr>
+          <w:rFonts w:ascii="Garamond" w:hAnsi="Garamond" w:cs="Times New Roman"/>
+          <w:sz w:val="24"/>
+          <w:szCs w:val="24"/>
+        </w:rPr>
+        <w:t>qmed.ca</w:t>
       </w:r>
     </w:p>
     <w:p>
@@ -279,23 +270,23 @@
           <w:sz w:val="24"/>
           <w:szCs w:val="24"/>
         </w:rPr>
-        <w:t>Elastography techniques for analysis of tissue abnormality, s</w:t>
-      </w:r>
-      <w:r>
-        <w:rPr>
-          <w:rFonts w:ascii="Garamond" w:hAnsi="Garamond" w:cs="Times New Roman"/>
-          <w:sz w:val="24"/>
-          <w:szCs w:val="24"/>
-        </w:rPr>
-        <w:t>tructural recognition in medical imag</w:t>
-      </w:r>
-      <w:r>
-        <w:rPr>
-          <w:rFonts w:ascii="Garamond" w:hAnsi="Garamond" w:cs="Times New Roman"/>
-          <w:sz w:val="24"/>
-          <w:szCs w:val="24"/>
-        </w:rPr>
-        <w:t>ing</w:t>
+        <w:t>Artificial intelligence in medical imaging</w:t>
+      </w:r>
+      <w:r>
+        <w:rPr>
+          <w:rFonts w:ascii="Garamond" w:hAnsi="Garamond" w:cs="Times New Roman"/>
+          <w:sz w:val="24"/>
+          <w:szCs w:val="24"/>
+        </w:rPr>
+        <w:t xml:space="preserve">, </w:t>
+      </w:r>
+      <w:r>
+        <w:rPr>
+          <w:rFonts w:ascii="Garamond" w:hAnsi="Garamond" w:cs="Times New Roman"/>
+          <w:sz w:val="24"/>
+          <w:szCs w:val="24"/>
+        </w:rPr>
+        <w:t>segmentation and classification with neural networks</w:t>
       </w:r>
       <w:r>
         <w:rPr>
@@ -311,31 +302,65 @@
           <w:sz w:val="24"/>
           <w:szCs w:val="24"/>
         </w:rPr>
-        <w:t xml:space="preserve">mathematical modelling of human physiology, </w:t>
-      </w:r>
-      <w:r>
-        <w:rPr>
-          <w:rFonts w:ascii="Garamond" w:hAnsi="Garamond" w:cs="Times New Roman"/>
-          <w:sz w:val="24"/>
-          <w:szCs w:val="24"/>
-        </w:rPr>
-        <w:t xml:space="preserve">applications of machine learning and computer vision in diagnostic radiology, </w:t>
-      </w:r>
-      <w:r>
-        <w:rPr>
-          <w:rFonts w:ascii="Garamond" w:hAnsi="Garamond" w:cs="Times New Roman"/>
-          <w:sz w:val="24"/>
-          <w:szCs w:val="24"/>
-        </w:rPr>
-        <w:t xml:space="preserve">, and </w:t>
-      </w:r>
-      <w:r>
-        <w:rPr>
-          <w:rFonts w:ascii="Garamond" w:hAnsi="Garamond" w:cs="Times New Roman"/>
-          <w:sz w:val="24"/>
-          <w:szCs w:val="24"/>
-        </w:rPr>
-        <w:t>photonic applications in medicine.</w:t>
+        <w:t>mathematical modelling of human physiology,</w:t>
+      </w:r>
+      <w:r>
+        <w:rPr>
+          <w:rFonts w:ascii="Garamond" w:hAnsi="Garamond" w:cs="Times New Roman"/>
+          <w:sz w:val="24"/>
+          <w:szCs w:val="24"/>
+        </w:rPr>
+        <w:t xml:space="preserve"> rapid electrical and mechanical prototyping, </w:t>
+      </w:r>
+      <w:r>
+        <w:rPr>
+          <w:rFonts w:ascii="Garamond" w:hAnsi="Garamond" w:cs="Times New Roman"/>
+          <w:sz w:val="24"/>
+          <w:szCs w:val="24"/>
+        </w:rPr>
+        <w:t>biomedical applications of photonics</w:t>
+      </w:r>
+      <w:r>
+        <w:rPr>
+          <w:rFonts w:ascii="Garamond" w:hAnsi="Garamond" w:cs="Times New Roman"/>
+          <w:sz w:val="24"/>
+          <w:szCs w:val="24"/>
+        </w:rPr>
+        <w:t xml:space="preserve">, </w:t>
+      </w:r>
+      <w:proofErr w:type="gramStart"/>
+      <w:r>
+        <w:rPr>
+          <w:rFonts w:ascii="Garamond" w:hAnsi="Garamond" w:cs="Times New Roman"/>
+          <w:sz w:val="24"/>
+          <w:szCs w:val="24"/>
+        </w:rPr>
+        <w:t>and  engineering</w:t>
+      </w:r>
+      <w:proofErr w:type="gramEnd"/>
+      <w:r>
+        <w:rPr>
+          <w:rFonts w:ascii="Garamond" w:hAnsi="Garamond" w:cs="Times New Roman"/>
+          <w:sz w:val="24"/>
+          <w:szCs w:val="24"/>
+        </w:rPr>
+        <w:t xml:space="preserve"> education </w:t>
+      </w:r>
+      <w:r>
+        <w:rPr>
+          <w:rFonts w:ascii="Garamond" w:hAnsi="Garamond" w:cs="Times New Roman"/>
+          <w:sz w:val="24"/>
+          <w:szCs w:val="24"/>
+        </w:rPr>
+        <w:t>in</w:t>
+      </w:r>
+      <w:r>
+        <w:rPr>
+          <w:rFonts w:ascii="Garamond" w:hAnsi="Garamond" w:cs="Times New Roman"/>
+          <w:sz w:val="24"/>
+          <w:szCs w:val="24"/>
+        </w:rPr>
+        <w:t xml:space="preserve"> medicine.</w:t>
       </w:r>
     </w:p>
     <w:p>
@@ -511,6 +536,146 @@
         <w:jc w:val="both"/>
         <w:rPr>
           <w:rFonts w:ascii="Garamond" w:hAnsi="Garamond" w:cs="Times New Roman"/>
+          <w:bCs/>
+          <w:sz w:val="24"/>
+          <w:szCs w:val="24"/>
+        </w:rPr>
+      </w:pPr>
+      <w:r>
+        <w:rPr>
+          <w:rFonts w:ascii="Garamond" w:hAnsi="Garamond" w:cs="Times New Roman"/>
+          <w:b/>
+          <w:sz w:val="24"/>
+          <w:szCs w:val="24"/>
+        </w:rPr>
+        <w:t>Queen’s University</w:t>
+      </w:r>
+      <w:r>
+        <w:rPr>
+          <w:rFonts w:ascii="Garamond" w:hAnsi="Garamond" w:cs="Times New Roman"/>
+          <w:b/>
+          <w:sz w:val="24"/>
+          <w:szCs w:val="24"/>
+        </w:rPr>
+        <w:tab/>
+      </w:r>
+      <w:r>
+        <w:rPr>
+          <w:rFonts w:ascii="Garamond" w:hAnsi="Garamond" w:cs="Times New Roman"/>
+          <w:b/>
+          <w:sz w:val="24"/>
+          <w:szCs w:val="24"/>
+        </w:rPr>
+        <w:tab/>
+      </w:r>
+      <w:r>
+        <w:rPr>
+          <w:rFonts w:ascii="Garamond" w:hAnsi="Garamond" w:cs="Times New Roman"/>
+          <w:b/>
+          <w:sz w:val="24"/>
+          <w:szCs w:val="24"/>
+        </w:rPr>
+        <w:tab/>
+      </w:r>
+      <w:r>
+        <w:rPr>
+          <w:rFonts w:ascii="Garamond" w:hAnsi="Garamond" w:cs="Times New Roman"/>
+          <w:b/>
+          <w:sz w:val="24"/>
+          <w:szCs w:val="24"/>
+        </w:rPr>
+        <w:tab/>
+      </w:r>
+      <w:r>
+        <w:rPr>
+          <w:rFonts w:ascii="Garamond" w:hAnsi="Garamond" w:cs="Times New Roman"/>
+          <w:b/>
+          <w:sz w:val="24"/>
+          <w:szCs w:val="24"/>
+        </w:rPr>
+        <w:tab/>
+      </w:r>
+      <w:r>
+        <w:rPr>
+          <w:rFonts w:ascii="Garamond" w:hAnsi="Garamond" w:cs="Times New Roman"/>
+          <w:b/>
+          <w:sz w:val="24"/>
+          <w:szCs w:val="24"/>
+        </w:rPr>
+        <w:tab/>
+      </w:r>
+      <w:r>
+        <w:rPr>
+          <w:rFonts w:ascii="Garamond" w:hAnsi="Garamond" w:cs="Times New Roman"/>
+          <w:b/>
+          <w:sz w:val="24"/>
+          <w:szCs w:val="24"/>
+        </w:rPr>
+        <w:tab/>
+        <w:t xml:space="preserve">   </w:t>
+      </w:r>
+      <w:proofErr w:type="gramStart"/>
+      <w:r>
+        <w:rPr>
+          <w:rFonts w:ascii="Garamond" w:hAnsi="Garamond" w:cs="Times New Roman"/>
+          <w:b/>
+          <w:sz w:val="24"/>
+          <w:szCs w:val="24"/>
+        </w:rPr>
+        <w:t xml:space="preserve">   </w:t>
+      </w:r>
+      <w:r>
+        <w:rPr>
+          <w:rFonts w:ascii="Garamond" w:hAnsi="Garamond" w:cs="Times New Roman"/>
+          <w:b/>
+          <w:sz w:val="24"/>
+          <w:szCs w:val="24"/>
+        </w:rPr>
+        <w:t>(</w:t>
+      </w:r>
+      <w:proofErr w:type="gramEnd"/>
+      <w:r>
+        <w:rPr>
+          <w:rFonts w:ascii="Garamond" w:hAnsi="Garamond" w:cs="Times New Roman"/>
+          <w:bCs/>
+          <w:sz w:val="24"/>
+          <w:szCs w:val="24"/>
+        </w:rPr>
+        <w:t>Expected) May 2023</w:t>
+      </w:r>
+    </w:p>
+    <w:p>
+      <w:pPr>
+        <w:pStyle w:val="ListParagraph"/>
+        <w:numPr>
+          <w:ilvl w:val="0"/>
+          <w:numId w:val="15"/>
+        </w:numPr>
+        <w:spacing w:after="0"/>
+        <w:jc w:val="both"/>
+        <w:rPr>
+          <w:rFonts w:ascii="Garamond" w:hAnsi="Garamond" w:cs="Times New Roman"/>
+          <w:b/>
+          <w:sz w:val="24"/>
+          <w:szCs w:val="24"/>
+        </w:rPr>
+      </w:pPr>
+      <w:r>
+        <w:rPr>
+          <w:rFonts w:ascii="Garamond" w:hAnsi="Garamond" w:cs="Times New Roman"/>
+          <w:bCs/>
+          <w:sz w:val="24"/>
+          <w:szCs w:val="24"/>
+        </w:rPr>
+        <w:t>Medical Student</w:t>
+      </w:r>
+    </w:p>
+    <w:p>
+      <w:pPr>
+        <w:spacing w:after="0"/>
+        <w:jc w:val="both"/>
+        <w:rPr>
+          <w:rFonts w:ascii="Garamond" w:hAnsi="Garamond" w:cs="Times New Roman"/>
           <w:b/>
           <w:sz w:val="24"/>
           <w:szCs w:val="24"/>
@@ -585,7 +750,15 @@
           <w:sz w:val="24"/>
           <w:szCs w:val="24"/>
         </w:rPr>
-        <w:t>(Expected) May 2019</w:t>
+        <w:tab/>
+      </w:r>
+      <w:r>
+        <w:rPr>
+          <w:rFonts w:ascii="Garamond" w:hAnsi="Garamond" w:cs="Times New Roman"/>
+          <w:sz w:val="24"/>
+          <w:szCs w:val="24"/>
+        </w:rPr>
+        <w:t>May 2019</w:t>
       </w:r>
     </w:p>
     <w:p>
@@ -605,6 +778,7 @@
           <w:szCs w:val="24"/>
         </w:rPr>
       </w:pPr>
+      <w:proofErr w:type="spellStart"/>
       <w:r>
         <w:rPr>
           <w:rFonts w:ascii="Garamond" w:hAnsi="Garamond" w:cs="Times New Roman"/>
@@ -619,7 +793,16 @@
           <w:sz w:val="24"/>
           <w:szCs w:val="24"/>
         </w:rPr>
-        <w:t xml:space="preserve">Sc. </w:t>
+        <w:t>Sc.</w:t>
+      </w:r>
+      <w:proofErr w:type="spellEnd"/>
+      <w:r>
+        <w:rPr>
+          <w:rFonts w:ascii="Garamond" w:hAnsi="Garamond" w:cs="Times New Roman"/>
+          <w:sz w:val="24"/>
+          <w:szCs w:val="24"/>
+        </w:rPr>
+        <w:t xml:space="preserve"> </w:t>
       </w:r>
       <w:r>
         <w:rPr>
@@ -629,27 +812,63 @@
         </w:rPr>
         <w:t>Biomedical Engineering</w:t>
       </w:r>
-      <w:r>
-        <w:rPr>
-          <w:rFonts w:ascii="Garamond" w:hAnsi="Garamond" w:cs="Times New Roman"/>
-          <w:sz w:val="24"/>
-          <w:szCs w:val="24"/>
-        </w:rPr>
-        <w:t xml:space="preserve"> - GPA: 91%</w:t>
-      </w:r>
-    </w:p>
-    <w:p>
-      <w:pPr>
-        <w:spacing w:after="0"/>
-        <w:jc w:val="both"/>
-        <w:rPr>
-          <w:rFonts w:ascii="Garamond" w:hAnsi="Garamond" w:cs="Times New Roman"/>
-          <w:b/>
-          <w:sz w:val="24"/>
-          <w:szCs w:val="24"/>
-          <w:u w:val="single"/>
-        </w:rPr>
-      </w:pPr>
+    </w:p>
+    <w:p>
+      <w:pPr>
+        <w:spacing w:after="0"/>
+        <w:ind w:left="709"/>
+        <w:jc w:val="both"/>
+        <w:rPr>
+          <w:rFonts w:ascii="Garamond" w:hAnsi="Garamond" w:cs="Times New Roman"/>
+          <w:bCs/>
+          <w:sz w:val="24"/>
+          <w:szCs w:val="24"/>
+        </w:rPr>
+      </w:pPr>
+      <w:r>
+        <w:rPr>
+          <w:rFonts w:ascii="Garamond" w:hAnsi="Garamond" w:cs="Times New Roman"/>
+          <w:bCs/>
+          <w:sz w:val="24"/>
+          <w:szCs w:val="24"/>
+        </w:rPr>
+        <w:t xml:space="preserve">Thesis: </w:t>
+      </w:r>
+      <w:r>
+        <w:rPr>
+          <w:rFonts w:ascii="Garamond" w:hAnsi="Garamond" w:cs="Times New Roman"/>
+          <w:bCs/>
+          <w:i/>
+          <w:iCs/>
+          <w:sz w:val="24"/>
+          <w:szCs w:val="24"/>
+        </w:rPr>
+        <w:t>Automatic Analysis of the Placenta in Ultrasound</w:t>
+      </w:r>
+    </w:p>
+    <w:p>
+      <w:pPr>
+        <w:spacing w:after="0"/>
+        <w:ind w:left="709"/>
+        <w:jc w:val="both"/>
+        <w:rPr>
+          <w:rFonts w:ascii="Garamond" w:hAnsi="Garamond" w:cs="Times New Roman"/>
+          <w:bCs/>
+          <w:i/>
+          <w:iCs/>
+          <w:sz w:val="24"/>
+          <w:szCs w:val="24"/>
+        </w:rPr>
+      </w:pPr>
+      <w:r>
+        <w:rPr>
+          <w:rFonts w:ascii="Garamond" w:hAnsi="Garamond" w:cs="Times New Roman"/>
+          <w:bCs/>
+          <w:sz w:val="24"/>
+          <w:szCs w:val="24"/>
+        </w:rPr>
+        <w:t>GPA: 91%; Thesis Grade: 95%</w:t>
+      </w:r>
     </w:p>
     <w:p>
       <w:pPr>
@@ -768,21 +987,31 @@
           <w:szCs w:val="24"/>
         </w:rPr>
       </w:pPr>
-      <w:r>
-        <w:rPr>
-          <w:rFonts w:ascii="Garamond" w:hAnsi="Garamond" w:cs="Times New Roman"/>
-          <w:sz w:val="24"/>
-          <w:szCs w:val="24"/>
-        </w:rPr>
-        <w:t>BASc. Engineering Physics (Electrical Specialization)</w:t>
-      </w:r>
-      <w:r>
-        <w:rPr>
-          <w:rFonts w:ascii="Garamond" w:hAnsi="Garamond" w:cs="Times New Roman"/>
-          <w:sz w:val="24"/>
-          <w:szCs w:val="24"/>
-        </w:rPr>
-        <w:t xml:space="preserve"> - Final 2 Years GPA: 85%</w:t>
+      <w:proofErr w:type="spellStart"/>
+      <w:r>
+        <w:rPr>
+          <w:rFonts w:ascii="Garamond" w:hAnsi="Garamond" w:cs="Times New Roman"/>
+          <w:sz w:val="24"/>
+          <w:szCs w:val="24"/>
+        </w:rPr>
+        <w:t>BASc</w:t>
+      </w:r>
+      <w:proofErr w:type="spellEnd"/>
+      <w:r>
+        <w:rPr>
+          <w:rFonts w:ascii="Garamond" w:hAnsi="Garamond" w:cs="Times New Roman"/>
+          <w:sz w:val="24"/>
+          <w:szCs w:val="24"/>
+        </w:rPr>
+        <w:t xml:space="preserve">. Engineering Physics (Electrical </w:t>
+      </w:r>
+      <w:r>
+        <w:rPr>
+          <w:rFonts w:ascii="Garamond" w:hAnsi="Garamond" w:cs="Times New Roman"/>
+          <w:sz w:val="24"/>
+          <w:szCs w:val="24"/>
+        </w:rPr>
+        <w:t>and Computer Specialization)</w:t>
       </w:r>
     </w:p>
     <w:p>
@@ -1007,7 +1236,75 @@
           <w:sz w:val="24"/>
           <w:szCs w:val="24"/>
         </w:rPr>
-        <w:t>C, C++, Java, MATLAB, Python, Jupyter, Bash, Linux, Git, Mercurial, SolidWorks, SolidWorks, LumericalTarget Process.</w:t>
+        <w:t xml:space="preserve">C, C++, </w:t>
+      </w:r>
+      <w:r>
+        <w:rPr>
+          <w:rFonts w:ascii="Garamond" w:hAnsi="Garamond" w:cs="Times New Roman"/>
+          <w:sz w:val="24"/>
+          <w:szCs w:val="24"/>
+        </w:rPr>
+        <w:t xml:space="preserve">C#, </w:t>
+      </w:r>
+      <w:r>
+        <w:rPr>
+          <w:rFonts w:ascii="Garamond" w:hAnsi="Garamond" w:cs="Times New Roman"/>
+          <w:sz w:val="24"/>
+          <w:szCs w:val="24"/>
+        </w:rPr>
+        <w:t xml:space="preserve">Java, MATLAB, Python, </w:t>
+      </w:r>
+      <w:proofErr w:type="spellStart"/>
+      <w:r>
+        <w:rPr>
+          <w:rFonts w:ascii="Garamond" w:hAnsi="Garamond" w:cs="Times New Roman"/>
+          <w:sz w:val="24"/>
+          <w:szCs w:val="24"/>
+        </w:rPr>
+        <w:t>Jupyter</w:t>
+      </w:r>
+      <w:proofErr w:type="spellEnd"/>
+      <w:r>
+        <w:rPr>
+          <w:rFonts w:ascii="Garamond" w:hAnsi="Garamond" w:cs="Times New Roman"/>
+          <w:sz w:val="24"/>
+          <w:szCs w:val="24"/>
+        </w:rPr>
+        <w:t xml:space="preserve">, Bash, SolidWorks, </w:t>
+      </w:r>
+      <w:proofErr w:type="spellStart"/>
+      <w:r>
+        <w:rPr>
+          <w:rFonts w:ascii="Garamond" w:hAnsi="Garamond" w:cs="Times New Roman"/>
+          <w:sz w:val="24"/>
+          <w:szCs w:val="24"/>
+        </w:rPr>
+        <w:t>Lumerical</w:t>
+      </w:r>
+      <w:proofErr w:type="spellEnd"/>
+      <w:r>
+        <w:rPr>
+          <w:rFonts w:ascii="Garamond" w:hAnsi="Garamond" w:cs="Times New Roman"/>
+          <w:sz w:val="24"/>
+          <w:szCs w:val="24"/>
+        </w:rPr>
+        <w:t>, Git, Mercurial</w:t>
+      </w:r>
+      <w:r>
+        <w:rPr>
+          <w:rFonts w:ascii="Garamond" w:hAnsi="Garamond" w:cs="Times New Roman"/>
+          <w:sz w:val="24"/>
+          <w:szCs w:val="24"/>
+        </w:rPr>
+        <w:t xml:space="preserve">, </w:t>
+      </w:r>
+      <w:r>
+        <w:rPr>
+          <w:rFonts w:ascii="Garamond" w:hAnsi="Garamond" w:cs="Times New Roman"/>
+          <w:sz w:val="24"/>
+          <w:szCs w:val="24"/>
+        </w:rPr>
+        <w:t>Target Process.</w:t>
       </w:r>
     </w:p>
     <w:p>
@@ -1113,42 +1410,72 @@
           <w:sz w:val="24"/>
           <w:szCs w:val="24"/>
         </w:rPr>
-        <w:t>Statistical modelling, differential error analysis, applied linear programming, numerical computation, partial differential analysis, statistical mechanics, optics, electrodynamics.</w:t>
-      </w:r>
-    </w:p>
-    <w:p>
-      <w:pPr>
-        <w:spacing w:after="0"/>
-        <w:jc w:val="both"/>
-        <w:rPr>
-          <w:rFonts w:ascii="Garamond" w:hAnsi="Garamond" w:cs="Times New Roman"/>
-          <w:b/>
-          <w:sz w:val="28"/>
-          <w:szCs w:val="28"/>
-          <w:u w:val="single"/>
-        </w:rPr>
-      </w:pPr>
-    </w:p>
-    <w:p>
-      <w:pPr>
-        <w:spacing w:after="0"/>
-        <w:jc w:val="both"/>
-        <w:rPr>
-          <w:rFonts w:ascii="Garamond" w:hAnsi="Garamond" w:cs="Times New Roman"/>
-          <w:b/>
-          <w:sz w:val="28"/>
-          <w:szCs w:val="28"/>
-          <w:u w:val="single"/>
-        </w:rPr>
-      </w:pPr>
-      <w:r>
-        <w:rPr>
-          <w:rFonts w:ascii="Garamond" w:hAnsi="Garamond" w:cs="Times New Roman"/>
-          <w:b/>
-          <w:sz w:val="28"/>
-          <w:szCs w:val="28"/>
-          <w:u w:val="single"/>
-        </w:rPr>
+        <w:t>Machine learning, computer vision, s</w:t>
+      </w:r>
+      <w:r>
+        <w:rPr>
+          <w:rFonts w:ascii="Garamond" w:hAnsi="Garamond" w:cs="Times New Roman"/>
+          <w:sz w:val="24"/>
+          <w:szCs w:val="24"/>
+        </w:rPr>
+        <w:t>tatistical modelling, differential error analysis, applied linear programming, numerical computation, partial differential analysis, statistical mechanics, optics, electrodynamics.</w:t>
+      </w:r>
+    </w:p>
+    <w:p>
+      <w:pPr>
+        <w:spacing w:after="0"/>
+        <w:jc w:val="both"/>
+        <w:rPr>
+          <w:rFonts w:ascii="Garamond" w:hAnsi="Garamond" w:cs="Times New Roman"/>
+          <w:b/>
+          <w:sz w:val="28"/>
+          <w:szCs w:val="28"/>
+          <w:u w:val="single"/>
+        </w:rPr>
+      </w:pPr>
+    </w:p>
+    <w:p>
+      <w:pPr>
+        <w:rPr>
+          <w:rFonts w:ascii="Garamond" w:hAnsi="Garamond" w:cs="Times New Roman"/>
+          <w:b/>
+          <w:sz w:val="28"/>
+          <w:szCs w:val="28"/>
+          <w:u w:val="single"/>
+        </w:rPr>
+      </w:pPr>
+      <w:r>
+        <w:rPr>
+          <w:rFonts w:ascii="Garamond" w:hAnsi="Garamond" w:cs="Times New Roman"/>
+          <w:b/>
+          <w:sz w:val="28"/>
+          <w:szCs w:val="28"/>
+          <w:u w:val="single"/>
+        </w:rPr>
+        <w:br w:type="page"/>
+      </w:r>
+    </w:p>
+    <w:p>
+      <w:pPr>
+        <w:spacing w:after="0"/>
+        <w:jc w:val="both"/>
+        <w:rPr>
+          <w:rFonts w:ascii="Garamond" w:hAnsi="Garamond" w:cs="Times New Roman"/>
+          <w:b/>
+          <w:sz w:val="28"/>
+          <w:szCs w:val="28"/>
+          <w:u w:val="single"/>
+        </w:rPr>
+      </w:pPr>
+      <w:r>
+        <w:rPr>
+          <w:rFonts w:ascii="Garamond" w:hAnsi="Garamond" w:cs="Times New Roman"/>
+          <w:b/>
+          <w:sz w:val="28"/>
+          <w:szCs w:val="28"/>
+          <w:u w:val="single"/>
+        </w:rPr>
+        <w:lastRenderedPageBreak/>
         <w:t>Publications</w:t>
       </w:r>
       <w:r>
@@ -1273,8 +1600,6 @@
           <w:szCs w:val="24"/>
         </w:rPr>
       </w:pPr>
-      <w:bookmarkStart w:id="0" w:name="_GoBack"/>
-      <w:bookmarkEnd w:id="0"/>
     </w:p>
     <w:p>
       <w:pPr>
@@ -1330,87 +1655,205 @@
           <w:sz w:val="24"/>
           <w:szCs w:val="24"/>
         </w:rPr>
-        <w:t>H. Jayatilleka, K. Murray, M. A. Guillen-Torres, M. Caverley, R. Hu, N. A. F. Jaeger, L.</w:t>
-      </w:r>
-      <w:r>
-        <w:rPr>
-          <w:rFonts w:ascii="Garamond" w:hAnsi="Garamond" w:cs="Times New Roman"/>
-          <w:sz w:val="24"/>
-          <w:szCs w:val="24"/>
-        </w:rPr>
-        <w:t xml:space="preserve"> Chrostowski, and S. Shekhar, “</w:t>
-      </w:r>
-      <w:r>
-        <w:rPr>
-          <w:rFonts w:ascii="Garamond" w:hAnsi="Garamond" w:cs="Times New Roman"/>
-          <w:sz w:val="24"/>
-          <w:szCs w:val="24"/>
-        </w:rPr>
-        <w:t>Wavelength tuning and stabilization of microring-based filters using silicon in-resonator photoconductive</w:t>
-      </w:r>
-      <w:r>
-        <w:rPr>
-          <w:rFonts w:ascii="Garamond" w:hAnsi="Garamond" w:cs="Times New Roman"/>
-          <w:sz w:val="24"/>
-          <w:szCs w:val="24"/>
-        </w:rPr>
-        <w:t xml:space="preserve"> heaters”,</w:t>
-      </w:r>
-      <w:r>
-        <w:rPr>
-          <w:rFonts w:ascii="Garamond" w:hAnsi="Garamond" w:cs="Times New Roman"/>
-          <w:sz w:val="24"/>
-          <w:szCs w:val="24"/>
-        </w:rPr>
-        <w:t xml:space="preserve"> Opt. Express (19), 25084-25097,</w:t>
-      </w:r>
-      <w:r>
-        <w:rPr>
-          <w:rFonts w:ascii="Garamond" w:hAnsi="Garamond" w:cs="Times New Roman"/>
-          <w:sz w:val="24"/>
-          <w:szCs w:val="24"/>
-        </w:rPr>
-        <w:t xml:space="preserve"> 2015</w:t>
-      </w:r>
-      <w:r>
-        <w:rPr>
-          <w:rFonts w:ascii="Garamond" w:hAnsi="Garamond" w:cs="Times New Roman"/>
-          <w:sz w:val="24"/>
-          <w:szCs w:val="24"/>
-        </w:rPr>
-        <w:t>.</w:t>
-      </w:r>
-    </w:p>
-    <w:p>
-      <w:pPr>
-        <w:spacing w:after="0"/>
-        <w:jc w:val="both"/>
-        <w:rPr>
-          <w:rFonts w:ascii="Garamond" w:hAnsi="Garamond" w:cs="Times New Roman"/>
-          <w:sz w:val="24"/>
-          <w:szCs w:val="24"/>
-        </w:rPr>
-      </w:pPr>
-    </w:p>
-    <w:p>
-      <w:pPr>
-        <w:spacing w:after="0"/>
-        <w:jc w:val="both"/>
-        <w:rPr>
-          <w:rFonts w:ascii="Garamond" w:hAnsi="Garamond" w:cs="Times New Roman"/>
-          <w:b/>
-          <w:sz w:val="24"/>
-          <w:szCs w:val="24"/>
-        </w:rPr>
-      </w:pPr>
-      <w:r>
-        <w:rPr>
-          <w:rFonts w:ascii="Garamond" w:hAnsi="Garamond" w:cs="Times New Roman"/>
-          <w:b/>
-          <w:sz w:val="24"/>
-          <w:szCs w:val="24"/>
-        </w:rPr>
-        <w:t>Conferences</w:t>
+        <w:t xml:space="preserve">Hu, R., Singla, R., </w:t>
+      </w:r>
+      <w:proofErr w:type="spellStart"/>
+      <w:r>
+        <w:rPr>
+          <w:rFonts w:ascii="Garamond" w:hAnsi="Garamond" w:cs="Times New Roman"/>
+          <w:sz w:val="24"/>
+          <w:szCs w:val="24"/>
+        </w:rPr>
+        <w:t>Deeba</w:t>
+      </w:r>
+      <w:proofErr w:type="spellEnd"/>
+      <w:r>
+        <w:rPr>
+          <w:rFonts w:ascii="Garamond" w:hAnsi="Garamond" w:cs="Times New Roman"/>
+          <w:sz w:val="24"/>
+          <w:szCs w:val="24"/>
+        </w:rPr>
+        <w:t xml:space="preserve">, F. &amp; </w:t>
+      </w:r>
+      <w:proofErr w:type="spellStart"/>
+      <w:r>
+        <w:rPr>
+          <w:rFonts w:ascii="Garamond" w:hAnsi="Garamond" w:cs="Times New Roman"/>
+          <w:sz w:val="24"/>
+          <w:szCs w:val="24"/>
+        </w:rPr>
+        <w:t>Rohling</w:t>
+      </w:r>
+      <w:proofErr w:type="spellEnd"/>
+      <w:r>
+        <w:rPr>
+          <w:rFonts w:ascii="Garamond" w:hAnsi="Garamond" w:cs="Times New Roman"/>
+          <w:sz w:val="24"/>
+          <w:szCs w:val="24"/>
+        </w:rPr>
+        <w:t xml:space="preserve">, R. N. (2019). </w:t>
+      </w:r>
+      <w:r>
+        <w:rPr>
+          <w:rFonts w:ascii="Garamond" w:hAnsi="Garamond" w:cs="Times New Roman"/>
+          <w:sz w:val="24"/>
+          <w:szCs w:val="24"/>
+        </w:rPr>
+        <w:t>Acoustic Shadow Detection: Study and Statistics of B-Mode and Radiofrequency Data. Ultrasound in medicine &amp; biology, 45(8), 2248-2257.</w:t>
+      </w:r>
+    </w:p>
+    <w:p>
+      <w:pPr>
+        <w:pStyle w:val="ListParagraph"/>
+        <w:numPr>
+          <w:ilvl w:val="0"/>
+          <w:numId w:val="6"/>
+        </w:numPr>
+        <w:spacing w:after="0"/>
+        <w:jc w:val="both"/>
+        <w:rPr>
+          <w:rFonts w:ascii="Garamond" w:hAnsi="Garamond" w:cs="Times New Roman"/>
+          <w:sz w:val="24"/>
+          <w:szCs w:val="24"/>
+        </w:rPr>
+      </w:pPr>
+      <w:r>
+        <w:rPr>
+          <w:rFonts w:ascii="Garamond" w:hAnsi="Garamond" w:cs="Times New Roman"/>
+          <w:sz w:val="24"/>
+          <w:szCs w:val="24"/>
+        </w:rPr>
+        <w:t xml:space="preserve">Jayatilleka, H., Murray, K., </w:t>
+      </w:r>
+      <w:proofErr w:type="spellStart"/>
+      <w:r>
+        <w:rPr>
+          <w:rFonts w:ascii="Garamond" w:hAnsi="Garamond" w:cs="Times New Roman"/>
+          <w:sz w:val="24"/>
+          <w:szCs w:val="24"/>
+        </w:rPr>
+        <w:t>Guillén</w:t>
+      </w:r>
+      <w:proofErr w:type="spellEnd"/>
+      <w:r>
+        <w:rPr>
+          <w:rFonts w:ascii="Garamond" w:hAnsi="Garamond" w:cs="Times New Roman"/>
+          <w:sz w:val="24"/>
+          <w:szCs w:val="24"/>
+        </w:rPr>
+        <w:t xml:space="preserve">-Torres, M. Á., </w:t>
+      </w:r>
+      <w:proofErr w:type="spellStart"/>
+      <w:r>
+        <w:rPr>
+          <w:rFonts w:ascii="Garamond" w:hAnsi="Garamond" w:cs="Times New Roman"/>
+          <w:sz w:val="24"/>
+          <w:szCs w:val="24"/>
+        </w:rPr>
+        <w:t>Caverley</w:t>
+      </w:r>
+      <w:proofErr w:type="spellEnd"/>
+      <w:r>
+        <w:rPr>
+          <w:rFonts w:ascii="Garamond" w:hAnsi="Garamond" w:cs="Times New Roman"/>
+          <w:sz w:val="24"/>
+          <w:szCs w:val="24"/>
+        </w:rPr>
+        <w:t>, M., Hu, R., Jaeger, N. A.</w:t>
+      </w:r>
+      <w:r>
+        <w:rPr>
+          <w:rFonts w:ascii="Garamond" w:hAnsi="Garamond" w:cs="Times New Roman"/>
+          <w:sz w:val="24"/>
+          <w:szCs w:val="24"/>
+        </w:rPr>
+        <w:t xml:space="preserve"> F., </w:t>
+      </w:r>
+      <w:proofErr w:type="spellStart"/>
+      <w:r>
+        <w:rPr>
+          <w:rFonts w:ascii="Garamond" w:hAnsi="Garamond" w:cs="Times New Roman"/>
+          <w:sz w:val="24"/>
+          <w:szCs w:val="24"/>
+        </w:rPr>
+        <w:t>Chrostowski</w:t>
+      </w:r>
+      <w:proofErr w:type="spellEnd"/>
+      <w:r>
+        <w:rPr>
+          <w:rFonts w:ascii="Garamond" w:hAnsi="Garamond" w:cs="Times New Roman"/>
+          <w:sz w:val="24"/>
+          <w:szCs w:val="24"/>
+        </w:rPr>
+        <w:t>, L.,</w:t>
+      </w:r>
+      <w:r>
+        <w:rPr>
+          <w:rFonts w:ascii="Garamond" w:hAnsi="Garamond" w:cs="Times New Roman"/>
+          <w:sz w:val="24"/>
+          <w:szCs w:val="24"/>
+        </w:rPr>
+        <w:t xml:space="preserve"> &amp; Shekhar, S. (2015). Wavelength tuning and stabilization of </w:t>
+      </w:r>
+      <w:proofErr w:type="spellStart"/>
+      <w:r>
+        <w:rPr>
+          <w:rFonts w:ascii="Garamond" w:hAnsi="Garamond" w:cs="Times New Roman"/>
+          <w:sz w:val="24"/>
+          <w:szCs w:val="24"/>
+        </w:rPr>
+        <w:t>microring</w:t>
+      </w:r>
+      <w:proofErr w:type="spellEnd"/>
+      <w:r>
+        <w:rPr>
+          <w:rFonts w:ascii="Garamond" w:hAnsi="Garamond" w:cs="Times New Roman"/>
+          <w:sz w:val="24"/>
+          <w:szCs w:val="24"/>
+        </w:rPr>
+        <w:t>-based filters using silicon in-resonator photoconductive heaters. Optics express, 23(19), 25084-25097.</w:t>
+      </w:r>
+    </w:p>
+    <w:p>
+      <w:pPr>
+        <w:pStyle w:val="ListParagraph"/>
+        <w:spacing w:after="0"/>
+        <w:jc w:val="both"/>
+        <w:rPr>
+          <w:rFonts w:ascii="Garamond" w:hAnsi="Garamond" w:cs="Times New Roman"/>
+          <w:sz w:val="24"/>
+          <w:szCs w:val="24"/>
+        </w:rPr>
+      </w:pPr>
+    </w:p>
+    <w:p>
+      <w:pPr>
+        <w:spacing w:after="0"/>
+        <w:jc w:val="both"/>
+        <w:rPr>
+          <w:rFonts w:ascii="Garamond" w:hAnsi="Garamond" w:cs="Times New Roman"/>
+          <w:b/>
+          <w:sz w:val="24"/>
+          <w:szCs w:val="24"/>
+        </w:rPr>
+      </w:pPr>
+      <w:r>
+        <w:rPr>
+          <w:rFonts w:ascii="Garamond" w:hAnsi="Garamond" w:cs="Times New Roman"/>
+          <w:b/>
+          <w:sz w:val="24"/>
+          <w:szCs w:val="24"/>
+        </w:rPr>
+        <w:t>Conference</w:t>
+      </w:r>
+      <w:r>
+        <w:rPr>
+          <w:rFonts w:ascii="Garamond" w:hAnsi="Garamond" w:cs="Times New Roman"/>
+          <w:b/>
+          <w:sz w:val="24"/>
+          <w:szCs w:val="24"/>
+        </w:rPr>
+        <w:t xml:space="preserve"> Papers</w:t>
       </w:r>
     </w:p>
     <w:p>
@@ -1446,39 +1889,245 @@
           <w:sz w:val="24"/>
           <w:szCs w:val="24"/>
         </w:rPr>
-        <w:t>M. Ma, K. Murray, M. Ye, S. Lin, Y. Wang, Z. Lu, H. Yun, R. Hu, N. A. F. Jaeger, and L. Chrostowski</w:t>
-      </w:r>
-      <w:r>
-        <w:rPr>
-          <w:rFonts w:ascii="Garamond" w:hAnsi="Garamond" w:cs="Times New Roman"/>
-          <w:sz w:val="24"/>
-          <w:szCs w:val="24"/>
-        </w:rPr>
-        <w:t>, “</w:t>
-      </w:r>
-      <w:r>
-        <w:rPr>
-          <w:rFonts w:ascii="Garamond" w:hAnsi="Garamond" w:cs="Times New Roman"/>
-          <w:sz w:val="24"/>
-          <w:szCs w:val="24"/>
-        </w:rPr>
-        <w:t xml:space="preserve">Silicon Photonic Polarization Receiver with Automated Stabilization for Arbitrary Input Polarizations'', CLEO: Science and Innovations: Optical Society </w:t>
-      </w:r>
-      <w:r>
-        <w:rPr>
-          <w:rFonts w:ascii="Garamond" w:hAnsi="Garamond" w:cs="Times New Roman"/>
-          <w:sz w:val="24"/>
-          <w:szCs w:val="24"/>
-        </w:rPr>
-        <w:t>of America, pp. 4-</w:t>
-      </w:r>
-      <w:r>
-        <w:rPr>
-          <w:rFonts w:ascii="Garamond" w:hAnsi="Garamond" w:cs="Times New Roman"/>
-          <w:sz w:val="24"/>
-          <w:szCs w:val="24"/>
-        </w:rPr>
-        <w:t>8, 2016</w:t>
+        <w:t xml:space="preserve">Hu, R., Singla, R., Yan, R., Mayer, C., &amp; </w:t>
+      </w:r>
+      <w:proofErr w:type="spellStart"/>
+      <w:r>
+        <w:rPr>
+          <w:rFonts w:ascii="Garamond" w:hAnsi="Garamond" w:cs="Times New Roman"/>
+          <w:sz w:val="24"/>
+          <w:szCs w:val="24"/>
+        </w:rPr>
+        <w:t>Rohling</w:t>
+      </w:r>
+      <w:proofErr w:type="spellEnd"/>
+      <w:r>
+        <w:rPr>
+          <w:rFonts w:ascii="Garamond" w:hAnsi="Garamond" w:cs="Times New Roman"/>
+          <w:sz w:val="24"/>
+          <w:szCs w:val="24"/>
+        </w:rPr>
+        <w:t>, R. N. (2019). Automated Placenta Segmentation with a Convolutional Neural Network Weighted by Acoustic Shadow Detection. In 2019 41st Annual International Conference of the IEEE Engineering in Medicine and Biology Society (EMBC)</w:t>
+      </w:r>
+      <w:r>
+        <w:rPr>
+          <w:rFonts w:ascii="Garamond" w:hAnsi="Garamond" w:cs="Times New Roman"/>
+          <w:sz w:val="24"/>
+          <w:szCs w:val="24"/>
+        </w:rPr>
+        <w:t>,</w:t>
+      </w:r>
+      <w:r>
+        <w:rPr>
+          <w:rFonts w:ascii="Garamond" w:hAnsi="Garamond" w:cs="Times New Roman"/>
+          <w:sz w:val="24"/>
+          <w:szCs w:val="24"/>
+        </w:rPr>
+        <w:t xml:space="preserve"> 6718-672</w:t>
+      </w:r>
+      <w:r>
+        <w:rPr>
+          <w:rFonts w:ascii="Garamond" w:hAnsi="Garamond" w:cs="Times New Roman"/>
+          <w:sz w:val="24"/>
+          <w:szCs w:val="24"/>
+        </w:rPr>
+        <w:t>3.</w:t>
+      </w:r>
+    </w:p>
+    <w:p>
+      <w:pPr>
+        <w:spacing w:after="0"/>
+        <w:ind w:left="720"/>
+        <w:jc w:val="both"/>
+        <w:rPr>
+          <w:rFonts w:ascii="Garamond" w:hAnsi="Garamond" w:cs="Times New Roman"/>
+          <w:i/>
+          <w:iCs/>
+          <w:sz w:val="24"/>
+          <w:szCs w:val="24"/>
+        </w:rPr>
+      </w:pPr>
+    </w:p>
+    <w:p>
+      <w:pPr>
+        <w:spacing w:after="0"/>
+        <w:ind w:left="720"/>
+        <w:jc w:val="both"/>
+        <w:rPr>
+          <w:rFonts w:ascii="Garamond" w:hAnsi="Garamond" w:cs="Times New Roman"/>
+          <w:i/>
+          <w:iCs/>
+          <w:sz w:val="24"/>
+          <w:szCs w:val="24"/>
+        </w:rPr>
+      </w:pPr>
+      <w:r>
+        <w:rPr>
+          <w:rFonts w:ascii="Garamond" w:hAnsi="Garamond" w:cs="Times New Roman"/>
+          <w:i/>
+          <w:iCs/>
+          <w:sz w:val="24"/>
+          <w:szCs w:val="24"/>
+        </w:rPr>
+        <w:t>(Also orally presented)</w:t>
+      </w:r>
+    </w:p>
+    <w:p>
+      <w:pPr>
+        <w:spacing w:after="0"/>
+        <w:ind w:left="1440"/>
+        <w:jc w:val="both"/>
+        <w:rPr>
+          <w:rFonts w:ascii="Garamond" w:hAnsi="Garamond" w:cs="Times New Roman"/>
+          <w:sz w:val="24"/>
+          <w:szCs w:val="24"/>
+        </w:rPr>
+      </w:pPr>
+    </w:p>
+    <w:p>
+      <w:pPr>
+        <w:pStyle w:val="ListParagraph"/>
+        <w:numPr>
+          <w:ilvl w:val="0"/>
+          <w:numId w:val="7"/>
+        </w:numPr>
+        <w:spacing w:after="0"/>
+        <w:jc w:val="both"/>
+        <w:rPr>
+          <w:rFonts w:ascii="Garamond" w:hAnsi="Garamond" w:cs="Times New Roman"/>
+          <w:sz w:val="24"/>
+          <w:szCs w:val="24"/>
+        </w:rPr>
+      </w:pPr>
+      <w:proofErr w:type="spellStart"/>
+      <w:r>
+        <w:rPr>
+          <w:rFonts w:ascii="Garamond" w:hAnsi="Garamond" w:cs="Times New Roman"/>
+          <w:sz w:val="24"/>
+          <w:szCs w:val="24"/>
+        </w:rPr>
+        <w:t>Deeba</w:t>
+      </w:r>
+      <w:proofErr w:type="spellEnd"/>
+      <w:r>
+        <w:rPr>
+          <w:rFonts w:ascii="Garamond" w:hAnsi="Garamond" w:cs="Times New Roman"/>
+          <w:sz w:val="24"/>
+          <w:szCs w:val="24"/>
+        </w:rPr>
+        <w:t xml:space="preserve">, F., Hu, R., Terry, J., </w:t>
+      </w:r>
+      <w:proofErr w:type="spellStart"/>
+      <w:r>
+        <w:rPr>
+          <w:rFonts w:ascii="Garamond" w:hAnsi="Garamond" w:cs="Times New Roman"/>
+          <w:sz w:val="24"/>
+          <w:szCs w:val="24"/>
+        </w:rPr>
+        <w:t>Pugash</w:t>
+      </w:r>
+      <w:proofErr w:type="spellEnd"/>
+      <w:r>
+        <w:rPr>
+          <w:rFonts w:ascii="Garamond" w:hAnsi="Garamond" w:cs="Times New Roman"/>
+          <w:sz w:val="24"/>
+          <w:szCs w:val="24"/>
+        </w:rPr>
+        <w:t xml:space="preserve">, D., Hutcheon, J. A., Mayer, C., </w:t>
+      </w:r>
+      <w:proofErr w:type="spellStart"/>
+      <w:r>
+        <w:rPr>
+          <w:rFonts w:ascii="Garamond" w:hAnsi="Garamond" w:cs="Times New Roman"/>
+          <w:sz w:val="24"/>
+          <w:szCs w:val="24"/>
+        </w:rPr>
+        <w:t>Salcudean</w:t>
+      </w:r>
+      <w:proofErr w:type="spellEnd"/>
+      <w:r>
+        <w:rPr>
+          <w:rFonts w:ascii="Garamond" w:hAnsi="Garamond" w:cs="Times New Roman"/>
+          <w:sz w:val="24"/>
+          <w:szCs w:val="24"/>
+        </w:rPr>
+        <w:t>, S,</w:t>
+      </w:r>
+      <w:r>
+        <w:rPr>
+          <w:rFonts w:ascii="Garamond" w:hAnsi="Garamond" w:cs="Times New Roman"/>
+          <w:sz w:val="24"/>
+          <w:szCs w:val="24"/>
+        </w:rPr>
+        <w:t xml:space="preserve"> &amp; </w:t>
+      </w:r>
+      <w:proofErr w:type="spellStart"/>
+      <w:r>
+        <w:rPr>
+          <w:rFonts w:ascii="Garamond" w:hAnsi="Garamond" w:cs="Times New Roman"/>
+          <w:sz w:val="24"/>
+          <w:szCs w:val="24"/>
+        </w:rPr>
+        <w:t>Rohling</w:t>
+      </w:r>
+      <w:proofErr w:type="spellEnd"/>
+      <w:r>
+        <w:rPr>
+          <w:rFonts w:ascii="Garamond" w:hAnsi="Garamond" w:cs="Times New Roman"/>
+          <w:sz w:val="24"/>
+          <w:szCs w:val="24"/>
+        </w:rPr>
+        <w:t>, R. (201</w:t>
+      </w:r>
+      <w:r>
+        <w:rPr>
+          <w:rFonts w:ascii="Garamond" w:hAnsi="Garamond" w:cs="Times New Roman"/>
+          <w:sz w:val="24"/>
+          <w:szCs w:val="24"/>
+        </w:rPr>
+        <w:t>9</w:t>
+      </w:r>
+      <w:r>
+        <w:rPr>
+          <w:rFonts w:ascii="Garamond" w:hAnsi="Garamond" w:cs="Times New Roman"/>
+          <w:sz w:val="24"/>
+          <w:szCs w:val="24"/>
+        </w:rPr>
+        <w:t xml:space="preserve">). A Spatially Weighted Regularization Method for Attenuation Coefficient Estimation. In 2019 IEEE International </w:t>
+      </w:r>
+      <w:proofErr w:type="spellStart"/>
+      <w:r>
+        <w:rPr>
+          <w:rFonts w:ascii="Garamond" w:hAnsi="Garamond" w:cs="Times New Roman"/>
+          <w:sz w:val="24"/>
+          <w:szCs w:val="24"/>
+        </w:rPr>
+        <w:t>Ultrasonics</w:t>
+      </w:r>
+      <w:proofErr w:type="spellEnd"/>
+      <w:r>
+        <w:rPr>
+          <w:rFonts w:ascii="Garamond" w:hAnsi="Garamond" w:cs="Times New Roman"/>
+          <w:sz w:val="24"/>
+          <w:szCs w:val="24"/>
+        </w:rPr>
+        <w:t xml:space="preserve"> Symposium (IUS)</w:t>
+      </w:r>
+      <w:r>
+        <w:rPr>
+          <w:rFonts w:ascii="Garamond" w:hAnsi="Garamond" w:cs="Times New Roman"/>
+          <w:sz w:val="24"/>
+          <w:szCs w:val="24"/>
+        </w:rPr>
+        <w:t xml:space="preserve">, </w:t>
+      </w:r>
+      <w:r>
+        <w:rPr>
+          <w:rFonts w:ascii="Garamond" w:hAnsi="Garamond" w:cs="Times New Roman"/>
+          <w:sz w:val="24"/>
+          <w:szCs w:val="24"/>
+        </w:rPr>
+        <w:t>2023-2026</w:t>
       </w:r>
       <w:r>
         <w:rPr>
@@ -1491,6 +2140,89 @@
     </w:p>
     <w:p>
       <w:pPr>
+        <w:pStyle w:val="ListParagraph"/>
+        <w:numPr>
+          <w:ilvl w:val="0"/>
+          <w:numId w:val="7"/>
+        </w:numPr>
+        <w:spacing w:after="0"/>
+        <w:jc w:val="both"/>
+        <w:rPr>
+          <w:rFonts w:ascii="Garamond" w:hAnsi="Garamond" w:cs="Times New Roman"/>
+          <w:sz w:val="24"/>
+          <w:szCs w:val="24"/>
+        </w:rPr>
+      </w:pPr>
+      <w:r>
+        <w:rPr>
+          <w:rFonts w:ascii="Garamond" w:hAnsi="Garamond" w:cs="Times New Roman"/>
+          <w:sz w:val="24"/>
+          <w:szCs w:val="24"/>
+        </w:rPr>
+        <w:t xml:space="preserve">Ma, M., Murray, K., Ye, M., Lin, S., Wang, Y., Lu, Z., </w:t>
+      </w:r>
+      <w:r>
+        <w:rPr>
+          <w:rFonts w:ascii="Garamond" w:hAnsi="Garamond" w:cs="Times New Roman"/>
+          <w:sz w:val="24"/>
+          <w:szCs w:val="24"/>
+        </w:rPr>
+        <w:t xml:space="preserve">Yun, H., Hu, R., Jaeger, N. A. F., </w:t>
+      </w:r>
+      <w:r>
+        <w:rPr>
+          <w:rFonts w:ascii="Garamond" w:hAnsi="Garamond" w:cs="Times New Roman"/>
+          <w:sz w:val="24"/>
+          <w:szCs w:val="24"/>
+        </w:rPr>
+        <w:t xml:space="preserve">&amp; </w:t>
+      </w:r>
+      <w:proofErr w:type="spellStart"/>
+      <w:r>
+        <w:rPr>
+          <w:rFonts w:ascii="Garamond" w:hAnsi="Garamond" w:cs="Times New Roman"/>
+          <w:sz w:val="24"/>
+          <w:szCs w:val="24"/>
+        </w:rPr>
+        <w:t>Chrostowski</w:t>
+      </w:r>
+      <w:proofErr w:type="spellEnd"/>
+      <w:r>
+        <w:rPr>
+          <w:rFonts w:ascii="Garamond" w:hAnsi="Garamond" w:cs="Times New Roman"/>
+          <w:sz w:val="24"/>
+          <w:szCs w:val="24"/>
+        </w:rPr>
+        <w:t>, L. (201</w:t>
+      </w:r>
+      <w:r>
+        <w:rPr>
+          <w:rFonts w:ascii="Garamond" w:hAnsi="Garamond" w:cs="Times New Roman"/>
+          <w:sz w:val="24"/>
+          <w:szCs w:val="24"/>
+        </w:rPr>
+        <w:t>6).</w:t>
+      </w:r>
+      <w:r>
+        <w:rPr>
+          <w:rFonts w:ascii="Garamond" w:hAnsi="Garamond" w:cs="Times New Roman"/>
+          <w:sz w:val="24"/>
+          <w:szCs w:val="24"/>
+        </w:rPr>
+        <w:t xml:space="preserve"> Silicon photonic polarization receiver with automated stabilization for arbitrary input polarizations. In CLEO: Science and Innovations</w:t>
+      </w:r>
+      <w:r>
+        <w:rPr>
+          <w:rFonts w:ascii="Garamond" w:hAnsi="Garamond" w:cs="Times New Roman"/>
+          <w:sz w:val="24"/>
+          <w:szCs w:val="24"/>
+        </w:rPr>
+        <w:t>, 4-8.</w:t>
+      </w:r>
+    </w:p>
+    <w:p>
+      <w:pPr>
+        <w:spacing w:after="0"/>
         <w:jc w:val="both"/>
         <w:rPr>
           <w:rFonts w:ascii="Garamond" w:hAnsi="Garamond" w:cs="Times New Roman"/>
@@ -1529,6 +2261,16 @@
           <w:szCs w:val="28"/>
           <w:u w:val="single"/>
         </w:rPr>
+        <w:t xml:space="preserve">Oral and </w:t>
+      </w:r>
+      <w:r>
+        <w:rPr>
+          <w:rFonts w:ascii="Garamond" w:hAnsi="Garamond" w:cs="Times New Roman"/>
+          <w:b/>
+          <w:sz w:val="28"/>
+          <w:szCs w:val="28"/>
+          <w:u w:val="single"/>
+        </w:rPr>
         <w:t xml:space="preserve">Poster </w:t>
       </w:r>
       <w:r>
@@ -1540,26 +2282,6 @@
           <w:u w:val="single"/>
         </w:rPr>
         <w:t>Presentations</w:t>
-      </w:r>
-      <w:r>
-        <w:rPr>
-          <w:rFonts w:ascii="Garamond" w:hAnsi="Garamond" w:cs="Times New Roman"/>
-          <w:b/>
-          <w:sz w:val="28"/>
-          <w:szCs w:val="28"/>
-          <w:u w:val="single"/>
-        </w:rPr>
-        <w:tab/>
-      </w:r>
-      <w:r>
-        <w:rPr>
-          <w:rFonts w:ascii="Garamond" w:hAnsi="Garamond" w:cs="Times New Roman"/>
-          <w:b/>
-          <w:sz w:val="28"/>
-          <w:szCs w:val="28"/>
-          <w:u w:val="single"/>
-        </w:rPr>
-        <w:tab/>
       </w:r>
       <w:r>
         <w:rPr>
@@ -1666,7 +2388,23 @@
           <w:sz w:val="24"/>
           <w:szCs w:val="24"/>
         </w:rPr>
-        <w:t>R. Hu, P. Mathur, P. Danaei, J. Wyss, and H. El-Hariri, “A Low-Cost Variable Frequency Vibration Device to Assist Speech Generation for Laryngectomy Patients”, UBC Biomedical Engineering Symposium, 2018.</w:t>
+        <w:t>Hu, R., Mathur, P.</w:t>
+      </w:r>
+      <w:r>
+        <w:rPr>
+          <w:rFonts w:ascii="Garamond" w:hAnsi="Garamond" w:cs="Times New Roman"/>
+          <w:sz w:val="24"/>
+          <w:szCs w:val="24"/>
+        </w:rPr>
+        <w:t xml:space="preserve"> “A Low-Cost Variable Frequency Vibration Device to Assist Speech Generation for Laryngectomy Patients”</w:t>
+      </w:r>
+      <w:r>
+        <w:rPr>
+          <w:rFonts w:ascii="Garamond" w:hAnsi="Garamond" w:cs="Times New Roman"/>
+          <w:sz w:val="24"/>
+          <w:szCs w:val="24"/>
+        </w:rPr>
+        <w:t>, Poster and Oral Presentation. 2018.</w:t>
       </w:r>
     </w:p>
     <w:p>
@@ -1692,7 +2430,42 @@
           <w:sz w:val="24"/>
           <w:szCs w:val="24"/>
         </w:rPr>
-        <w:t>Winner of Best Poster Award</w:t>
+        <w:t xml:space="preserve">Winner of </w:t>
+      </w:r>
+      <w:r>
+        <w:rPr>
+          <w:rFonts w:ascii="Garamond" w:hAnsi="Garamond" w:cs="Times New Roman"/>
+          <w:i/>
+          <w:sz w:val="24"/>
+          <w:szCs w:val="24"/>
+        </w:rPr>
+        <w:t>top plenary talk at the 2018 UBC Department of Surgery Chung Research Day</w:t>
+      </w:r>
+    </w:p>
+    <w:p>
+      <w:pPr>
+        <w:pStyle w:val="ListParagraph"/>
+        <w:numPr>
+          <w:ilvl w:val="1"/>
+          <w:numId w:val="12"/>
+        </w:numPr>
+        <w:spacing w:after="0"/>
+        <w:jc w:val="both"/>
+        <w:rPr>
+          <w:rFonts w:ascii="Garamond" w:hAnsi="Garamond" w:cs="Times New Roman"/>
+          <w:i/>
+          <w:sz w:val="24"/>
+          <w:szCs w:val="24"/>
+        </w:rPr>
+      </w:pPr>
+      <w:r>
+        <w:rPr>
+          <w:rFonts w:ascii="Garamond" w:hAnsi="Garamond" w:cs="Times New Roman"/>
+          <w:i/>
+          <w:sz w:val="24"/>
+          <w:szCs w:val="24"/>
+        </w:rPr>
+        <w:t>Winner of best poster award at 2018 UBC Biomedical Engineering Symposium</w:t>
       </w:r>
     </w:p>
     <w:p>
@@ -1716,7 +2489,33 @@
           <w:sz w:val="24"/>
           <w:szCs w:val="24"/>
         </w:rPr>
-        <w:t xml:space="preserve">R. Hu and R. Saha, “A Multi-Channel Resonance Stabilization Controller for Photonic Devices”, </w:t>
+        <w:t xml:space="preserve">Hu, R., and </w:t>
+      </w:r>
+      <w:proofErr w:type="spellStart"/>
+      <w:r>
+        <w:rPr>
+          <w:rFonts w:ascii="Garamond" w:hAnsi="Garamond" w:cs="Times New Roman"/>
+          <w:sz w:val="24"/>
+          <w:szCs w:val="24"/>
+        </w:rPr>
+        <w:t>Saha</w:t>
+      </w:r>
+      <w:proofErr w:type="spellEnd"/>
+      <w:r>
+        <w:rPr>
+          <w:rFonts w:ascii="Garamond" w:hAnsi="Garamond" w:cs="Times New Roman"/>
+          <w:sz w:val="24"/>
+          <w:szCs w:val="24"/>
+        </w:rPr>
+        <w:t>, R.</w:t>
+      </w:r>
+      <w:r>
+        <w:rPr>
+          <w:rFonts w:ascii="Garamond" w:hAnsi="Garamond" w:cs="Times New Roman"/>
+          <w:sz w:val="24"/>
+          <w:szCs w:val="24"/>
+        </w:rPr>
+        <w:t xml:space="preserve">, “A Multi-Channel Resonance Stabilization Controller for Photonic Devices”, </w:t>
       </w:r>
       <w:r>
         <w:rPr>
@@ -1740,135 +2539,75 @@
           <w:sz w:val="24"/>
           <w:szCs w:val="24"/>
         </w:rPr>
-        <w:t>, 2016.</w:t>
-      </w:r>
-      <w:r>
-        <w:rPr>
-          <w:rFonts w:ascii="Garamond" w:hAnsi="Garamond" w:cs="Times New Roman"/>
-          <w:sz w:val="24"/>
-          <w:szCs w:val="24"/>
-        </w:rPr>
-        <w:tab/>
-      </w:r>
-    </w:p>
-    <w:p>
-      <w:pPr>
-        <w:spacing w:after="0"/>
-        <w:jc w:val="both"/>
-        <w:rPr>
-          <w:rFonts w:ascii="Garamond" w:hAnsi="Garamond" w:cs="Times New Roman"/>
-          <w:sz w:val="24"/>
-          <w:szCs w:val="24"/>
-        </w:rPr>
-      </w:pPr>
-      <w:r>
-        <w:rPr>
-          <w:rFonts w:ascii="Garamond" w:hAnsi="Garamond" w:cs="Times New Roman"/>
-          <w:sz w:val="24"/>
-          <w:szCs w:val="24"/>
-        </w:rPr>
-        <w:tab/>
-      </w:r>
-      <w:r>
-        <w:rPr>
-          <w:rFonts w:ascii="Garamond" w:hAnsi="Garamond" w:cs="Times New Roman"/>
-          <w:sz w:val="24"/>
-          <w:szCs w:val="24"/>
-        </w:rPr>
-        <w:tab/>
-      </w:r>
-      <w:r>
-        <w:rPr>
-          <w:rFonts w:ascii="Garamond" w:hAnsi="Garamond" w:cs="Times New Roman"/>
-          <w:sz w:val="24"/>
-          <w:szCs w:val="24"/>
-        </w:rPr>
-        <w:tab/>
-      </w:r>
-      <w:r>
-        <w:rPr>
-          <w:rFonts w:ascii="Garamond" w:hAnsi="Garamond" w:cs="Times New Roman"/>
-          <w:sz w:val="24"/>
-          <w:szCs w:val="24"/>
-        </w:rPr>
-        <w:tab/>
-      </w:r>
-      <w:r>
-        <w:rPr>
-          <w:rFonts w:ascii="Garamond" w:hAnsi="Garamond" w:cs="Times New Roman"/>
-          <w:sz w:val="24"/>
-          <w:szCs w:val="24"/>
-        </w:rPr>
-        <w:tab/>
-      </w:r>
-    </w:p>
-    <w:p>
-      <w:pPr>
-        <w:spacing w:after="0"/>
-        <w:jc w:val="both"/>
-        <w:rPr>
-          <w:rFonts w:ascii="Garamond" w:hAnsi="Garamond" w:cs="Times New Roman"/>
-          <w:b/>
-          <w:sz w:val="24"/>
-          <w:szCs w:val="24"/>
-        </w:rPr>
-      </w:pPr>
-      <w:r>
-        <w:rPr>
-          <w:rFonts w:ascii="Garamond" w:hAnsi="Garamond" w:cs="Times New Roman"/>
-          <w:b/>
-          <w:sz w:val="24"/>
-          <w:szCs w:val="24"/>
-        </w:rPr>
-        <w:t>Technical Reports</w:t>
-      </w:r>
-    </w:p>
-    <w:p>
-      <w:pPr>
-        <w:spacing w:after="0"/>
-        <w:jc w:val="both"/>
-        <w:rPr>
-          <w:rFonts w:ascii="Garamond" w:hAnsi="Garamond" w:cs="Times New Roman"/>
-          <w:b/>
-          <w:sz w:val="24"/>
-          <w:szCs w:val="24"/>
-        </w:rPr>
-      </w:pPr>
-    </w:p>
-    <w:p>
-      <w:pPr>
-        <w:pStyle w:val="ListParagraph"/>
-        <w:numPr>
-          <w:ilvl w:val="0"/>
-          <w:numId w:val="11"/>
-        </w:numPr>
-        <w:spacing w:after="0"/>
-        <w:jc w:val="both"/>
-        <w:rPr>
-          <w:rFonts w:ascii="Garamond" w:hAnsi="Garamond" w:cs="Times New Roman"/>
-          <w:sz w:val="24"/>
-          <w:szCs w:val="24"/>
-        </w:rPr>
-      </w:pPr>
-      <w:r>
-        <w:rPr>
-          <w:rFonts w:ascii="Garamond" w:hAnsi="Garamond" w:cs="Times New Roman"/>
-          <w:sz w:val="24"/>
-          <w:szCs w:val="24"/>
-        </w:rPr>
-        <w:t>Hu, R. and Saha, S. “Multi-Channel Resonance Stabilization Controller for Photonic Devices”. (2016).</w:t>
-      </w:r>
-    </w:p>
-    <w:p>
-      <w:pPr>
-        <w:spacing w:after="0"/>
-        <w:jc w:val="both"/>
-        <w:rPr>
-          <w:rFonts w:ascii="Garamond" w:hAnsi="Garamond" w:cs="Times New Roman"/>
-          <w:sz w:val="24"/>
-          <w:szCs w:val="24"/>
-        </w:rPr>
-      </w:pPr>
+        <w:t xml:space="preserve">, </w:t>
+      </w:r>
+      <w:r>
+        <w:rPr>
+          <w:rFonts w:ascii="Garamond" w:hAnsi="Garamond" w:cs="Times New Roman"/>
+          <w:sz w:val="24"/>
+          <w:szCs w:val="24"/>
+        </w:rPr>
+        <w:t xml:space="preserve">Poster Presentation, </w:t>
+      </w:r>
+      <w:r>
+        <w:rPr>
+          <w:rFonts w:ascii="Garamond" w:hAnsi="Garamond" w:cs="Times New Roman"/>
+          <w:sz w:val="24"/>
+          <w:szCs w:val="24"/>
+        </w:rPr>
+        <w:t>2016.</w:t>
+      </w:r>
+    </w:p>
+    <w:p>
+      <w:pPr>
+        <w:spacing w:after="0"/>
+        <w:jc w:val="both"/>
+        <w:rPr>
+          <w:rFonts w:ascii="Garamond" w:hAnsi="Garamond" w:cs="Times New Roman"/>
+          <w:sz w:val="24"/>
+          <w:szCs w:val="24"/>
+        </w:rPr>
+      </w:pPr>
+      <w:r>
+        <w:rPr>
+          <w:rFonts w:ascii="Garamond" w:hAnsi="Garamond" w:cs="Times New Roman"/>
+          <w:sz w:val="24"/>
+          <w:szCs w:val="24"/>
+        </w:rPr>
+        <w:tab/>
+      </w:r>
+      <w:r>
+        <w:rPr>
+          <w:rFonts w:ascii="Garamond" w:hAnsi="Garamond" w:cs="Times New Roman"/>
+          <w:sz w:val="24"/>
+          <w:szCs w:val="24"/>
+        </w:rPr>
+        <w:tab/>
+      </w:r>
+      <w:r>
+        <w:rPr>
+          <w:rFonts w:ascii="Garamond" w:hAnsi="Garamond" w:cs="Times New Roman"/>
+          <w:sz w:val="24"/>
+          <w:szCs w:val="24"/>
+        </w:rPr>
+        <w:tab/>
+      </w:r>
+      <w:r>
+        <w:rPr>
+          <w:rFonts w:ascii="Garamond" w:hAnsi="Garamond" w:cs="Times New Roman"/>
+          <w:sz w:val="24"/>
+          <w:szCs w:val="24"/>
+        </w:rPr>
+        <w:tab/>
+      </w:r>
+      <w:r>
+        <w:rPr>
+          <w:rFonts w:ascii="Garamond" w:hAnsi="Garamond" w:cs="Times New Roman"/>
+          <w:sz w:val="24"/>
+          <w:szCs w:val="24"/>
+        </w:rPr>
+        <w:tab/>
+      </w:r>
     </w:p>
     <w:p>
       <w:pPr>
@@ -2176,7 +2915,32 @@
           <w:sz w:val="24"/>
           <w:szCs w:val="24"/>
         </w:rPr>
-        <w:t>Designed and led 2 clinical studies on humans to develop algorithms to computer tissue properties for automatic detection of disease. Investigated non-invasive elastography methods to detect stiffness of tissue correlated with placental diseases in a third clinical study.</w:t>
+        <w:t>Designed and led 2 clinical studies on humans to develop algorithms to computer tissue properties for automatic detection of disease</w:t>
+      </w:r>
+      <w:r>
+        <w:rPr>
+          <w:rFonts w:ascii="Garamond" w:hAnsi="Garamond" w:cs="Times New Roman"/>
+          <w:sz w:val="24"/>
+          <w:szCs w:val="24"/>
+        </w:rPr>
+        <w:t>, resulting in 2 first author publications</w:t>
+      </w:r>
+      <w:r>
+        <w:rPr>
+          <w:rFonts w:ascii="Garamond" w:hAnsi="Garamond" w:cs="Times New Roman"/>
+          <w:sz w:val="24"/>
+          <w:szCs w:val="24"/>
+        </w:rPr>
+        <w:t xml:space="preserve">. </w:t>
+      </w:r>
+      <w:r>
+        <w:rPr>
+          <w:rFonts w:ascii="Garamond" w:hAnsi="Garamond" w:cs="Times New Roman"/>
+          <w:sz w:val="24"/>
+          <w:szCs w:val="24"/>
+        </w:rPr>
+        <w:lastRenderedPageBreak/>
+        <w:t>Investigated non-invasive elastography methods to detect stiffness of tissue correlated with placental diseases in a third clinical study.</w:t>
       </w:r>
     </w:p>
     <w:p>
@@ -2724,7 +3488,6 @@
           <w:sz w:val="24"/>
           <w:szCs w:val="24"/>
         </w:rPr>
-        <w:lastRenderedPageBreak/>
         <w:t>Research Assistant</w:t>
       </w:r>
       <w:r>
@@ -3095,7 +3858,23 @@
           <w:sz w:val="24"/>
           <w:szCs w:val="24"/>
         </w:rPr>
-        <w:t>Programmed C# applications in an Agile environment to monitor real time sensors by processing data to a database through SQL procedures and a .NET framework.</w:t>
+        <w:t xml:space="preserve">Programmed C# applications in an Agile environment to monitor real time sensors by processing data to a database through SQL procedures and a </w:t>
+      </w:r>
+      <w:r>
+        <w:rPr>
+          <w:rFonts w:ascii="Garamond" w:hAnsi="Garamond" w:cs="Times New Roman"/>
+          <w:sz w:val="24"/>
+          <w:szCs w:val="24"/>
+        </w:rPr>
+        <w:t>C# (.NET)</w:t>
+      </w:r>
+      <w:r>
+        <w:rPr>
+          <w:rFonts w:ascii="Garamond" w:hAnsi="Garamond" w:cs="Times New Roman"/>
+          <w:sz w:val="24"/>
+          <w:szCs w:val="24"/>
+        </w:rPr>
+        <w:t xml:space="preserve"> framework.</w:t>
       </w:r>
     </w:p>
     <w:p>
@@ -3279,7 +4058,25 @@
           <w:sz w:val="24"/>
           <w:szCs w:val="24"/>
         </w:rPr>
-        <w:t>Planned, executed, and analyzed chemical yield experiments, utilizing MATLAB signal processing algorithms to filter chemical reactor thermoconductivity data.</w:t>
+        <w:t xml:space="preserve">Planned, executed, and analyzed chemical yield experiments, utilizing MATLAB signal processing algorithms to filter chemical reactor </w:t>
+      </w:r>
+      <w:proofErr w:type="spellStart"/>
+      <w:r>
+        <w:rPr>
+          <w:rFonts w:ascii="Garamond" w:hAnsi="Garamond" w:cs="Times New Roman"/>
+          <w:sz w:val="24"/>
+          <w:szCs w:val="24"/>
+        </w:rPr>
+        <w:t>thermoconductivity</w:t>
+      </w:r>
+      <w:proofErr w:type="spellEnd"/>
+      <w:r>
+        <w:rPr>
+          <w:rFonts w:ascii="Garamond" w:hAnsi="Garamond" w:cs="Times New Roman"/>
+          <w:sz w:val="24"/>
+          <w:szCs w:val="24"/>
+        </w:rPr>
+        <w:t xml:space="preserve"> data.</w:t>
       </w:r>
     </w:p>
     <w:p>
@@ -3537,7 +4334,25 @@
           <w:sz w:val="24"/>
           <w:szCs w:val="24"/>
         </w:rPr>
-        <w:t>UBC Faculty of Applied Science Graduate Student Award Award ($2000)</w:t>
+        <w:t xml:space="preserve">UBC Faculty of Applied Science Graduate Student Award </w:t>
+      </w:r>
+      <w:proofErr w:type="spellStart"/>
+      <w:r>
+        <w:rPr>
+          <w:rFonts w:ascii="Garamond" w:hAnsi="Garamond" w:cs="Times New Roman"/>
+          <w:sz w:val="24"/>
+          <w:szCs w:val="24"/>
+        </w:rPr>
+        <w:t>Award</w:t>
+      </w:r>
+      <w:proofErr w:type="spellEnd"/>
+      <w:r>
+        <w:rPr>
+          <w:rFonts w:ascii="Garamond" w:hAnsi="Garamond" w:cs="Times New Roman"/>
+          <w:sz w:val="24"/>
+          <w:szCs w:val="24"/>
+        </w:rPr>
+        <w:tab/>
       </w:r>
       <w:r>
         <w:rPr>
@@ -3580,7 +4395,33 @@
           <w:sz w:val="24"/>
           <w:szCs w:val="24"/>
         </w:rPr>
-        <w:t>UBC School of Biomedical Engineeirng Graduate Student Initiative Award ($2000)</w:t>
+        <w:t xml:space="preserve">UBC School of Biomedical </w:t>
+      </w:r>
+      <w:proofErr w:type="spellStart"/>
+      <w:r>
+        <w:rPr>
+          <w:rFonts w:ascii="Garamond" w:hAnsi="Garamond" w:cs="Times New Roman"/>
+          <w:sz w:val="24"/>
+          <w:szCs w:val="24"/>
+        </w:rPr>
+        <w:t>Engineeirng</w:t>
+      </w:r>
+      <w:proofErr w:type="spellEnd"/>
+      <w:r>
+        <w:rPr>
+          <w:rFonts w:ascii="Garamond" w:hAnsi="Garamond" w:cs="Times New Roman"/>
+          <w:sz w:val="24"/>
+          <w:szCs w:val="24"/>
+        </w:rPr>
+        <w:t xml:space="preserve"> Graduate Student Initiative Award</w:t>
+      </w:r>
+      <w:r>
+        <w:rPr>
+          <w:rFonts w:ascii="Garamond" w:hAnsi="Garamond" w:cs="Times New Roman"/>
+          <w:sz w:val="24"/>
+          <w:szCs w:val="24"/>
+        </w:rPr>
+        <w:tab/>
       </w:r>
       <w:r>
         <w:rPr>
@@ -3689,7 +4530,15 @@
           <w:sz w:val="24"/>
           <w:szCs w:val="24"/>
         </w:rPr>
-        <w:t>un Rise Rotary Club Scholarship ($1000)</w:t>
+        <w:t xml:space="preserve">un Rise Rotary Club Scholarship </w:t>
+      </w:r>
+      <w:r>
+        <w:rPr>
+          <w:rFonts w:ascii="Garamond" w:hAnsi="Garamond" w:cs="Times New Roman"/>
+          <w:sz w:val="24"/>
+          <w:szCs w:val="24"/>
+        </w:rPr>
+        <w:tab/>
       </w:r>
       <w:r>
         <w:rPr>
@@ -3795,23 +4644,15 @@
           <w:sz w:val="24"/>
           <w:szCs w:val="24"/>
         </w:rPr>
-        <w:t>Scholarship (</w:t>
-      </w:r>
-      <w:r>
-        <w:rPr>
-          <w:rFonts w:ascii="Garamond" w:hAnsi="Garamond" w:cs="Times New Roman"/>
-          <w:sz w:val="24"/>
-          <w:szCs w:val="24"/>
-        </w:rPr>
-        <w:t>$2500</w:t>
-      </w:r>
-      <w:r>
-        <w:rPr>
-          <w:rFonts w:ascii="Garamond" w:hAnsi="Garamond" w:cs="Times New Roman"/>
-          <w:sz w:val="24"/>
-          <w:szCs w:val="24"/>
-        </w:rPr>
-        <w:t>)</w:t>
+        <w:t xml:space="preserve">Scholarship </w:t>
+      </w:r>
+      <w:r>
+        <w:rPr>
+          <w:rFonts w:ascii="Garamond" w:hAnsi="Garamond" w:cs="Times New Roman"/>
+          <w:sz w:val="24"/>
+          <w:szCs w:val="24"/>
+        </w:rPr>
+        <w:tab/>
       </w:r>
       <w:r>
         <w:rPr>
@@ -3877,35 +4718,47 @@
     </w:p>
     <w:p>
       <w:pPr>
-        <w:spacing w:after="0"/>
-        <w:jc w:val="both"/>
-        <w:rPr>
-          <w:rFonts w:ascii="Garamond" w:hAnsi="Garamond" w:cs="Times New Roman"/>
-          <w:b/>
-          <w:sz w:val="28"/>
-          <w:szCs w:val="28"/>
-          <w:u w:val="single"/>
-        </w:rPr>
-      </w:pPr>
-      <w:r>
-        <w:rPr>
-          <w:rFonts w:ascii="Garamond" w:hAnsi="Garamond" w:cs="Times New Roman"/>
-          <w:b/>
-          <w:sz w:val="28"/>
-          <w:szCs w:val="28"/>
-          <w:u w:val="single"/>
-        </w:rPr>
-        <w:t>Non-Academic</w:t>
-      </w:r>
-      <w:r>
-        <w:rPr>
-          <w:rFonts w:ascii="Garamond" w:hAnsi="Garamond" w:cs="Times New Roman"/>
-          <w:b/>
-          <w:sz w:val="28"/>
-          <w:szCs w:val="28"/>
-          <w:u w:val="single"/>
-        </w:rPr>
-        <w:t xml:space="preserve"> </w:t>
+        <w:rPr>
+          <w:rFonts w:ascii="Garamond" w:hAnsi="Garamond" w:cs="Times New Roman"/>
+          <w:b/>
+          <w:sz w:val="28"/>
+          <w:szCs w:val="28"/>
+          <w:u w:val="single"/>
+        </w:rPr>
+      </w:pPr>
+      <w:r>
+        <w:rPr>
+          <w:rFonts w:ascii="Garamond" w:hAnsi="Garamond" w:cs="Times New Roman"/>
+          <w:b/>
+          <w:sz w:val="28"/>
+          <w:szCs w:val="28"/>
+          <w:u w:val="single"/>
+        </w:rPr>
+        <w:br w:type="page"/>
+      </w:r>
+    </w:p>
+    <w:p>
+      <w:pPr>
+        <w:spacing w:after="0"/>
+        <w:jc w:val="both"/>
+        <w:rPr>
+          <w:rFonts w:ascii="Garamond" w:hAnsi="Garamond" w:cs="Times New Roman"/>
+          <w:b/>
+          <w:sz w:val="28"/>
+          <w:szCs w:val="28"/>
+          <w:u w:val="single"/>
+        </w:rPr>
+      </w:pPr>
+      <w:r>
+        <w:rPr>
+          <w:rFonts w:ascii="Garamond" w:hAnsi="Garamond" w:cs="Times New Roman"/>
+          <w:b/>
+          <w:sz w:val="28"/>
+          <w:szCs w:val="28"/>
+          <w:u w:val="single"/>
+        </w:rPr>
+        <w:lastRenderedPageBreak/>
+        <w:t xml:space="preserve">Non-Academic </w:t>
       </w:r>
       <w:r>
         <w:rPr>
@@ -4075,13 +4928,6 @@
           <w:szCs w:val="24"/>
         </w:rPr>
         <w:tab/>
-      </w:r>
-      <w:r>
-        <w:rPr>
-          <w:rFonts w:ascii="Garamond" w:hAnsi="Garamond" w:cs="Times New Roman"/>
-          <w:sz w:val="24"/>
-          <w:szCs w:val="24"/>
-        </w:rPr>
         <w:t xml:space="preserve">   2017, 2018</w:t>
       </w:r>
     </w:p>
@@ -4157,13 +5003,6 @@
           <w:szCs w:val="24"/>
         </w:rPr>
         <w:tab/>
-      </w:r>
-      <w:r>
-        <w:rPr>
-          <w:rFonts w:ascii="Garamond" w:hAnsi="Garamond" w:cs="Times New Roman"/>
-          <w:sz w:val="24"/>
-          <w:szCs w:val="24"/>
-        </w:rPr>
         <w:t>2017</w:t>
       </w:r>
     </w:p>
@@ -4340,78 +5179,89 @@
           <w:sz w:val="24"/>
           <w:szCs w:val="24"/>
         </w:rPr>
-        <w:t>Queen’s Venturer Award</w:t>
-      </w:r>
-      <w:r>
-        <w:rPr>
-          <w:rFonts w:ascii="Garamond" w:hAnsi="Garamond" w:cs="Times New Roman"/>
-          <w:sz w:val="24"/>
-          <w:szCs w:val="24"/>
-        </w:rPr>
-        <w:tab/>
-      </w:r>
-      <w:r>
-        <w:rPr>
-          <w:rFonts w:ascii="Garamond" w:hAnsi="Garamond" w:cs="Times New Roman"/>
-          <w:sz w:val="24"/>
-          <w:szCs w:val="24"/>
-        </w:rPr>
-        <w:tab/>
-      </w:r>
-      <w:r>
-        <w:rPr>
-          <w:rFonts w:ascii="Garamond" w:hAnsi="Garamond" w:cs="Times New Roman"/>
-          <w:sz w:val="24"/>
-          <w:szCs w:val="24"/>
-        </w:rPr>
-        <w:tab/>
-      </w:r>
-      <w:r>
-        <w:rPr>
-          <w:rFonts w:ascii="Garamond" w:hAnsi="Garamond" w:cs="Times New Roman"/>
-          <w:sz w:val="24"/>
-          <w:szCs w:val="24"/>
-        </w:rPr>
-        <w:tab/>
-      </w:r>
-      <w:r>
-        <w:rPr>
-          <w:rFonts w:ascii="Garamond" w:hAnsi="Garamond" w:cs="Times New Roman"/>
-          <w:sz w:val="24"/>
-          <w:szCs w:val="24"/>
-        </w:rPr>
-        <w:tab/>
-      </w:r>
-      <w:r>
-        <w:rPr>
-          <w:rFonts w:ascii="Garamond" w:hAnsi="Garamond" w:cs="Times New Roman"/>
-          <w:sz w:val="24"/>
-          <w:szCs w:val="24"/>
-        </w:rPr>
-        <w:tab/>
-      </w:r>
-      <w:r>
-        <w:rPr>
-          <w:rFonts w:ascii="Garamond" w:hAnsi="Garamond" w:cs="Times New Roman"/>
-          <w:sz w:val="24"/>
-          <w:szCs w:val="24"/>
-        </w:rPr>
-        <w:tab/>
-      </w:r>
-      <w:r>
-        <w:rPr>
-          <w:rFonts w:ascii="Garamond" w:hAnsi="Garamond" w:cs="Times New Roman"/>
-          <w:sz w:val="24"/>
-          <w:szCs w:val="24"/>
-        </w:rPr>
-        <w:tab/>
-      </w:r>
-      <w:r>
-        <w:rPr>
-          <w:rFonts w:ascii="Garamond" w:hAnsi="Garamond" w:cs="Times New Roman"/>
-          <w:sz w:val="24"/>
-          <w:szCs w:val="24"/>
-        </w:rPr>
+        <w:t xml:space="preserve">Queen’s </w:t>
+      </w:r>
+      <w:proofErr w:type="spellStart"/>
+      <w:r>
+        <w:rPr>
+          <w:rFonts w:ascii="Garamond" w:hAnsi="Garamond" w:cs="Times New Roman"/>
+          <w:sz w:val="24"/>
+          <w:szCs w:val="24"/>
+        </w:rPr>
+        <w:t>Venturer</w:t>
+      </w:r>
+      <w:proofErr w:type="spellEnd"/>
+      <w:r>
+        <w:rPr>
+          <w:rFonts w:ascii="Garamond" w:hAnsi="Garamond" w:cs="Times New Roman"/>
+          <w:sz w:val="24"/>
+          <w:szCs w:val="24"/>
+        </w:rPr>
+        <w:t xml:space="preserve"> Award</w:t>
+      </w:r>
+      <w:r>
+        <w:rPr>
+          <w:rFonts w:ascii="Garamond" w:hAnsi="Garamond" w:cs="Times New Roman"/>
+          <w:sz w:val="24"/>
+          <w:szCs w:val="24"/>
+        </w:rPr>
+        <w:tab/>
+      </w:r>
+      <w:r>
+        <w:rPr>
+          <w:rFonts w:ascii="Garamond" w:hAnsi="Garamond" w:cs="Times New Roman"/>
+          <w:sz w:val="24"/>
+          <w:szCs w:val="24"/>
+        </w:rPr>
+        <w:tab/>
+      </w:r>
+      <w:r>
+        <w:rPr>
+          <w:rFonts w:ascii="Garamond" w:hAnsi="Garamond" w:cs="Times New Roman"/>
+          <w:sz w:val="24"/>
+          <w:szCs w:val="24"/>
+        </w:rPr>
+        <w:tab/>
+      </w:r>
+      <w:r>
+        <w:rPr>
+          <w:rFonts w:ascii="Garamond" w:hAnsi="Garamond" w:cs="Times New Roman"/>
+          <w:sz w:val="24"/>
+          <w:szCs w:val="24"/>
+        </w:rPr>
+        <w:tab/>
+      </w:r>
+      <w:r>
+        <w:rPr>
+          <w:rFonts w:ascii="Garamond" w:hAnsi="Garamond" w:cs="Times New Roman"/>
+          <w:sz w:val="24"/>
+          <w:szCs w:val="24"/>
+        </w:rPr>
+        <w:tab/>
+      </w:r>
+      <w:r>
+        <w:rPr>
+          <w:rFonts w:ascii="Garamond" w:hAnsi="Garamond" w:cs="Times New Roman"/>
+          <w:sz w:val="24"/>
+          <w:szCs w:val="24"/>
+        </w:rPr>
+        <w:tab/>
+      </w:r>
+      <w:r>
+        <w:rPr>
+          <w:rFonts w:ascii="Garamond" w:hAnsi="Garamond" w:cs="Times New Roman"/>
+          <w:sz w:val="24"/>
+          <w:szCs w:val="24"/>
+        </w:rPr>
+        <w:tab/>
+      </w:r>
+      <w:r>
+        <w:rPr>
+          <w:rFonts w:ascii="Garamond" w:hAnsi="Garamond" w:cs="Times New Roman"/>
+          <w:sz w:val="24"/>
+          <w:szCs w:val="24"/>
+        </w:rPr>
+        <w:tab/>
         <w:t>2010</w:t>
       </w:r>
     </w:p>
@@ -4438,7 +5288,7 @@
 </file>
 
 <file path=word/endnotes.xml><?xml version="1.0" encoding="utf-8"?>
-<w:endnotes xmlns:wpc="http://schemas.microsoft.com/office/word/2010/wordprocessingCanvas" xmlns:cx="http://schemas.microsoft.com/office/drawing/2014/chartex" xmlns:cx1="http://schemas.microsoft.com/office/drawing/2015/9/8/chartex" xmlns:mc="http://schemas.openxmlformats.org/markup-compatibility/2006" xmlns:o="urn:schemas-microsoft-com:office:office" xmlns:r="http://schemas.openxmlformats.org/officeDocument/2006/relationships" xmlns:m="http://schemas.openxmlformats.org/officeDocument/2006/math" xmlns:v="urn:schemas-microsoft-com:vml" xmlns:wp14="http://schemas.microsoft.com/office/word/2010/wordprocessingDrawing" xmlns:wp="http://schemas.openxmlformats.org/drawingml/2006/wordprocessingDrawing" xmlns:w10="urn:schemas-microsoft-com:office:word" xmlns:w="http://schemas.openxmlformats.org/wordprocessingml/2006/main" xmlns:w14="http://schemas.microsoft.com/office/word/2010/wordml" xmlns:w15="http://schemas.microsoft.com/office/word/2012/wordml" xmlns:w16se="http://schemas.microsoft.com/office/word/2015/wordml/symex" xmlns:wpg="http://schemas.microsoft.com/office/word/2010/wordprocessingGroup" xmlns:wpi="http://schemas.microsoft.com/office/word/2010/wordprocessingInk" xmlns:wne="http://schemas.microsoft.com/office/word/2006/wordml" xmlns:wps="http://schemas.microsoft.com/office/word/2010/wordprocessingShape" mc:Ignorable="w14 w15 w16se wp14">
+<w:endnotes xmlns:wpc="http://schemas.microsoft.com/office/word/2010/wordprocessingCanvas" xmlns:cx="http://schemas.microsoft.com/office/drawing/2014/chartex" xmlns:cx1="http://schemas.microsoft.com/office/drawing/2015/9/8/chartex" xmlns:cx2="http://schemas.microsoft.com/office/drawing/2015/10/21/chartex" xmlns:cx3="http://schemas.microsoft.com/office/drawing/2016/5/9/chartex" xmlns:cx4="http://schemas.microsoft.com/office/drawing/2016/5/10/chartex" xmlns:cx5="http://schemas.microsoft.com/office/drawing/2016/5/11/chartex" xmlns:cx6="http://schemas.microsoft.com/office/drawing/2016/5/12/chartex" xmlns:cx7="http://schemas.microsoft.com/office/drawing/2016/5/13/chartex" xmlns:cx8="http://schemas.microsoft.com/office/drawing/2016/5/14/chartex" xmlns:mc="http://schemas.openxmlformats.org/markup-compatibility/2006" xmlns:aink="http://schemas.microsoft.com/office/drawing/2016/ink" xmlns:am3d="http://schemas.microsoft.com/office/drawing/2017/model3d" xmlns:o="urn:schemas-microsoft-com:office:office" xmlns:r="http://schemas.openxmlformats.org/officeDocument/2006/relationships" xmlns:m="http://schemas.openxmlformats.org/officeDocument/2006/math" xmlns:v="urn:schemas-microsoft-com:vml" xmlns:wp14="http://schemas.microsoft.com/office/word/2010/wordprocessingDrawing" xmlns:wp="http://schemas.openxmlformats.org/drawingml/2006/wordprocessingDrawing" xmlns:w10="urn:schemas-microsoft-com:office:word" xmlns:w="http://schemas.openxmlformats.org/wordprocessingml/2006/main" xmlns:w14="http://schemas.microsoft.com/office/word/2010/wordml" xmlns:w15="http://schemas.microsoft.com/office/word/2012/wordml" xmlns:w16cex="http://schemas.microsoft.com/office/word/2018/wordml/cex" xmlns:w16cid="http://schemas.microsoft.com/office/word/2016/wordml/cid" xmlns:w16="http://schemas.microsoft.com/office/word/2018/wordml" xmlns:w16se="http://schemas.microsoft.com/office/word/2015/wordml/symex" xmlns:wpg="http://schemas.microsoft.com/office/word/2010/wordprocessingGroup" xmlns:wpi="http://schemas.microsoft.com/office/word/2010/wordprocessingInk" xmlns:wne="http://schemas.microsoft.com/office/word/2006/wordml" xmlns:wps="http://schemas.microsoft.com/office/word/2010/wordprocessingShape" mc:Ignorable="w14 w15 w16se w16cid w16 w16cex wp14">
   <w:endnote w:type="separator" w:id="-1">
     <w:p>
       <w:pPr>
@@ -4463,7 +5313,7 @@
 </file>
 
 <file path=word/footnotes.xml><?xml version="1.0" encoding="utf-8"?>
-<w:footnotes xmlns:wpc="http://schemas.microsoft.com/office/word/2010/wordprocessingCanvas" xmlns:cx="http://schemas.microsoft.com/office/drawing/2014/chartex" xmlns:cx1="http://schemas.microsoft.com/office/drawing/2015/9/8/chartex" xmlns:mc="http://schemas.openxmlformats.org/markup-compatibility/2006" xmlns:o="urn:schemas-microsoft-com:office:office" xmlns:r="http://schemas.openxmlformats.org/officeDocument/2006/relationships" xmlns:m="http://schemas.openxmlformats.org/officeDocument/2006/math" xmlns:v="urn:schemas-microsoft-com:vml" xmlns:wp14="http://schemas.microsoft.com/office/word/2010/wordprocessingDrawing" xmlns:wp="http://schemas.openxmlformats.org/drawingml/2006/wordprocessingDrawing" xmlns:w10="urn:schemas-microsoft-com:office:word" xmlns:w="http://schemas.openxmlformats.org/wordprocessingml/2006/main" xmlns:w14="http://schemas.microsoft.com/office/word/2010/wordml" xmlns:w15="http://schemas.microsoft.com/office/word/2012/wordml" xmlns:w16se="http://schemas.microsoft.com/office/word/2015/wordml/symex" xmlns:wpg="http://schemas.microsoft.com/office/word/2010/wordprocessingGroup" xmlns:wpi="http://schemas.microsoft.com/office/word/2010/wordprocessingInk" xmlns:wne="http://schemas.microsoft.com/office/word/2006/wordml" xmlns:wps="http://schemas.microsoft.com/office/word/2010/wordprocessingShape" mc:Ignorable="w14 w15 w16se wp14">
+<w:footnotes xmlns:wpc="http://schemas.microsoft.com/office/word/2010/wordprocessingCanvas" xmlns:cx="http://schemas.microsoft.com/office/drawing/2014/chartex" xmlns:cx1="http://schemas.microsoft.com/office/drawing/2015/9/8/chartex" xmlns:cx2="http://schemas.microsoft.com/office/drawing/2015/10/21/chartex" xmlns:cx3="http://schemas.microsoft.com/office/drawing/2016/5/9/chartex" xmlns:cx4="http://schemas.microsoft.com/office/drawing/2016/5/10/chartex" xmlns:cx5="http://schemas.microsoft.com/office/drawing/2016/5/11/chartex" xmlns:cx6="http://schemas.microsoft.com/office/drawing/2016/5/12/chartex" xmlns:cx7="http://schemas.microsoft.com/office/drawing/2016/5/13/chartex" xmlns:cx8="http://schemas.microsoft.com/office/drawing/2016/5/14/chartex" xmlns:mc="http://schemas.openxmlformats.org/markup-compatibility/2006" xmlns:aink="http://schemas.microsoft.com/office/drawing/2016/ink" xmlns:am3d="http://schemas.microsoft.com/office/drawing/2017/model3d" xmlns:o="urn:schemas-microsoft-com:office:office" xmlns:r="http://schemas.openxmlformats.org/officeDocument/2006/relationships" xmlns:m="http://schemas.openxmlformats.org/officeDocument/2006/math" xmlns:v="urn:schemas-microsoft-com:vml" xmlns:wp14="http://schemas.microsoft.com/office/word/2010/wordprocessingDrawing" xmlns:wp="http://schemas.openxmlformats.org/drawingml/2006/wordprocessingDrawing" xmlns:w10="urn:schemas-microsoft-com:office:word" xmlns:w="http://schemas.openxmlformats.org/wordprocessingml/2006/main" xmlns:w14="http://schemas.microsoft.com/office/word/2010/wordml" xmlns:w15="http://schemas.microsoft.com/office/word/2012/wordml" xmlns:w16cex="http://schemas.microsoft.com/office/word/2018/wordml/cex" xmlns:w16cid="http://schemas.microsoft.com/office/word/2016/wordml/cid" xmlns:w16="http://schemas.microsoft.com/office/word/2018/wordml" xmlns:w16se="http://schemas.microsoft.com/office/word/2015/wordml/symex" xmlns:wpg="http://schemas.microsoft.com/office/word/2010/wordprocessingGroup" xmlns:wpi="http://schemas.microsoft.com/office/word/2010/wordprocessingInk" xmlns:wne="http://schemas.microsoft.com/office/word/2006/wordml" xmlns:wps="http://schemas.microsoft.com/office/word/2010/wordprocessingShape" mc:Ignorable="w14 w15 w16se w16cid w16 w16cex wp14">
   <w:footnote w:type="separator" w:id="-1">
     <w:p>
       <w:pPr>
@@ -4488,7 +5338,7 @@
 </file>
 
 <file path=word/numbering.xml><?xml version="1.0" encoding="utf-8"?>
-<w:numbering xmlns:wpc="http://schemas.microsoft.com/office/word/2010/wordprocessingCanvas" xmlns:cx="http://schemas.microsoft.com/office/drawing/2014/chartex" xmlns:cx1="http://schemas.microsoft.com/office/drawing/2015/9/8/chartex" xmlns:mc="http://schemas.openxmlformats.org/markup-compatibility/2006" xmlns:o="urn:schemas-microsoft-com:office:office" xmlns:r="http://schemas.openxmlformats.org/officeDocument/2006/relationships" xmlns:m="http://schemas.openxmlformats.org/officeDocument/2006/math" xmlns:v="urn:schemas-microsoft-com:vml" xmlns:wp14="http://schemas.microsoft.com/office/word/2010/wordprocessingDrawing" xmlns:wp="http://schemas.openxmlformats.org/drawingml/2006/wordprocessingDrawing" xmlns:w10="urn:schemas-microsoft-com:office:word" xmlns:w="http://schemas.openxmlformats.org/wordprocessingml/2006/main" xmlns:w14="http://schemas.microsoft.com/office/word/2010/wordml" xmlns:w15="http://schemas.microsoft.com/office/word/2012/wordml" xmlns:w16se="http://schemas.microsoft.com/office/word/2015/wordml/symex" xmlns:wpg="http://schemas.microsoft.com/office/word/2010/wordprocessingGroup" xmlns:wpi="http://schemas.microsoft.com/office/word/2010/wordprocessingInk" xmlns:wne="http://schemas.microsoft.com/office/word/2006/wordml" xmlns:wps="http://schemas.microsoft.com/office/word/2010/wordprocessingShape" mc:Ignorable="w14 w15 w16se wp14">
+<w:numbering xmlns:wpc="http://schemas.microsoft.com/office/word/2010/wordprocessingCanvas" xmlns:cx="http://schemas.microsoft.com/office/drawing/2014/chartex" xmlns:cx1="http://schemas.microsoft.com/office/drawing/2015/9/8/chartex" xmlns:cx2="http://schemas.microsoft.com/office/drawing/2015/10/21/chartex" xmlns:cx3="http://schemas.microsoft.com/office/drawing/2016/5/9/chartex" xmlns:cx4="http://schemas.microsoft.com/office/drawing/2016/5/10/chartex" xmlns:cx5="http://schemas.microsoft.com/office/drawing/2016/5/11/chartex" xmlns:cx6="http://schemas.microsoft.com/office/drawing/2016/5/12/chartex" xmlns:cx7="http://schemas.microsoft.com/office/drawing/2016/5/13/chartex" xmlns:cx8="http://schemas.microsoft.com/office/drawing/2016/5/14/chartex" xmlns:mc="http://schemas.openxmlformats.org/markup-compatibility/2006" xmlns:aink="http://schemas.microsoft.com/office/drawing/2016/ink" xmlns:am3d="http://schemas.microsoft.com/office/drawing/2017/model3d" xmlns:o="urn:schemas-microsoft-com:office:office" xmlns:r="http://schemas.openxmlformats.org/officeDocument/2006/relationships" xmlns:m="http://schemas.openxmlformats.org/officeDocument/2006/math" xmlns:v="urn:schemas-microsoft-com:vml" xmlns:wp14="http://schemas.microsoft.com/office/word/2010/wordprocessingDrawing" xmlns:wp="http://schemas.openxmlformats.org/drawingml/2006/wordprocessingDrawing" xmlns:w10="urn:schemas-microsoft-com:office:word" xmlns:w="http://schemas.openxmlformats.org/wordprocessingml/2006/main" xmlns:w14="http://schemas.microsoft.com/office/word/2010/wordml" xmlns:w15="http://schemas.microsoft.com/office/word/2012/wordml" xmlns:w16cex="http://schemas.microsoft.com/office/word/2018/wordml/cex" xmlns:w16cid="http://schemas.microsoft.com/office/word/2016/wordml/cid" xmlns:w16="http://schemas.microsoft.com/office/word/2018/wordml" xmlns:w16se="http://schemas.microsoft.com/office/word/2015/wordml/symex" xmlns:wpg="http://schemas.microsoft.com/office/word/2010/wordprocessingGroup" xmlns:wpi="http://schemas.microsoft.com/office/word/2010/wordprocessingInk" xmlns:wne="http://schemas.microsoft.com/office/word/2006/wordml" xmlns:wps="http://schemas.microsoft.com/office/word/2010/wordprocessingShape" mc:Ignorable="w14 w15 w16se w16cid w16 w16cex wp14">
   <w:abstractNum w:abstractNumId="0" w15:restartNumberingAfterBreak="0">
     <w:nsid w:val="046D6D8B"/>
     <w:multiLevelType w:val="hybridMultilevel"/>
@@ -4731,7 +5581,7 @@
         <w:rFonts w:hint="default"/>
       </w:rPr>
     </w:lvl>
-    <w:lvl w:ilvl="1" w:tplc="10090019" w:tentative="1">
+    <w:lvl w:ilvl="1" w:tplc="10090019">
       <w:start w:val="1"/>
       <w:numFmt w:val="lowerLetter"/>
       <w:lvlText w:val="%2."/>
@@ -5522,6 +6372,119 @@
     </w:lvl>
   </w:abstractNum>
   <w:abstractNum w:abstractNumId="10" w15:restartNumberingAfterBreak="0">
+    <w:nsid w:val="6E39630C"/>
+    <w:multiLevelType w:val="hybridMultilevel"/>
+    <w:tmpl w:val="268C5110"/>
+    <w:lvl w:ilvl="0" w:tplc="04090001">
+      <w:start w:val="1"/>
+      <w:numFmt w:val="bullet"/>
+      <w:lvlText w:val=""/>
+      <w:lvlJc w:val="left"/>
+      <w:pPr>
+        <w:ind w:left="720" w:hanging="360"/>
+      </w:pPr>
+      <w:rPr>
+        <w:rFonts w:ascii="Symbol" w:hAnsi="Symbol" w:hint="default"/>
+      </w:rPr>
+    </w:lvl>
+    <w:lvl w:ilvl="1" w:tplc="04090003" w:tentative="1">
+      <w:start w:val="1"/>
+      <w:numFmt w:val="bullet"/>
+      <w:lvlText w:val="o"/>
+      <w:lvlJc w:val="left"/>
+      <w:pPr>
+        <w:ind w:left="1440" w:hanging="360"/>
+      </w:pPr>
+      <w:rPr>
+        <w:rFonts w:ascii="Courier New" w:hAnsi="Courier New" w:cs="Courier New" w:hint="default"/>
+      </w:rPr>
+    </w:lvl>
+    <w:lvl w:ilvl="2" w:tplc="04090005" w:tentative="1">
+      <w:start w:val="1"/>
+      <w:numFmt w:val="bullet"/>
+      <w:lvlText w:val=""/>
+      <w:lvlJc w:val="left"/>
+      <w:pPr>
+        <w:ind w:left="2160" w:hanging="360"/>
+      </w:pPr>
+      <w:rPr>
+        <w:rFonts w:ascii="Wingdings" w:hAnsi="Wingdings" w:hint="default"/>
+      </w:rPr>
+    </w:lvl>
+    <w:lvl w:ilvl="3" w:tplc="04090001" w:tentative="1">
+      <w:start w:val="1"/>
+      <w:numFmt w:val="bullet"/>
+      <w:lvlText w:val=""/>
+      <w:lvlJc w:val="left"/>
+      <w:pPr>
+        <w:ind w:left="2880" w:hanging="360"/>
+      </w:pPr>
+      <w:rPr>
+        <w:rFonts w:ascii="Symbol" w:hAnsi="Symbol" w:hint="default"/>
+      </w:rPr>
+    </w:lvl>
+    <w:lvl w:ilvl="4" w:tplc="04090003" w:tentative="1">
+      <w:start w:val="1"/>
+      <w:numFmt w:val="bullet"/>
+      <w:lvlText w:val="o"/>
+      <w:lvlJc w:val="left"/>
+      <w:pPr>
+        <w:ind w:left="3600" w:hanging="360"/>
+      </w:pPr>
+      <w:rPr>
+        <w:rFonts w:ascii="Courier New" w:hAnsi="Courier New" w:cs="Courier New" w:hint="default"/>
+      </w:rPr>
+    </w:lvl>
+    <w:lvl w:ilvl="5" w:tplc="04090005" w:tentative="1">
+      <w:start w:val="1"/>
+      <w:numFmt w:val="bullet"/>
+      <w:lvlText w:val=""/>
+      <w:lvlJc w:val="left"/>
+      <w:pPr>
+        <w:ind w:left="4320" w:hanging="360"/>
+      </w:pPr>
+      <w:rPr>
+        <w:rFonts w:ascii="Wingdings" w:hAnsi="Wingdings" w:hint="default"/>
+      </w:rPr>
+    </w:lvl>
+    <w:lvl w:ilvl="6" w:tplc="04090001" w:tentative="1">
+      <w:start w:val="1"/>
+      <w:numFmt w:val="bullet"/>
+      <w:lvlText w:val=""/>
+      <w:lvlJc w:val="left"/>
+      <w:pPr>
+        <w:ind w:left="5040" w:hanging="360"/>
+      </w:pPr>
+      <w:rPr>
+        <w:rFonts w:ascii="Symbol" w:hAnsi="Symbol" w:hint="default"/>
+      </w:rPr>
+    </w:lvl>
+    <w:lvl w:ilvl="7" w:tplc="04090003" w:tentative="1">
+      <w:start w:val="1"/>
+      <w:numFmt w:val="bullet"/>
+      <w:lvlText w:val="o"/>
+      <w:lvlJc w:val="left"/>
+      <w:pPr>
+        <w:ind w:left="5760" w:hanging="360"/>
+      </w:pPr>
+      <w:rPr>
+        <w:rFonts w:ascii="Courier New" w:hAnsi="Courier New" w:cs="Courier New" w:hint="default"/>
+      </w:rPr>
+    </w:lvl>
+    <w:lvl w:ilvl="8" w:tplc="04090005" w:tentative="1">
+      <w:start w:val="1"/>
+      <w:numFmt w:val="bullet"/>
+      <w:lvlText w:val=""/>
+      <w:lvlJc w:val="left"/>
+      <w:pPr>
+        <w:ind w:left="6480" w:hanging="360"/>
+      </w:pPr>
+      <w:rPr>
+        <w:rFonts w:ascii="Wingdings" w:hAnsi="Wingdings" w:hint="default"/>
+      </w:rPr>
+    </w:lvl>
+  </w:abstractNum>
+  <w:abstractNum w:abstractNumId="11" w15:restartNumberingAfterBreak="0">
     <w:nsid w:val="71C9060E"/>
     <w:multiLevelType w:val="hybridMultilevel"/>
     <w:tmpl w:val="09A41ED4"/>
@@ -5634,7 +6597,7 @@
       </w:rPr>
     </w:lvl>
   </w:abstractNum>
-  <w:abstractNum w:abstractNumId="11" w15:restartNumberingAfterBreak="0">
+  <w:abstractNum w:abstractNumId="12" w15:restartNumberingAfterBreak="0">
     <w:nsid w:val="71E93577"/>
     <w:multiLevelType w:val="hybridMultilevel"/>
     <w:tmpl w:val="A76EA836"/>
@@ -5747,7 +6710,7 @@
       </w:rPr>
     </w:lvl>
   </w:abstractNum>
-  <w:abstractNum w:abstractNumId="12" w15:restartNumberingAfterBreak="0">
+  <w:abstractNum w:abstractNumId="13" w15:restartNumberingAfterBreak="0">
     <w:nsid w:val="74356104"/>
     <w:multiLevelType w:val="hybridMultilevel"/>
     <w:tmpl w:val="5AE8EFDC"/>
@@ -5860,7 +6823,7 @@
       </w:rPr>
     </w:lvl>
   </w:abstractNum>
-  <w:abstractNum w:abstractNumId="13" w15:restartNumberingAfterBreak="0">
+  <w:abstractNum w:abstractNumId="14" w15:restartNumberingAfterBreak="0">
     <w:nsid w:val="77D4437E"/>
     <w:multiLevelType w:val="hybridMultilevel"/>
     <w:tmpl w:val="DE62E030"/>
@@ -5876,7 +6839,7 @@
         <w:rFonts w:ascii="Symbol" w:hAnsi="Symbol" w:hint="default"/>
       </w:rPr>
     </w:lvl>
-    <w:lvl w:ilvl="1" w:tplc="10090003" w:tentative="1">
+    <w:lvl w:ilvl="1" w:tplc="10090003">
       <w:start w:val="1"/>
       <w:numFmt w:val="bullet"/>
       <w:lvlText w:val="o"/>
@@ -5980,7 +6943,7 @@
     <w:abstractNumId w:val="8"/>
   </w:num>
   <w:num w:numId="3">
-    <w:abstractNumId w:val="13"/>
+    <w:abstractNumId w:val="14"/>
   </w:num>
   <w:num w:numId="4">
     <w:abstractNumId w:val="4"/>
@@ -5995,13 +6958,13 @@
     <w:abstractNumId w:val="2"/>
   </w:num>
   <w:num w:numId="8">
-    <w:abstractNumId w:val="12"/>
+    <w:abstractNumId w:val="13"/>
   </w:num>
   <w:num w:numId="9">
     <w:abstractNumId w:val="1"/>
   </w:num>
   <w:num w:numId="10">
-    <w:abstractNumId w:val="10"/>
+    <w:abstractNumId w:val="11"/>
   </w:num>
   <w:num w:numId="11">
     <w:abstractNumId w:val="5"/>
@@ -6013,13 +6976,16 @@
     <w:abstractNumId w:val="0"/>
   </w:num>
   <w:num w:numId="14">
-    <w:abstractNumId w:val="11"/>
+    <w:abstractNumId w:val="12"/>
+  </w:num>
+  <w:num w:numId="15">
+    <w:abstractNumId w:val="10"/>
   </w:num>
 </w:numbering>
 </file>
 
 <file path=word/styles.xml><?xml version="1.0" encoding="utf-8"?>
-<w:styles xmlns:mc="http://schemas.openxmlformats.org/markup-compatibility/2006" xmlns:r="http://schemas.openxmlformats.org/officeDocument/2006/relationships" xmlns:w="http://schemas.openxmlformats.org/wordprocessingml/2006/main" xmlns:w14="http://schemas.microsoft.com/office/word/2010/wordml" xmlns:w15="http://schemas.microsoft.com/office/word/2012/wordml" xmlns:w16se="http://schemas.microsoft.com/office/word/2015/wordml/symex" mc:Ignorable="w14 w15 w16se">
+<w:styles xmlns:mc="http://schemas.openxmlformats.org/markup-compatibility/2006" xmlns:r="http://schemas.openxmlformats.org/officeDocument/2006/relationships" xmlns:w="http://schemas.openxmlformats.org/wordprocessingml/2006/main" xmlns:w14="http://schemas.microsoft.com/office/word/2010/wordml" xmlns:w15="http://schemas.microsoft.com/office/word/2012/wordml" xmlns:w16cex="http://schemas.microsoft.com/office/word/2018/wordml/cex" xmlns:w16cid="http://schemas.microsoft.com/office/word/2016/wordml/cid" xmlns:w16="http://schemas.microsoft.com/office/word/2018/wordml" xmlns:w16se="http://schemas.microsoft.com/office/word/2015/wordml/symex" mc:Ignorable="w14 w15 w16se w16cid w16 w16cex">
   <w:docDefaults>
     <w:rPrDefault>
       <w:rPr>
@@ -6035,7 +7001,7 @@
       </w:pPr>
     </w:pPrDefault>
   </w:docDefaults>
-  <w:latentStyles w:defLockedState="0" w:defUIPriority="99" w:defSemiHidden="0" w:defUnhideWhenUsed="0" w:defQFormat="0" w:count="371">
+  <w:latentStyles w:defLockedState="0" w:defUIPriority="99" w:defSemiHidden="0" w:defUnhideWhenUsed="0" w:defQFormat="0" w:count="376">
     <w:lsdException w:name="Normal" w:uiPriority="0" w:qFormat="1"/>
     <w:lsdException w:name="heading 1" w:uiPriority="9" w:qFormat="1"/>
     <w:lsdException w:name="heading 2" w:semiHidden="1" w:uiPriority="9" w:unhideWhenUsed="1" w:qFormat="1"/>
@@ -6407,6 +7373,11 @@
     <w:lsdException w:name="List Table 5 Dark Accent 6" w:uiPriority="50"/>
     <w:lsdException w:name="List Table 6 Colorful Accent 6" w:uiPriority="51"/>
     <w:lsdException w:name="List Table 7 Colorful Accent 6" w:uiPriority="52"/>
+    <w:lsdException w:name="Mention" w:semiHidden="1" w:unhideWhenUsed="1"/>
+    <w:lsdException w:name="Smart Hyperlink" w:semiHidden="1" w:unhideWhenUsed="1"/>
+    <w:lsdException w:name="Hashtag" w:semiHidden="1" w:unhideWhenUsed="1"/>
+    <w:lsdException w:name="Unresolved Mention" w:semiHidden="1" w:unhideWhenUsed="1"/>
+    <w:lsdException w:name="Smart Link" w:semiHidden="1" w:unhideWhenUsed="1"/>
   </w:latentStyles>
   <w:style w:type="paragraph" w:default="1" w:styleId="Normal">
     <w:name w:val="Normal"/>

--- a/cv.docx
+++ b/cv.docx
@@ -73,8 +73,6 @@
         </w:rPr>
         <w:t xml:space="preserve"> Hu</w:t>
       </w:r>
-      <w:bookmarkStart w:id="0" w:name="_GoBack"/>
-      <w:bookmarkEnd w:id="0"/>
     </w:p>
     <w:p>
       <w:pPr>
@@ -326,25 +324,7 @@
           <w:sz w:val="24"/>
           <w:szCs w:val="24"/>
         </w:rPr>
-        <w:t xml:space="preserve">, </w:t>
-      </w:r>
-      <w:proofErr w:type="gramStart"/>
-      <w:r>
-        <w:rPr>
-          <w:rFonts w:ascii="Garamond" w:hAnsi="Garamond" w:cs="Times New Roman"/>
-          <w:sz w:val="24"/>
-          <w:szCs w:val="24"/>
-        </w:rPr>
-        <w:t>and  engineering</w:t>
-      </w:r>
-      <w:proofErr w:type="gramEnd"/>
-      <w:r>
-        <w:rPr>
-          <w:rFonts w:ascii="Garamond" w:hAnsi="Garamond" w:cs="Times New Roman"/>
-          <w:sz w:val="24"/>
-          <w:szCs w:val="24"/>
-        </w:rPr>
-        <w:t xml:space="preserve"> education </w:t>
+        <w:t xml:space="preserve">, and engineering education </w:t>
       </w:r>
       <w:r>
         <w:rPr>
@@ -1288,15 +1268,7 @@
           <w:sz w:val="24"/>
           <w:szCs w:val="24"/>
         </w:rPr>
-        <w:t>, Git, Mercurial</w:t>
-      </w:r>
-      <w:r>
-        <w:rPr>
-          <w:rFonts w:ascii="Garamond" w:hAnsi="Garamond" w:cs="Times New Roman"/>
-          <w:sz w:val="24"/>
-          <w:szCs w:val="24"/>
-        </w:rPr>
-        <w:t xml:space="preserve">, </w:t>
+        <w:t xml:space="preserve">, Git, Mercurial, </w:t>
       </w:r>
       <w:r>
         <w:rPr>
@@ -1486,37 +1458,27 @@
           <w:szCs w:val="28"/>
           <w:u w:val="single"/>
         </w:rPr>
-        <w:tab/>
-      </w:r>
-      <w:r>
-        <w:rPr>
-          <w:rFonts w:ascii="Garamond" w:hAnsi="Garamond" w:cs="Times New Roman"/>
-          <w:b/>
-          <w:sz w:val="28"/>
-          <w:szCs w:val="28"/>
-          <w:u w:val="single"/>
-        </w:rPr>
-        <w:tab/>
-      </w:r>
-      <w:r>
-        <w:rPr>
-          <w:rFonts w:ascii="Garamond" w:hAnsi="Garamond" w:cs="Times New Roman"/>
-          <w:b/>
-          <w:sz w:val="28"/>
-          <w:szCs w:val="28"/>
-          <w:u w:val="single"/>
-        </w:rPr>
-        <w:tab/>
-      </w:r>
-      <w:r>
-        <w:rPr>
-          <w:rFonts w:ascii="Garamond" w:hAnsi="Garamond" w:cs="Times New Roman"/>
-          <w:b/>
-          <w:sz w:val="28"/>
-          <w:szCs w:val="28"/>
-          <w:u w:val="single"/>
-        </w:rPr>
-        <w:tab/>
+        <w:t xml:space="preserve"> (Indexed </w:t>
+      </w:r>
+      <w:r>
+        <w:rPr>
+          <w:rFonts w:ascii="Garamond" w:hAnsi="Garamond" w:cs="Times New Roman"/>
+          <w:b/>
+          <w:sz w:val="28"/>
+          <w:szCs w:val="28"/>
+          <w:u w:val="single"/>
+        </w:rPr>
+        <w:t xml:space="preserve">Publications </w:t>
+      </w:r>
+      <w:r>
+        <w:rPr>
+          <w:rFonts w:ascii="Garamond" w:hAnsi="Garamond" w:cs="Times New Roman"/>
+          <w:b/>
+          <w:sz w:val="28"/>
+          <w:szCs w:val="28"/>
+          <w:u w:val="single"/>
+        </w:rPr>
+        <w:t>Only)</w:t>
       </w:r>
       <w:r>
         <w:rPr>
@@ -1699,7 +1661,39 @@
           <w:sz w:val="24"/>
           <w:szCs w:val="24"/>
         </w:rPr>
-        <w:t>Acoustic Shadow Detection: Study and Statistics of B-Mode and Radiofrequency Data. Ultrasound in medicine &amp; biology, 45(8), 2248-2257.</w:t>
+        <w:t xml:space="preserve">Acoustic Shadow Detection: Study and Statistics of B-Mode and Radiofrequency Data. Ultrasound in </w:t>
+      </w:r>
+      <w:r>
+        <w:rPr>
+          <w:rFonts w:ascii="Garamond" w:hAnsi="Garamond" w:cs="Times New Roman"/>
+          <w:sz w:val="24"/>
+          <w:szCs w:val="24"/>
+        </w:rPr>
+        <w:t>M</w:t>
+      </w:r>
+      <w:r>
+        <w:rPr>
+          <w:rFonts w:ascii="Garamond" w:hAnsi="Garamond" w:cs="Times New Roman"/>
+          <w:sz w:val="24"/>
+          <w:szCs w:val="24"/>
+        </w:rPr>
+        <w:t xml:space="preserve">edicine &amp; </w:t>
+      </w:r>
+      <w:r>
+        <w:rPr>
+          <w:rFonts w:ascii="Garamond" w:hAnsi="Garamond" w:cs="Times New Roman"/>
+          <w:sz w:val="24"/>
+          <w:szCs w:val="24"/>
+        </w:rPr>
+        <w:t>B</w:t>
+      </w:r>
+      <w:r>
+        <w:rPr>
+          <w:rFonts w:ascii="Garamond" w:hAnsi="Garamond" w:cs="Times New Roman"/>
+          <w:sz w:val="24"/>
+          <w:szCs w:val="24"/>
+        </w:rPr>
+        <w:t>iology, 45(8), 2248-2257.</w:t>
       </w:r>
     </w:p>
     <w:p>
@@ -1723,6 +1717,30 @@
           <w:sz w:val="24"/>
           <w:szCs w:val="24"/>
         </w:rPr>
+        <w:t>Fan, K., Hu, R., Singla, R. (2020). Introductory machine learning for medical students: A pilot. Medical Education, 54(11), 1042-1043.</w:t>
+      </w:r>
+    </w:p>
+    <w:p>
+      <w:pPr>
+        <w:pStyle w:val="ListParagraph"/>
+        <w:numPr>
+          <w:ilvl w:val="0"/>
+          <w:numId w:val="6"/>
+        </w:numPr>
+        <w:spacing w:after="0"/>
+        <w:jc w:val="both"/>
+        <w:rPr>
+          <w:rFonts w:ascii="Garamond" w:hAnsi="Garamond" w:cs="Times New Roman"/>
+          <w:sz w:val="24"/>
+          <w:szCs w:val="24"/>
+        </w:rPr>
+      </w:pPr>
+      <w:r>
+        <w:rPr>
+          <w:rFonts w:ascii="Garamond" w:hAnsi="Garamond" w:cs="Times New Roman"/>
+          <w:sz w:val="24"/>
+          <w:szCs w:val="24"/>
+        </w:rPr>
         <w:t xml:space="preserve">Jayatilleka, H., Murray, K., </w:t>
       </w:r>
       <w:proofErr w:type="spellStart"/>
@@ -1811,7 +1829,23 @@
           <w:sz w:val="24"/>
           <w:szCs w:val="24"/>
         </w:rPr>
-        <w:t>-based filters using silicon in-resonator photoconductive heaters. Optics express, 23(19), 25084-25097.</w:t>
+        <w:t xml:space="preserve">-based filters using silicon in-resonator photoconductive heaters. Optics </w:t>
+      </w:r>
+      <w:r>
+        <w:rPr>
+          <w:rFonts w:ascii="Garamond" w:hAnsi="Garamond" w:cs="Times New Roman"/>
+          <w:sz w:val="24"/>
+          <w:szCs w:val="24"/>
+        </w:rPr>
+        <w:t>E</w:t>
+      </w:r>
+      <w:r>
+        <w:rPr>
+          <w:rFonts w:ascii="Garamond" w:hAnsi="Garamond" w:cs="Times New Roman"/>
+          <w:sz w:val="24"/>
+          <w:szCs w:val="24"/>
+        </w:rPr>
+        <w:t>xpress, 23(19), 25084-25097.</w:t>
       </w:r>
     </w:p>
     <w:p>
@@ -2093,25 +2127,7 @@
           <w:sz w:val="24"/>
           <w:szCs w:val="24"/>
         </w:rPr>
-        <w:t xml:space="preserve">). A Spatially Weighted Regularization Method for Attenuation Coefficient Estimation. In 2019 IEEE International </w:t>
-      </w:r>
-      <w:proofErr w:type="spellStart"/>
-      <w:r>
-        <w:rPr>
-          <w:rFonts w:ascii="Garamond" w:hAnsi="Garamond" w:cs="Times New Roman"/>
-          <w:sz w:val="24"/>
-          <w:szCs w:val="24"/>
-        </w:rPr>
-        <w:t>Ultrasonics</w:t>
-      </w:r>
-      <w:proofErr w:type="spellEnd"/>
-      <w:r>
-        <w:rPr>
-          <w:rFonts w:ascii="Garamond" w:hAnsi="Garamond" w:cs="Times New Roman"/>
-          <w:sz w:val="24"/>
-          <w:szCs w:val="24"/>
-        </w:rPr>
-        <w:t xml:space="preserve"> Symposium (IUS)</w:t>
+        <w:t>). A Spatially Weighted Regularization Method for Attenuation Coefficient Estimation. In 2019 IEEE International Ultrasonics Symposium (IUS)</w:t>
       </w:r>
       <w:r>
         <w:rPr>
@@ -2251,7 +2267,7 @@
           <w:szCs w:val="28"/>
           <w:u w:val="single"/>
         </w:rPr>
-        <w:t xml:space="preserve">Selected </w:t>
+        <w:t xml:space="preserve">Non-Indexed </w:t>
       </w:r>
       <w:r>
         <w:rPr>
@@ -2343,29 +2359,93 @@
         </w:rPr>
         <w:tab/>
       </w:r>
-      <w:r>
-        <w:rPr>
-          <w:rFonts w:ascii="Garamond" w:hAnsi="Garamond" w:cs="Times New Roman"/>
-          <w:b/>
-          <w:sz w:val="28"/>
-          <w:szCs w:val="28"/>
-          <w:u w:val="single"/>
-        </w:rPr>
-        <w:tab/>
-      </w:r>
-    </w:p>
-    <w:p>
-      <w:pPr>
-        <w:spacing w:after="0"/>
-        <w:jc w:val="both"/>
-        <w:rPr>
-          <w:rFonts w:ascii="Garamond" w:hAnsi="Garamond" w:cs="Times New Roman"/>
-          <w:b/>
-          <w:sz w:val="24"/>
-          <w:szCs w:val="24"/>
-          <w:u w:val="single"/>
-        </w:rPr>
-      </w:pPr>
+    </w:p>
+    <w:p>
+      <w:pPr>
+        <w:spacing w:after="0"/>
+        <w:jc w:val="both"/>
+        <w:rPr>
+          <w:rFonts w:ascii="Garamond" w:hAnsi="Garamond" w:cs="Times New Roman"/>
+          <w:b/>
+          <w:sz w:val="28"/>
+          <w:szCs w:val="28"/>
+          <w:u w:val="single"/>
+        </w:rPr>
+      </w:pPr>
+    </w:p>
+    <w:p>
+      <w:pPr>
+        <w:pStyle w:val="ListParagraph"/>
+        <w:numPr>
+          <w:ilvl w:val="0"/>
+          <w:numId w:val="15"/>
+        </w:numPr>
+        <w:spacing w:after="0"/>
+        <w:jc w:val="both"/>
+        <w:rPr>
+          <w:rFonts w:ascii="Garamond" w:hAnsi="Garamond" w:cs="Times New Roman"/>
+          <w:bCs/>
+          <w:sz w:val="24"/>
+          <w:szCs w:val="24"/>
+        </w:rPr>
+      </w:pPr>
+      <w:r>
+        <w:rPr>
+          <w:rFonts w:ascii="Garamond" w:hAnsi="Garamond" w:cs="Times New Roman"/>
+          <w:bCs/>
+          <w:sz w:val="24"/>
+          <w:szCs w:val="24"/>
+        </w:rPr>
+        <w:t xml:space="preserve">Hu, R., Chen, I., Beaulieu, K., Zhang, Y., </w:t>
+      </w:r>
+      <w:proofErr w:type="spellStart"/>
+      <w:r>
+        <w:rPr>
+          <w:rFonts w:ascii="Garamond" w:hAnsi="Garamond" w:cs="Times New Roman"/>
+          <w:bCs/>
+          <w:sz w:val="24"/>
+          <w:szCs w:val="24"/>
+        </w:rPr>
+        <w:t>Reyngold</w:t>
+      </w:r>
+      <w:proofErr w:type="spellEnd"/>
+      <w:r>
+        <w:rPr>
+          <w:rFonts w:ascii="Garamond" w:hAnsi="Garamond" w:cs="Times New Roman"/>
+          <w:bCs/>
+          <w:sz w:val="24"/>
+          <w:szCs w:val="24"/>
+        </w:rPr>
+        <w:t>, M., Simpson A. An Artificial Intelligence Model to Predict Survival of Liver Metastases Patients. Queen’s Medical Student Research Seminar, Oral Presentation. 2020.</w:t>
+      </w:r>
+    </w:p>
+    <w:p>
+      <w:pPr>
+        <w:pStyle w:val="ListParagraph"/>
+        <w:numPr>
+          <w:ilvl w:val="1"/>
+          <w:numId w:val="15"/>
+        </w:numPr>
+        <w:spacing w:after="0"/>
+        <w:jc w:val="both"/>
+        <w:rPr>
+          <w:rFonts w:ascii="Garamond" w:hAnsi="Garamond" w:cs="Times New Roman"/>
+          <w:bCs/>
+          <w:sz w:val="24"/>
+          <w:szCs w:val="24"/>
+        </w:rPr>
+      </w:pPr>
+      <w:r>
+        <w:rPr>
+          <w:rFonts w:ascii="Garamond" w:hAnsi="Garamond" w:cs="Times New Roman"/>
+          <w:bCs/>
+          <w:i/>
+          <w:iCs/>
+          <w:sz w:val="24"/>
+          <w:szCs w:val="24"/>
+        </w:rPr>
+        <w:t>Winner of Albert Clark award for excellence in medical student research</w:t>
+      </w:r>
     </w:p>
     <w:p>
       <w:pPr>
@@ -2396,15 +2476,85 @@
           <w:sz w:val="24"/>
           <w:szCs w:val="24"/>
         </w:rPr>
-        <w:t xml:space="preserve"> “A Low-Cost Variable Frequency Vibration Device to Assist Speech Generation for Laryngectomy Patients”</w:t>
-      </w:r>
-      <w:r>
-        <w:rPr>
-          <w:rFonts w:ascii="Garamond" w:hAnsi="Garamond" w:cs="Times New Roman"/>
-          <w:sz w:val="24"/>
-          <w:szCs w:val="24"/>
-        </w:rPr>
-        <w:t>, Poster and Oral Presentation. 2018.</w:t>
+        <w:t xml:space="preserve">, El-Hariri, H., Wyss, J., </w:t>
+      </w:r>
+      <w:proofErr w:type="spellStart"/>
+      <w:r>
+        <w:rPr>
+          <w:rFonts w:ascii="Garamond" w:hAnsi="Garamond" w:cs="Times New Roman"/>
+          <w:sz w:val="24"/>
+          <w:szCs w:val="24"/>
+        </w:rPr>
+        <w:t>Danaei</w:t>
+      </w:r>
+      <w:proofErr w:type="spellEnd"/>
+      <w:r>
+        <w:rPr>
+          <w:rFonts w:ascii="Garamond" w:hAnsi="Garamond" w:cs="Times New Roman"/>
+          <w:sz w:val="24"/>
+          <w:szCs w:val="24"/>
+        </w:rPr>
+        <w:t xml:space="preserve">, P., </w:t>
+      </w:r>
+      <w:proofErr w:type="spellStart"/>
+      <w:r>
+        <w:rPr>
+          <w:rFonts w:ascii="Garamond" w:hAnsi="Garamond" w:cs="Times New Roman"/>
+          <w:sz w:val="24"/>
+          <w:szCs w:val="24"/>
+        </w:rPr>
+        <w:t>Parhar</w:t>
+      </w:r>
+      <w:proofErr w:type="spellEnd"/>
+      <w:r>
+        <w:rPr>
+          <w:rFonts w:ascii="Garamond" w:hAnsi="Garamond" w:cs="Times New Roman"/>
+          <w:sz w:val="24"/>
+          <w:szCs w:val="24"/>
+        </w:rPr>
+        <w:t xml:space="preserve">, H., </w:t>
+      </w:r>
+      <w:proofErr w:type="spellStart"/>
+      <w:r>
+        <w:rPr>
+          <w:rFonts w:ascii="Garamond" w:hAnsi="Garamond" w:cs="Times New Roman"/>
+          <w:sz w:val="24"/>
+          <w:szCs w:val="24"/>
+        </w:rPr>
+        <w:t>Prisman</w:t>
+      </w:r>
+      <w:proofErr w:type="spellEnd"/>
+      <w:r>
+        <w:rPr>
+          <w:rFonts w:ascii="Garamond" w:hAnsi="Garamond" w:cs="Times New Roman"/>
+          <w:sz w:val="24"/>
+          <w:szCs w:val="24"/>
+        </w:rPr>
+        <w:t>, E., Anderson, D. W.</w:t>
+      </w:r>
+      <w:r>
+        <w:rPr>
+          <w:rFonts w:ascii="Garamond" w:hAnsi="Garamond" w:cs="Times New Roman"/>
+          <w:sz w:val="24"/>
+          <w:szCs w:val="24"/>
+        </w:rPr>
+        <w:t xml:space="preserve"> A Low-Cost Variable Frequency Vibration Device to Assist Speech Generation for Laryngectomy Patients</w:t>
+      </w:r>
+      <w:r>
+        <w:rPr>
+          <w:rFonts w:ascii="Garamond" w:hAnsi="Garamond" w:cs="Times New Roman"/>
+          <w:sz w:val="24"/>
+          <w:szCs w:val="24"/>
+        </w:rPr>
+        <w:t>.</w:t>
+      </w:r>
+      <w:r>
+        <w:rPr>
+          <w:rFonts w:ascii="Garamond" w:hAnsi="Garamond" w:cs="Times New Roman"/>
+          <w:sz w:val="24"/>
+          <w:szCs w:val="24"/>
+        </w:rPr>
+        <w:t xml:space="preserve"> Poster and Oral Presentation. 2018.</w:t>
       </w:r>
     </w:p>
     <w:p>
@@ -2515,7 +2665,31 @@
           <w:sz w:val="24"/>
           <w:szCs w:val="24"/>
         </w:rPr>
-        <w:t xml:space="preserve">, “A Multi-Channel Resonance Stabilization Controller for Photonic Devices”, </w:t>
+        <w:t xml:space="preserve"> </w:t>
+      </w:r>
+      <w:r>
+        <w:rPr>
+          <w:rFonts w:ascii="Garamond" w:hAnsi="Garamond" w:cs="Times New Roman"/>
+          <w:sz w:val="24"/>
+          <w:szCs w:val="24"/>
+        </w:rPr>
+        <w:t>A Multi-Channel Resonance Stabilization Controller for Photonic Devices</w:t>
+      </w:r>
+      <w:r>
+        <w:rPr>
+          <w:rFonts w:ascii="Garamond" w:hAnsi="Garamond" w:cs="Times New Roman"/>
+          <w:sz w:val="24"/>
+          <w:szCs w:val="24"/>
+        </w:rPr>
+        <w:t>.</w:t>
+      </w:r>
+      <w:r>
+        <w:rPr>
+          <w:rFonts w:ascii="Garamond" w:hAnsi="Garamond" w:cs="Times New Roman"/>
+          <w:sz w:val="24"/>
+          <w:szCs w:val="24"/>
+        </w:rPr>
+        <w:t xml:space="preserve"> </w:t>
       </w:r>
       <w:r>
         <w:rPr>
@@ -2608,6 +2782,19 @@
         </w:rPr>
         <w:tab/>
       </w:r>
+    </w:p>
+    <w:p>
+      <w:pPr>
+        <w:spacing w:after="0"/>
+        <w:jc w:val="both"/>
+        <w:rPr>
+          <w:rFonts w:ascii="Garamond" w:hAnsi="Garamond" w:cs="Times New Roman"/>
+          <w:b/>
+          <w:sz w:val="28"/>
+          <w:szCs w:val="28"/>
+          <w:u w:val="single"/>
+        </w:rPr>
+      </w:pPr>
     </w:p>
     <w:p>
       <w:pPr>
@@ -2931,16 +3118,7 @@
           <w:sz w:val="24"/>
           <w:szCs w:val="24"/>
         </w:rPr>
-        <w:t xml:space="preserve">. </w:t>
-      </w:r>
-      <w:r>
-        <w:rPr>
-          <w:rFonts w:ascii="Garamond" w:hAnsi="Garamond" w:cs="Times New Roman"/>
-          <w:sz w:val="24"/>
-          <w:szCs w:val="24"/>
-        </w:rPr>
-        <w:lastRenderedPageBreak/>
-        <w:t>Investigated non-invasive elastography methods to detect stiffness of tissue correlated with placental diseases in a third clinical study.</w:t>
+        <w:t>. Investigated non-invasive elastography methods to detect stiffness of tissue correlated with placental diseases in a third clinical study.</w:t>
       </w:r>
     </w:p>
     <w:p>
@@ -4395,6 +4573,7 @@
           <w:sz w:val="24"/>
           <w:szCs w:val="24"/>
         </w:rPr>
+        <w:lastRenderedPageBreak/>
         <w:t xml:space="preserve">UBC School of Biomedical </w:t>
       </w:r>
       <w:proofErr w:type="spellStart"/>
@@ -5179,25 +5358,7 @@
           <w:sz w:val="24"/>
           <w:szCs w:val="24"/>
         </w:rPr>
-        <w:t xml:space="preserve">Queen’s </w:t>
-      </w:r>
-      <w:proofErr w:type="spellStart"/>
-      <w:r>
-        <w:rPr>
-          <w:rFonts w:ascii="Garamond" w:hAnsi="Garamond" w:cs="Times New Roman"/>
-          <w:sz w:val="24"/>
-          <w:szCs w:val="24"/>
-        </w:rPr>
-        <w:t>Venturer</w:t>
-      </w:r>
-      <w:proofErr w:type="spellEnd"/>
-      <w:r>
-        <w:rPr>
-          <w:rFonts w:ascii="Garamond" w:hAnsi="Garamond" w:cs="Times New Roman"/>
-          <w:sz w:val="24"/>
-          <w:szCs w:val="24"/>
-        </w:rPr>
-        <w:t xml:space="preserve"> Award</w:t>
+        <w:t>Queen’s Venturer Award</w:t>
       </w:r>
       <w:r>
         <w:rPr>
@@ -6374,7 +6535,7 @@
   <w:abstractNum w:abstractNumId="10" w15:restartNumberingAfterBreak="0">
     <w:nsid w:val="6E39630C"/>
     <w:multiLevelType w:val="hybridMultilevel"/>
-    <w:tmpl w:val="268C5110"/>
+    <w:tmpl w:val="BF5CDB28"/>
     <w:lvl w:ilvl="0" w:tplc="04090001">
       <w:start w:val="1"/>
       <w:numFmt w:val="bullet"/>
@@ -6387,7 +6548,7 @@
         <w:rFonts w:ascii="Symbol" w:hAnsi="Symbol" w:hint="default"/>
       </w:rPr>
     </w:lvl>
-    <w:lvl w:ilvl="1" w:tplc="04090003" w:tentative="1">
+    <w:lvl w:ilvl="1" w:tplc="04090003">
       <w:start w:val="1"/>
       <w:numFmt w:val="bullet"/>
       <w:lvlText w:val="o"/>
@@ -7386,7 +7547,6 @@
   <w:style w:type="character" w:default="1" w:styleId="DefaultParagraphFont">
     <w:name w:val="Default Paragraph Font"/>
     <w:uiPriority w:val="1"/>
-    <w:semiHidden/>
     <w:unhideWhenUsed/>
   </w:style>
   <w:style w:type="table" w:default="1" w:styleId="TableNormal">

--- a/cv.docx
+++ b/cv.docx
@@ -11,6 +11,39 @@
           <w:b/>
           <w:sz w:val="28"/>
           <w:szCs w:val="28"/>
+        </w:rPr>
+      </w:pPr>
+      <w:r>
+        <w:rPr>
+          <w:rFonts w:ascii="Garamond" w:hAnsi="Garamond" w:cs="Times New Roman"/>
+          <w:b/>
+          <w:sz w:val="28"/>
+          <w:szCs w:val="28"/>
+        </w:rPr>
+        <w:t>Note: No familial relation to any co-authors in publications</w:t>
+      </w:r>
+    </w:p>
+    <w:p>
+      <w:pPr>
+        <w:spacing w:after="0"/>
+        <w:jc w:val="both"/>
+        <w:rPr>
+          <w:rFonts w:ascii="Garamond" w:hAnsi="Garamond" w:cs="Times New Roman"/>
+          <w:b/>
+          <w:sz w:val="28"/>
+          <w:szCs w:val="28"/>
+        </w:rPr>
+      </w:pPr>
+    </w:p>
+    <w:p>
+      <w:pPr>
+        <w:spacing w:after="0"/>
+        <w:jc w:val="both"/>
+        <w:rPr>
+          <w:rFonts w:ascii="Garamond" w:hAnsi="Garamond" w:cs="Times New Roman"/>
+          <w:b/>
+          <w:sz w:val="28"/>
+          <w:szCs w:val="28"/>
           <w:u w:val="single"/>
         </w:rPr>
       </w:pPr>
@@ -227,8 +260,19 @@
           <w:szCs w:val="24"/>
         </w:rPr>
         <w:tab/>
-        <w:t xml:space="preserve">      (</w:t>
-      </w:r>
+        <w:t xml:space="preserve">   </w:t>
+      </w:r>
+      <w:proofErr w:type="gramStart"/>
+      <w:r>
+        <w:rPr>
+          <w:rFonts w:ascii="Garamond" w:hAnsi="Garamond" w:cs="Times New Roman"/>
+          <w:b/>
+          <w:sz w:val="24"/>
+          <w:szCs w:val="24"/>
+        </w:rPr>
+        <w:t xml:space="preserve">   (</w:t>
+      </w:r>
+      <w:proofErr w:type="gramEnd"/>
       <w:r>
         <w:rPr>
           <w:rFonts w:ascii="Garamond" w:hAnsi="Garamond" w:cs="Times New Roman"/>
@@ -807,7 +851,43 @@
           <w:sz w:val="24"/>
           <w:szCs w:val="24"/>
         </w:rPr>
-        <w:t>C, C++, C#, Java, MATLAB, Python, Jupyter, Bash, SolidWorks, Lumerical, Git, Mercurial</w:t>
+        <w:t xml:space="preserve">C, C++, MATLAB, Python, </w:t>
+      </w:r>
+      <w:proofErr w:type="spellStart"/>
+      <w:r>
+        <w:rPr>
+          <w:rFonts w:ascii="Garamond" w:hAnsi="Garamond" w:cs="Times New Roman"/>
+          <w:sz w:val="24"/>
+          <w:szCs w:val="24"/>
+        </w:rPr>
+        <w:t>Jupyter</w:t>
+      </w:r>
+      <w:proofErr w:type="spellEnd"/>
+      <w:r>
+        <w:rPr>
+          <w:rFonts w:ascii="Garamond" w:hAnsi="Garamond" w:cs="Times New Roman"/>
+          <w:sz w:val="24"/>
+          <w:szCs w:val="24"/>
+        </w:rPr>
+        <w:t xml:space="preserve">, Bash, SolidWorks, </w:t>
+      </w:r>
+      <w:proofErr w:type="spellStart"/>
+      <w:r>
+        <w:rPr>
+          <w:rFonts w:ascii="Garamond" w:hAnsi="Garamond" w:cs="Times New Roman"/>
+          <w:sz w:val="24"/>
+          <w:szCs w:val="24"/>
+        </w:rPr>
+        <w:t>Lumerical</w:t>
+      </w:r>
+      <w:proofErr w:type="spellEnd"/>
+      <w:r>
+        <w:rPr>
+          <w:rFonts w:ascii="Garamond" w:hAnsi="Garamond" w:cs="Times New Roman"/>
+          <w:sz w:val="24"/>
+          <w:szCs w:val="24"/>
+        </w:rPr>
+        <w:t>, Git, Mercurial</w:t>
       </w:r>
     </w:p>
     <w:p>
@@ -1057,27 +1137,6 @@
           <w:u w:val="single"/>
         </w:rPr>
         <w:tab/>
-      </w:r>
-    </w:p>
-    <w:p>
-      <w:pPr>
-        <w:spacing w:after="0"/>
-        <w:jc w:val="both"/>
-        <w:rPr>
-          <w:rFonts w:ascii="Garamond" w:hAnsi="Garamond" w:cs="Times New Roman"/>
-          <w:b/>
-          <w:sz w:val="24"/>
-          <w:szCs w:val="24"/>
-        </w:rPr>
-      </w:pPr>
-      <w:r>
-        <w:rPr>
-          <w:rFonts w:ascii="Garamond" w:hAnsi="Garamond" w:cs="Times New Roman"/>
-          <w:b/>
-          <w:sz w:val="24"/>
-          <w:szCs w:val="24"/>
-        </w:rPr>
-        <w:t>Journal Papers</w:t>
       </w:r>
     </w:p>
     <w:p>
@@ -1098,60 +1157,282 @@
       <w:r>
         <w:rPr>
           <w:rFonts w:ascii="Garamond" w:hAnsi="Garamond" w:cs="Times New Roman"/>
-          <w:b/>
-          <w:bCs/>
-          <w:sz w:val="24"/>
-          <w:szCs w:val="24"/>
-        </w:rPr>
-        <w:t>Hu, R.,</w:t>
-      </w:r>
-      <w:r>
-        <w:rPr>
-          <w:rFonts w:ascii="Garamond" w:hAnsi="Garamond" w:cs="Times New Roman"/>
-          <w:sz w:val="24"/>
-          <w:szCs w:val="24"/>
-        </w:rPr>
-        <w:t xml:space="preserve"> Singla, R., Deeba, F. &amp; Rohling, R. N. (2019). </w:t>
-      </w:r>
-      <w:r>
-        <w:rPr>
-          <w:rFonts w:ascii="Garamond" w:hAnsi="Garamond" w:cs="Times New Roman"/>
-          <w:sz w:val="24"/>
-          <w:szCs w:val="24"/>
-        </w:rPr>
-        <w:t xml:space="preserve">Acoustic Shadow Detection: Study and Statistics of B-Mode and Radiofrequency Data. Ultrasound in </w:t>
-      </w:r>
-      <w:r>
-        <w:rPr>
-          <w:rFonts w:ascii="Garamond" w:hAnsi="Garamond" w:cs="Times New Roman"/>
-          <w:sz w:val="24"/>
-          <w:szCs w:val="24"/>
-        </w:rPr>
-        <w:t>M</w:t>
-      </w:r>
-      <w:r>
-        <w:rPr>
-          <w:rFonts w:ascii="Garamond" w:hAnsi="Garamond" w:cs="Times New Roman"/>
-          <w:sz w:val="24"/>
-          <w:szCs w:val="24"/>
-        </w:rPr>
-        <w:t xml:space="preserve">edicine &amp; </w:t>
-      </w:r>
-      <w:r>
-        <w:rPr>
-          <w:rFonts w:ascii="Garamond" w:hAnsi="Garamond" w:cs="Times New Roman"/>
-          <w:sz w:val="24"/>
-          <w:szCs w:val="24"/>
-        </w:rPr>
-        <w:t>B</w:t>
-      </w:r>
-      <w:r>
-        <w:rPr>
-          <w:rFonts w:ascii="Garamond" w:hAnsi="Garamond" w:cs="Times New Roman"/>
-          <w:sz w:val="24"/>
-          <w:szCs w:val="24"/>
-        </w:rPr>
-        <w:t>iology, 45(8), 2248-2257.</w:t>
+          <w:sz w:val="24"/>
+          <w:szCs w:val="24"/>
+        </w:rPr>
+        <w:t xml:space="preserve">(Accepted) </w:t>
+      </w:r>
+      <w:r>
+        <w:rPr>
+          <w:rFonts w:ascii="Garamond" w:hAnsi="Garamond" w:cs="Times New Roman"/>
+          <w:sz w:val="24"/>
+          <w:szCs w:val="24"/>
+        </w:rPr>
+        <w:t xml:space="preserve">Hu, Z.*, </w:t>
+      </w:r>
+      <w:r>
+        <w:rPr>
+          <w:rFonts w:ascii="Garamond" w:hAnsi="Garamond" w:cs="Times New Roman"/>
+          <w:b/>
+          <w:bCs/>
+          <w:sz w:val="24"/>
+          <w:szCs w:val="24"/>
+        </w:rPr>
+        <w:t>Hu, R.*</w:t>
+      </w:r>
+      <w:r>
+        <w:rPr>
+          <w:rFonts w:ascii="Garamond" w:hAnsi="Garamond" w:cs="Times New Roman"/>
+          <w:sz w:val="24"/>
+          <w:szCs w:val="24"/>
+        </w:rPr>
+        <w:t xml:space="preserve">, </w:t>
+      </w:r>
+      <w:r>
+        <w:rPr>
+          <w:rFonts w:ascii="Garamond" w:hAnsi="Garamond" w:cs="Times New Roman"/>
+          <w:sz w:val="24"/>
+          <w:szCs w:val="24"/>
+        </w:rPr>
+        <w:t xml:space="preserve">Yan, R., Mayer, C., </w:t>
+      </w:r>
+      <w:proofErr w:type="spellStart"/>
+      <w:r>
+        <w:rPr>
+          <w:rFonts w:ascii="Garamond" w:hAnsi="Garamond" w:cs="Times New Roman"/>
+          <w:sz w:val="24"/>
+          <w:szCs w:val="24"/>
+        </w:rPr>
+        <w:t>Rohling</w:t>
+      </w:r>
+      <w:proofErr w:type="spellEnd"/>
+      <w:r>
+        <w:rPr>
+          <w:rFonts w:ascii="Garamond" w:hAnsi="Garamond" w:cs="Times New Roman"/>
+          <w:sz w:val="24"/>
+          <w:szCs w:val="24"/>
+        </w:rPr>
+        <w:t xml:space="preserve">, R., Singla, R. (2021). </w:t>
+      </w:r>
+      <w:r>
+        <w:rPr>
+          <w:rFonts w:ascii="Garamond" w:hAnsi="Garamond" w:cs="Times New Roman"/>
+          <w:sz w:val="24"/>
+          <w:szCs w:val="24"/>
+        </w:rPr>
+        <w:t xml:space="preserve">Automatic </w:t>
+      </w:r>
+      <w:r>
+        <w:rPr>
+          <w:rFonts w:ascii="Garamond" w:hAnsi="Garamond" w:cs="Times New Roman"/>
+          <w:sz w:val="24"/>
+          <w:szCs w:val="24"/>
+        </w:rPr>
+        <w:t>p</w:t>
+      </w:r>
+      <w:r>
+        <w:rPr>
+          <w:rFonts w:ascii="Garamond" w:hAnsi="Garamond" w:cs="Times New Roman"/>
+          <w:sz w:val="24"/>
+          <w:szCs w:val="24"/>
+        </w:rPr>
+        <w:t xml:space="preserve">lacenta </w:t>
+      </w:r>
+      <w:r>
+        <w:rPr>
+          <w:rFonts w:ascii="Garamond" w:hAnsi="Garamond" w:cs="Times New Roman"/>
+          <w:sz w:val="24"/>
+          <w:szCs w:val="24"/>
+        </w:rPr>
+        <w:t>a</w:t>
+      </w:r>
+      <w:r>
+        <w:rPr>
+          <w:rFonts w:ascii="Garamond" w:hAnsi="Garamond" w:cs="Times New Roman"/>
+          <w:sz w:val="24"/>
+          <w:szCs w:val="24"/>
+        </w:rPr>
+        <w:t xml:space="preserve">bnormality </w:t>
+      </w:r>
+      <w:r>
+        <w:rPr>
+          <w:rFonts w:ascii="Garamond" w:hAnsi="Garamond" w:cs="Times New Roman"/>
+          <w:sz w:val="24"/>
+          <w:szCs w:val="24"/>
+        </w:rPr>
+        <w:t>d</w:t>
+      </w:r>
+      <w:r>
+        <w:rPr>
+          <w:rFonts w:ascii="Garamond" w:hAnsi="Garamond" w:cs="Times New Roman"/>
+          <w:sz w:val="24"/>
+          <w:szCs w:val="24"/>
+        </w:rPr>
+        <w:t>etectio</w:t>
+      </w:r>
+      <w:r>
+        <w:rPr>
+          <w:rFonts w:ascii="Garamond" w:hAnsi="Garamond" w:cs="Times New Roman"/>
+          <w:sz w:val="24"/>
+          <w:szCs w:val="24"/>
+        </w:rPr>
+        <w:t xml:space="preserve">n </w:t>
+      </w:r>
+      <w:r>
+        <w:rPr>
+          <w:rFonts w:ascii="Garamond" w:hAnsi="Garamond" w:cs="Times New Roman"/>
+          <w:sz w:val="24"/>
+          <w:szCs w:val="24"/>
+        </w:rPr>
+        <w:t xml:space="preserve">using </w:t>
+      </w:r>
+      <w:r>
+        <w:rPr>
+          <w:rFonts w:ascii="Garamond" w:hAnsi="Garamond" w:cs="Times New Roman"/>
+          <w:sz w:val="24"/>
+          <w:szCs w:val="24"/>
+        </w:rPr>
+        <w:t>c</w:t>
+      </w:r>
+      <w:r>
+        <w:rPr>
+          <w:rFonts w:ascii="Garamond" w:hAnsi="Garamond" w:cs="Times New Roman"/>
+          <w:sz w:val="24"/>
+          <w:szCs w:val="24"/>
+        </w:rPr>
+        <w:t xml:space="preserve">onvolutional </w:t>
+      </w:r>
+      <w:r>
+        <w:rPr>
+          <w:rFonts w:ascii="Garamond" w:hAnsi="Garamond" w:cs="Times New Roman"/>
+          <w:sz w:val="24"/>
+          <w:szCs w:val="24"/>
+        </w:rPr>
+        <w:t>n</w:t>
+      </w:r>
+      <w:r>
+        <w:rPr>
+          <w:rFonts w:ascii="Garamond" w:hAnsi="Garamond" w:cs="Times New Roman"/>
+          <w:sz w:val="24"/>
+          <w:szCs w:val="24"/>
+        </w:rPr>
+        <w:t xml:space="preserve">eural </w:t>
+      </w:r>
+      <w:r>
+        <w:rPr>
+          <w:rFonts w:ascii="Garamond" w:hAnsi="Garamond" w:cs="Times New Roman"/>
+          <w:sz w:val="24"/>
+          <w:szCs w:val="24"/>
+        </w:rPr>
+        <w:t>n</w:t>
+      </w:r>
+      <w:r>
+        <w:rPr>
+          <w:rFonts w:ascii="Garamond" w:hAnsi="Garamond" w:cs="Times New Roman"/>
+          <w:sz w:val="24"/>
+          <w:szCs w:val="24"/>
+        </w:rPr>
+        <w:t>etworks on</w:t>
+      </w:r>
+      <w:r>
+        <w:rPr>
+          <w:rFonts w:ascii="Garamond" w:hAnsi="Garamond" w:cs="Times New Roman"/>
+          <w:sz w:val="24"/>
+          <w:szCs w:val="24"/>
+        </w:rPr>
+        <w:t xml:space="preserve"> u</w:t>
+      </w:r>
+      <w:r>
+        <w:rPr>
+          <w:rFonts w:ascii="Garamond" w:hAnsi="Garamond" w:cs="Times New Roman"/>
+          <w:sz w:val="24"/>
+          <w:szCs w:val="24"/>
+        </w:rPr>
+        <w:t xml:space="preserve">ltrasound </w:t>
+      </w:r>
+      <w:r>
+        <w:rPr>
+          <w:rFonts w:ascii="Garamond" w:hAnsi="Garamond" w:cs="Times New Roman"/>
+          <w:sz w:val="24"/>
+          <w:szCs w:val="24"/>
+        </w:rPr>
+        <w:t>t</w:t>
+      </w:r>
+      <w:r>
+        <w:rPr>
+          <w:rFonts w:ascii="Garamond" w:hAnsi="Garamond" w:cs="Times New Roman"/>
+          <w:sz w:val="24"/>
+          <w:szCs w:val="24"/>
+        </w:rPr>
+        <w:t>exture</w:t>
+      </w:r>
+      <w:r>
+        <w:rPr>
+          <w:rFonts w:ascii="Garamond" w:hAnsi="Garamond" w:cs="Times New Roman"/>
+          <w:sz w:val="24"/>
+          <w:szCs w:val="24"/>
+        </w:rPr>
+        <w:t xml:space="preserve">. Paediatric and Perinatal Imaging at the International Conference on Medical Image Computer </w:t>
+      </w:r>
+    </w:p>
+    <w:p>
+      <w:pPr>
+        <w:pStyle w:val="ListParagraph"/>
+        <w:spacing w:after="0"/>
+        <w:jc w:val="both"/>
+        <w:rPr>
+          <w:rFonts w:ascii="Garamond" w:hAnsi="Garamond" w:cs="Times New Roman"/>
+          <w:sz w:val="24"/>
+          <w:szCs w:val="24"/>
+        </w:rPr>
+      </w:pPr>
+      <w:r>
+        <w:rPr>
+          <w:rFonts w:ascii="Garamond" w:hAnsi="Garamond" w:cs="Times New Roman"/>
+          <w:sz w:val="24"/>
+          <w:szCs w:val="24"/>
+        </w:rPr>
+        <w:t>and Computer Assisted Intervention</w:t>
+      </w:r>
+      <w:r>
+        <w:rPr>
+          <w:rFonts w:ascii="Garamond" w:hAnsi="Garamond" w:cs="Times New Roman"/>
+          <w:sz w:val="24"/>
+          <w:szCs w:val="24"/>
+        </w:rPr>
+        <w:t>.</w:t>
+      </w:r>
+    </w:p>
+    <w:p>
+      <w:pPr>
+        <w:pStyle w:val="ListParagraph"/>
+        <w:spacing w:after="0"/>
+        <w:jc w:val="both"/>
+        <w:rPr>
+          <w:rFonts w:ascii="Garamond" w:hAnsi="Garamond" w:cs="Times New Roman"/>
+          <w:b/>
+          <w:bCs/>
+          <w:sz w:val="24"/>
+          <w:szCs w:val="24"/>
+        </w:rPr>
+      </w:pPr>
+      <w:r>
+        <w:rPr>
+          <w:rFonts w:ascii="Garamond" w:hAnsi="Garamond" w:cs="Times New Roman"/>
+          <w:sz w:val="24"/>
+          <w:szCs w:val="24"/>
+        </w:rPr>
+        <w:tab/>
+      </w:r>
+      <w:r>
+        <w:rPr>
+          <w:rFonts w:ascii="Garamond" w:hAnsi="Garamond" w:cs="Times New Roman"/>
+          <w:b/>
+          <w:bCs/>
+          <w:sz w:val="24"/>
+          <w:szCs w:val="24"/>
+        </w:rPr>
+        <w:t>*Equal contribution and joint first author (no familial relationship)</w:t>
       </w:r>
     </w:p>
     <w:p>
@@ -1169,31 +1450,95 @@
           <w:szCs w:val="24"/>
         </w:rPr>
       </w:pPr>
-      <w:r>
-        <w:rPr>
-          <w:rFonts w:ascii="Garamond" w:hAnsi="Garamond" w:cs="Times New Roman"/>
-          <w:sz w:val="24"/>
-          <w:szCs w:val="24"/>
-        </w:rPr>
-        <w:t xml:space="preserve">Fan, K., </w:t>
-      </w:r>
-      <w:r>
-        <w:rPr>
-          <w:rFonts w:ascii="Garamond" w:hAnsi="Garamond" w:cs="Times New Roman"/>
-          <w:b/>
-          <w:bCs/>
-          <w:sz w:val="24"/>
-          <w:szCs w:val="24"/>
-        </w:rPr>
-        <w:t>Hu, R.,</w:t>
-      </w:r>
-      <w:r>
-        <w:rPr>
-          <w:rFonts w:ascii="Garamond" w:hAnsi="Garamond" w:cs="Times New Roman"/>
-          <w:sz w:val="24"/>
-          <w:szCs w:val="24"/>
-        </w:rPr>
-        <w:t xml:space="preserve"> Singla, R. (2020). Introductory machine learning for medical students: A pilot. Medical Education, 54(11), 1042-1043.</w:t>
+      <w:proofErr w:type="spellStart"/>
+      <w:r>
+        <w:rPr>
+          <w:rFonts w:ascii="Garamond" w:hAnsi="Garamond" w:cs="Times New Roman"/>
+          <w:sz w:val="24"/>
+          <w:szCs w:val="24"/>
+        </w:rPr>
+        <w:t>Deeba</w:t>
+      </w:r>
+      <w:proofErr w:type="spellEnd"/>
+      <w:r>
+        <w:rPr>
+          <w:rFonts w:ascii="Garamond" w:hAnsi="Garamond" w:cs="Times New Roman"/>
+          <w:sz w:val="24"/>
+          <w:szCs w:val="24"/>
+        </w:rPr>
+        <w:t xml:space="preserve">, F., </w:t>
+      </w:r>
+      <w:r>
+        <w:rPr>
+          <w:rFonts w:ascii="Garamond" w:hAnsi="Garamond" w:cs="Times New Roman"/>
+          <w:b/>
+          <w:bCs/>
+          <w:sz w:val="24"/>
+          <w:szCs w:val="24"/>
+        </w:rPr>
+        <w:t>Hu, R.</w:t>
+      </w:r>
+      <w:r>
+        <w:rPr>
+          <w:rFonts w:ascii="Garamond" w:hAnsi="Garamond" w:cs="Times New Roman"/>
+          <w:sz w:val="24"/>
+          <w:szCs w:val="24"/>
+        </w:rPr>
+        <w:t xml:space="preserve">, </w:t>
+      </w:r>
+      <w:proofErr w:type="spellStart"/>
+      <w:r>
+        <w:rPr>
+          <w:rFonts w:ascii="Garamond" w:hAnsi="Garamond" w:cs="Times New Roman"/>
+          <w:sz w:val="24"/>
+          <w:szCs w:val="24"/>
+        </w:rPr>
+        <w:t>Lessoway</w:t>
+      </w:r>
+      <w:proofErr w:type="spellEnd"/>
+      <w:r>
+        <w:rPr>
+          <w:rFonts w:ascii="Garamond" w:hAnsi="Garamond" w:cs="Times New Roman"/>
+          <w:sz w:val="24"/>
+          <w:szCs w:val="24"/>
+        </w:rPr>
+        <w:t xml:space="preserve">, V., Terry, J., </w:t>
+      </w:r>
+      <w:proofErr w:type="spellStart"/>
+      <w:r>
+        <w:rPr>
+          <w:rFonts w:ascii="Garamond" w:hAnsi="Garamond" w:cs="Times New Roman"/>
+          <w:sz w:val="24"/>
+          <w:szCs w:val="24"/>
+        </w:rPr>
+        <w:t>Pugash</w:t>
+      </w:r>
+      <w:proofErr w:type="spellEnd"/>
+      <w:r>
+        <w:rPr>
+          <w:rFonts w:ascii="Garamond" w:hAnsi="Garamond" w:cs="Times New Roman"/>
+          <w:sz w:val="24"/>
+          <w:szCs w:val="24"/>
+        </w:rPr>
+        <w:t xml:space="preserve">, D, Hutcheon, D., Mayer, C., </w:t>
+      </w:r>
+      <w:proofErr w:type="spellStart"/>
+      <w:r>
+        <w:rPr>
+          <w:rFonts w:ascii="Garamond" w:hAnsi="Garamond" w:cs="Times New Roman"/>
+          <w:sz w:val="24"/>
+          <w:szCs w:val="24"/>
+        </w:rPr>
+        <w:t>Rohling</w:t>
+      </w:r>
+      <w:proofErr w:type="spellEnd"/>
+      <w:r>
+        <w:rPr>
+          <w:rFonts w:ascii="Garamond" w:hAnsi="Garamond" w:cs="Times New Roman"/>
+          <w:sz w:val="24"/>
+          <w:szCs w:val="24"/>
+        </w:rPr>
+        <w:t>, R. (2021). Project SWAVE 2.0: A multimodal placental imaging study. Placenta, 112, E17-E18.</w:t>
       </w:r>
     </w:p>
     <w:p>
@@ -1217,115 +1562,25 @@
           <w:sz w:val="24"/>
           <w:szCs w:val="24"/>
         </w:rPr>
-        <w:t xml:space="preserve">Jayatilleka, H., Murray, K., Guillén-Torres, M. Á., Caverley, M., </w:t>
-      </w:r>
-      <w:r>
-        <w:rPr>
-          <w:rFonts w:ascii="Garamond" w:hAnsi="Garamond" w:cs="Times New Roman"/>
-          <w:b/>
-          <w:bCs/>
-          <w:sz w:val="24"/>
-          <w:szCs w:val="24"/>
-        </w:rPr>
-        <w:t>Hu, R</w:t>
-      </w:r>
-      <w:r>
-        <w:rPr>
-          <w:rFonts w:ascii="Garamond" w:hAnsi="Garamond" w:cs="Times New Roman"/>
-          <w:sz w:val="24"/>
-          <w:szCs w:val="24"/>
-        </w:rPr>
-        <w:t>., Jaeger, N. A.</w:t>
-      </w:r>
-      <w:r>
-        <w:rPr>
-          <w:rFonts w:ascii="Garamond" w:hAnsi="Garamond" w:cs="Times New Roman"/>
-          <w:sz w:val="24"/>
-          <w:szCs w:val="24"/>
-        </w:rPr>
-        <w:t xml:space="preserve"> F., Chrostowski, L.,</w:t>
-      </w:r>
-      <w:r>
-        <w:rPr>
-          <w:rFonts w:ascii="Garamond" w:hAnsi="Garamond" w:cs="Times New Roman"/>
-          <w:sz w:val="24"/>
-          <w:szCs w:val="24"/>
-        </w:rPr>
-        <w:t xml:space="preserve"> &amp; Shekhar, S. (2015). Wavelength tuning </w:t>
-      </w:r>
-      <w:r>
-        <w:rPr>
-          <w:rFonts w:ascii="Garamond" w:hAnsi="Garamond" w:cs="Times New Roman"/>
-          <w:sz w:val="24"/>
-          <w:szCs w:val="24"/>
-        </w:rPr>
-        <w:t>and</w:t>
-      </w:r>
-      <w:r>
-        <w:rPr>
-          <w:rFonts w:ascii="Garamond" w:hAnsi="Garamond" w:cs="Times New Roman"/>
-          <w:sz w:val="24"/>
-          <w:szCs w:val="24"/>
-        </w:rPr>
-        <w:t xml:space="preserve"> stabilization of microring filters using silicon in-resonator photoconductive heaters. Optics </w:t>
-      </w:r>
-      <w:r>
-        <w:rPr>
-          <w:rFonts w:ascii="Garamond" w:hAnsi="Garamond" w:cs="Times New Roman"/>
-          <w:sz w:val="24"/>
-          <w:szCs w:val="24"/>
-        </w:rPr>
-        <w:t>E</w:t>
-      </w:r>
-      <w:r>
-        <w:rPr>
-          <w:rFonts w:ascii="Garamond" w:hAnsi="Garamond" w:cs="Times New Roman"/>
-          <w:sz w:val="24"/>
-          <w:szCs w:val="24"/>
-        </w:rPr>
-        <w:t>xpress, 23(19), 25084-25097.</w:t>
-      </w:r>
-    </w:p>
-    <w:p>
-      <w:pPr>
-        <w:spacing w:after="0"/>
-        <w:jc w:val="both"/>
-        <w:rPr>
-          <w:rFonts w:ascii="Garamond" w:hAnsi="Garamond" w:cs="Times New Roman"/>
-          <w:b/>
-          <w:sz w:val="24"/>
-          <w:szCs w:val="24"/>
-        </w:rPr>
-      </w:pPr>
-    </w:p>
-    <w:p>
-      <w:pPr>
-        <w:spacing w:after="0"/>
-        <w:jc w:val="both"/>
-        <w:rPr>
-          <w:rFonts w:ascii="Garamond" w:hAnsi="Garamond" w:cs="Times New Roman"/>
-          <w:b/>
-          <w:sz w:val="24"/>
-          <w:szCs w:val="24"/>
-        </w:rPr>
-      </w:pPr>
-      <w:r>
-        <w:rPr>
-          <w:rFonts w:ascii="Garamond" w:hAnsi="Garamond" w:cs="Times New Roman"/>
-          <w:b/>
-          <w:sz w:val="24"/>
-          <w:szCs w:val="24"/>
-        </w:rPr>
-        <w:t>Conference</w:t>
-      </w:r>
-      <w:r>
-        <w:rPr>
-          <w:rFonts w:ascii="Garamond" w:hAnsi="Garamond" w:cs="Times New Roman"/>
-          <w:b/>
-          <w:sz w:val="24"/>
-          <w:szCs w:val="24"/>
-        </w:rPr>
-        <w:t xml:space="preserve"> Papers</w:t>
+        <w:t xml:space="preserve">Fan, K., </w:t>
+      </w:r>
+      <w:r>
+        <w:rPr>
+          <w:rFonts w:ascii="Garamond" w:hAnsi="Garamond" w:cs="Times New Roman"/>
+          <w:b/>
+          <w:bCs/>
+          <w:sz w:val="24"/>
+          <w:szCs w:val="24"/>
+        </w:rPr>
+        <w:t>Hu, R.,</w:t>
+      </w:r>
+      <w:r>
+        <w:rPr>
+          <w:rFonts w:ascii="Garamond" w:hAnsi="Garamond" w:cs="Times New Roman"/>
+          <w:sz w:val="24"/>
+          <w:szCs w:val="24"/>
+        </w:rPr>
+        <w:t xml:space="preserve"> Singla, R. (2020). Introductory machine learning for medical students: A pilot. Medical Education, 54(11), 1042-1043.</w:t>
       </w:r>
     </w:p>
     <w:p>
@@ -1333,7 +1588,7 @@
         <w:pStyle w:val="ListParagraph"/>
         <w:numPr>
           <w:ilvl w:val="0"/>
-          <w:numId w:val="4"/>
+          <w:numId w:val="3"/>
         </w:numPr>
         <w:spacing w:after="0"/>
         <w:jc w:val="both"/>
@@ -1359,31 +1614,179 @@
           <w:sz w:val="24"/>
           <w:szCs w:val="24"/>
         </w:rPr>
-        <w:t xml:space="preserve"> Singla, R., Yan, R., Mayer, C., &amp; Rohling, R. N. (2019). Automated Placenta Segmentation with a Convolutional Neural Network Weighted by Acoustic Shadow Detection. IEEE Engineering in Medicine and Biology Society (EMBC)</w:t>
-      </w:r>
-      <w:r>
-        <w:rPr>
-          <w:rFonts w:ascii="Garamond" w:hAnsi="Garamond" w:cs="Times New Roman"/>
-          <w:sz w:val="24"/>
-          <w:szCs w:val="24"/>
-        </w:rPr>
-        <w:t>,</w:t>
-      </w:r>
-      <w:r>
-        <w:rPr>
-          <w:rFonts w:ascii="Garamond" w:hAnsi="Garamond" w:cs="Times New Roman"/>
-          <w:sz w:val="24"/>
-          <w:szCs w:val="24"/>
-        </w:rPr>
-        <w:t xml:space="preserve"> 6718-672</w:t>
-      </w:r>
-      <w:r>
-        <w:rPr>
-          <w:rFonts w:ascii="Garamond" w:hAnsi="Garamond" w:cs="Times New Roman"/>
-          <w:sz w:val="24"/>
-          <w:szCs w:val="24"/>
-        </w:rPr>
-        <w:t>3.</w:t>
+        <w:t xml:space="preserve"> Singla, R., </w:t>
+      </w:r>
+      <w:proofErr w:type="spellStart"/>
+      <w:r>
+        <w:rPr>
+          <w:rFonts w:ascii="Garamond" w:hAnsi="Garamond" w:cs="Times New Roman"/>
+          <w:sz w:val="24"/>
+          <w:szCs w:val="24"/>
+        </w:rPr>
+        <w:t>Deeba</w:t>
+      </w:r>
+      <w:proofErr w:type="spellEnd"/>
+      <w:r>
+        <w:rPr>
+          <w:rFonts w:ascii="Garamond" w:hAnsi="Garamond" w:cs="Times New Roman"/>
+          <w:sz w:val="24"/>
+          <w:szCs w:val="24"/>
+        </w:rPr>
+        <w:t xml:space="preserve">, F. &amp; </w:t>
+      </w:r>
+      <w:proofErr w:type="spellStart"/>
+      <w:r>
+        <w:rPr>
+          <w:rFonts w:ascii="Garamond" w:hAnsi="Garamond" w:cs="Times New Roman"/>
+          <w:sz w:val="24"/>
+          <w:szCs w:val="24"/>
+        </w:rPr>
+        <w:t>Rohling</w:t>
+      </w:r>
+      <w:proofErr w:type="spellEnd"/>
+      <w:r>
+        <w:rPr>
+          <w:rFonts w:ascii="Garamond" w:hAnsi="Garamond" w:cs="Times New Roman"/>
+          <w:sz w:val="24"/>
+          <w:szCs w:val="24"/>
+        </w:rPr>
+        <w:t xml:space="preserve">, R. N. (2019). </w:t>
+      </w:r>
+      <w:r>
+        <w:rPr>
+          <w:rFonts w:ascii="Garamond" w:hAnsi="Garamond" w:cs="Times New Roman"/>
+          <w:sz w:val="24"/>
+          <w:szCs w:val="24"/>
+        </w:rPr>
+        <w:t xml:space="preserve">Acoustic </w:t>
+      </w:r>
+      <w:r>
+        <w:rPr>
+          <w:rFonts w:ascii="Garamond" w:hAnsi="Garamond" w:cs="Times New Roman"/>
+          <w:sz w:val="24"/>
+          <w:szCs w:val="24"/>
+        </w:rPr>
+        <w:t>s</w:t>
+      </w:r>
+      <w:r>
+        <w:rPr>
+          <w:rFonts w:ascii="Garamond" w:hAnsi="Garamond" w:cs="Times New Roman"/>
+          <w:sz w:val="24"/>
+          <w:szCs w:val="24"/>
+        </w:rPr>
+        <w:t xml:space="preserve">hadow </w:t>
+      </w:r>
+      <w:r>
+        <w:rPr>
+          <w:rFonts w:ascii="Garamond" w:hAnsi="Garamond" w:cs="Times New Roman"/>
+          <w:sz w:val="24"/>
+          <w:szCs w:val="24"/>
+        </w:rPr>
+        <w:t>d</w:t>
+      </w:r>
+      <w:r>
+        <w:rPr>
+          <w:rFonts w:ascii="Garamond" w:hAnsi="Garamond" w:cs="Times New Roman"/>
+          <w:sz w:val="24"/>
+          <w:szCs w:val="24"/>
+        </w:rPr>
+        <w:t xml:space="preserve">etection: </w:t>
+      </w:r>
+      <w:r>
+        <w:rPr>
+          <w:rFonts w:ascii="Garamond" w:hAnsi="Garamond" w:cs="Times New Roman"/>
+          <w:sz w:val="24"/>
+          <w:szCs w:val="24"/>
+        </w:rPr>
+        <w:t>s</w:t>
+      </w:r>
+      <w:r>
+        <w:rPr>
+          <w:rFonts w:ascii="Garamond" w:hAnsi="Garamond" w:cs="Times New Roman"/>
+          <w:sz w:val="24"/>
+          <w:szCs w:val="24"/>
+        </w:rPr>
+        <w:t xml:space="preserve">tudy and </w:t>
+      </w:r>
+      <w:r>
+        <w:rPr>
+          <w:rFonts w:ascii="Garamond" w:hAnsi="Garamond" w:cs="Times New Roman"/>
+          <w:sz w:val="24"/>
+          <w:szCs w:val="24"/>
+        </w:rPr>
+        <w:t>s</w:t>
+      </w:r>
+      <w:r>
+        <w:rPr>
+          <w:rFonts w:ascii="Garamond" w:hAnsi="Garamond" w:cs="Times New Roman"/>
+          <w:sz w:val="24"/>
+          <w:szCs w:val="24"/>
+        </w:rPr>
+        <w:t xml:space="preserve">tatistics of B-Mode and </w:t>
+      </w:r>
+      <w:r>
+        <w:rPr>
+          <w:rFonts w:ascii="Garamond" w:hAnsi="Garamond" w:cs="Times New Roman"/>
+          <w:sz w:val="24"/>
+          <w:szCs w:val="24"/>
+        </w:rPr>
+        <w:t>r</w:t>
+      </w:r>
+      <w:r>
+        <w:rPr>
+          <w:rFonts w:ascii="Garamond" w:hAnsi="Garamond" w:cs="Times New Roman"/>
+          <w:sz w:val="24"/>
+          <w:szCs w:val="24"/>
+        </w:rPr>
+        <w:t xml:space="preserve">adiofrequency </w:t>
+      </w:r>
+      <w:r>
+        <w:rPr>
+          <w:rFonts w:ascii="Garamond" w:hAnsi="Garamond" w:cs="Times New Roman"/>
+          <w:sz w:val="24"/>
+          <w:szCs w:val="24"/>
+        </w:rPr>
+        <w:t>d</w:t>
+      </w:r>
+      <w:r>
+        <w:rPr>
+          <w:rFonts w:ascii="Garamond" w:hAnsi="Garamond" w:cs="Times New Roman"/>
+          <w:sz w:val="24"/>
+          <w:szCs w:val="24"/>
+        </w:rPr>
+        <w:t xml:space="preserve">ata. Ultrasound in </w:t>
+      </w:r>
+      <w:r>
+        <w:rPr>
+          <w:rFonts w:ascii="Garamond" w:hAnsi="Garamond" w:cs="Times New Roman"/>
+          <w:sz w:val="24"/>
+          <w:szCs w:val="24"/>
+        </w:rPr>
+        <w:t>M</w:t>
+      </w:r>
+      <w:r>
+        <w:rPr>
+          <w:rFonts w:ascii="Garamond" w:hAnsi="Garamond" w:cs="Times New Roman"/>
+          <w:sz w:val="24"/>
+          <w:szCs w:val="24"/>
+        </w:rPr>
+        <w:t xml:space="preserve">edicine &amp; </w:t>
+      </w:r>
+      <w:r>
+        <w:rPr>
+          <w:rFonts w:ascii="Garamond" w:hAnsi="Garamond" w:cs="Times New Roman"/>
+          <w:sz w:val="24"/>
+          <w:szCs w:val="24"/>
+        </w:rPr>
+        <w:t>B</w:t>
+      </w:r>
+      <w:r>
+        <w:rPr>
+          <w:rFonts w:ascii="Garamond" w:hAnsi="Garamond" w:cs="Times New Roman"/>
+          <w:sz w:val="24"/>
+          <w:szCs w:val="24"/>
+        </w:rPr>
+        <w:t>iology, 45(8), 2248-2257.</w:t>
       </w:r>
     </w:p>
     <w:p>
@@ -1391,7 +1794,7 @@
         <w:pStyle w:val="ListParagraph"/>
         <w:numPr>
           <w:ilvl w:val="0"/>
-          <w:numId w:val="4"/>
+          <w:numId w:val="3"/>
         </w:numPr>
         <w:spacing w:after="0"/>
         <w:jc w:val="both"/>
@@ -1404,14 +1807,6 @@
       <w:r>
         <w:rPr>
           <w:rFonts w:ascii="Garamond" w:hAnsi="Garamond" w:cs="Times New Roman"/>
-          <w:sz w:val="24"/>
-          <w:szCs w:val="24"/>
-        </w:rPr>
-        <w:t xml:space="preserve">Deeba, F., </w:t>
-      </w:r>
-      <w:r>
-        <w:rPr>
-          <w:rFonts w:ascii="Garamond" w:hAnsi="Garamond" w:cs="Times New Roman"/>
           <w:b/>
           <w:bCs/>
           <w:sz w:val="24"/>
@@ -1425,63 +1820,169 @@
           <w:sz w:val="24"/>
           <w:szCs w:val="24"/>
         </w:rPr>
-        <w:t xml:space="preserve"> Terry, J., Pugash, D., Hutcheon, J. A., Mayer, C., </w:t>
-      </w:r>
-      <w:r>
-        <w:rPr>
-          <w:rFonts w:ascii="Garamond" w:hAnsi="Garamond" w:cs="Times New Roman"/>
-          <w:sz w:val="24"/>
-          <w:szCs w:val="24"/>
-        </w:rPr>
-        <w:t>Salcudean, S,</w:t>
-      </w:r>
-      <w:r>
-        <w:rPr>
-          <w:rFonts w:ascii="Garamond" w:hAnsi="Garamond" w:cs="Times New Roman"/>
-          <w:sz w:val="24"/>
-          <w:szCs w:val="24"/>
-        </w:rPr>
-        <w:t xml:space="preserve"> &amp; Rohling, R. (201</w:t>
-      </w:r>
-      <w:r>
-        <w:rPr>
-          <w:rFonts w:ascii="Garamond" w:hAnsi="Garamond" w:cs="Times New Roman"/>
-          <w:sz w:val="24"/>
-          <w:szCs w:val="24"/>
-        </w:rPr>
-        <w:t>9</w:t>
-      </w:r>
-      <w:r>
-        <w:rPr>
-          <w:rFonts w:ascii="Garamond" w:hAnsi="Garamond" w:cs="Times New Roman"/>
-          <w:sz w:val="24"/>
-          <w:szCs w:val="24"/>
-        </w:rPr>
-        <w:t>). A Spatially Weighted Regularization Method for Attenuation Coefficient Estimation. In 2019 IEEE International Ultrasonics Symposium (IUS)</w:t>
-      </w:r>
-      <w:r>
-        <w:rPr>
-          <w:rFonts w:ascii="Garamond" w:hAnsi="Garamond" w:cs="Times New Roman"/>
-          <w:sz w:val="24"/>
-          <w:szCs w:val="24"/>
-        </w:rPr>
-        <w:t xml:space="preserve">, </w:t>
-      </w:r>
-      <w:r>
-        <w:rPr>
-          <w:rFonts w:ascii="Garamond" w:hAnsi="Garamond" w:cs="Times New Roman"/>
-          <w:sz w:val="24"/>
-          <w:szCs w:val="24"/>
-        </w:rPr>
-        <w:t>2023-2026</w:t>
-      </w:r>
-      <w:r>
-        <w:rPr>
-          <w:rFonts w:ascii="Garamond" w:hAnsi="Garamond" w:cs="Times New Roman"/>
-          <w:sz w:val="24"/>
-          <w:szCs w:val="24"/>
-        </w:rPr>
-        <w:t>.</w:t>
+        <w:t xml:space="preserve"> Singla, R., Yan, R., Mayer, C., &amp; </w:t>
+      </w:r>
+      <w:proofErr w:type="spellStart"/>
+      <w:r>
+        <w:rPr>
+          <w:rFonts w:ascii="Garamond" w:hAnsi="Garamond" w:cs="Times New Roman"/>
+          <w:sz w:val="24"/>
+          <w:szCs w:val="24"/>
+        </w:rPr>
+        <w:t>Rohling</w:t>
+      </w:r>
+      <w:proofErr w:type="spellEnd"/>
+      <w:r>
+        <w:rPr>
+          <w:rFonts w:ascii="Garamond" w:hAnsi="Garamond" w:cs="Times New Roman"/>
+          <w:sz w:val="24"/>
+          <w:szCs w:val="24"/>
+        </w:rPr>
+        <w:t xml:space="preserve">, R. N. (2019). Automated </w:t>
+      </w:r>
+      <w:r>
+        <w:rPr>
+          <w:rFonts w:ascii="Garamond" w:hAnsi="Garamond" w:cs="Times New Roman"/>
+          <w:sz w:val="24"/>
+          <w:szCs w:val="24"/>
+        </w:rPr>
+        <w:t>p</w:t>
+      </w:r>
+      <w:r>
+        <w:rPr>
+          <w:rFonts w:ascii="Garamond" w:hAnsi="Garamond" w:cs="Times New Roman"/>
+          <w:sz w:val="24"/>
+          <w:szCs w:val="24"/>
+        </w:rPr>
+        <w:t xml:space="preserve">lacenta </w:t>
+      </w:r>
+      <w:r>
+        <w:rPr>
+          <w:rFonts w:ascii="Garamond" w:hAnsi="Garamond" w:cs="Times New Roman"/>
+          <w:sz w:val="24"/>
+          <w:szCs w:val="24"/>
+        </w:rPr>
+        <w:t>s</w:t>
+      </w:r>
+      <w:r>
+        <w:rPr>
+          <w:rFonts w:ascii="Garamond" w:hAnsi="Garamond" w:cs="Times New Roman"/>
+          <w:sz w:val="24"/>
+          <w:szCs w:val="24"/>
+        </w:rPr>
+        <w:t xml:space="preserve">egmentation with a </w:t>
+      </w:r>
+      <w:r>
+        <w:rPr>
+          <w:rFonts w:ascii="Garamond" w:hAnsi="Garamond" w:cs="Times New Roman"/>
+          <w:sz w:val="24"/>
+          <w:szCs w:val="24"/>
+        </w:rPr>
+        <w:t>c</w:t>
+      </w:r>
+      <w:r>
+        <w:rPr>
+          <w:rFonts w:ascii="Garamond" w:hAnsi="Garamond" w:cs="Times New Roman"/>
+          <w:sz w:val="24"/>
+          <w:szCs w:val="24"/>
+        </w:rPr>
+        <w:t xml:space="preserve">onvolutional </w:t>
+      </w:r>
+      <w:r>
+        <w:rPr>
+          <w:rFonts w:ascii="Garamond" w:hAnsi="Garamond" w:cs="Times New Roman"/>
+          <w:sz w:val="24"/>
+          <w:szCs w:val="24"/>
+        </w:rPr>
+        <w:t>n</w:t>
+      </w:r>
+      <w:r>
+        <w:rPr>
+          <w:rFonts w:ascii="Garamond" w:hAnsi="Garamond" w:cs="Times New Roman"/>
+          <w:sz w:val="24"/>
+          <w:szCs w:val="24"/>
+        </w:rPr>
+        <w:t xml:space="preserve">eural </w:t>
+      </w:r>
+      <w:r>
+        <w:rPr>
+          <w:rFonts w:ascii="Garamond" w:hAnsi="Garamond" w:cs="Times New Roman"/>
+          <w:sz w:val="24"/>
+          <w:szCs w:val="24"/>
+        </w:rPr>
+        <w:t>n</w:t>
+      </w:r>
+      <w:r>
+        <w:rPr>
+          <w:rFonts w:ascii="Garamond" w:hAnsi="Garamond" w:cs="Times New Roman"/>
+          <w:sz w:val="24"/>
+          <w:szCs w:val="24"/>
+        </w:rPr>
+        <w:t xml:space="preserve">etwork </w:t>
+      </w:r>
+      <w:r>
+        <w:rPr>
+          <w:rFonts w:ascii="Garamond" w:hAnsi="Garamond" w:cs="Times New Roman"/>
+          <w:sz w:val="24"/>
+          <w:szCs w:val="24"/>
+        </w:rPr>
+        <w:t>w</w:t>
+      </w:r>
+      <w:r>
+        <w:rPr>
+          <w:rFonts w:ascii="Garamond" w:hAnsi="Garamond" w:cs="Times New Roman"/>
+          <w:sz w:val="24"/>
+          <w:szCs w:val="24"/>
+        </w:rPr>
+        <w:t xml:space="preserve">eighted by </w:t>
+      </w:r>
+      <w:r>
+        <w:rPr>
+          <w:rFonts w:ascii="Garamond" w:hAnsi="Garamond" w:cs="Times New Roman"/>
+          <w:sz w:val="24"/>
+          <w:szCs w:val="24"/>
+        </w:rPr>
+        <w:t>a</w:t>
+      </w:r>
+      <w:r>
+        <w:rPr>
+          <w:rFonts w:ascii="Garamond" w:hAnsi="Garamond" w:cs="Times New Roman"/>
+          <w:sz w:val="24"/>
+          <w:szCs w:val="24"/>
+        </w:rPr>
+        <w:t xml:space="preserve">coustic </w:t>
+      </w:r>
+      <w:r>
+        <w:rPr>
+          <w:rFonts w:ascii="Garamond" w:hAnsi="Garamond" w:cs="Times New Roman"/>
+          <w:sz w:val="24"/>
+          <w:szCs w:val="24"/>
+        </w:rPr>
+        <w:t>s</w:t>
+      </w:r>
+      <w:r>
+        <w:rPr>
+          <w:rFonts w:ascii="Garamond" w:hAnsi="Garamond" w:cs="Times New Roman"/>
+          <w:sz w:val="24"/>
+          <w:szCs w:val="24"/>
+        </w:rPr>
+        <w:t xml:space="preserve">hadow </w:t>
+      </w:r>
+      <w:r>
+        <w:rPr>
+          <w:rFonts w:ascii="Garamond" w:hAnsi="Garamond" w:cs="Times New Roman"/>
+          <w:sz w:val="24"/>
+          <w:szCs w:val="24"/>
+        </w:rPr>
+        <w:t>d</w:t>
+      </w:r>
+      <w:r>
+        <w:rPr>
+          <w:rFonts w:ascii="Garamond" w:hAnsi="Garamond" w:cs="Times New Roman"/>
+          <w:sz w:val="24"/>
+          <w:szCs w:val="24"/>
+        </w:rPr>
+        <w:t>etection. IEEE Engineering in Medicine and Biology Society (EMBC), 6718-6723.</w:t>
       </w:r>
     </w:p>
     <w:p>
@@ -1489,7 +1990,7 @@
         <w:pStyle w:val="ListParagraph"/>
         <w:numPr>
           <w:ilvl w:val="0"/>
-          <w:numId w:val="4"/>
+          <w:numId w:val="3"/>
         </w:numPr>
         <w:spacing w:after="0"/>
         <w:jc w:val="both"/>
@@ -1499,21 +2000,23 @@
           <w:szCs w:val="24"/>
         </w:rPr>
       </w:pPr>
-      <w:r>
-        <w:rPr>
-          <w:rFonts w:ascii="Garamond" w:hAnsi="Garamond" w:cs="Times New Roman"/>
-          <w:sz w:val="24"/>
-          <w:szCs w:val="24"/>
-        </w:rPr>
-        <w:t xml:space="preserve">Ma, M., Murray, K., Ye, M., Lin, S., Wang, Y., Lu, Z., </w:t>
-      </w:r>
-      <w:r>
-        <w:rPr>
-          <w:rFonts w:ascii="Garamond" w:hAnsi="Garamond" w:cs="Times New Roman"/>
-          <w:sz w:val="24"/>
-          <w:szCs w:val="24"/>
-        </w:rPr>
-        <w:t xml:space="preserve">Yun, H., </w:t>
+      <w:proofErr w:type="spellStart"/>
+      <w:r>
+        <w:rPr>
+          <w:rFonts w:ascii="Garamond" w:hAnsi="Garamond" w:cs="Times New Roman"/>
+          <w:sz w:val="24"/>
+          <w:szCs w:val="24"/>
+        </w:rPr>
+        <w:t>Deeba</w:t>
+      </w:r>
+      <w:proofErr w:type="spellEnd"/>
+      <w:r>
+        <w:rPr>
+          <w:rFonts w:ascii="Garamond" w:hAnsi="Garamond" w:cs="Times New Roman"/>
+          <w:sz w:val="24"/>
+          <w:szCs w:val="24"/>
+        </w:rPr>
+        <w:t xml:space="preserve">, F., </w:t>
       </w:r>
       <w:r>
         <w:rPr>
@@ -1531,62 +2034,430 @@
           <w:sz w:val="24"/>
           <w:szCs w:val="24"/>
         </w:rPr>
-        <w:t xml:space="preserve"> Jaeger, N. A. F., </w:t>
-      </w:r>
-      <w:r>
-        <w:rPr>
-          <w:rFonts w:ascii="Garamond" w:hAnsi="Garamond" w:cs="Times New Roman"/>
-          <w:sz w:val="24"/>
-          <w:szCs w:val="24"/>
-        </w:rPr>
-        <w:t>&amp; Chrostowski, L. (201</w:t>
-      </w:r>
-      <w:r>
-        <w:rPr>
-          <w:rFonts w:ascii="Garamond" w:hAnsi="Garamond" w:cs="Times New Roman"/>
-          <w:sz w:val="24"/>
-          <w:szCs w:val="24"/>
-        </w:rPr>
-        <w:t>6).</w:t>
-      </w:r>
-      <w:r>
-        <w:rPr>
-          <w:rFonts w:ascii="Garamond" w:hAnsi="Garamond" w:cs="Times New Roman"/>
-          <w:sz w:val="24"/>
-          <w:szCs w:val="24"/>
-        </w:rPr>
-        <w:t xml:space="preserve"> Silicon photonic polarization receiver with automated stabilization for arbitrary input polarizations. CLEO: Science and Innovations</w:t>
-      </w:r>
-      <w:r>
-        <w:rPr>
-          <w:rFonts w:ascii="Garamond" w:hAnsi="Garamond" w:cs="Times New Roman"/>
-          <w:sz w:val="24"/>
-          <w:szCs w:val="24"/>
-        </w:rPr>
-        <w:t>, 4-8.</w:t>
-      </w:r>
-    </w:p>
-    <w:p>
-      <w:pPr>
-        <w:spacing w:after="0"/>
-        <w:jc w:val="both"/>
-        <w:rPr>
-          <w:rFonts w:ascii="Garamond" w:hAnsi="Garamond" w:cs="Times New Roman"/>
-          <w:b/>
-          <w:sz w:val="28"/>
-          <w:szCs w:val="28"/>
-          <w:u w:val="single"/>
-        </w:rPr>
-      </w:pPr>
-      <w:r>
-        <w:rPr>
-          <w:rFonts w:ascii="Garamond" w:hAnsi="Garamond" w:cs="Times New Roman"/>
-          <w:b/>
-          <w:sz w:val="28"/>
-          <w:szCs w:val="28"/>
-          <w:u w:val="single"/>
+        <w:t xml:space="preserve"> Terry, J., </w:t>
+      </w:r>
+      <w:proofErr w:type="spellStart"/>
+      <w:r>
+        <w:rPr>
+          <w:rFonts w:ascii="Garamond" w:hAnsi="Garamond" w:cs="Times New Roman"/>
+          <w:sz w:val="24"/>
+          <w:szCs w:val="24"/>
+        </w:rPr>
+        <w:t>Pugash</w:t>
+      </w:r>
+      <w:proofErr w:type="spellEnd"/>
+      <w:r>
+        <w:rPr>
+          <w:rFonts w:ascii="Garamond" w:hAnsi="Garamond" w:cs="Times New Roman"/>
+          <w:sz w:val="24"/>
+          <w:szCs w:val="24"/>
+        </w:rPr>
+        <w:t xml:space="preserve">, D., Hutcheon, J. A., Mayer, C., </w:t>
+      </w:r>
+      <w:proofErr w:type="spellStart"/>
+      <w:r>
+        <w:rPr>
+          <w:rFonts w:ascii="Garamond" w:hAnsi="Garamond" w:cs="Times New Roman"/>
+          <w:sz w:val="24"/>
+          <w:szCs w:val="24"/>
+        </w:rPr>
+        <w:t>Salcudean</w:t>
+      </w:r>
+      <w:proofErr w:type="spellEnd"/>
+      <w:r>
+        <w:rPr>
+          <w:rFonts w:ascii="Garamond" w:hAnsi="Garamond" w:cs="Times New Roman"/>
+          <w:sz w:val="24"/>
+          <w:szCs w:val="24"/>
+        </w:rPr>
+        <w:t xml:space="preserve">, S, &amp; </w:t>
+      </w:r>
+      <w:proofErr w:type="spellStart"/>
+      <w:r>
+        <w:rPr>
+          <w:rFonts w:ascii="Garamond" w:hAnsi="Garamond" w:cs="Times New Roman"/>
+          <w:sz w:val="24"/>
+          <w:szCs w:val="24"/>
+        </w:rPr>
+        <w:t>Rohling</w:t>
+      </w:r>
+      <w:proofErr w:type="spellEnd"/>
+      <w:r>
+        <w:rPr>
+          <w:rFonts w:ascii="Garamond" w:hAnsi="Garamond" w:cs="Times New Roman"/>
+          <w:sz w:val="24"/>
+          <w:szCs w:val="24"/>
+        </w:rPr>
+        <w:t xml:space="preserve">, R. (2019). A </w:t>
+      </w:r>
+      <w:r>
+        <w:rPr>
+          <w:rFonts w:ascii="Garamond" w:hAnsi="Garamond" w:cs="Times New Roman"/>
+          <w:sz w:val="24"/>
+          <w:szCs w:val="24"/>
+        </w:rPr>
+        <w:t>s</w:t>
+      </w:r>
+      <w:r>
+        <w:rPr>
+          <w:rFonts w:ascii="Garamond" w:hAnsi="Garamond" w:cs="Times New Roman"/>
+          <w:sz w:val="24"/>
+          <w:szCs w:val="24"/>
+        </w:rPr>
+        <w:t xml:space="preserve">patially </w:t>
+      </w:r>
+      <w:r>
+        <w:rPr>
+          <w:rFonts w:ascii="Garamond" w:hAnsi="Garamond" w:cs="Times New Roman"/>
+          <w:sz w:val="24"/>
+          <w:szCs w:val="24"/>
+        </w:rPr>
+        <w:t>w</w:t>
+      </w:r>
+      <w:r>
+        <w:rPr>
+          <w:rFonts w:ascii="Garamond" w:hAnsi="Garamond" w:cs="Times New Roman"/>
+          <w:sz w:val="24"/>
+          <w:szCs w:val="24"/>
+        </w:rPr>
+        <w:t xml:space="preserve">eighted </w:t>
+      </w:r>
+      <w:r>
+        <w:rPr>
+          <w:rFonts w:ascii="Garamond" w:hAnsi="Garamond" w:cs="Times New Roman"/>
+          <w:sz w:val="24"/>
+          <w:szCs w:val="24"/>
+        </w:rPr>
+        <w:t>r</w:t>
+      </w:r>
+      <w:r>
+        <w:rPr>
+          <w:rFonts w:ascii="Garamond" w:hAnsi="Garamond" w:cs="Times New Roman"/>
+          <w:sz w:val="24"/>
+          <w:szCs w:val="24"/>
+        </w:rPr>
+        <w:t xml:space="preserve">egularization </w:t>
+      </w:r>
+      <w:r>
+        <w:rPr>
+          <w:rFonts w:ascii="Garamond" w:hAnsi="Garamond" w:cs="Times New Roman"/>
+          <w:sz w:val="24"/>
+          <w:szCs w:val="24"/>
+        </w:rPr>
+        <w:t>m</w:t>
+      </w:r>
+      <w:r>
+        <w:rPr>
+          <w:rFonts w:ascii="Garamond" w:hAnsi="Garamond" w:cs="Times New Roman"/>
+          <w:sz w:val="24"/>
+          <w:szCs w:val="24"/>
+        </w:rPr>
+        <w:t xml:space="preserve">ethod for </w:t>
+      </w:r>
+      <w:r>
+        <w:rPr>
+          <w:rFonts w:ascii="Garamond" w:hAnsi="Garamond" w:cs="Times New Roman"/>
+          <w:sz w:val="24"/>
+          <w:szCs w:val="24"/>
+        </w:rPr>
+        <w:t>a</w:t>
+      </w:r>
+      <w:r>
+        <w:rPr>
+          <w:rFonts w:ascii="Garamond" w:hAnsi="Garamond" w:cs="Times New Roman"/>
+          <w:sz w:val="24"/>
+          <w:szCs w:val="24"/>
+        </w:rPr>
+        <w:t xml:space="preserve">ttenuation </w:t>
+      </w:r>
+      <w:r>
+        <w:rPr>
+          <w:rFonts w:ascii="Garamond" w:hAnsi="Garamond" w:cs="Times New Roman"/>
+          <w:sz w:val="24"/>
+          <w:szCs w:val="24"/>
+        </w:rPr>
+        <w:t>c</w:t>
+      </w:r>
+      <w:r>
+        <w:rPr>
+          <w:rFonts w:ascii="Garamond" w:hAnsi="Garamond" w:cs="Times New Roman"/>
+          <w:sz w:val="24"/>
+          <w:szCs w:val="24"/>
+        </w:rPr>
+        <w:t xml:space="preserve">oefficient </w:t>
+      </w:r>
+      <w:r>
+        <w:rPr>
+          <w:rFonts w:ascii="Garamond" w:hAnsi="Garamond" w:cs="Times New Roman"/>
+          <w:sz w:val="24"/>
+          <w:szCs w:val="24"/>
+        </w:rPr>
+        <w:t>e</w:t>
+      </w:r>
+      <w:r>
+        <w:rPr>
+          <w:rFonts w:ascii="Garamond" w:hAnsi="Garamond" w:cs="Times New Roman"/>
+          <w:sz w:val="24"/>
+          <w:szCs w:val="24"/>
+        </w:rPr>
+        <w:t>stimation. IEEE International Ultrasonics Symposium (IUS), 2023-2026.</w:t>
+      </w:r>
+    </w:p>
+    <w:p>
+      <w:pPr>
+        <w:pStyle w:val="ListParagraph"/>
+        <w:numPr>
+          <w:ilvl w:val="0"/>
+          <w:numId w:val="3"/>
+        </w:numPr>
+        <w:spacing w:after="0"/>
+        <w:jc w:val="both"/>
+        <w:rPr>
+          <w:rFonts w:ascii="Garamond" w:hAnsi="Garamond" w:cs="Times New Roman"/>
+          <w:sz w:val="24"/>
+          <w:szCs w:val="24"/>
+        </w:rPr>
+      </w:pPr>
+      <w:r>
+        <w:rPr>
+          <w:rFonts w:ascii="Garamond" w:hAnsi="Garamond" w:cs="Times New Roman"/>
+          <w:sz w:val="24"/>
+          <w:szCs w:val="24"/>
         </w:rPr>
         <w:lastRenderedPageBreak/>
+        <w:t xml:space="preserve">Jayatilleka, H., Murray, K., </w:t>
+      </w:r>
+      <w:proofErr w:type="spellStart"/>
+      <w:r>
+        <w:rPr>
+          <w:rFonts w:ascii="Garamond" w:hAnsi="Garamond" w:cs="Times New Roman"/>
+          <w:sz w:val="24"/>
+          <w:szCs w:val="24"/>
+        </w:rPr>
+        <w:t>Guillén</w:t>
+      </w:r>
+      <w:proofErr w:type="spellEnd"/>
+      <w:r>
+        <w:rPr>
+          <w:rFonts w:ascii="Garamond" w:hAnsi="Garamond" w:cs="Times New Roman"/>
+          <w:sz w:val="24"/>
+          <w:szCs w:val="24"/>
+        </w:rPr>
+        <w:t xml:space="preserve">-Torres, M. Á., </w:t>
+      </w:r>
+      <w:proofErr w:type="spellStart"/>
+      <w:r>
+        <w:rPr>
+          <w:rFonts w:ascii="Garamond" w:hAnsi="Garamond" w:cs="Times New Roman"/>
+          <w:sz w:val="24"/>
+          <w:szCs w:val="24"/>
+        </w:rPr>
+        <w:t>Caverley</w:t>
+      </w:r>
+      <w:proofErr w:type="spellEnd"/>
+      <w:r>
+        <w:rPr>
+          <w:rFonts w:ascii="Garamond" w:hAnsi="Garamond" w:cs="Times New Roman"/>
+          <w:sz w:val="24"/>
+          <w:szCs w:val="24"/>
+        </w:rPr>
+        <w:t xml:space="preserve">, M., </w:t>
+      </w:r>
+      <w:r>
+        <w:rPr>
+          <w:rFonts w:ascii="Garamond" w:hAnsi="Garamond" w:cs="Times New Roman"/>
+          <w:b/>
+          <w:bCs/>
+          <w:sz w:val="24"/>
+          <w:szCs w:val="24"/>
+        </w:rPr>
+        <w:t>Hu, R</w:t>
+      </w:r>
+      <w:r>
+        <w:rPr>
+          <w:rFonts w:ascii="Garamond" w:hAnsi="Garamond" w:cs="Times New Roman"/>
+          <w:sz w:val="24"/>
+          <w:szCs w:val="24"/>
+        </w:rPr>
+        <w:t>., Jaeger, N. A.</w:t>
+      </w:r>
+      <w:r>
+        <w:rPr>
+          <w:rFonts w:ascii="Garamond" w:hAnsi="Garamond" w:cs="Times New Roman"/>
+          <w:sz w:val="24"/>
+          <w:szCs w:val="24"/>
+        </w:rPr>
+        <w:t xml:space="preserve"> F., </w:t>
+      </w:r>
+      <w:proofErr w:type="spellStart"/>
+      <w:r>
+        <w:rPr>
+          <w:rFonts w:ascii="Garamond" w:hAnsi="Garamond" w:cs="Times New Roman"/>
+          <w:sz w:val="24"/>
+          <w:szCs w:val="24"/>
+        </w:rPr>
+        <w:t>Chrostowski</w:t>
+      </w:r>
+      <w:proofErr w:type="spellEnd"/>
+      <w:r>
+        <w:rPr>
+          <w:rFonts w:ascii="Garamond" w:hAnsi="Garamond" w:cs="Times New Roman"/>
+          <w:sz w:val="24"/>
+          <w:szCs w:val="24"/>
+        </w:rPr>
+        <w:t>, L.,</w:t>
+      </w:r>
+      <w:r>
+        <w:rPr>
+          <w:rFonts w:ascii="Garamond" w:hAnsi="Garamond" w:cs="Times New Roman"/>
+          <w:sz w:val="24"/>
+          <w:szCs w:val="24"/>
+        </w:rPr>
+        <w:t xml:space="preserve"> &amp; Shekhar, S. (2015). Wavelength tuning </w:t>
+      </w:r>
+      <w:r>
+        <w:rPr>
+          <w:rFonts w:ascii="Garamond" w:hAnsi="Garamond" w:cs="Times New Roman"/>
+          <w:sz w:val="24"/>
+          <w:szCs w:val="24"/>
+        </w:rPr>
+        <w:t>and</w:t>
+      </w:r>
+      <w:r>
+        <w:rPr>
+          <w:rFonts w:ascii="Garamond" w:hAnsi="Garamond" w:cs="Times New Roman"/>
+          <w:sz w:val="24"/>
+          <w:szCs w:val="24"/>
+        </w:rPr>
+        <w:t xml:space="preserve"> stabilization of </w:t>
+      </w:r>
+      <w:proofErr w:type="spellStart"/>
+      <w:r>
+        <w:rPr>
+          <w:rFonts w:ascii="Garamond" w:hAnsi="Garamond" w:cs="Times New Roman"/>
+          <w:sz w:val="24"/>
+          <w:szCs w:val="24"/>
+        </w:rPr>
+        <w:t>microring</w:t>
+      </w:r>
+      <w:proofErr w:type="spellEnd"/>
+      <w:r>
+        <w:rPr>
+          <w:rFonts w:ascii="Garamond" w:hAnsi="Garamond" w:cs="Times New Roman"/>
+          <w:sz w:val="24"/>
+          <w:szCs w:val="24"/>
+        </w:rPr>
+        <w:t xml:space="preserve"> filters using silicon in-resonator photoconductive heaters. Optics </w:t>
+      </w:r>
+      <w:r>
+        <w:rPr>
+          <w:rFonts w:ascii="Garamond" w:hAnsi="Garamond" w:cs="Times New Roman"/>
+          <w:sz w:val="24"/>
+          <w:szCs w:val="24"/>
+        </w:rPr>
+        <w:t>E</w:t>
+      </w:r>
+      <w:r>
+        <w:rPr>
+          <w:rFonts w:ascii="Garamond" w:hAnsi="Garamond" w:cs="Times New Roman"/>
+          <w:sz w:val="24"/>
+          <w:szCs w:val="24"/>
+        </w:rPr>
+        <w:t>xpress, 23(19), 25084-25097.</w:t>
+      </w:r>
+    </w:p>
+    <w:p>
+      <w:pPr>
+        <w:pStyle w:val="ListParagraph"/>
+        <w:numPr>
+          <w:ilvl w:val="0"/>
+          <w:numId w:val="3"/>
+        </w:numPr>
+        <w:spacing w:after="0"/>
+        <w:jc w:val="both"/>
+        <w:rPr>
+          <w:rFonts w:ascii="Garamond" w:hAnsi="Garamond" w:cs="Times New Roman"/>
+          <w:sz w:val="24"/>
+          <w:szCs w:val="24"/>
+        </w:rPr>
+      </w:pPr>
+      <w:r>
+        <w:rPr>
+          <w:rFonts w:ascii="Garamond" w:hAnsi="Garamond" w:cs="Times New Roman"/>
+          <w:sz w:val="24"/>
+          <w:szCs w:val="24"/>
+        </w:rPr>
+        <w:t xml:space="preserve">Ma, M., Murray, K., Ye, M., Lin, S., Wang, Y., Lu, Z., Yun, H., </w:t>
+      </w:r>
+      <w:r>
+        <w:rPr>
+          <w:rFonts w:ascii="Garamond" w:hAnsi="Garamond" w:cs="Times New Roman"/>
+          <w:b/>
+          <w:bCs/>
+          <w:sz w:val="24"/>
+          <w:szCs w:val="24"/>
+        </w:rPr>
+        <w:t>Hu, R.,</w:t>
+      </w:r>
+      <w:r>
+        <w:rPr>
+          <w:rFonts w:ascii="Garamond" w:hAnsi="Garamond" w:cs="Times New Roman"/>
+          <w:sz w:val="24"/>
+          <w:szCs w:val="24"/>
+        </w:rPr>
+        <w:t xml:space="preserve"> Jaeger, N. A. F., &amp; </w:t>
+      </w:r>
+      <w:proofErr w:type="spellStart"/>
+      <w:r>
+        <w:rPr>
+          <w:rFonts w:ascii="Garamond" w:hAnsi="Garamond" w:cs="Times New Roman"/>
+          <w:sz w:val="24"/>
+          <w:szCs w:val="24"/>
+        </w:rPr>
+        <w:t>Chrostowski</w:t>
+      </w:r>
+      <w:proofErr w:type="spellEnd"/>
+      <w:r>
+        <w:rPr>
+          <w:rFonts w:ascii="Garamond" w:hAnsi="Garamond" w:cs="Times New Roman"/>
+          <w:sz w:val="24"/>
+          <w:szCs w:val="24"/>
+        </w:rPr>
+        <w:t>, L. (2016). Silicon photonic polarization receiver with automated stabilization for arbitrary input polarizations. CLEO: Science and Innovations, 4-8.</w:t>
+      </w:r>
+    </w:p>
+    <w:p>
+      <w:pPr>
+        <w:pStyle w:val="ListParagraph"/>
+        <w:spacing w:after="0"/>
+        <w:jc w:val="both"/>
+        <w:rPr>
+          <w:rFonts w:ascii="Garamond" w:hAnsi="Garamond" w:cs="Times New Roman"/>
+          <w:sz w:val="24"/>
+          <w:szCs w:val="24"/>
+        </w:rPr>
+      </w:pPr>
+    </w:p>
+    <w:p>
+      <w:pPr>
+        <w:spacing w:after="0"/>
+        <w:jc w:val="both"/>
+        <w:rPr>
+          <w:rFonts w:ascii="Garamond" w:hAnsi="Garamond" w:cs="Times New Roman"/>
+          <w:b/>
+          <w:sz w:val="28"/>
+          <w:szCs w:val="28"/>
+          <w:u w:val="single"/>
+        </w:rPr>
+      </w:pPr>
+      <w:r>
+        <w:rPr>
+          <w:rFonts w:ascii="Garamond" w:hAnsi="Garamond" w:cs="Times New Roman"/>
+          <w:b/>
+          <w:sz w:val="28"/>
+          <w:szCs w:val="28"/>
+          <w:u w:val="single"/>
+        </w:rPr>
         <w:t xml:space="preserve">Non-Indexed </w:t>
       </w:r>
       <w:r>
@@ -1746,8 +2617,57 @@
           <w:sz w:val="24"/>
           <w:szCs w:val="24"/>
         </w:rPr>
-        <w:t>Singla, R., Yan, R., Rohling, R. N., and Mayer, C. Automated AI-based risk stratification of placental disease from ultrasound imaging with an convolutional neural network system. UBC Radiology Research Day, Poster</w:t>
-      </w:r>
+        <w:t xml:space="preserve">Singla, R., Yan, R., </w:t>
+      </w:r>
+      <w:proofErr w:type="spellStart"/>
+      <w:r>
+        <w:rPr>
+          <w:rFonts w:ascii="Garamond" w:hAnsi="Garamond" w:cs="Times New Roman"/>
+          <w:bCs/>
+          <w:sz w:val="24"/>
+          <w:szCs w:val="24"/>
+        </w:rPr>
+        <w:t>Rohling</w:t>
+      </w:r>
+      <w:proofErr w:type="spellEnd"/>
+      <w:r>
+        <w:rPr>
+          <w:rFonts w:ascii="Garamond" w:hAnsi="Garamond" w:cs="Times New Roman"/>
+          <w:bCs/>
+          <w:sz w:val="24"/>
+          <w:szCs w:val="24"/>
+        </w:rPr>
+        <w:t xml:space="preserve">, R. N., and Mayer, C. </w:t>
+      </w:r>
+      <w:r>
+        <w:rPr>
+          <w:rFonts w:ascii="Garamond" w:hAnsi="Garamond" w:cs="Times New Roman"/>
+          <w:bCs/>
+          <w:sz w:val="24"/>
+          <w:szCs w:val="24"/>
+        </w:rPr>
+        <w:t xml:space="preserve">(2021) </w:t>
+      </w:r>
+      <w:r>
+        <w:rPr>
+          <w:rFonts w:ascii="Garamond" w:hAnsi="Garamond" w:cs="Times New Roman"/>
+          <w:bCs/>
+          <w:sz w:val="24"/>
+          <w:szCs w:val="24"/>
+        </w:rPr>
+        <w:t xml:space="preserve">Automated AI-based risk stratification of placental disease from ultrasound imaging with a convolutional neural network system. UBC Radiology Research Day, </w:t>
+      </w:r>
+      <w:proofErr w:type="gramStart"/>
+      <w:r>
+        <w:rPr>
+          <w:rFonts w:ascii="Garamond" w:hAnsi="Garamond" w:cs="Times New Roman"/>
+          <w:bCs/>
+          <w:sz w:val="24"/>
+          <w:szCs w:val="24"/>
+        </w:rPr>
+        <w:t>Poster</w:t>
+      </w:r>
+      <w:proofErr w:type="gramEnd"/>
       <w:r>
         <w:rPr>
           <w:rFonts w:ascii="Garamond" w:hAnsi="Garamond" w:cs="Times New Roman"/>
@@ -1764,7 +2684,7 @@
           <w:sz w:val="24"/>
           <w:szCs w:val="24"/>
         </w:rPr>
-        <w:t xml:space="preserve"> Presentation. 2021.</w:t>
+        <w:t xml:space="preserve"> Presentation.</w:t>
       </w:r>
     </w:p>
     <w:p>
@@ -1787,7 +2707,47 @@
           <w:sz w:val="24"/>
           <w:szCs w:val="24"/>
         </w:rPr>
-        <w:t>*Joint first author</w:t>
+        <w:t>*</w:t>
+      </w:r>
+      <w:r>
+        <w:rPr>
+          <w:rFonts w:ascii="Garamond" w:hAnsi="Garamond" w:cs="Times New Roman"/>
+          <w:b/>
+          <w:bCs/>
+          <w:sz w:val="24"/>
+          <w:szCs w:val="24"/>
+        </w:rPr>
+        <w:t xml:space="preserve"> </w:t>
+      </w:r>
+      <w:r>
+        <w:rPr>
+          <w:rFonts w:ascii="Garamond" w:hAnsi="Garamond" w:cs="Times New Roman"/>
+          <w:b/>
+          <w:bCs/>
+          <w:sz w:val="24"/>
+          <w:szCs w:val="24"/>
+        </w:rPr>
+        <w:t>Equal contribution</w:t>
+      </w:r>
+      <w:r>
+        <w:rPr>
+          <w:rFonts w:ascii="Garamond" w:hAnsi="Garamond" w:cs="Times New Roman"/>
+          <w:b/>
+          <w:bCs/>
+          <w:sz w:val="24"/>
+          <w:szCs w:val="24"/>
+        </w:rPr>
+        <w:t xml:space="preserve"> and </w:t>
+      </w:r>
+      <w:r>
+        <w:rPr>
+          <w:rFonts w:ascii="Garamond" w:hAnsi="Garamond" w:cs="Times New Roman"/>
+          <w:b/>
+          <w:bCs/>
+          <w:sz w:val="24"/>
+          <w:szCs w:val="24"/>
+        </w:rPr>
+        <w:t>joint first author (no familial relationship)</w:t>
       </w:r>
     </w:p>
     <w:p>
@@ -1893,7 +2853,27 @@
           <w:sz w:val="24"/>
           <w:szCs w:val="24"/>
         </w:rPr>
-        <w:t xml:space="preserve">(Accepted) Crête, S., Campbell, N., </w:t>
+        <w:t xml:space="preserve">(Accepted) </w:t>
+      </w:r>
+      <w:proofErr w:type="spellStart"/>
+      <w:r>
+        <w:rPr>
+          <w:rFonts w:ascii="Garamond" w:hAnsi="Garamond" w:cs="Times New Roman"/>
+          <w:bCs/>
+          <w:sz w:val="24"/>
+          <w:szCs w:val="24"/>
+        </w:rPr>
+        <w:t>Crête</w:t>
+      </w:r>
+      <w:proofErr w:type="spellEnd"/>
+      <w:r>
+        <w:rPr>
+          <w:rFonts w:ascii="Garamond" w:hAnsi="Garamond" w:cs="Times New Roman"/>
+          <w:bCs/>
+          <w:sz w:val="24"/>
+          <w:szCs w:val="24"/>
+        </w:rPr>
+        <w:t xml:space="preserve">, S., Campbell, N., </w:t>
       </w:r>
       <w:r>
         <w:rPr>
@@ -1911,7 +2891,123 @@
           <w:sz w:val="24"/>
           <w:szCs w:val="24"/>
         </w:rPr>
-        <w:t xml:space="preserve"> Peoples, J., Yan, M., Olding, T., Tyryshkin, K., Simpson, A., and Ynoe de Moraes, F. Time-dependent machine learning prediction model to estimate survival time of brain metastases with MRI radiomics. European Society for Radiotherapy and Oncology Congress. 2021.</w:t>
+        <w:t xml:space="preserve"> Peoples, J., Yan, M., </w:t>
+      </w:r>
+      <w:proofErr w:type="spellStart"/>
+      <w:r>
+        <w:rPr>
+          <w:rFonts w:ascii="Garamond" w:hAnsi="Garamond" w:cs="Times New Roman"/>
+          <w:bCs/>
+          <w:sz w:val="24"/>
+          <w:szCs w:val="24"/>
+        </w:rPr>
+        <w:t>Olding</w:t>
+      </w:r>
+      <w:proofErr w:type="spellEnd"/>
+      <w:r>
+        <w:rPr>
+          <w:rFonts w:ascii="Garamond" w:hAnsi="Garamond" w:cs="Times New Roman"/>
+          <w:bCs/>
+          <w:sz w:val="24"/>
+          <w:szCs w:val="24"/>
+        </w:rPr>
+        <w:t xml:space="preserve">, T., </w:t>
+      </w:r>
+      <w:proofErr w:type="spellStart"/>
+      <w:r>
+        <w:rPr>
+          <w:rFonts w:ascii="Garamond" w:hAnsi="Garamond" w:cs="Times New Roman"/>
+          <w:bCs/>
+          <w:sz w:val="24"/>
+          <w:szCs w:val="24"/>
+        </w:rPr>
+        <w:t>Tyryshkin</w:t>
+      </w:r>
+      <w:proofErr w:type="spellEnd"/>
+      <w:r>
+        <w:rPr>
+          <w:rFonts w:ascii="Garamond" w:hAnsi="Garamond" w:cs="Times New Roman"/>
+          <w:bCs/>
+          <w:sz w:val="24"/>
+          <w:szCs w:val="24"/>
+        </w:rPr>
+        <w:t xml:space="preserve">, K., Simpson, A., and </w:t>
+      </w:r>
+      <w:proofErr w:type="spellStart"/>
+      <w:r>
+        <w:rPr>
+          <w:rFonts w:ascii="Garamond" w:hAnsi="Garamond" w:cs="Times New Roman"/>
+          <w:bCs/>
+          <w:sz w:val="24"/>
+          <w:szCs w:val="24"/>
+        </w:rPr>
+        <w:t>Ynoe</w:t>
+      </w:r>
+      <w:proofErr w:type="spellEnd"/>
+      <w:r>
+        <w:rPr>
+          <w:rFonts w:ascii="Garamond" w:hAnsi="Garamond" w:cs="Times New Roman"/>
+          <w:bCs/>
+          <w:sz w:val="24"/>
+          <w:szCs w:val="24"/>
+        </w:rPr>
+        <w:t xml:space="preserve"> de </w:t>
+      </w:r>
+      <w:proofErr w:type="spellStart"/>
+      <w:r>
+        <w:rPr>
+          <w:rFonts w:ascii="Garamond" w:hAnsi="Garamond" w:cs="Times New Roman"/>
+          <w:bCs/>
+          <w:sz w:val="24"/>
+          <w:szCs w:val="24"/>
+        </w:rPr>
+        <w:t>Moraes</w:t>
+      </w:r>
+      <w:proofErr w:type="spellEnd"/>
+      <w:r>
+        <w:rPr>
+          <w:rFonts w:ascii="Garamond" w:hAnsi="Garamond" w:cs="Times New Roman"/>
+          <w:bCs/>
+          <w:sz w:val="24"/>
+          <w:szCs w:val="24"/>
+        </w:rPr>
+        <w:t xml:space="preserve">, F. </w:t>
+      </w:r>
+      <w:r>
+        <w:rPr>
+          <w:rFonts w:ascii="Garamond" w:hAnsi="Garamond" w:cs="Times New Roman"/>
+          <w:bCs/>
+          <w:sz w:val="24"/>
+          <w:szCs w:val="24"/>
+        </w:rPr>
+        <w:t>(</w:t>
+      </w:r>
+      <w:r>
+        <w:rPr>
+          <w:rFonts w:ascii="Garamond" w:hAnsi="Garamond" w:cs="Times New Roman"/>
+          <w:bCs/>
+          <w:sz w:val="24"/>
+          <w:szCs w:val="24"/>
+        </w:rPr>
+        <w:t>2021</w:t>
+      </w:r>
+      <w:r>
+        <w:rPr>
+          <w:rFonts w:ascii="Garamond" w:hAnsi="Garamond" w:cs="Times New Roman"/>
+          <w:bCs/>
+          <w:sz w:val="24"/>
+          <w:szCs w:val="24"/>
+        </w:rPr>
+        <w:t xml:space="preserve">) </w:t>
+      </w:r>
+      <w:r>
+        <w:rPr>
+          <w:rFonts w:ascii="Garamond" w:hAnsi="Garamond" w:cs="Times New Roman"/>
+          <w:bCs/>
+          <w:sz w:val="24"/>
+          <w:szCs w:val="24"/>
+        </w:rPr>
+        <w:t xml:space="preserve">Time-dependent machine learning prediction model to estimate survival time of brain metastases with MRI radiomics. European Society for Radiotherapy and Oncology Congress. </w:t>
       </w:r>
     </w:p>
     <w:p>
@@ -1922,6 +3018,7 @@
           <w:numId w:val="9"/>
         </w:numPr>
         <w:spacing w:after="0"/>
+        <w:ind w:left="1080"/>
         <w:jc w:val="both"/>
         <w:rPr>
           <w:rFonts w:ascii="Garamond" w:hAnsi="Garamond" w:cs="Times New Roman"/>
@@ -1946,7 +3043,189 @@
           <w:sz w:val="24"/>
           <w:szCs w:val="24"/>
         </w:rPr>
-        <w:t xml:space="preserve"> Chen, I., Beaulieu, K., Zhang, Y., Reyngold, M., Simpson A. An Artificial Intelligence Model to Predict Survival of Liver Metastases Patients. Queen’s Medical Student Research </w:t>
+        <w:t xml:space="preserve"> Chen, I., Beaulieu, K., Zhang, Y., </w:t>
+      </w:r>
+      <w:proofErr w:type="spellStart"/>
+      <w:r>
+        <w:rPr>
+          <w:rFonts w:ascii="Garamond" w:hAnsi="Garamond" w:cs="Times New Roman"/>
+          <w:bCs/>
+          <w:sz w:val="24"/>
+          <w:szCs w:val="24"/>
+        </w:rPr>
+        <w:t>Reyngold</w:t>
+      </w:r>
+      <w:proofErr w:type="spellEnd"/>
+      <w:r>
+        <w:rPr>
+          <w:rFonts w:ascii="Garamond" w:hAnsi="Garamond" w:cs="Times New Roman"/>
+          <w:bCs/>
+          <w:sz w:val="24"/>
+          <w:szCs w:val="24"/>
+        </w:rPr>
+        <w:t xml:space="preserve">, M., Simpson A. </w:t>
+      </w:r>
+      <w:r>
+        <w:rPr>
+          <w:rFonts w:ascii="Garamond" w:hAnsi="Garamond" w:cs="Times New Roman"/>
+          <w:bCs/>
+          <w:sz w:val="24"/>
+          <w:szCs w:val="24"/>
+        </w:rPr>
+        <w:t xml:space="preserve">(2020) </w:t>
+      </w:r>
+      <w:r>
+        <w:rPr>
+          <w:rFonts w:ascii="Garamond" w:hAnsi="Garamond" w:cs="Times New Roman"/>
+          <w:bCs/>
+          <w:sz w:val="24"/>
+          <w:szCs w:val="24"/>
+        </w:rPr>
+        <w:t xml:space="preserve">An </w:t>
+      </w:r>
+      <w:r>
+        <w:rPr>
+          <w:rFonts w:ascii="Garamond" w:hAnsi="Garamond" w:cs="Times New Roman"/>
+          <w:bCs/>
+          <w:sz w:val="24"/>
+          <w:szCs w:val="24"/>
+        </w:rPr>
+        <w:t>a</w:t>
+      </w:r>
+      <w:r>
+        <w:rPr>
+          <w:rFonts w:ascii="Garamond" w:hAnsi="Garamond" w:cs="Times New Roman"/>
+          <w:bCs/>
+          <w:sz w:val="24"/>
+          <w:szCs w:val="24"/>
+        </w:rPr>
+        <w:t xml:space="preserve">rtificial </w:t>
+      </w:r>
+      <w:r>
+        <w:rPr>
+          <w:rFonts w:ascii="Garamond" w:hAnsi="Garamond" w:cs="Times New Roman"/>
+          <w:bCs/>
+          <w:sz w:val="24"/>
+          <w:szCs w:val="24"/>
+        </w:rPr>
+        <w:t>i</w:t>
+      </w:r>
+      <w:r>
+        <w:rPr>
+          <w:rFonts w:ascii="Garamond" w:hAnsi="Garamond" w:cs="Times New Roman"/>
+          <w:bCs/>
+          <w:sz w:val="24"/>
+          <w:szCs w:val="24"/>
+        </w:rPr>
+        <w:t xml:space="preserve">ntelligence </w:t>
+      </w:r>
+      <w:r>
+        <w:rPr>
+          <w:rFonts w:ascii="Garamond" w:hAnsi="Garamond" w:cs="Times New Roman"/>
+          <w:bCs/>
+          <w:sz w:val="24"/>
+          <w:szCs w:val="24"/>
+        </w:rPr>
+        <w:t>m</w:t>
+      </w:r>
+      <w:r>
+        <w:rPr>
+          <w:rFonts w:ascii="Garamond" w:hAnsi="Garamond" w:cs="Times New Roman"/>
+          <w:bCs/>
+          <w:sz w:val="24"/>
+          <w:szCs w:val="24"/>
+        </w:rPr>
+        <w:t xml:space="preserve">odel to </w:t>
+      </w:r>
+      <w:r>
+        <w:rPr>
+          <w:rFonts w:ascii="Garamond" w:hAnsi="Garamond" w:cs="Times New Roman"/>
+          <w:bCs/>
+          <w:sz w:val="24"/>
+          <w:szCs w:val="24"/>
+        </w:rPr>
+        <w:t>p</w:t>
+      </w:r>
+      <w:r>
+        <w:rPr>
+          <w:rFonts w:ascii="Garamond" w:hAnsi="Garamond" w:cs="Times New Roman"/>
+          <w:bCs/>
+          <w:sz w:val="24"/>
+          <w:szCs w:val="24"/>
+        </w:rPr>
+        <w:t xml:space="preserve">redict </w:t>
+      </w:r>
+      <w:r>
+        <w:rPr>
+          <w:rFonts w:ascii="Garamond" w:hAnsi="Garamond" w:cs="Times New Roman"/>
+          <w:bCs/>
+          <w:sz w:val="24"/>
+          <w:szCs w:val="24"/>
+        </w:rPr>
+        <w:t>s</w:t>
+      </w:r>
+      <w:r>
+        <w:rPr>
+          <w:rFonts w:ascii="Garamond" w:hAnsi="Garamond" w:cs="Times New Roman"/>
+          <w:bCs/>
+          <w:sz w:val="24"/>
+          <w:szCs w:val="24"/>
+        </w:rPr>
+        <w:t xml:space="preserve">urvival of </w:t>
+      </w:r>
+      <w:r>
+        <w:rPr>
+          <w:rFonts w:ascii="Garamond" w:hAnsi="Garamond" w:cs="Times New Roman"/>
+          <w:bCs/>
+          <w:sz w:val="24"/>
+          <w:szCs w:val="24"/>
+        </w:rPr>
+        <w:t>l</w:t>
+      </w:r>
+      <w:r>
+        <w:rPr>
+          <w:rFonts w:ascii="Garamond" w:hAnsi="Garamond" w:cs="Times New Roman"/>
+          <w:bCs/>
+          <w:sz w:val="24"/>
+          <w:szCs w:val="24"/>
+        </w:rPr>
+        <w:t xml:space="preserve">iver </w:t>
+      </w:r>
+      <w:r>
+        <w:rPr>
+          <w:rFonts w:ascii="Garamond" w:hAnsi="Garamond" w:cs="Times New Roman"/>
+          <w:bCs/>
+          <w:sz w:val="24"/>
+          <w:szCs w:val="24"/>
+        </w:rPr>
+        <w:t>m</w:t>
+      </w:r>
+      <w:r>
+        <w:rPr>
+          <w:rFonts w:ascii="Garamond" w:hAnsi="Garamond" w:cs="Times New Roman"/>
+          <w:bCs/>
+          <w:sz w:val="24"/>
+          <w:szCs w:val="24"/>
+        </w:rPr>
+        <w:t xml:space="preserve">etastases </w:t>
+      </w:r>
+      <w:r>
+        <w:rPr>
+          <w:rFonts w:ascii="Garamond" w:hAnsi="Garamond" w:cs="Times New Roman"/>
+          <w:bCs/>
+          <w:sz w:val="24"/>
+          <w:szCs w:val="24"/>
+        </w:rPr>
+        <w:t>p</w:t>
+      </w:r>
+      <w:r>
+        <w:rPr>
+          <w:rFonts w:ascii="Garamond" w:hAnsi="Garamond" w:cs="Times New Roman"/>
+          <w:bCs/>
+          <w:sz w:val="24"/>
+          <w:szCs w:val="24"/>
+        </w:rPr>
+        <w:t xml:space="preserve">atients. Queen’s Medical Student Research </w:t>
       </w:r>
       <w:r>
         <w:rPr>
@@ -1964,7 +3243,7 @@
           <w:sz w:val="24"/>
           <w:szCs w:val="24"/>
         </w:rPr>
-        <w:t>, Oral Presentation. 2020.</w:t>
+        <w:t xml:space="preserve">, Oral Presentation. </w:t>
       </w:r>
     </w:p>
     <w:p>
@@ -2040,7 +3319,263 @@
           <w:sz w:val="24"/>
           <w:szCs w:val="24"/>
         </w:rPr>
-        <w:t xml:space="preserve"> Mathur, P., El-Hariri, H., Wyss, J., Danaei, P., Parhar, H., Prisman, E., Anderson, D. W. A Low-Cost Variable Frequency Vibration Device to Assist Speech Generation for Laryngectomy Patients. </w:t>
+        <w:t xml:space="preserve"> Mathur, P., El-Hariri, H., Wyss, J., </w:t>
+      </w:r>
+      <w:proofErr w:type="spellStart"/>
+      <w:r>
+        <w:rPr>
+          <w:rFonts w:ascii="Garamond" w:hAnsi="Garamond" w:cs="Times New Roman"/>
+          <w:sz w:val="24"/>
+          <w:szCs w:val="24"/>
+        </w:rPr>
+        <w:t>Danaei</w:t>
+      </w:r>
+      <w:proofErr w:type="spellEnd"/>
+      <w:r>
+        <w:rPr>
+          <w:rFonts w:ascii="Garamond" w:hAnsi="Garamond" w:cs="Times New Roman"/>
+          <w:sz w:val="24"/>
+          <w:szCs w:val="24"/>
+        </w:rPr>
+        <w:t xml:space="preserve">, P., </w:t>
+      </w:r>
+      <w:proofErr w:type="spellStart"/>
+      <w:r>
+        <w:rPr>
+          <w:rFonts w:ascii="Garamond" w:hAnsi="Garamond" w:cs="Times New Roman"/>
+          <w:sz w:val="24"/>
+          <w:szCs w:val="24"/>
+        </w:rPr>
+        <w:t>Parhar</w:t>
+      </w:r>
+      <w:proofErr w:type="spellEnd"/>
+      <w:r>
+        <w:rPr>
+          <w:rFonts w:ascii="Garamond" w:hAnsi="Garamond" w:cs="Times New Roman"/>
+          <w:sz w:val="24"/>
+          <w:szCs w:val="24"/>
+        </w:rPr>
+        <w:t xml:space="preserve">, H., </w:t>
+      </w:r>
+      <w:proofErr w:type="spellStart"/>
+      <w:r>
+        <w:rPr>
+          <w:rFonts w:ascii="Garamond" w:hAnsi="Garamond" w:cs="Times New Roman"/>
+          <w:sz w:val="24"/>
+          <w:szCs w:val="24"/>
+        </w:rPr>
+        <w:t>Prisman</w:t>
+      </w:r>
+      <w:proofErr w:type="spellEnd"/>
+      <w:r>
+        <w:rPr>
+          <w:rFonts w:ascii="Garamond" w:hAnsi="Garamond" w:cs="Times New Roman"/>
+          <w:sz w:val="24"/>
+          <w:szCs w:val="24"/>
+        </w:rPr>
+        <w:t xml:space="preserve">, E., Anderson, D. W. </w:t>
+      </w:r>
+      <w:r>
+        <w:rPr>
+          <w:rFonts w:ascii="Garamond" w:hAnsi="Garamond" w:cs="Times New Roman"/>
+          <w:sz w:val="24"/>
+          <w:szCs w:val="24"/>
+        </w:rPr>
+        <w:t xml:space="preserve">(2018) </w:t>
+      </w:r>
+      <w:r>
+        <w:rPr>
+          <w:rFonts w:ascii="Garamond" w:hAnsi="Garamond" w:cs="Times New Roman"/>
+          <w:sz w:val="24"/>
+          <w:szCs w:val="24"/>
+        </w:rPr>
+        <w:t xml:space="preserve">A </w:t>
+      </w:r>
+      <w:r>
+        <w:rPr>
+          <w:rFonts w:ascii="Garamond" w:hAnsi="Garamond" w:cs="Times New Roman"/>
+          <w:sz w:val="24"/>
+          <w:szCs w:val="24"/>
+        </w:rPr>
+        <w:t>l</w:t>
+      </w:r>
+      <w:r>
+        <w:rPr>
+          <w:rFonts w:ascii="Garamond" w:hAnsi="Garamond" w:cs="Times New Roman"/>
+          <w:sz w:val="24"/>
+          <w:szCs w:val="24"/>
+        </w:rPr>
+        <w:t>ow-</w:t>
+      </w:r>
+      <w:r>
+        <w:rPr>
+          <w:rFonts w:ascii="Garamond" w:hAnsi="Garamond" w:cs="Times New Roman"/>
+          <w:sz w:val="24"/>
+          <w:szCs w:val="24"/>
+        </w:rPr>
+        <w:t>c</w:t>
+      </w:r>
+      <w:r>
+        <w:rPr>
+          <w:rFonts w:ascii="Garamond" w:hAnsi="Garamond" w:cs="Times New Roman"/>
+          <w:sz w:val="24"/>
+          <w:szCs w:val="24"/>
+        </w:rPr>
+        <w:t xml:space="preserve">ost </w:t>
+      </w:r>
+      <w:r>
+        <w:rPr>
+          <w:rFonts w:ascii="Garamond" w:hAnsi="Garamond" w:cs="Times New Roman"/>
+          <w:sz w:val="24"/>
+          <w:szCs w:val="24"/>
+        </w:rPr>
+        <w:t>v</w:t>
+      </w:r>
+      <w:r>
+        <w:rPr>
+          <w:rFonts w:ascii="Garamond" w:hAnsi="Garamond" w:cs="Times New Roman"/>
+          <w:sz w:val="24"/>
+          <w:szCs w:val="24"/>
+        </w:rPr>
+        <w:t xml:space="preserve">ariable </w:t>
+      </w:r>
+      <w:r>
+        <w:rPr>
+          <w:rFonts w:ascii="Garamond" w:hAnsi="Garamond" w:cs="Times New Roman"/>
+          <w:sz w:val="24"/>
+          <w:szCs w:val="24"/>
+        </w:rPr>
+        <w:t>f</w:t>
+      </w:r>
+      <w:r>
+        <w:rPr>
+          <w:rFonts w:ascii="Garamond" w:hAnsi="Garamond" w:cs="Times New Roman"/>
+          <w:sz w:val="24"/>
+          <w:szCs w:val="24"/>
+        </w:rPr>
+        <w:t xml:space="preserve">requency </w:t>
+      </w:r>
+      <w:r>
+        <w:rPr>
+          <w:rFonts w:ascii="Garamond" w:hAnsi="Garamond" w:cs="Times New Roman"/>
+          <w:sz w:val="24"/>
+          <w:szCs w:val="24"/>
+        </w:rPr>
+        <w:t>v</w:t>
+      </w:r>
+      <w:r>
+        <w:rPr>
+          <w:rFonts w:ascii="Garamond" w:hAnsi="Garamond" w:cs="Times New Roman"/>
+          <w:sz w:val="24"/>
+          <w:szCs w:val="24"/>
+        </w:rPr>
+        <w:t xml:space="preserve">ibration </w:t>
+      </w:r>
+      <w:r>
+        <w:rPr>
+          <w:rFonts w:ascii="Garamond" w:hAnsi="Garamond" w:cs="Times New Roman"/>
+          <w:sz w:val="24"/>
+          <w:szCs w:val="24"/>
+        </w:rPr>
+        <w:t>d</w:t>
+      </w:r>
+      <w:r>
+        <w:rPr>
+          <w:rFonts w:ascii="Garamond" w:hAnsi="Garamond" w:cs="Times New Roman"/>
+          <w:sz w:val="24"/>
+          <w:szCs w:val="24"/>
+        </w:rPr>
+        <w:t xml:space="preserve">evice to </w:t>
+      </w:r>
+      <w:r>
+        <w:rPr>
+          <w:rFonts w:ascii="Garamond" w:hAnsi="Garamond" w:cs="Times New Roman"/>
+          <w:sz w:val="24"/>
+          <w:szCs w:val="24"/>
+        </w:rPr>
+        <w:t>a</w:t>
+      </w:r>
+      <w:r>
+        <w:rPr>
+          <w:rFonts w:ascii="Garamond" w:hAnsi="Garamond" w:cs="Times New Roman"/>
+          <w:sz w:val="24"/>
+          <w:szCs w:val="24"/>
+        </w:rPr>
+        <w:t xml:space="preserve">ssist </w:t>
+      </w:r>
+      <w:r>
+        <w:rPr>
+          <w:rFonts w:ascii="Garamond" w:hAnsi="Garamond" w:cs="Times New Roman"/>
+          <w:sz w:val="24"/>
+          <w:szCs w:val="24"/>
+        </w:rPr>
+        <w:t>s</w:t>
+      </w:r>
+      <w:r>
+        <w:rPr>
+          <w:rFonts w:ascii="Garamond" w:hAnsi="Garamond" w:cs="Times New Roman"/>
+          <w:sz w:val="24"/>
+          <w:szCs w:val="24"/>
+        </w:rPr>
+        <w:t xml:space="preserve">peech </w:t>
+      </w:r>
+      <w:r>
+        <w:rPr>
+          <w:rFonts w:ascii="Garamond" w:hAnsi="Garamond" w:cs="Times New Roman"/>
+          <w:sz w:val="24"/>
+          <w:szCs w:val="24"/>
+        </w:rPr>
+        <w:t>g</w:t>
+      </w:r>
+      <w:r>
+        <w:rPr>
+          <w:rFonts w:ascii="Garamond" w:hAnsi="Garamond" w:cs="Times New Roman"/>
+          <w:sz w:val="24"/>
+          <w:szCs w:val="24"/>
+        </w:rPr>
+        <w:t xml:space="preserve">eneration for </w:t>
+      </w:r>
+      <w:r>
+        <w:rPr>
+          <w:rFonts w:ascii="Garamond" w:hAnsi="Garamond" w:cs="Times New Roman"/>
+          <w:sz w:val="24"/>
+          <w:szCs w:val="24"/>
+        </w:rPr>
+        <w:t>l</w:t>
+      </w:r>
+      <w:r>
+        <w:rPr>
+          <w:rFonts w:ascii="Garamond" w:hAnsi="Garamond" w:cs="Times New Roman"/>
+          <w:sz w:val="24"/>
+          <w:szCs w:val="24"/>
+        </w:rPr>
+        <w:t xml:space="preserve">aryngectomy </w:t>
+      </w:r>
+      <w:proofErr w:type="spellStart"/>
+      <w:r>
+        <w:rPr>
+          <w:rFonts w:ascii="Garamond" w:hAnsi="Garamond" w:cs="Times New Roman"/>
+          <w:sz w:val="24"/>
+          <w:szCs w:val="24"/>
+        </w:rPr>
+        <w:t>l</w:t>
+      </w:r>
+      <w:r>
+        <w:rPr>
+          <w:rFonts w:ascii="Garamond" w:hAnsi="Garamond" w:cs="Times New Roman"/>
+          <w:sz w:val="24"/>
+          <w:szCs w:val="24"/>
+        </w:rPr>
+        <w:t>atients</w:t>
+      </w:r>
+      <w:proofErr w:type="spellEnd"/>
+      <w:r>
+        <w:rPr>
+          <w:rFonts w:ascii="Garamond" w:hAnsi="Garamond" w:cs="Times New Roman"/>
+          <w:sz w:val="24"/>
+          <w:szCs w:val="24"/>
+        </w:rPr>
+        <w:t xml:space="preserve">. </w:t>
       </w:r>
       <w:r>
         <w:rPr>
@@ -2056,7 +3591,15 @@
           <w:sz w:val="24"/>
           <w:szCs w:val="24"/>
         </w:rPr>
-        <w:t>Oral Presentation. 2018.</w:t>
+        <w:t>Oral Presentation</w:t>
+      </w:r>
+      <w:r>
+        <w:rPr>
+          <w:rFonts w:ascii="Garamond" w:hAnsi="Garamond" w:cs="Times New Roman"/>
+          <w:sz w:val="24"/>
+          <w:szCs w:val="24"/>
+        </w:rPr>
+        <w:t>.</w:t>
       </w:r>
     </w:p>
     <w:p>
@@ -2488,8 +4031,18 @@
                 <w:sz w:val="24"/>
                 <w:szCs w:val="24"/>
               </w:rPr>
-              <w:t>Dr. Marsha Reyngold</w:t>
+              <w:t xml:space="preserve">Dr. Marsha </w:t>
             </w:r>
+            <w:proofErr w:type="spellStart"/>
+            <w:r>
+              <w:rPr>
+                <w:rFonts w:ascii="Garamond" w:hAnsi="Garamond" w:cs="Times New Roman"/>
+                <w:sz w:val="24"/>
+                <w:szCs w:val="24"/>
+              </w:rPr>
+              <w:t>Reyngold</w:t>
+            </w:r>
+            <w:proofErr w:type="spellEnd"/>
           </w:p>
           <w:p>
             <w:pPr>
@@ -2505,8 +4058,18 @@
                 <w:sz w:val="24"/>
                 <w:szCs w:val="24"/>
               </w:rPr>
-              <w:t>Dr. Paul Romesser</w:t>
+              <w:t xml:space="preserve">Dr. Paul </w:t>
             </w:r>
+            <w:proofErr w:type="spellStart"/>
+            <w:r>
+              <w:rPr>
+                <w:rFonts w:ascii="Garamond" w:hAnsi="Garamond" w:cs="Times New Roman"/>
+                <w:sz w:val="24"/>
+                <w:szCs w:val="24"/>
+              </w:rPr>
+              <w:t>Romesser</w:t>
+            </w:r>
+            <w:proofErr w:type="spellEnd"/>
           </w:p>
         </w:tc>
         <w:tc>
@@ -2597,7 +4160,25 @@
                 <w:sz w:val="24"/>
                 <w:szCs w:val="24"/>
               </w:rPr>
-              <w:t>Dr. Robert Rohling, Dr. Chantal Mayer</w:t>
+              <w:t xml:space="preserve">Dr. Robert </w:t>
+            </w:r>
+            <w:proofErr w:type="spellStart"/>
+            <w:r>
+              <w:rPr>
+                <w:rFonts w:ascii="Garamond" w:hAnsi="Garamond" w:cs="Times New Roman"/>
+                <w:sz w:val="24"/>
+                <w:szCs w:val="24"/>
+              </w:rPr>
+              <w:t>Rohling</w:t>
+            </w:r>
+            <w:proofErr w:type="spellEnd"/>
+            <w:r>
+              <w:rPr>
+                <w:rFonts w:ascii="Garamond" w:hAnsi="Garamond" w:cs="Times New Roman"/>
+                <w:sz w:val="24"/>
+                <w:szCs w:val="24"/>
+              </w:rPr>
+              <w:t>, Dr. Chantal Mayer</w:t>
             </w:r>
           </w:p>
         </w:tc>
@@ -2665,7 +4246,43 @@
                 <w:sz w:val="24"/>
                 <w:szCs w:val="24"/>
               </w:rPr>
-              <w:t>Dr. Denise Pugash, Dr. Robert Rohling, Dr. Chantal Mayer</w:t>
+              <w:t xml:space="preserve">Dr. Denise </w:t>
+            </w:r>
+            <w:proofErr w:type="spellStart"/>
+            <w:r>
+              <w:rPr>
+                <w:rFonts w:ascii="Garamond" w:hAnsi="Garamond" w:cs="Times New Roman"/>
+                <w:sz w:val="24"/>
+                <w:szCs w:val="24"/>
+              </w:rPr>
+              <w:t>Pugash</w:t>
+            </w:r>
+            <w:proofErr w:type="spellEnd"/>
+            <w:r>
+              <w:rPr>
+                <w:rFonts w:ascii="Garamond" w:hAnsi="Garamond" w:cs="Times New Roman"/>
+                <w:sz w:val="24"/>
+                <w:szCs w:val="24"/>
+              </w:rPr>
+              <w:t xml:space="preserve">, Dr. Robert </w:t>
+            </w:r>
+            <w:proofErr w:type="spellStart"/>
+            <w:r>
+              <w:rPr>
+                <w:rFonts w:ascii="Garamond" w:hAnsi="Garamond" w:cs="Times New Roman"/>
+                <w:sz w:val="24"/>
+                <w:szCs w:val="24"/>
+              </w:rPr>
+              <w:t>Rohling</w:t>
+            </w:r>
+            <w:proofErr w:type="spellEnd"/>
+            <w:r>
+              <w:rPr>
+                <w:rFonts w:ascii="Garamond" w:hAnsi="Garamond" w:cs="Times New Roman"/>
+                <w:sz w:val="24"/>
+                <w:szCs w:val="24"/>
+              </w:rPr>
+              <w:t>, Dr. Chantal Mayer</w:t>
             </w:r>
             <w:r>
               <w:rPr>
@@ -2742,8 +4359,18 @@
                 <w:sz w:val="24"/>
                 <w:szCs w:val="24"/>
               </w:rPr>
-              <w:t>Dr. Robert Rohling</w:t>
+              <w:t xml:space="preserve">Dr. Robert </w:t>
             </w:r>
+            <w:proofErr w:type="spellStart"/>
+            <w:r>
+              <w:rPr>
+                <w:rFonts w:ascii="Garamond" w:hAnsi="Garamond" w:cs="Times New Roman"/>
+                <w:sz w:val="24"/>
+                <w:szCs w:val="24"/>
+              </w:rPr>
+              <w:t>Rohling</w:t>
+            </w:r>
+            <w:proofErr w:type="spellEnd"/>
           </w:p>
         </w:tc>
         <w:tc>
@@ -2772,15 +4399,43 @@
                 <w:sz w:val="24"/>
                 <w:szCs w:val="24"/>
               </w:rPr>
-              <w:t>from ultrasound phsyics</w:t>
+              <w:t xml:space="preserve">from ultrasound </w:t>
             </w:r>
+            <w:proofErr w:type="spellStart"/>
             <w:r>
               <w:rPr>
                 <w:rFonts w:ascii="Garamond" w:hAnsi="Garamond" w:cs="Times New Roman"/>
                 <w:sz w:val="24"/>
                 <w:szCs w:val="24"/>
               </w:rPr>
-              <w:t>, programmed detection algorithm, led and designed clinical study</w:t>
+              <w:t>phsyics</w:t>
+            </w:r>
+            <w:proofErr w:type="spellEnd"/>
+            <w:r>
+              <w:rPr>
+                <w:rFonts w:ascii="Garamond" w:hAnsi="Garamond" w:cs="Times New Roman"/>
+                <w:sz w:val="24"/>
+                <w:szCs w:val="24"/>
+              </w:rPr>
+              <w:t xml:space="preserve">, programmed detection algorithm, </w:t>
+            </w:r>
+            <w:proofErr w:type="gramStart"/>
+            <w:r>
+              <w:rPr>
+                <w:rFonts w:ascii="Garamond" w:hAnsi="Garamond" w:cs="Times New Roman"/>
+                <w:sz w:val="24"/>
+                <w:szCs w:val="24"/>
+              </w:rPr>
+              <w:t>led</w:t>
+            </w:r>
+            <w:proofErr w:type="gramEnd"/>
+            <w:r>
+              <w:rPr>
+                <w:rFonts w:ascii="Garamond" w:hAnsi="Garamond" w:cs="Times New Roman"/>
+                <w:sz w:val="24"/>
+                <w:szCs w:val="24"/>
+              </w:rPr>
+              <w:t xml:space="preserve"> and designed clinical study</w:t>
             </w:r>
           </w:p>
         </w:tc>
@@ -2804,6 +4459,7 @@
                 <w:sz w:val="24"/>
                 <w:szCs w:val="24"/>
               </w:rPr>
+              <w:lastRenderedPageBreak/>
               <w:t>Low-Cost Voice-Assist Device for Laryngectomy Patients</w:t>
             </w:r>
           </w:p>
@@ -2826,8 +4482,18 @@
                 <w:sz w:val="24"/>
                 <w:szCs w:val="24"/>
               </w:rPr>
-              <w:t>Dr. Donald Anderson, Dr. Harman Parhar</w:t>
+              <w:t xml:space="preserve">Dr. Donald Anderson, Dr. Harman </w:t>
             </w:r>
+            <w:proofErr w:type="spellStart"/>
+            <w:r>
+              <w:rPr>
+                <w:rFonts w:ascii="Garamond" w:hAnsi="Garamond" w:cs="Times New Roman"/>
+                <w:sz w:val="24"/>
+                <w:szCs w:val="24"/>
+              </w:rPr>
+              <w:t>Parhar</w:t>
+            </w:r>
+            <w:proofErr w:type="spellEnd"/>
           </w:p>
         </w:tc>
         <w:tc>
@@ -2894,7 +4560,25 @@
                 <w:sz w:val="24"/>
                 <w:szCs w:val="24"/>
               </w:rPr>
-              <w:t>Dr. Robert Rohling, Dr. Chantal Mayer</w:t>
+              <w:t xml:space="preserve">Dr. Robert </w:t>
+            </w:r>
+            <w:proofErr w:type="spellStart"/>
+            <w:r>
+              <w:rPr>
+                <w:rFonts w:ascii="Garamond" w:hAnsi="Garamond" w:cs="Times New Roman"/>
+                <w:sz w:val="24"/>
+                <w:szCs w:val="24"/>
+              </w:rPr>
+              <w:t>Rohling</w:t>
+            </w:r>
+            <w:proofErr w:type="spellEnd"/>
+            <w:r>
+              <w:rPr>
+                <w:rFonts w:ascii="Garamond" w:hAnsi="Garamond" w:cs="Times New Roman"/>
+                <w:sz w:val="24"/>
+                <w:szCs w:val="24"/>
+              </w:rPr>
+              <w:t>, Dr. Chantal Mayer</w:t>
             </w:r>
           </w:p>
         </w:tc>
@@ -2940,7 +4624,6 @@
                 <w:sz w:val="24"/>
                 <w:szCs w:val="24"/>
               </w:rPr>
-              <w:lastRenderedPageBreak/>
               <w:t>Photonic Resonance Controller</w:t>
             </w:r>
           </w:p>
@@ -2963,8 +4646,18 @@
                 <w:sz w:val="24"/>
                 <w:szCs w:val="24"/>
               </w:rPr>
-              <w:t>Dr. Lukas Chrostowksi</w:t>
+              <w:t xml:space="preserve">Dr. Lukas </w:t>
             </w:r>
+            <w:proofErr w:type="spellStart"/>
+            <w:r>
+              <w:rPr>
+                <w:rFonts w:ascii="Garamond" w:hAnsi="Garamond" w:cs="Times New Roman"/>
+                <w:sz w:val="24"/>
+                <w:szCs w:val="24"/>
+              </w:rPr>
+              <w:t>Chrostowksi</w:t>
+            </w:r>
+            <w:proofErr w:type="spellEnd"/>
           </w:p>
         </w:tc>
         <w:tc>
@@ -2990,74 +4683,6 @@
           </w:p>
         </w:tc>
       </w:tr>
-      <w:tr>
-        <w:tc>
-          <w:tcPr>
-            <w:tcW w:w="2965" w:type="dxa"/>
-          </w:tcPr>
-          <w:p>
-            <w:pPr>
-              <w:rPr>
-                <w:rFonts w:ascii="Garamond" w:hAnsi="Garamond" w:cs="Times New Roman"/>
-                <w:sz w:val="24"/>
-                <w:szCs w:val="24"/>
-              </w:rPr>
-            </w:pPr>
-            <w:r>
-              <w:rPr>
-                <w:rFonts w:ascii="Garamond" w:hAnsi="Garamond" w:cs="Times New Roman"/>
-                <w:sz w:val="24"/>
-                <w:szCs w:val="24"/>
-              </w:rPr>
-              <w:t>Cell Phone Microscope Design</w:t>
-            </w:r>
-          </w:p>
-        </w:tc>
-        <w:tc>
-          <w:tcPr>
-            <w:tcW w:w="2340" w:type="dxa"/>
-          </w:tcPr>
-          <w:p>
-            <w:pPr>
-              <w:rPr>
-                <w:rFonts w:ascii="Garamond" w:hAnsi="Garamond" w:cs="Times New Roman"/>
-                <w:sz w:val="24"/>
-                <w:szCs w:val="24"/>
-              </w:rPr>
-            </w:pPr>
-            <w:r>
-              <w:rPr>
-                <w:rFonts w:ascii="Garamond" w:hAnsi="Garamond" w:cs="Times New Roman"/>
-                <w:sz w:val="24"/>
-                <w:szCs w:val="24"/>
-              </w:rPr>
-              <w:t>Dr. Stephen Poon</w:t>
-            </w:r>
-          </w:p>
-        </w:tc>
-        <w:tc>
-          <w:tcPr>
-            <w:tcW w:w="4045" w:type="dxa"/>
-          </w:tcPr>
-          <w:p>
-            <w:pPr>
-              <w:rPr>
-                <w:rFonts w:ascii="Garamond" w:hAnsi="Garamond" w:cs="Times New Roman"/>
-                <w:sz w:val="24"/>
-                <w:szCs w:val="24"/>
-              </w:rPr>
-            </w:pPr>
-            <w:r>
-              <w:rPr>
-                <w:rFonts w:ascii="Garamond" w:hAnsi="Garamond" w:cs="Times New Roman"/>
-                <w:sz w:val="24"/>
-                <w:szCs w:val="24"/>
-              </w:rPr>
-              <w:t>3D printed universal cell-phone mount and microscopy electronics</w:t>
-            </w:r>
-          </w:p>
-        </w:tc>
-      </w:tr>
     </w:tbl>
     <w:p>
       <w:pPr>
@@ -3968,7 +5593,25 @@
           <w:sz w:val="24"/>
           <w:szCs w:val="24"/>
         </w:rPr>
-        <w:t>Led team of 6 rescuers (head since 2017) to pilot watercaft and recover sailors in distress, overseeing safety of 150+ sailors and designing protocols for complex storm conditions.</w:t>
+        <w:t xml:space="preserve">Led team of 6 rescuers (head since 2017) to pilot </w:t>
+      </w:r>
+      <w:proofErr w:type="spellStart"/>
+      <w:r>
+        <w:rPr>
+          <w:rFonts w:ascii="Garamond" w:hAnsi="Garamond" w:cs="Times New Roman"/>
+          <w:sz w:val="24"/>
+          <w:szCs w:val="24"/>
+        </w:rPr>
+        <w:t>watercaft</w:t>
+      </w:r>
+      <w:proofErr w:type="spellEnd"/>
+      <w:r>
+        <w:rPr>
+          <w:rFonts w:ascii="Garamond" w:hAnsi="Garamond" w:cs="Times New Roman"/>
+          <w:sz w:val="24"/>
+          <w:szCs w:val="24"/>
+        </w:rPr>
+        <w:t xml:space="preserve"> and recover sailors in distress, overseeing safety of 150+ sailors and designing protocols for complex storm conditions.</w:t>
       </w:r>
     </w:p>
     <w:p>
@@ -4229,6 +5872,7 @@
         </w:rPr>
         <w:t xml:space="preserve"> </w:t>
       </w:r>
+      <w:proofErr w:type="spellStart"/>
       <w:r>
         <w:rPr>
           <w:rFonts w:ascii="Garamond" w:hAnsi="Garamond" w:cs="Times New Roman"/>
@@ -4251,7 +5895,16 @@
           <w:sz w:val="24"/>
           <w:szCs w:val="24"/>
         </w:rPr>
-        <w:t xml:space="preserve">@UBC </w:t>
+        <w:t>@UBC</w:t>
+      </w:r>
+      <w:proofErr w:type="spellEnd"/>
+      <w:r>
+        <w:rPr>
+          <w:rFonts w:ascii="Garamond" w:hAnsi="Garamond" w:cs="Times New Roman"/>
+          <w:sz w:val="24"/>
+          <w:szCs w:val="24"/>
+        </w:rPr>
+        <w:t xml:space="preserve"> </w:t>
       </w:r>
       <w:r>
         <w:rPr>
@@ -4835,6 +6488,7 @@
           <w:sz w:val="24"/>
           <w:szCs w:val="24"/>
         </w:rPr>
+        <w:lastRenderedPageBreak/>
         <w:t>UBC Biomedical Engineering Symposium Best Poster Award</w:t>
       </w:r>
       <w:r>
@@ -5113,7 +6767,6 @@
           <w:sz w:val="24"/>
           <w:szCs w:val="24"/>
         </w:rPr>
-        <w:lastRenderedPageBreak/>
         <w:t xml:space="preserve">UBC </w:t>
       </w:r>
       <w:r>
@@ -5983,6 +7636,261 @@
           <w:sz w:val="24"/>
           <w:szCs w:val="24"/>
         </w:rPr>
+        <w:t>Teaching Assistant</w:t>
+      </w:r>
+      <w:r>
+        <w:rPr>
+          <w:rFonts w:ascii="Garamond" w:hAnsi="Garamond" w:cs="Times New Roman"/>
+          <w:b/>
+          <w:sz w:val="24"/>
+          <w:szCs w:val="24"/>
+        </w:rPr>
+        <w:t>, UBC</w:t>
+      </w:r>
+      <w:r>
+        <w:rPr>
+          <w:rFonts w:ascii="Garamond" w:hAnsi="Garamond" w:cs="Times New Roman"/>
+          <w:b/>
+          <w:sz w:val="24"/>
+          <w:szCs w:val="24"/>
+        </w:rPr>
+        <w:tab/>
+      </w:r>
+      <w:r>
+        <w:rPr>
+          <w:rFonts w:ascii="Garamond" w:hAnsi="Garamond" w:cs="Times New Roman"/>
+          <w:b/>
+          <w:sz w:val="24"/>
+          <w:szCs w:val="24"/>
+        </w:rPr>
+        <w:tab/>
+      </w:r>
+      <w:r>
+        <w:rPr>
+          <w:rFonts w:ascii="Garamond" w:hAnsi="Garamond" w:cs="Times New Roman"/>
+          <w:b/>
+          <w:sz w:val="24"/>
+          <w:szCs w:val="24"/>
+        </w:rPr>
+        <w:tab/>
+      </w:r>
+      <w:r>
+        <w:rPr>
+          <w:rFonts w:ascii="Garamond" w:hAnsi="Garamond" w:cs="Times New Roman"/>
+          <w:b/>
+          <w:sz w:val="24"/>
+          <w:szCs w:val="24"/>
+        </w:rPr>
+        <w:tab/>
+      </w:r>
+      <w:r>
+        <w:rPr>
+          <w:rFonts w:ascii="Garamond" w:hAnsi="Garamond" w:cs="Times New Roman"/>
+          <w:b/>
+          <w:sz w:val="24"/>
+          <w:szCs w:val="24"/>
+        </w:rPr>
+        <w:tab/>
+      </w:r>
+      <w:r>
+        <w:rPr>
+          <w:rFonts w:ascii="Garamond" w:hAnsi="Garamond" w:cs="Times New Roman"/>
+          <w:b/>
+          <w:sz w:val="24"/>
+          <w:szCs w:val="24"/>
+        </w:rPr>
+        <w:tab/>
+      </w:r>
+      <w:r>
+        <w:rPr>
+          <w:rFonts w:ascii="Garamond" w:hAnsi="Garamond" w:cs="Times New Roman"/>
+          <w:b/>
+          <w:sz w:val="24"/>
+          <w:szCs w:val="24"/>
+        </w:rPr>
+        <w:tab/>
+      </w:r>
+      <w:r>
+        <w:rPr>
+          <w:rFonts w:ascii="Garamond" w:hAnsi="Garamond" w:cs="Times New Roman"/>
+          <w:sz w:val="24"/>
+          <w:szCs w:val="24"/>
+        </w:rPr>
+        <w:t>Vancouver, BC</w:t>
+      </w:r>
+    </w:p>
+    <w:p>
+      <w:pPr>
+        <w:spacing w:after="0"/>
+        <w:jc w:val="both"/>
+        <w:rPr>
+          <w:rFonts w:ascii="Garamond" w:hAnsi="Garamond" w:cs="Times New Roman"/>
+          <w:sz w:val="24"/>
+          <w:szCs w:val="24"/>
+        </w:rPr>
+      </w:pPr>
+      <w:r>
+        <w:rPr>
+          <w:rFonts w:ascii="Garamond" w:hAnsi="Garamond" w:cs="Times New Roman"/>
+          <w:sz w:val="24"/>
+          <w:szCs w:val="24"/>
+        </w:rPr>
+        <w:t xml:space="preserve">Teaching </w:t>
+      </w:r>
+      <w:r>
+        <w:rPr>
+          <w:rFonts w:ascii="Garamond" w:hAnsi="Garamond" w:cs="Times New Roman"/>
+          <w:sz w:val="24"/>
+          <w:szCs w:val="24"/>
+        </w:rPr>
+        <w:t>Assistant</w:t>
+      </w:r>
+      <w:r>
+        <w:rPr>
+          <w:rFonts w:ascii="Garamond" w:hAnsi="Garamond" w:cs="Times New Roman"/>
+          <w:sz w:val="24"/>
+          <w:szCs w:val="24"/>
+        </w:rPr>
+        <w:t>, Medical Imaging</w:t>
+      </w:r>
+      <w:r>
+        <w:rPr>
+          <w:rFonts w:ascii="Garamond" w:hAnsi="Garamond" w:cs="Times New Roman"/>
+          <w:sz w:val="24"/>
+          <w:szCs w:val="24"/>
+        </w:rPr>
+        <w:tab/>
+      </w:r>
+      <w:r>
+        <w:rPr>
+          <w:rFonts w:ascii="Garamond" w:hAnsi="Garamond" w:cs="Times New Roman"/>
+          <w:sz w:val="24"/>
+          <w:szCs w:val="24"/>
+        </w:rPr>
+        <w:tab/>
+      </w:r>
+      <w:r>
+        <w:rPr>
+          <w:rFonts w:ascii="Garamond" w:hAnsi="Garamond" w:cs="Times New Roman"/>
+          <w:sz w:val="24"/>
+          <w:szCs w:val="24"/>
+        </w:rPr>
+        <w:tab/>
+      </w:r>
+      <w:r>
+        <w:rPr>
+          <w:rFonts w:ascii="Garamond" w:hAnsi="Garamond" w:cs="Times New Roman"/>
+          <w:sz w:val="24"/>
+          <w:szCs w:val="24"/>
+        </w:rPr>
+        <w:tab/>
+      </w:r>
+      <w:r>
+        <w:rPr>
+          <w:rFonts w:ascii="Garamond" w:hAnsi="Garamond" w:cs="Times New Roman"/>
+          <w:sz w:val="24"/>
+          <w:szCs w:val="24"/>
+        </w:rPr>
+        <w:tab/>
+      </w:r>
+      <w:r>
+        <w:rPr>
+          <w:rFonts w:ascii="Garamond" w:hAnsi="Garamond" w:cs="Times New Roman"/>
+          <w:sz w:val="24"/>
+          <w:szCs w:val="24"/>
+        </w:rPr>
+        <w:tab/>
+      </w:r>
+      <w:r>
+        <w:rPr>
+          <w:rFonts w:ascii="Garamond" w:hAnsi="Garamond" w:cs="Times New Roman"/>
+          <w:sz w:val="24"/>
+          <w:szCs w:val="24"/>
+        </w:rPr>
+        <w:t>Sep 2018</w:t>
+      </w:r>
+      <w:r>
+        <w:rPr>
+          <w:rFonts w:ascii="Garamond" w:hAnsi="Garamond" w:cs="Times New Roman"/>
+          <w:sz w:val="24"/>
+          <w:szCs w:val="24"/>
+        </w:rPr>
+        <w:t xml:space="preserve"> – </w:t>
+      </w:r>
+      <w:r>
+        <w:rPr>
+          <w:rFonts w:ascii="Garamond" w:hAnsi="Garamond" w:cs="Times New Roman"/>
+          <w:sz w:val="24"/>
+          <w:szCs w:val="24"/>
+        </w:rPr>
+        <w:t>Dec 2018</w:t>
+      </w:r>
+    </w:p>
+    <w:p>
+      <w:pPr>
+        <w:pStyle w:val="ListParagraph"/>
+        <w:numPr>
+          <w:ilvl w:val="0"/>
+          <w:numId w:val="12"/>
+        </w:numPr>
+        <w:spacing w:after="0"/>
+        <w:jc w:val="both"/>
+        <w:rPr>
+          <w:rFonts w:ascii="Garamond" w:hAnsi="Garamond" w:cs="Times New Roman"/>
+          <w:sz w:val="24"/>
+          <w:szCs w:val="24"/>
+        </w:rPr>
+      </w:pPr>
+      <w:r>
+        <w:rPr>
+          <w:rFonts w:ascii="Garamond" w:hAnsi="Garamond" w:cs="Times New Roman"/>
+          <w:sz w:val="24"/>
+          <w:szCs w:val="24"/>
+        </w:rPr>
+        <w:t>Instructed medical imaging tutorials and graded assignments/exams in topics of X-ray, CT, MRI, and ultrasound imaging physics for electrical engineering undergraduate students.</w:t>
+      </w:r>
+    </w:p>
+    <w:p>
+      <w:pPr>
+        <w:spacing w:after="0"/>
+        <w:jc w:val="both"/>
+        <w:rPr>
+          <w:rFonts w:ascii="Garamond" w:hAnsi="Garamond" w:cs="Times New Roman"/>
+          <w:b/>
+          <w:sz w:val="24"/>
+          <w:szCs w:val="24"/>
+        </w:rPr>
+      </w:pPr>
+    </w:p>
+    <w:p>
+      <w:pPr>
+        <w:spacing w:after="0"/>
+        <w:jc w:val="both"/>
+        <w:rPr>
+          <w:rFonts w:ascii="Garamond" w:hAnsi="Garamond" w:cs="Times New Roman"/>
+          <w:b/>
+          <w:sz w:val="24"/>
+          <w:szCs w:val="24"/>
+        </w:rPr>
+      </w:pPr>
+    </w:p>
+    <w:p>
+      <w:pPr>
+        <w:spacing w:after="0"/>
+        <w:jc w:val="both"/>
+        <w:rPr>
+          <w:rFonts w:ascii="Garamond" w:hAnsi="Garamond" w:cs="Times New Roman"/>
+          <w:sz w:val="24"/>
+          <w:szCs w:val="24"/>
+        </w:rPr>
+      </w:pPr>
+      <w:r>
+        <w:rPr>
+          <w:rFonts w:ascii="Garamond" w:hAnsi="Garamond" w:cs="Times New Roman"/>
+          <w:b/>
+          <w:sz w:val="24"/>
+          <w:szCs w:val="24"/>
+        </w:rPr>
         <w:t>Robotics and Control Laboratory, UBC</w:t>
       </w:r>
       <w:r>
@@ -7275,7 +9183,25 @@
           <w:sz w:val="24"/>
           <w:szCs w:val="24"/>
         </w:rPr>
-        <w:t>Planned, executed, and analyzed chemical yield experiments, utilizing MATLAB signal processing algorithms to filter chemical reactor thermoconductivity data.</w:t>
+        <w:t xml:space="preserve">Planned, executed, and analyzed chemical yield experiments, utilizing MATLAB signal processing algorithms to filter chemical reactor </w:t>
+      </w:r>
+      <w:proofErr w:type="spellStart"/>
+      <w:r>
+        <w:rPr>
+          <w:rFonts w:ascii="Garamond" w:hAnsi="Garamond" w:cs="Times New Roman"/>
+          <w:sz w:val="24"/>
+          <w:szCs w:val="24"/>
+        </w:rPr>
+        <w:t>thermoconductivity</w:t>
+      </w:r>
+      <w:proofErr w:type="spellEnd"/>
+      <w:r>
+        <w:rPr>
+          <w:rFonts w:ascii="Garamond" w:hAnsi="Garamond" w:cs="Times New Roman"/>
+          <w:sz w:val="24"/>
+          <w:szCs w:val="24"/>
+        </w:rPr>
+        <w:t xml:space="preserve"> data.</w:t>
       </w:r>
     </w:p>
     <w:sectPr>
@@ -7440,6 +9366,119 @@
 <file path=word/numbering.xml><?xml version="1.0" encoding="utf-8"?>
 <w:numbering xmlns:wpc="http://schemas.microsoft.com/office/word/2010/wordprocessingCanvas" xmlns:cx="http://schemas.microsoft.com/office/drawing/2014/chartex" xmlns:cx1="http://schemas.microsoft.com/office/drawing/2015/9/8/chartex" xmlns:cx2="http://schemas.microsoft.com/office/drawing/2015/10/21/chartex" xmlns:cx3="http://schemas.microsoft.com/office/drawing/2016/5/9/chartex" xmlns:cx4="http://schemas.microsoft.com/office/drawing/2016/5/10/chartex" xmlns:cx5="http://schemas.microsoft.com/office/drawing/2016/5/11/chartex" xmlns:cx6="http://schemas.microsoft.com/office/drawing/2016/5/12/chartex" xmlns:cx7="http://schemas.microsoft.com/office/drawing/2016/5/13/chartex" xmlns:cx8="http://schemas.microsoft.com/office/drawing/2016/5/14/chartex" xmlns:mc="http://schemas.openxmlformats.org/markup-compatibility/2006" xmlns:aink="http://schemas.microsoft.com/office/drawing/2016/ink" xmlns:am3d="http://schemas.microsoft.com/office/drawing/2017/model3d" xmlns:o="urn:schemas-microsoft-com:office:office" xmlns:r="http://schemas.openxmlformats.org/officeDocument/2006/relationships" xmlns:m="http://schemas.openxmlformats.org/officeDocument/2006/math" xmlns:v="urn:schemas-microsoft-com:vml" xmlns:wp14="http://schemas.microsoft.com/office/word/2010/wordprocessingDrawing" xmlns:wp="http://schemas.openxmlformats.org/drawingml/2006/wordprocessingDrawing" xmlns:w10="urn:schemas-microsoft-com:office:word" xmlns:w="http://schemas.openxmlformats.org/wordprocessingml/2006/main" xmlns:w14="http://schemas.microsoft.com/office/word/2010/wordml" xmlns:w15="http://schemas.microsoft.com/office/word/2012/wordml" xmlns:w16cex="http://schemas.microsoft.com/office/word/2018/wordml/cex" xmlns:w16cid="http://schemas.microsoft.com/office/word/2016/wordml/cid" xmlns:w16="http://schemas.microsoft.com/office/word/2018/wordml" xmlns:w16sdtdh="http://schemas.microsoft.com/office/word/2020/wordml/sdtdatahash" xmlns:w16se="http://schemas.microsoft.com/office/word/2015/wordml/symex" xmlns:wpg="http://schemas.microsoft.com/office/word/2010/wordprocessingGroup" xmlns:wpi="http://schemas.microsoft.com/office/word/2010/wordprocessingInk" xmlns:wne="http://schemas.microsoft.com/office/word/2006/wordml" xmlns:wps="http://schemas.microsoft.com/office/word/2010/wordprocessingShape" mc:Ignorable="w14 w15 w16se w16cid w16 w16cex w16sdtdh wp14">
   <w:abstractNum w:abstractNumId="0" w15:restartNumberingAfterBreak="0">
+    <w:nsid w:val="04433FF6"/>
+    <w:multiLevelType w:val="hybridMultilevel"/>
+    <w:tmpl w:val="1FA8D826"/>
+    <w:lvl w:ilvl="0" w:tplc="04090001">
+      <w:start w:val="1"/>
+      <w:numFmt w:val="bullet"/>
+      <w:lvlText w:val=""/>
+      <w:lvlJc w:val="left"/>
+      <w:pPr>
+        <w:ind w:left="720" w:hanging="360"/>
+      </w:pPr>
+      <w:rPr>
+        <w:rFonts w:ascii="Symbol" w:hAnsi="Symbol" w:hint="default"/>
+      </w:rPr>
+    </w:lvl>
+    <w:lvl w:ilvl="1" w:tplc="04090003" w:tentative="1">
+      <w:start w:val="1"/>
+      <w:numFmt w:val="bullet"/>
+      <w:lvlText w:val="o"/>
+      <w:lvlJc w:val="left"/>
+      <w:pPr>
+        <w:ind w:left="1440" w:hanging="360"/>
+      </w:pPr>
+      <w:rPr>
+        <w:rFonts w:ascii="Courier New" w:hAnsi="Courier New" w:cs="Courier New" w:hint="default"/>
+      </w:rPr>
+    </w:lvl>
+    <w:lvl w:ilvl="2" w:tplc="04090005" w:tentative="1">
+      <w:start w:val="1"/>
+      <w:numFmt w:val="bullet"/>
+      <w:lvlText w:val=""/>
+      <w:lvlJc w:val="left"/>
+      <w:pPr>
+        <w:ind w:left="2160" w:hanging="360"/>
+      </w:pPr>
+      <w:rPr>
+        <w:rFonts w:ascii="Wingdings" w:hAnsi="Wingdings" w:hint="default"/>
+      </w:rPr>
+    </w:lvl>
+    <w:lvl w:ilvl="3" w:tplc="04090001" w:tentative="1">
+      <w:start w:val="1"/>
+      <w:numFmt w:val="bullet"/>
+      <w:lvlText w:val=""/>
+      <w:lvlJc w:val="left"/>
+      <w:pPr>
+        <w:ind w:left="2880" w:hanging="360"/>
+      </w:pPr>
+      <w:rPr>
+        <w:rFonts w:ascii="Symbol" w:hAnsi="Symbol" w:hint="default"/>
+      </w:rPr>
+    </w:lvl>
+    <w:lvl w:ilvl="4" w:tplc="04090003" w:tentative="1">
+      <w:start w:val="1"/>
+      <w:numFmt w:val="bullet"/>
+      <w:lvlText w:val="o"/>
+      <w:lvlJc w:val="left"/>
+      <w:pPr>
+        <w:ind w:left="3600" w:hanging="360"/>
+      </w:pPr>
+      <w:rPr>
+        <w:rFonts w:ascii="Courier New" w:hAnsi="Courier New" w:cs="Courier New" w:hint="default"/>
+      </w:rPr>
+    </w:lvl>
+    <w:lvl w:ilvl="5" w:tplc="04090005" w:tentative="1">
+      <w:start w:val="1"/>
+      <w:numFmt w:val="bullet"/>
+      <w:lvlText w:val=""/>
+      <w:lvlJc w:val="left"/>
+      <w:pPr>
+        <w:ind w:left="4320" w:hanging="360"/>
+      </w:pPr>
+      <w:rPr>
+        <w:rFonts w:ascii="Wingdings" w:hAnsi="Wingdings" w:hint="default"/>
+      </w:rPr>
+    </w:lvl>
+    <w:lvl w:ilvl="6" w:tplc="04090001" w:tentative="1">
+      <w:start w:val="1"/>
+      <w:numFmt w:val="bullet"/>
+      <w:lvlText w:val=""/>
+      <w:lvlJc w:val="left"/>
+      <w:pPr>
+        <w:ind w:left="5040" w:hanging="360"/>
+      </w:pPr>
+      <w:rPr>
+        <w:rFonts w:ascii="Symbol" w:hAnsi="Symbol" w:hint="default"/>
+      </w:rPr>
+    </w:lvl>
+    <w:lvl w:ilvl="7" w:tplc="04090003" w:tentative="1">
+      <w:start w:val="1"/>
+      <w:numFmt w:val="bullet"/>
+      <w:lvlText w:val="o"/>
+      <w:lvlJc w:val="left"/>
+      <w:pPr>
+        <w:ind w:left="5760" w:hanging="360"/>
+      </w:pPr>
+      <w:rPr>
+        <w:rFonts w:ascii="Courier New" w:hAnsi="Courier New" w:cs="Courier New" w:hint="default"/>
+      </w:rPr>
+    </w:lvl>
+    <w:lvl w:ilvl="8" w:tplc="04090005" w:tentative="1">
+      <w:start w:val="1"/>
+      <w:numFmt w:val="bullet"/>
+      <w:lvlText w:val=""/>
+      <w:lvlJc w:val="left"/>
+      <w:pPr>
+        <w:ind w:left="6480" w:hanging="360"/>
+      </w:pPr>
+      <w:rPr>
+        <w:rFonts w:ascii="Wingdings" w:hAnsi="Wingdings" w:hint="default"/>
+      </w:rPr>
+    </w:lvl>
+  </w:abstractNum>
+  <w:abstractNum w:abstractNumId="1" w15:restartNumberingAfterBreak="0">
     <w:nsid w:val="07101D59"/>
     <w:multiLevelType w:val="hybridMultilevel"/>
     <w:tmpl w:val="A7947AA0"/>
@@ -7552,7 +9591,7 @@
       </w:rPr>
     </w:lvl>
   </w:abstractNum>
-  <w:abstractNum w:abstractNumId="1" w15:restartNumberingAfterBreak="0">
+  <w:abstractNum w:abstractNumId="2" w15:restartNumberingAfterBreak="0">
     <w:nsid w:val="13C77821"/>
     <w:multiLevelType w:val="hybridMultilevel"/>
     <w:tmpl w:val="06BEEEA0"/>
@@ -7641,7 +9680,7 @@
       </w:pPr>
     </w:lvl>
   </w:abstractNum>
-  <w:abstractNum w:abstractNumId="2" w15:restartNumberingAfterBreak="0">
+  <w:abstractNum w:abstractNumId="3" w15:restartNumberingAfterBreak="0">
     <w:nsid w:val="28502C9E"/>
     <w:multiLevelType w:val="hybridMultilevel"/>
     <w:tmpl w:val="D3D8B572"/>
@@ -7754,7 +9793,7 @@
       </w:rPr>
     </w:lvl>
   </w:abstractNum>
-  <w:abstractNum w:abstractNumId="3" w15:restartNumberingAfterBreak="0">
+  <w:abstractNum w:abstractNumId="4" w15:restartNumberingAfterBreak="0">
     <w:nsid w:val="33102BDF"/>
     <w:multiLevelType w:val="hybridMultilevel"/>
     <w:tmpl w:val="0F5E07AA"/>
@@ -7844,7 +9883,7 @@
       </w:pPr>
     </w:lvl>
   </w:abstractNum>
-  <w:abstractNum w:abstractNumId="4" w15:restartNumberingAfterBreak="0">
+  <w:abstractNum w:abstractNumId="5" w15:restartNumberingAfterBreak="0">
     <w:nsid w:val="612E5E80"/>
     <w:multiLevelType w:val="hybridMultilevel"/>
     <w:tmpl w:val="15CA5412"/>
@@ -7957,7 +9996,7 @@
       </w:rPr>
     </w:lvl>
   </w:abstractNum>
-  <w:abstractNum w:abstractNumId="5" w15:restartNumberingAfterBreak="0">
+  <w:abstractNum w:abstractNumId="6" w15:restartNumberingAfterBreak="0">
     <w:nsid w:val="6D9F325E"/>
     <w:multiLevelType w:val="hybridMultilevel"/>
     <w:tmpl w:val="D4A67F3C"/>
@@ -8070,7 +10109,7 @@
       </w:rPr>
     </w:lvl>
   </w:abstractNum>
-  <w:abstractNum w:abstractNumId="6" w15:restartNumberingAfterBreak="0">
+  <w:abstractNum w:abstractNumId="7" w15:restartNumberingAfterBreak="0">
     <w:nsid w:val="6E39630C"/>
     <w:multiLevelType w:val="hybridMultilevel"/>
     <w:tmpl w:val="BDF038E6"/>
@@ -8183,7 +10222,7 @@
       </w:rPr>
     </w:lvl>
   </w:abstractNum>
-  <w:abstractNum w:abstractNumId="7" w15:restartNumberingAfterBreak="0">
+  <w:abstractNum w:abstractNumId="8" w15:restartNumberingAfterBreak="0">
     <w:nsid w:val="71C9060E"/>
     <w:multiLevelType w:val="hybridMultilevel"/>
     <w:tmpl w:val="09A41ED4"/>
@@ -8296,7 +10335,7 @@
       </w:rPr>
     </w:lvl>
   </w:abstractNum>
-  <w:abstractNum w:abstractNumId="8" w15:restartNumberingAfterBreak="0">
+  <w:abstractNum w:abstractNumId="9" w15:restartNumberingAfterBreak="0">
     <w:nsid w:val="71E93577"/>
     <w:multiLevelType w:val="hybridMultilevel"/>
     <w:tmpl w:val="A76EA836"/>
@@ -8409,7 +10448,7 @@
       </w:rPr>
     </w:lvl>
   </w:abstractNum>
-  <w:abstractNum w:abstractNumId="9" w15:restartNumberingAfterBreak="0">
+  <w:abstractNum w:abstractNumId="10" w15:restartNumberingAfterBreak="0">
     <w:nsid w:val="77D4437E"/>
     <w:multiLevelType w:val="hybridMultilevel"/>
     <w:tmpl w:val="DE62E030"/>
@@ -8522,7 +10561,7 @@
       </w:rPr>
     </w:lvl>
   </w:abstractNum>
-  <w:abstractNum w:abstractNumId="10" w15:restartNumberingAfterBreak="0">
+  <w:abstractNum w:abstractNumId="11" w15:restartNumberingAfterBreak="0">
     <w:nsid w:val="7AD74B62"/>
     <w:multiLevelType w:val="hybridMultilevel"/>
     <w:tmpl w:val="F312824E"/>
@@ -8636,37 +10675,40 @@
     </w:lvl>
   </w:abstractNum>
   <w:num w:numId="1">
+    <w:abstractNumId w:val="10"/>
+  </w:num>
+  <w:num w:numId="2">
+    <w:abstractNumId w:val="3"/>
+  </w:num>
+  <w:num w:numId="3">
+    <w:abstractNumId w:val="4"/>
+  </w:num>
+  <w:num w:numId="4">
+    <w:abstractNumId w:val="2"/>
+  </w:num>
+  <w:num w:numId="5">
+    <w:abstractNumId w:val="1"/>
+  </w:num>
+  <w:num w:numId="6">
+    <w:abstractNumId w:val="8"/>
+  </w:num>
+  <w:num w:numId="7">
+    <w:abstractNumId w:val="5"/>
+  </w:num>
+  <w:num w:numId="8">
     <w:abstractNumId w:val="9"/>
   </w:num>
-  <w:num w:numId="2">
-    <w:abstractNumId w:val="2"/>
-  </w:num>
-  <w:num w:numId="3">
-    <w:abstractNumId w:val="3"/>
-  </w:num>
-  <w:num w:numId="4">
-    <w:abstractNumId w:val="1"/>
-  </w:num>
-  <w:num w:numId="5">
-    <w:abstractNumId w:val="0"/>
-  </w:num>
-  <w:num w:numId="6">
+  <w:num w:numId="9">
     <w:abstractNumId w:val="7"/>
   </w:num>
-  <w:num w:numId="7">
-    <w:abstractNumId w:val="4"/>
+  <w:num w:numId="10">
+    <w:abstractNumId w:val="11"/>
   </w:num>
-  <w:num w:numId="8">
-    <w:abstractNumId w:val="8"/>
-  </w:num>
-  <w:num w:numId="9">
+  <w:num w:numId="11">
     <w:abstractNumId w:val="6"/>
   </w:num>
-  <w:num w:numId="10">
-    <w:abstractNumId w:val="10"/>
-  </w:num>
-  <w:num w:numId="11">
-    <w:abstractNumId w:val="5"/>
+  <w:num w:numId="12">
+    <w:abstractNumId w:val="0"/>
   </w:num>
 </w:numbering>
 </file>
@@ -9077,7 +11119,6 @@
   <w:style w:type="character" w:default="1" w:styleId="DefaultParagraphFont">
     <w:name w:val="Default Paragraph Font"/>
     <w:uiPriority w:val="1"/>
-    <w:semiHidden/>
     <w:unhideWhenUsed/>
   </w:style>
   <w:style w:type="table" w:default="1" w:styleId="TableNormal">

--- a/cv.docx
+++ b/cv.docx
@@ -2727,27 +2727,7 @@
           <w:sz w:val="24"/>
           <w:szCs w:val="24"/>
         </w:rPr>
-        <w:t>Equal contribution</w:t>
-      </w:r>
-      <w:r>
-        <w:rPr>
-          <w:rFonts w:ascii="Garamond" w:hAnsi="Garamond" w:cs="Times New Roman"/>
-          <w:b/>
-          <w:bCs/>
-          <w:sz w:val="24"/>
-          <w:szCs w:val="24"/>
-        </w:rPr>
-        <w:t xml:space="preserve"> and </w:t>
-      </w:r>
-      <w:r>
-        <w:rPr>
-          <w:rFonts w:ascii="Garamond" w:hAnsi="Garamond" w:cs="Times New Roman"/>
-          <w:b/>
-          <w:bCs/>
-          <w:sz w:val="24"/>
-          <w:szCs w:val="24"/>
-        </w:rPr>
-        <w:t>joint first author (no familial relationship)</w:t>
+        <w:t>Equal contribution and joint first author (no familial relationship)</w:t>
       </w:r>
     </w:p>
     <w:p>
@@ -3018,7 +2998,6 @@
           <w:numId w:val="9"/>
         </w:numPr>
         <w:spacing w:after="0"/>
-        <w:ind w:left="1080"/>
         <w:jc w:val="both"/>
         <w:rPr>
           <w:rFonts w:ascii="Garamond" w:hAnsi="Garamond" w:cs="Times New Roman"/>
@@ -7636,16 +7615,7 @@
           <w:sz w:val="24"/>
           <w:szCs w:val="24"/>
         </w:rPr>
-        <w:t>Teaching Assistant</w:t>
-      </w:r>
-      <w:r>
-        <w:rPr>
-          <w:rFonts w:ascii="Garamond" w:hAnsi="Garamond" w:cs="Times New Roman"/>
-          <w:b/>
-          <w:sz w:val="24"/>
-          <w:szCs w:val="24"/>
-        </w:rPr>
-        <w:t>, UBC</w:t>
+        <w:t>Teaching Assistant, UBC</w:t>
       </w:r>
       <w:r>
         <w:rPr>
@@ -7735,95 +7705,56 @@
           <w:sz w:val="24"/>
           <w:szCs w:val="24"/>
         </w:rPr>
-        <w:t xml:space="preserve">Teaching </w:t>
-      </w:r>
-      <w:r>
-        <w:rPr>
-          <w:rFonts w:ascii="Garamond" w:hAnsi="Garamond" w:cs="Times New Roman"/>
-          <w:sz w:val="24"/>
-          <w:szCs w:val="24"/>
-        </w:rPr>
-        <w:t>Assistant</w:t>
-      </w:r>
-      <w:r>
-        <w:rPr>
-          <w:rFonts w:ascii="Garamond" w:hAnsi="Garamond" w:cs="Times New Roman"/>
-          <w:sz w:val="24"/>
-          <w:szCs w:val="24"/>
-        </w:rPr>
-        <w:t>, Medical Imaging</w:t>
-      </w:r>
-      <w:r>
-        <w:rPr>
-          <w:rFonts w:ascii="Garamond" w:hAnsi="Garamond" w:cs="Times New Roman"/>
-          <w:sz w:val="24"/>
-          <w:szCs w:val="24"/>
-        </w:rPr>
-        <w:tab/>
-      </w:r>
-      <w:r>
-        <w:rPr>
-          <w:rFonts w:ascii="Garamond" w:hAnsi="Garamond" w:cs="Times New Roman"/>
-          <w:sz w:val="24"/>
-          <w:szCs w:val="24"/>
-        </w:rPr>
-        <w:tab/>
-      </w:r>
-      <w:r>
-        <w:rPr>
-          <w:rFonts w:ascii="Garamond" w:hAnsi="Garamond" w:cs="Times New Roman"/>
-          <w:sz w:val="24"/>
-          <w:szCs w:val="24"/>
-        </w:rPr>
-        <w:tab/>
-      </w:r>
-      <w:r>
-        <w:rPr>
-          <w:rFonts w:ascii="Garamond" w:hAnsi="Garamond" w:cs="Times New Roman"/>
-          <w:sz w:val="24"/>
-          <w:szCs w:val="24"/>
-        </w:rPr>
-        <w:tab/>
-      </w:r>
-      <w:r>
-        <w:rPr>
-          <w:rFonts w:ascii="Garamond" w:hAnsi="Garamond" w:cs="Times New Roman"/>
-          <w:sz w:val="24"/>
-          <w:szCs w:val="24"/>
-        </w:rPr>
-        <w:tab/>
-      </w:r>
-      <w:r>
-        <w:rPr>
-          <w:rFonts w:ascii="Garamond" w:hAnsi="Garamond" w:cs="Times New Roman"/>
-          <w:sz w:val="24"/>
-          <w:szCs w:val="24"/>
-        </w:rPr>
-        <w:tab/>
-      </w:r>
-      <w:r>
-        <w:rPr>
-          <w:rFonts w:ascii="Garamond" w:hAnsi="Garamond" w:cs="Times New Roman"/>
-          <w:sz w:val="24"/>
-          <w:szCs w:val="24"/>
-        </w:rPr>
-        <w:t>Sep 2018</w:t>
-      </w:r>
-      <w:r>
-        <w:rPr>
-          <w:rFonts w:ascii="Garamond" w:hAnsi="Garamond" w:cs="Times New Roman"/>
-          <w:sz w:val="24"/>
-          <w:szCs w:val="24"/>
-        </w:rPr>
-        <w:t xml:space="preserve"> – </w:t>
-      </w:r>
-      <w:r>
-        <w:rPr>
-          <w:rFonts w:ascii="Garamond" w:hAnsi="Garamond" w:cs="Times New Roman"/>
-          <w:sz w:val="24"/>
-          <w:szCs w:val="24"/>
-        </w:rPr>
-        <w:t>Dec 2018</w:t>
+        <w:t>Teaching Assistant, Medical Imaging</w:t>
+      </w:r>
+      <w:r>
+        <w:rPr>
+          <w:rFonts w:ascii="Garamond" w:hAnsi="Garamond" w:cs="Times New Roman"/>
+          <w:sz w:val="24"/>
+          <w:szCs w:val="24"/>
+        </w:rPr>
+        <w:tab/>
+      </w:r>
+      <w:r>
+        <w:rPr>
+          <w:rFonts w:ascii="Garamond" w:hAnsi="Garamond" w:cs="Times New Roman"/>
+          <w:sz w:val="24"/>
+          <w:szCs w:val="24"/>
+        </w:rPr>
+        <w:tab/>
+      </w:r>
+      <w:r>
+        <w:rPr>
+          <w:rFonts w:ascii="Garamond" w:hAnsi="Garamond" w:cs="Times New Roman"/>
+          <w:sz w:val="24"/>
+          <w:szCs w:val="24"/>
+        </w:rPr>
+        <w:tab/>
+      </w:r>
+      <w:r>
+        <w:rPr>
+          <w:rFonts w:ascii="Garamond" w:hAnsi="Garamond" w:cs="Times New Roman"/>
+          <w:sz w:val="24"/>
+          <w:szCs w:val="24"/>
+        </w:rPr>
+        <w:tab/>
+      </w:r>
+      <w:r>
+        <w:rPr>
+          <w:rFonts w:ascii="Garamond" w:hAnsi="Garamond" w:cs="Times New Roman"/>
+          <w:sz w:val="24"/>
+          <w:szCs w:val="24"/>
+        </w:rPr>
+        <w:tab/>
+      </w:r>
+      <w:r>
+        <w:rPr>
+          <w:rFonts w:ascii="Garamond" w:hAnsi="Garamond" w:cs="Times New Roman"/>
+          <w:sz w:val="24"/>
+          <w:szCs w:val="24"/>
+        </w:rPr>
+        <w:tab/>
+        <w:t>Sep 2018 – Dec 2018</w:t>
       </w:r>
     </w:p>
     <w:p>
@@ -7868,18 +7799,6 @@
         <w:jc w:val="both"/>
         <w:rPr>
           <w:rFonts w:ascii="Garamond" w:hAnsi="Garamond" w:cs="Times New Roman"/>
-          <w:b/>
-          <w:sz w:val="24"/>
-          <w:szCs w:val="24"/>
-        </w:rPr>
-      </w:pPr>
-    </w:p>
-    <w:p>
-      <w:pPr>
-        <w:spacing w:after="0"/>
-        <w:jc w:val="both"/>
-        <w:rPr>
-          <w:rFonts w:ascii="Garamond" w:hAnsi="Garamond" w:cs="Times New Roman"/>
           <w:sz w:val="24"/>
           <w:szCs w:val="24"/>
         </w:rPr>
@@ -8803,6 +8722,7 @@
           <w:sz w:val="24"/>
           <w:szCs w:val="24"/>
         </w:rPr>
+        <w:lastRenderedPageBreak/>
         <w:t>Spot Solutions Ltd.</w:t>
       </w:r>
       <w:r>
@@ -11119,6 +11039,7 @@
   <w:style w:type="character" w:default="1" w:styleId="DefaultParagraphFont">
     <w:name w:val="Default Paragraph Font"/>
     <w:uiPriority w:val="1"/>
+    <w:semiHidden/>
     <w:unhideWhenUsed/>
   </w:style>
   <w:style w:type="table" w:default="1" w:styleId="TableNormal">

--- a/cv.docx
+++ b/cv.docx
@@ -143,25 +143,25 @@
           <w:sz w:val="24"/>
           <w:szCs w:val="24"/>
         </w:rPr>
-        <w:t xml:space="preserve">and electromechanical fabrication. </w:t>
-      </w:r>
-      <w:r>
-        <w:rPr>
-          <w:rFonts w:ascii="Garamond" w:hAnsi="Garamond" w:cs="Times New Roman"/>
-          <w:bCs/>
-          <w:sz w:val="24"/>
-          <w:szCs w:val="24"/>
-        </w:rPr>
-        <w:t xml:space="preserve">Consistent follow-through of all (&gt;10) projects, all with publications or conference awards. </w:t>
-      </w:r>
-      <w:r>
-        <w:rPr>
-          <w:rFonts w:ascii="Garamond" w:hAnsi="Garamond" w:cs="Times New Roman"/>
-          <w:bCs/>
-          <w:sz w:val="24"/>
-          <w:szCs w:val="24"/>
-        </w:rPr>
-        <w:t xml:space="preserve">End-to-end leader of clinical studies from clinical problem formulation to solution invention to validation analysis. </w:t>
+        <w:t xml:space="preserve">and </w:t>
+      </w:r>
+      <w:r>
+        <w:rPr>
+          <w:rFonts w:ascii="Garamond" w:hAnsi="Garamond" w:cs="Times New Roman"/>
+          <w:bCs/>
+          <w:sz w:val="24"/>
+          <w:szCs w:val="24"/>
+        </w:rPr>
+        <w:t>robotics. End</w:t>
+      </w:r>
+      <w:r>
+        <w:rPr>
+          <w:rFonts w:ascii="Garamond" w:hAnsi="Garamond" w:cs="Times New Roman"/>
+          <w:bCs/>
+          <w:sz w:val="24"/>
+          <w:szCs w:val="24"/>
+        </w:rPr>
+        <w:t xml:space="preserve">-to-end leader of clinical studies from clinical problem formulation to solution invention to validation analysis. </w:t>
       </w:r>
       <w:r>
         <w:rPr>
@@ -410,19 +410,8 @@
           <w:szCs w:val="24"/>
         </w:rPr>
         <w:tab/>
-        <w:t xml:space="preserve">   </w:t>
-      </w:r>
-      <w:proofErr w:type="gramStart"/>
-      <w:r>
-        <w:rPr>
-          <w:rFonts w:ascii="Garamond" w:hAnsi="Garamond" w:cs="Times New Roman"/>
-          <w:b/>
-          <w:sz w:val="24"/>
-          <w:szCs w:val="24"/>
-        </w:rPr>
-        <w:t xml:space="preserve">   (</w:t>
-      </w:r>
-      <w:proofErr w:type="gramEnd"/>
+        <w:t xml:space="preserve">      (</w:t>
+      </w:r>
       <w:r>
         <w:rPr>
           <w:rFonts w:ascii="Garamond" w:hAnsi="Garamond" w:cs="Times New Roman"/>
@@ -1859,7 +1848,6 @@
           <w:sz w:val="24"/>
           <w:szCs w:val="24"/>
         </w:rPr>
-        <w:lastRenderedPageBreak/>
         <w:t>Hu, R.,</w:t>
       </w:r>
       <w:r>
@@ -2055,6 +2043,7 @@
           <w:sz w:val="24"/>
           <w:szCs w:val="24"/>
         </w:rPr>
+        <w:lastRenderedPageBreak/>
         <w:t>Deeba</w:t>
       </w:r>
       <w:proofErr w:type="spellEnd"/>
@@ -2682,19 +2671,8 @@
           <w:sz w:val="24"/>
           <w:szCs w:val="24"/>
         </w:rPr>
-        <w:t xml:space="preserve">Automated AI-based risk stratification of placental disease from ultrasound imaging with a convolutional neural network system. UBC Radiology Research Day, </w:t>
-      </w:r>
-      <w:proofErr w:type="gramStart"/>
-      <w:r>
-        <w:rPr>
-          <w:rFonts w:ascii="Garamond" w:hAnsi="Garamond" w:cs="Times New Roman"/>
-          <w:bCs/>
-          <w:sz w:val="24"/>
-          <w:szCs w:val="24"/>
-        </w:rPr>
-        <w:t>Poster</w:t>
-      </w:r>
-      <w:proofErr w:type="gramEnd"/>
+        <w:t>Automated AI-based risk stratification of placental disease from ultrasound imaging with a convolutional neural network system. UBC Radiology Research Day, Poster</w:t>
+      </w:r>
       <w:r>
         <w:rPr>
           <w:rFonts w:ascii="Garamond" w:hAnsi="Garamond" w:cs="Times New Roman"/>
@@ -4164,7 +4142,6 @@
           <w:sz w:val="24"/>
           <w:szCs w:val="24"/>
         </w:rPr>
-        <w:lastRenderedPageBreak/>
         <w:t>Senior Scout Leader</w:t>
       </w:r>
       <w:r>
@@ -4363,6 +4340,7 @@
           <w:sz w:val="24"/>
           <w:szCs w:val="24"/>
         </w:rPr>
+        <w:lastRenderedPageBreak/>
         <w:t>Trained 300+ scouts aged 5-20 in outdoor survival, leadership, and communication from leading 150+ workshops</w:t>
       </w:r>
       <w:r>
@@ -8830,15 +8808,7 @@
                 <w:sz w:val="24"/>
                 <w:szCs w:val="24"/>
               </w:rPr>
-              <w:t xml:space="preserve">AI Prediction of Renal Function from </w:t>
-            </w:r>
-            <w:r>
-              <w:rPr>
-                <w:rFonts w:ascii="Garamond" w:hAnsi="Garamond" w:cs="Times New Roman"/>
-                <w:sz w:val="24"/>
-                <w:szCs w:val="24"/>
-              </w:rPr>
-              <w:t>Ultrasound</w:t>
+              <w:t>AI Prediction of Renal Function from Ultrasound</w:t>
             </w:r>
           </w:p>
           <w:p>
@@ -9501,25 +9471,7 @@
                 <w:sz w:val="24"/>
                 <w:szCs w:val="24"/>
               </w:rPr>
-              <w:t xml:space="preserve">, programmed detection algorithm, </w:t>
-            </w:r>
-            <w:proofErr w:type="gramStart"/>
-            <w:r>
-              <w:rPr>
-                <w:rFonts w:ascii="Garamond" w:hAnsi="Garamond" w:cs="Times New Roman"/>
-                <w:sz w:val="24"/>
-                <w:szCs w:val="24"/>
-              </w:rPr>
-              <w:t>led</w:t>
-            </w:r>
-            <w:proofErr w:type="gramEnd"/>
-            <w:r>
-              <w:rPr>
-                <w:rFonts w:ascii="Garamond" w:hAnsi="Garamond" w:cs="Times New Roman"/>
-                <w:sz w:val="24"/>
-                <w:szCs w:val="24"/>
-              </w:rPr>
-              <w:t xml:space="preserve"> and designed clinical study</w:t>
+              <w:t>, programmed detection algorithm, led and designed clinical study</w:t>
             </w:r>
           </w:p>
         </w:tc>

--- a/cv.docx
+++ b/cv.docx
@@ -5,7 +5,7 @@
     <w:p>
       <w:pPr>
         <w:spacing w:after="0" w:line="300" w:lineRule="exact"/>
-        <w:jc w:val="both"/>
+        <w:jc w:val="center"/>
         <w:rPr>
           <w:rFonts w:ascii="Garamond" w:hAnsi="Garamond" w:cs="Times New Roman"/>
           <w:b/>
@@ -1296,23 +1296,7 @@
           <w:sz w:val="24"/>
           <w:szCs w:val="24"/>
         </w:rPr>
-        <w:t xml:space="preserve">gla R. (2022) </w:t>
-      </w:r>
-      <w:r>
-        <w:rPr>
-          <w:rFonts w:ascii="Garamond" w:hAnsi="Garamond" w:cs="Times New Roman"/>
-          <w:sz w:val="24"/>
-          <w:szCs w:val="24"/>
-        </w:rPr>
-        <w:t>Insights from teaching artificial intelligence to medical students in Canada</w:t>
-      </w:r>
-      <w:r>
-        <w:rPr>
-          <w:rFonts w:ascii="Garamond" w:hAnsi="Garamond" w:cs="Times New Roman"/>
-          <w:sz w:val="24"/>
-          <w:szCs w:val="24"/>
-        </w:rPr>
-        <w:t>. Nature Communications Medicine.</w:t>
+        <w:t>gla R. (2022) Insights from teaching artificial intelligence to medical students in Canada. Nature Communications Medicine.</w:t>
       </w:r>
     </w:p>
     <w:p>
@@ -1508,23 +1492,7 @@
           <w:sz w:val="24"/>
           <w:szCs w:val="24"/>
         </w:rPr>
-        <w:t xml:space="preserve"> R. </w:t>
-      </w:r>
-      <w:r>
-        <w:rPr>
-          <w:rFonts w:ascii="Garamond" w:hAnsi="Garamond" w:cs="Times New Roman"/>
-          <w:sz w:val="24"/>
-          <w:szCs w:val="24"/>
-        </w:rPr>
-        <w:t>Speckle and Shadows: Ultrasound-specific Physics-based Data Augmentation Applied to Kidney Segmentation</w:t>
-      </w:r>
-      <w:r>
-        <w:rPr>
-          <w:rFonts w:ascii="Garamond" w:hAnsi="Garamond" w:cs="Times New Roman"/>
-          <w:sz w:val="24"/>
-          <w:szCs w:val="24"/>
-        </w:rPr>
-        <w:t xml:space="preserve">. (2022). Medical Imagine with Deep Learning. </w:t>
+        <w:t xml:space="preserve"> R. Speckle and Shadows: Ultrasound-specific Physics-based Data Augmentation Applied to Kidney Segmentation. (2022). Medical Imagine with Deep Learning. </w:t>
       </w:r>
       <w:proofErr w:type="spellStart"/>
       <w:r>
@@ -1676,24 +1644,18 @@
     <w:p>
       <w:pPr>
         <w:pStyle w:val="ListParagraph"/>
+        <w:numPr>
+          <w:ilvl w:val="1"/>
+          <w:numId w:val="9"/>
+        </w:numPr>
         <w:spacing w:after="0" w:line="300" w:lineRule="exact"/>
         <w:jc w:val="both"/>
         <w:rPr>
           <w:rFonts w:ascii="Garamond" w:hAnsi="Garamond" w:cs="Times New Roman"/>
-          <w:b/>
-          <w:bCs/>
-          <w:sz w:val="24"/>
-          <w:szCs w:val="24"/>
-        </w:rPr>
-      </w:pPr>
-      <w:r>
-        <w:rPr>
-          <w:rFonts w:ascii="Garamond" w:hAnsi="Garamond" w:cs="Times New Roman"/>
-          <w:sz w:val="24"/>
-          <w:szCs w:val="24"/>
-        </w:rPr>
-        <w:tab/>
-      </w:r>
+          <w:sz w:val="24"/>
+          <w:szCs w:val="24"/>
+        </w:rPr>
+      </w:pPr>
       <w:r>
         <w:rPr>
           <w:rFonts w:ascii="Garamond" w:hAnsi="Garamond" w:cs="Times New Roman"/>
@@ -1721,17 +1683,31 @@
         </w:rPr>
       </w:pPr>
       <w:proofErr w:type="spellStart"/>
-      <w:proofErr w:type="gramStart"/>
-      <w:r>
-        <w:rPr>
-          <w:rFonts w:ascii="Garamond" w:hAnsi="Garamond" w:cs="Times New Roman"/>
-          <w:sz w:val="24"/>
-          <w:szCs w:val="24"/>
-        </w:rPr>
-        <w:t>Deeba,F</w:t>
+      <w:r>
+        <w:rPr>
+          <w:rFonts w:ascii="Garamond" w:hAnsi="Garamond" w:cs="Times New Roman"/>
+          <w:sz w:val="24"/>
+          <w:szCs w:val="24"/>
+        </w:rPr>
+        <w:t>Deeba</w:t>
       </w:r>
       <w:proofErr w:type="spellEnd"/>
-      <w:proofErr w:type="gramEnd"/>
+      <w:r>
+        <w:rPr>
+          <w:rFonts w:ascii="Garamond" w:hAnsi="Garamond" w:cs="Times New Roman"/>
+          <w:sz w:val="24"/>
+          <w:szCs w:val="24"/>
+        </w:rPr>
+        <w:t xml:space="preserve"> </w:t>
+      </w:r>
+      <w:r>
+        <w:rPr>
+          <w:rFonts w:ascii="Garamond" w:hAnsi="Garamond" w:cs="Times New Roman"/>
+          <w:sz w:val="24"/>
+          <w:szCs w:val="24"/>
+        </w:rPr>
+        <w:t>F</w:t>
+      </w:r>
       <w:r>
         <w:rPr>
           <w:rFonts w:ascii="Garamond" w:hAnsi="Garamond" w:cs="Times New Roman"/>
@@ -4716,16 +4692,7 @@
           <w:sz w:val="24"/>
           <w:szCs w:val="24"/>
         </w:rPr>
-        <w:t xml:space="preserve"> R. </w:t>
-      </w:r>
-      <w:r>
-        <w:rPr>
-          <w:rFonts w:ascii="Garamond" w:hAnsi="Garamond" w:cs="Times New Roman"/>
-          <w:bCs/>
-          <w:sz w:val="24"/>
-          <w:szCs w:val="24"/>
-        </w:rPr>
-        <w:t xml:space="preserve">(2022) </w:t>
+        <w:t xml:space="preserve"> R. (2022) </w:t>
       </w:r>
       <w:proofErr w:type="spellStart"/>
       <w:r>
@@ -4745,16 +4712,7 @@
           <w:sz w:val="24"/>
           <w:szCs w:val="24"/>
         </w:rPr>
-        <w:t xml:space="preserve">-Net: Calculating Single Kidney Volume in  Two-Dimensional Ultrasound Automatically by Mimicking Sonographers. Annual Integrative Ultrasound Meeting Journal of Ultrasound in Medicine Supplement. </w:t>
-      </w:r>
-      <w:r>
-        <w:rPr>
-          <w:rFonts w:ascii="Garamond" w:hAnsi="Garamond" w:cs="Times New Roman"/>
-          <w:bCs/>
-          <w:sz w:val="24"/>
-          <w:szCs w:val="24"/>
-        </w:rPr>
-        <w:t>Oral Presentation.</w:t>
+        <w:t>-Net: Calculating Single Kidney Volume in  Two-Dimensional Ultrasound Automatically by Mimicking Sonographers. Annual Integrative Ultrasound Meeting Journal of Ultrasound in Medicine Supplement. Oral Presentation.</w:t>
       </w:r>
     </w:p>
     <w:p>
@@ -5042,12 +5000,15 @@
     <w:p>
       <w:pPr>
         <w:pStyle w:val="ListParagraph"/>
+        <w:numPr>
+          <w:ilvl w:val="1"/>
+          <w:numId w:val="9"/>
+        </w:numPr>
         <w:spacing w:after="0" w:line="300" w:lineRule="exact"/>
-        <w:ind w:left="1440"/>
         <w:jc w:val="both"/>
         <w:rPr>
           <w:rFonts w:ascii="Garamond" w:hAnsi="Garamond" w:cs="Times New Roman"/>
-          <w:b/>
+          <w:bCs/>
           <w:sz w:val="24"/>
           <w:szCs w:val="24"/>
         </w:rPr>
@@ -5086,12 +5047,16 @@
           <w:b/>
           <w:i/>
           <w:iCs/>
-        </w:rPr>
-      </w:pPr>
-      <w:r>
-        <w:rPr>
-          <w:rFonts w:ascii="Garamond" w:hAnsi="Garamond" w:cs="Times New Roman"/>
-          <w:b/>
+          <w:sz w:val="24"/>
+          <w:szCs w:val="24"/>
+        </w:rPr>
+      </w:pPr>
+      <w:r>
+        <w:rPr>
+          <w:rFonts w:ascii="Garamond" w:hAnsi="Garamond" w:cs="Times New Roman"/>
+          <w:b/>
+          <w:sz w:val="24"/>
+          <w:szCs w:val="24"/>
         </w:rPr>
         <w:t>1</w:t>
       </w:r>
@@ -5099,6 +5064,8 @@
         <w:rPr>
           <w:rFonts w:ascii="Garamond" w:hAnsi="Garamond" w:cs="Times New Roman"/>
           <w:b/>
+          <w:sz w:val="24"/>
+          <w:szCs w:val="24"/>
           <w:vertAlign w:val="superscript"/>
         </w:rPr>
         <w:t>st</w:t>
@@ -5107,6 +5074,8 @@
         <w:rPr>
           <w:rFonts w:ascii="Garamond" w:hAnsi="Garamond" w:cs="Times New Roman"/>
           <w:b/>
+          <w:sz w:val="24"/>
+          <w:szCs w:val="24"/>
         </w:rPr>
         <w:t xml:space="preserve"> place winner of Canadian Diagnostic Poster Contest</w:t>
       </w:r>
@@ -7524,7 +7493,15 @@
           <w:sz w:val="24"/>
           <w:szCs w:val="24"/>
         </w:rPr>
-        <w:t>(Sept 2019 – Present)</w:t>
+        <w:tab/>
+      </w:r>
+      <w:r>
+        <w:rPr>
+          <w:rFonts w:ascii="Garamond" w:hAnsi="Garamond" w:cs="Times New Roman"/>
+          <w:sz w:val="24"/>
+          <w:szCs w:val="24"/>
+        </w:rPr>
+        <w:t>(Sep 2019 – Present)</w:t>
       </w:r>
     </w:p>
     <w:p>
@@ -7564,15 +7541,39 @@
           <w:sz w:val="24"/>
           <w:szCs w:val="24"/>
         </w:rPr>
-        <w:t xml:space="preserve">(March 2016 – </w:t>
-      </w:r>
-      <w:r>
-        <w:rPr>
-          <w:rFonts w:ascii="Garamond" w:hAnsi="Garamond" w:cs="Times New Roman"/>
-          <w:sz w:val="24"/>
-          <w:szCs w:val="24"/>
-        </w:rPr>
-        <w:t>March 2019</w:t>
+        <w:tab/>
+      </w:r>
+      <w:r>
+        <w:rPr>
+          <w:rFonts w:ascii="Garamond" w:hAnsi="Garamond" w:cs="Times New Roman"/>
+          <w:sz w:val="24"/>
+          <w:szCs w:val="24"/>
+        </w:rPr>
+        <w:t>(Ma</w:t>
+      </w:r>
+      <w:r>
+        <w:rPr>
+          <w:rFonts w:ascii="Garamond" w:hAnsi="Garamond" w:cs="Times New Roman"/>
+          <w:sz w:val="24"/>
+          <w:szCs w:val="24"/>
+        </w:rPr>
+        <w:t>r</w:t>
+      </w:r>
+      <w:r>
+        <w:rPr>
+          <w:rFonts w:ascii="Garamond" w:hAnsi="Garamond" w:cs="Times New Roman"/>
+          <w:sz w:val="24"/>
+          <w:szCs w:val="24"/>
+        </w:rPr>
+        <w:t xml:space="preserve"> 2016 – </w:t>
+      </w:r>
+      <w:r>
+        <w:rPr>
+          <w:rFonts w:ascii="Garamond" w:hAnsi="Garamond" w:cs="Times New Roman"/>
+          <w:sz w:val="24"/>
+          <w:szCs w:val="24"/>
+        </w:rPr>
+        <w:t>Mar 2019</w:t>
       </w:r>
       <w:r>
         <w:rPr>
@@ -7678,7 +7679,15 @@
           <w:sz w:val="24"/>
           <w:szCs w:val="24"/>
         </w:rPr>
-        <w:t>(Sept 2018 – May 2019)</w:t>
+        <w:tab/>
+      </w:r>
+      <w:r>
+        <w:rPr>
+          <w:rFonts w:ascii="Garamond" w:hAnsi="Garamond" w:cs="Times New Roman"/>
+          <w:sz w:val="24"/>
+          <w:szCs w:val="24"/>
+        </w:rPr>
+        <w:t>(Sep 2018 – May 2019)</w:t>
       </w:r>
     </w:p>
     <w:p>
@@ -7742,7 +7751,15 @@
           <w:sz w:val="24"/>
           <w:szCs w:val="24"/>
         </w:rPr>
-        <w:t>(Sept 2017 – May 2019)</w:t>
+        <w:tab/>
+      </w:r>
+      <w:r>
+        <w:rPr>
+          <w:rFonts w:ascii="Garamond" w:hAnsi="Garamond" w:cs="Times New Roman"/>
+          <w:sz w:val="24"/>
+          <w:szCs w:val="24"/>
+        </w:rPr>
+        <w:t>(Sep 2017 – May 2019)</w:t>
       </w:r>
     </w:p>
     <w:p>
@@ -7782,7 +7799,15 @@
           <w:sz w:val="24"/>
           <w:szCs w:val="24"/>
         </w:rPr>
-        <w:t>(Sept 2013 – May 2015)</w:t>
+        <w:tab/>
+      </w:r>
+      <w:r>
+        <w:rPr>
+          <w:rFonts w:ascii="Garamond" w:hAnsi="Garamond" w:cs="Times New Roman"/>
+          <w:sz w:val="24"/>
+          <w:szCs w:val="24"/>
+        </w:rPr>
+        <w:t>(Sep 2013 – May 2015)</w:t>
       </w:r>
     </w:p>
     <w:p>
@@ -8016,16 +8041,7 @@
           <w:sz w:val="24"/>
           <w:szCs w:val="24"/>
         </w:rPr>
-        <w:t>Image Guided Therapeutics and Diagnostics Symposium</w:t>
-      </w:r>
-      <w:r>
-        <w:rPr>
-          <w:rFonts w:ascii="Garamond" w:hAnsi="Garamond" w:cs="Times New Roman"/>
-          <w:bCs/>
-          <w:sz w:val="24"/>
-          <w:szCs w:val="24"/>
-        </w:rPr>
-        <w:t xml:space="preserve"> Top Abstract Award</w:t>
+        <w:t>Image Guided Therapeutics and Diagnostics Symposium Top Abstract Award</w:t>
       </w:r>
       <w:r>
         <w:rPr>
@@ -13112,25 +13128,7 @@
           <w:sz w:val="23"/>
           <w:szCs w:val="23"/>
         </w:rPr>
-        <w:t>https://twitter.com/ri</w:t>
-      </w:r>
-      <w:r>
-        <w:rPr>
-          <w:rStyle w:val="Hyperlink"/>
-          <w:rFonts w:ascii="Garamond" w:hAnsi="Garamond" w:cs="Times New Roman"/>
-          <w:sz w:val="23"/>
-          <w:szCs w:val="23"/>
-        </w:rPr>
-        <w:t>c</w:t>
-      </w:r>
-      <w:r>
-        <w:rPr>
-          <w:rStyle w:val="Hyperlink"/>
-          <w:rFonts w:ascii="Garamond" w:hAnsi="Garamond" w:cs="Times New Roman"/>
-          <w:sz w:val="23"/>
-          <w:szCs w:val="23"/>
-        </w:rPr>
-        <w:t>kyhuwho</w:t>
+        <w:t>https://twitter.com/rickyhuwho</w:t>
       </w:r>
     </w:hyperlink>
   </w:p>
@@ -14004,7 +14002,7 @@
   <w:abstractNum w:abstractNumId="8" w15:restartNumberingAfterBreak="0">
     <w:nsid w:val="6E39630C"/>
     <w:multiLevelType w:val="hybridMultilevel"/>
-    <w:tmpl w:val="90F6C3C2"/>
+    <w:tmpl w:val="02245A4C"/>
     <w:lvl w:ilvl="0" w:tplc="04090001">
       <w:start w:val="1"/>
       <w:numFmt w:val="bullet"/>

--- a/cv.docx
+++ b/cv.docx
@@ -1,6 +1,6 @@
 
 <file path=word/document.xml><?xml version="1.0" encoding="utf-8"?>
-<w:document xmlns:wpc="http://schemas.microsoft.com/office/word/2010/wordprocessingCanvas" xmlns:cx="http://schemas.microsoft.com/office/drawing/2014/chartex" xmlns:cx1="http://schemas.microsoft.com/office/drawing/2015/9/8/chartex" xmlns:cx2="http://schemas.microsoft.com/office/drawing/2015/10/21/chartex" xmlns:cx3="http://schemas.microsoft.com/office/drawing/2016/5/9/chartex" xmlns:cx4="http://schemas.microsoft.com/office/drawing/2016/5/10/chartex" xmlns:cx5="http://schemas.microsoft.com/office/drawing/2016/5/11/chartex" xmlns:cx6="http://schemas.microsoft.com/office/drawing/2016/5/12/chartex" xmlns:cx7="http://schemas.microsoft.com/office/drawing/2016/5/13/chartex" xmlns:cx8="http://schemas.microsoft.com/office/drawing/2016/5/14/chartex" xmlns:mc="http://schemas.openxmlformats.org/markup-compatibility/2006" xmlns:aink="http://schemas.microsoft.com/office/drawing/2016/ink" xmlns:am3d="http://schemas.microsoft.com/office/drawing/2017/model3d" xmlns:o="urn:schemas-microsoft-com:office:office" xmlns:r="http://schemas.openxmlformats.org/officeDocument/2006/relationships" xmlns:m="http://schemas.openxmlformats.org/officeDocument/2006/math" xmlns:v="urn:schemas-microsoft-com:vml" xmlns:wp14="http://schemas.microsoft.com/office/word/2010/wordprocessingDrawing" xmlns:wp="http://schemas.openxmlformats.org/drawingml/2006/wordprocessingDrawing" xmlns:w10="urn:schemas-microsoft-com:office:word" xmlns:w="http://schemas.openxmlformats.org/wordprocessingml/2006/main" xmlns:w14="http://schemas.microsoft.com/office/word/2010/wordml" xmlns:w15="http://schemas.microsoft.com/office/word/2012/wordml" xmlns:w16cex="http://schemas.microsoft.com/office/word/2018/wordml/cex" xmlns:w16cid="http://schemas.microsoft.com/office/word/2016/wordml/cid" xmlns:w16="http://schemas.microsoft.com/office/word/2018/wordml" xmlns:w16sdtdh="http://schemas.microsoft.com/office/word/2020/wordml/sdtdatahash" xmlns:w16se="http://schemas.microsoft.com/office/word/2015/wordml/symex" xmlns:wpg="http://schemas.microsoft.com/office/word/2010/wordprocessingGroup" xmlns:wpi="http://schemas.microsoft.com/office/word/2010/wordprocessingInk" xmlns:wne="http://schemas.microsoft.com/office/word/2006/wordml" xmlns:wps="http://schemas.microsoft.com/office/word/2010/wordprocessingShape" mc:Ignorable="w14 w15 w16se w16cid w16 w16cex w16sdtdh wp14">
+<w:document xmlns:wpc="http://schemas.microsoft.com/office/word/2010/wordprocessingCanvas" xmlns:cx="http://schemas.microsoft.com/office/drawing/2014/chartex" xmlns:cx1="http://schemas.microsoft.com/office/drawing/2015/9/8/chartex" xmlns:cx2="http://schemas.microsoft.com/office/drawing/2015/10/21/chartex" xmlns:cx3="http://schemas.microsoft.com/office/drawing/2016/5/9/chartex" xmlns:cx4="http://schemas.microsoft.com/office/drawing/2016/5/10/chartex" xmlns:cx5="http://schemas.microsoft.com/office/drawing/2016/5/11/chartex" xmlns:cx6="http://schemas.microsoft.com/office/drawing/2016/5/12/chartex" xmlns:cx7="http://schemas.microsoft.com/office/drawing/2016/5/13/chartex" xmlns:cx8="http://schemas.microsoft.com/office/drawing/2016/5/14/chartex" xmlns:mc="http://schemas.openxmlformats.org/markup-compatibility/2006" xmlns:aink="http://schemas.microsoft.com/office/drawing/2016/ink" xmlns:am3d="http://schemas.microsoft.com/office/drawing/2017/model3d" xmlns:o="urn:schemas-microsoft-com:office:office" xmlns:oel="http://schemas.microsoft.com/office/2019/extlst" xmlns:r="http://schemas.openxmlformats.org/officeDocument/2006/relationships" xmlns:m="http://schemas.openxmlformats.org/officeDocument/2006/math" xmlns:v="urn:schemas-microsoft-com:vml" xmlns:wp14="http://schemas.microsoft.com/office/word/2010/wordprocessingDrawing" xmlns:wp="http://schemas.openxmlformats.org/drawingml/2006/wordprocessingDrawing" xmlns:w10="urn:schemas-microsoft-com:office:word" xmlns:w="http://schemas.openxmlformats.org/wordprocessingml/2006/main" xmlns:w14="http://schemas.microsoft.com/office/word/2010/wordml" xmlns:w15="http://schemas.microsoft.com/office/word/2012/wordml" xmlns:w16cex="http://schemas.microsoft.com/office/word/2018/wordml/cex" xmlns:w16cid="http://schemas.microsoft.com/office/word/2016/wordml/cid" xmlns:w16="http://schemas.microsoft.com/office/word/2018/wordml" xmlns:w16sdtdh="http://schemas.microsoft.com/office/word/2020/wordml/sdtdatahash" xmlns:w16se="http://schemas.microsoft.com/office/word/2015/wordml/symex" xmlns:wpg="http://schemas.microsoft.com/office/word/2010/wordprocessingGroup" xmlns:wpi="http://schemas.microsoft.com/office/word/2010/wordprocessingInk" xmlns:wne="http://schemas.microsoft.com/office/word/2006/wordml" xmlns:wps="http://schemas.microsoft.com/office/word/2010/wordprocessingShape" mc:Ignorable="w14 w15 w16se w16cid w16 w16cex w16sdtdh wp14">
   <w:body>
     <w:p>
       <w:pPr>
@@ -792,7 +792,7 @@
           <w:szCs w:val="28"/>
           <w:u w:val="single"/>
         </w:rPr>
-        <w:t>Indexed Publications</w:t>
+        <w:t>Published and Indexed Manuscripts</w:t>
       </w:r>
       <w:r>
         <w:rPr>
@@ -874,26 +874,6 @@
         </w:rPr>
         <w:tab/>
       </w:r>
-      <w:r>
-        <w:rPr>
-          <w:rFonts w:ascii="Garamond" w:hAnsi="Garamond" w:cs="Times New Roman"/>
-          <w:b/>
-          <w:sz w:val="28"/>
-          <w:szCs w:val="28"/>
-          <w:u w:val="single"/>
-        </w:rPr>
-        <w:tab/>
-      </w:r>
-      <w:r>
-        <w:rPr>
-          <w:rFonts w:ascii="Garamond" w:hAnsi="Garamond" w:cs="Times New Roman"/>
-          <w:b/>
-          <w:sz w:val="28"/>
-          <w:szCs w:val="28"/>
-          <w:u w:val="single"/>
-        </w:rPr>
-        <w:tab/>
-      </w:r>
     </w:p>
     <w:p>
       <w:pPr>
@@ -907,16 +887,6 @@
           <w:szCs w:val="24"/>
         </w:rPr>
       </w:pPr>
-      <w:r>
-        <w:rPr>
-          <w:rFonts w:ascii="Garamond" w:hAnsi="Garamond" w:cs="Times New Roman"/>
-          <w:b/>
-          <w:bCs/>
-          <w:sz w:val="24"/>
-          <w:szCs w:val="24"/>
-        </w:rPr>
-        <w:t>Publications by Category</w:t>
-      </w:r>
     </w:p>
     <w:p>
       <w:pPr>
@@ -938,38 +908,7 @@
           <w:sz w:val="24"/>
           <w:szCs w:val="24"/>
         </w:rPr>
-        <w:t>Novel Engineering Development/Basic Sciences:</w:t>
-      </w:r>
-      <w:r>
-        <w:rPr>
-          <w:rFonts w:ascii="Garamond" w:hAnsi="Garamond" w:cs="Times New Roman"/>
-          <w:b/>
-          <w:bCs/>
-          <w:sz w:val="24"/>
-          <w:szCs w:val="24"/>
-        </w:rPr>
-        <w:tab/>
-      </w:r>
-      <w:r>
-        <w:rPr>
-          <w:rFonts w:ascii="Garamond" w:hAnsi="Garamond" w:cs="Times New Roman"/>
-          <w:b/>
-          <w:bCs/>
-          <w:sz w:val="24"/>
-          <w:szCs w:val="24"/>
-        </w:rPr>
-        <w:t>10</w:t>
-      </w:r>
-      <w:r>
-        <w:rPr>
-          <w:rFonts w:ascii="Garamond" w:hAnsi="Garamond" w:cs="Times New Roman"/>
-          <w:b/>
-          <w:bCs/>
-          <w:sz w:val="24"/>
-          <w:szCs w:val="24"/>
-        </w:rPr>
-        <w:tab/>
-        <w:t xml:space="preserve"> </w:t>
+        <w:t>Summary:</w:t>
       </w:r>
     </w:p>
     <w:p>
@@ -978,81 +917,818 @@
         <w:jc w:val="both"/>
         <w:rPr>
           <w:rFonts w:ascii="Garamond" w:hAnsi="Garamond" w:cs="Times New Roman"/>
-          <w:sz w:val="24"/>
-          <w:szCs w:val="24"/>
-        </w:rPr>
-      </w:pPr>
-      <w:r>
-        <w:rPr>
-          <w:rFonts w:ascii="Garamond" w:hAnsi="Garamond" w:cs="Times New Roman"/>
-          <w:b/>
-          <w:bCs/>
-          <w:sz w:val="24"/>
-          <w:szCs w:val="24"/>
-        </w:rPr>
-        <w:t xml:space="preserve">Medical Education: </w:t>
-      </w:r>
-      <w:r>
-        <w:rPr>
-          <w:rFonts w:ascii="Garamond" w:hAnsi="Garamond" w:cs="Times New Roman"/>
-          <w:b/>
-          <w:bCs/>
-          <w:sz w:val="24"/>
-          <w:szCs w:val="24"/>
-        </w:rPr>
-        <w:tab/>
-      </w:r>
-      <w:r>
-        <w:rPr>
-          <w:rFonts w:ascii="Garamond" w:hAnsi="Garamond" w:cs="Times New Roman"/>
-          <w:b/>
-          <w:bCs/>
-          <w:sz w:val="24"/>
-          <w:szCs w:val="24"/>
-        </w:rPr>
-        <w:tab/>
-      </w:r>
-      <w:r>
-        <w:rPr>
-          <w:rFonts w:ascii="Garamond" w:hAnsi="Garamond" w:cs="Times New Roman"/>
-          <w:b/>
-          <w:bCs/>
-          <w:sz w:val="24"/>
-          <w:szCs w:val="24"/>
-        </w:rPr>
-        <w:tab/>
-      </w:r>
-      <w:r>
-        <w:rPr>
-          <w:rFonts w:ascii="Garamond" w:hAnsi="Garamond" w:cs="Times New Roman"/>
-          <w:b/>
-          <w:bCs/>
-          <w:sz w:val="24"/>
-          <w:szCs w:val="24"/>
-        </w:rPr>
-        <w:tab/>
-      </w:r>
-      <w:r>
-        <w:rPr>
-          <w:rFonts w:ascii="Garamond" w:hAnsi="Garamond" w:cs="Times New Roman"/>
-          <w:b/>
-          <w:bCs/>
-          <w:sz w:val="24"/>
-          <w:szCs w:val="24"/>
-        </w:rPr>
-        <w:tab/>
-      </w:r>
-      <w:r>
-        <w:rPr>
-          <w:rFonts w:ascii="Garamond" w:hAnsi="Garamond" w:cs="Times New Roman"/>
-          <w:b/>
-          <w:bCs/>
-          <w:sz w:val="24"/>
-          <w:szCs w:val="24"/>
-        </w:rPr>
-        <w:tab/>
-        <w:t>2</w:t>
-      </w:r>
+          <w:b/>
+          <w:bCs/>
+          <w:sz w:val="24"/>
+          <w:szCs w:val="24"/>
+        </w:rPr>
+      </w:pPr>
+    </w:p>
+    <w:tbl>
+      <w:tblPr>
+        <w:tblStyle w:val="TableGrid"/>
+        <w:tblW w:w="0" w:type="auto"/>
+        <w:tblLook w:val="04A0" w:firstRow="1" w:lastRow="0" w:firstColumn="1" w:lastColumn="0" w:noHBand="0" w:noVBand="1"/>
+      </w:tblPr>
+      <w:tblGrid>
+        <w:gridCol w:w="1555"/>
+        <w:gridCol w:w="5528"/>
+        <w:gridCol w:w="2267"/>
+      </w:tblGrid>
+      <w:tr>
+        <w:tc>
+          <w:tcPr>
+            <w:tcW w:w="1555" w:type="dxa"/>
+            <w:vAlign w:val="center"/>
+          </w:tcPr>
+          <w:p>
+            <w:pPr>
+              <w:spacing w:line="300" w:lineRule="exact"/>
+              <w:rPr>
+                <w:rFonts w:ascii="Garamond" w:hAnsi="Garamond" w:cs="Times New Roman"/>
+                <w:sz w:val="24"/>
+                <w:szCs w:val="24"/>
+              </w:rPr>
+            </w:pPr>
+            <w:r>
+              <w:rPr>
+                <w:rFonts w:ascii="Garamond" w:hAnsi="Garamond" w:cs="Times New Roman"/>
+                <w:sz w:val="24"/>
+                <w:szCs w:val="24"/>
+              </w:rPr>
+              <w:t>Categories</w:t>
+            </w:r>
+          </w:p>
+        </w:tc>
+        <w:tc>
+          <w:tcPr>
+            <w:tcW w:w="5528" w:type="dxa"/>
+          </w:tcPr>
+          <w:p>
+            <w:pPr>
+              <w:spacing w:line="300" w:lineRule="exact"/>
+              <w:jc w:val="both"/>
+              <w:rPr>
+                <w:rFonts w:ascii="Garamond" w:hAnsi="Garamond" w:cs="Times New Roman"/>
+                <w:sz w:val="24"/>
+                <w:szCs w:val="24"/>
+              </w:rPr>
+            </w:pPr>
+            <w:r>
+              <w:rPr>
+                <w:rFonts w:ascii="Garamond" w:hAnsi="Garamond" w:cs="Times New Roman"/>
+                <w:sz w:val="24"/>
+                <w:szCs w:val="24"/>
+              </w:rPr>
+              <w:t>Classes</w:t>
+            </w:r>
+          </w:p>
+        </w:tc>
+        <w:tc>
+          <w:tcPr>
+            <w:tcW w:w="2267" w:type="dxa"/>
+          </w:tcPr>
+          <w:p>
+            <w:pPr>
+              <w:spacing w:line="300" w:lineRule="exact"/>
+              <w:jc w:val="both"/>
+              <w:rPr>
+                <w:rFonts w:ascii="Garamond" w:hAnsi="Garamond" w:cs="Times New Roman"/>
+                <w:b/>
+                <w:bCs/>
+                <w:sz w:val="24"/>
+                <w:szCs w:val="24"/>
+              </w:rPr>
+            </w:pPr>
+            <w:r>
+              <w:rPr>
+                <w:rFonts w:ascii="Garamond" w:hAnsi="Garamond" w:cs="Times New Roman"/>
+                <w:b/>
+                <w:bCs/>
+                <w:sz w:val="24"/>
+                <w:szCs w:val="24"/>
+              </w:rPr>
+              <w:t>Number of Papers</w:t>
+            </w:r>
+          </w:p>
+        </w:tc>
+      </w:tr>
+      <w:tr>
+        <w:tc>
+          <w:tcPr>
+            <w:tcW w:w="1555" w:type="dxa"/>
+            <w:vMerge w:val="restart"/>
+            <w:vAlign w:val="center"/>
+          </w:tcPr>
+          <w:p>
+            <w:pPr>
+              <w:spacing w:line="300" w:lineRule="exact"/>
+              <w:rPr>
+                <w:rFonts w:ascii="Garamond" w:hAnsi="Garamond" w:cs="Times New Roman"/>
+                <w:b/>
+                <w:bCs/>
+                <w:sz w:val="24"/>
+                <w:szCs w:val="24"/>
+              </w:rPr>
+            </w:pPr>
+            <w:r>
+              <w:rPr>
+                <w:rFonts w:ascii="Garamond" w:hAnsi="Garamond" w:cs="Times New Roman"/>
+                <w:b/>
+                <w:bCs/>
+                <w:sz w:val="24"/>
+                <w:szCs w:val="24"/>
+              </w:rPr>
+              <w:t>Research Type</w:t>
+            </w:r>
+          </w:p>
+        </w:tc>
+        <w:tc>
+          <w:tcPr>
+            <w:tcW w:w="5528" w:type="dxa"/>
+          </w:tcPr>
+          <w:p>
+            <w:pPr>
+              <w:spacing w:line="300" w:lineRule="exact"/>
+              <w:jc w:val="both"/>
+              <w:rPr>
+                <w:rFonts w:ascii="Garamond" w:hAnsi="Garamond" w:cs="Times New Roman"/>
+                <w:sz w:val="24"/>
+                <w:szCs w:val="24"/>
+              </w:rPr>
+            </w:pPr>
+            <w:r>
+              <w:rPr>
+                <w:rFonts w:ascii="Garamond" w:hAnsi="Garamond" w:cs="Times New Roman"/>
+                <w:sz w:val="24"/>
+                <w:szCs w:val="24"/>
+              </w:rPr>
+              <w:t>Foundational Science/Engineering Development</w:t>
+            </w:r>
+          </w:p>
+        </w:tc>
+        <w:tc>
+          <w:tcPr>
+            <w:tcW w:w="2267" w:type="dxa"/>
+          </w:tcPr>
+          <w:p>
+            <w:pPr>
+              <w:spacing w:line="300" w:lineRule="exact"/>
+              <w:jc w:val="both"/>
+              <w:rPr>
+                <w:rFonts w:ascii="Garamond" w:hAnsi="Garamond" w:cs="Times New Roman"/>
+                <w:sz w:val="24"/>
+                <w:szCs w:val="24"/>
+              </w:rPr>
+            </w:pPr>
+            <w:r>
+              <w:rPr>
+                <w:rFonts w:ascii="Garamond" w:hAnsi="Garamond" w:cs="Times New Roman"/>
+                <w:sz w:val="24"/>
+                <w:szCs w:val="24"/>
+              </w:rPr>
+              <w:t>9</w:t>
+            </w:r>
+          </w:p>
+        </w:tc>
+      </w:tr>
+      <w:tr>
+        <w:tc>
+          <w:tcPr>
+            <w:tcW w:w="1555" w:type="dxa"/>
+            <w:vMerge/>
+            <w:vAlign w:val="center"/>
+          </w:tcPr>
+          <w:p>
+            <w:pPr>
+              <w:spacing w:line="300" w:lineRule="exact"/>
+              <w:rPr>
+                <w:rFonts w:ascii="Garamond" w:hAnsi="Garamond" w:cs="Times New Roman"/>
+                <w:b/>
+                <w:bCs/>
+                <w:sz w:val="24"/>
+                <w:szCs w:val="24"/>
+              </w:rPr>
+            </w:pPr>
+          </w:p>
+        </w:tc>
+        <w:tc>
+          <w:tcPr>
+            <w:tcW w:w="5528" w:type="dxa"/>
+          </w:tcPr>
+          <w:p>
+            <w:pPr>
+              <w:spacing w:line="300" w:lineRule="exact"/>
+              <w:jc w:val="both"/>
+              <w:rPr>
+                <w:rFonts w:ascii="Garamond" w:hAnsi="Garamond" w:cs="Times New Roman"/>
+                <w:sz w:val="24"/>
+                <w:szCs w:val="24"/>
+              </w:rPr>
+            </w:pPr>
+            <w:r>
+              <w:rPr>
+                <w:rFonts w:ascii="Garamond" w:hAnsi="Garamond" w:cs="Times New Roman"/>
+                <w:sz w:val="24"/>
+                <w:szCs w:val="24"/>
+              </w:rPr>
+              <w:t>Medical Education</w:t>
+            </w:r>
+          </w:p>
+        </w:tc>
+        <w:tc>
+          <w:tcPr>
+            <w:tcW w:w="2267" w:type="dxa"/>
+          </w:tcPr>
+          <w:p>
+            <w:pPr>
+              <w:spacing w:line="300" w:lineRule="exact"/>
+              <w:jc w:val="both"/>
+              <w:rPr>
+                <w:rFonts w:ascii="Garamond" w:hAnsi="Garamond" w:cs="Times New Roman"/>
+                <w:sz w:val="24"/>
+                <w:szCs w:val="24"/>
+              </w:rPr>
+            </w:pPr>
+            <w:r>
+              <w:rPr>
+                <w:rFonts w:ascii="Garamond" w:hAnsi="Garamond" w:cs="Times New Roman"/>
+                <w:sz w:val="24"/>
+                <w:szCs w:val="24"/>
+              </w:rPr>
+              <w:t>2</w:t>
+            </w:r>
+          </w:p>
+        </w:tc>
+      </w:tr>
+      <w:tr>
+        <w:tc>
+          <w:tcPr>
+            <w:tcW w:w="1555" w:type="dxa"/>
+            <w:vMerge/>
+            <w:vAlign w:val="center"/>
+          </w:tcPr>
+          <w:p>
+            <w:pPr>
+              <w:spacing w:line="300" w:lineRule="exact"/>
+              <w:rPr>
+                <w:rFonts w:ascii="Garamond" w:hAnsi="Garamond" w:cs="Times New Roman"/>
+                <w:b/>
+                <w:bCs/>
+                <w:sz w:val="24"/>
+                <w:szCs w:val="24"/>
+              </w:rPr>
+            </w:pPr>
+          </w:p>
+        </w:tc>
+        <w:tc>
+          <w:tcPr>
+            <w:tcW w:w="5528" w:type="dxa"/>
+          </w:tcPr>
+          <w:p>
+            <w:pPr>
+              <w:spacing w:line="300" w:lineRule="exact"/>
+              <w:jc w:val="both"/>
+              <w:rPr>
+                <w:rFonts w:ascii="Garamond" w:hAnsi="Garamond" w:cs="Times New Roman"/>
+                <w:sz w:val="24"/>
+                <w:szCs w:val="24"/>
+              </w:rPr>
+            </w:pPr>
+            <w:r>
+              <w:rPr>
+                <w:rFonts w:ascii="Garamond" w:hAnsi="Garamond" w:cs="Times New Roman"/>
+                <w:sz w:val="24"/>
+                <w:szCs w:val="24"/>
+              </w:rPr>
+              <w:t xml:space="preserve">EDII </w:t>
+            </w:r>
+          </w:p>
+        </w:tc>
+        <w:tc>
+          <w:tcPr>
+            <w:tcW w:w="2267" w:type="dxa"/>
+          </w:tcPr>
+          <w:p>
+            <w:pPr>
+              <w:spacing w:line="300" w:lineRule="exact"/>
+              <w:jc w:val="both"/>
+              <w:rPr>
+                <w:rFonts w:ascii="Garamond" w:hAnsi="Garamond" w:cs="Times New Roman"/>
+                <w:sz w:val="24"/>
+                <w:szCs w:val="24"/>
+              </w:rPr>
+            </w:pPr>
+            <w:r>
+              <w:rPr>
+                <w:rFonts w:ascii="Garamond" w:hAnsi="Garamond" w:cs="Times New Roman"/>
+                <w:sz w:val="24"/>
+                <w:szCs w:val="24"/>
+              </w:rPr>
+              <w:t>1</w:t>
+            </w:r>
+          </w:p>
+        </w:tc>
+      </w:tr>
+      <w:tr>
+        <w:tc>
+          <w:tcPr>
+            <w:tcW w:w="1555" w:type="dxa"/>
+            <w:vMerge/>
+            <w:vAlign w:val="center"/>
+          </w:tcPr>
+          <w:p>
+            <w:pPr>
+              <w:spacing w:line="300" w:lineRule="exact"/>
+              <w:rPr>
+                <w:rFonts w:ascii="Garamond" w:hAnsi="Garamond" w:cs="Times New Roman"/>
+                <w:b/>
+                <w:bCs/>
+                <w:sz w:val="24"/>
+                <w:szCs w:val="24"/>
+              </w:rPr>
+            </w:pPr>
+          </w:p>
+        </w:tc>
+        <w:tc>
+          <w:tcPr>
+            <w:tcW w:w="5528" w:type="dxa"/>
+          </w:tcPr>
+          <w:p>
+            <w:pPr>
+              <w:spacing w:line="300" w:lineRule="exact"/>
+              <w:jc w:val="both"/>
+              <w:rPr>
+                <w:rFonts w:ascii="Garamond" w:hAnsi="Garamond" w:cs="Times New Roman"/>
+                <w:sz w:val="24"/>
+                <w:szCs w:val="24"/>
+              </w:rPr>
+            </w:pPr>
+            <w:r>
+              <w:rPr>
+                <w:rFonts w:ascii="Garamond" w:hAnsi="Garamond" w:cs="Times New Roman"/>
+                <w:sz w:val="24"/>
+                <w:szCs w:val="24"/>
+              </w:rPr>
+              <w:t>Surveys/</w:t>
+            </w:r>
+            <w:r>
+              <w:rPr>
+                <w:rFonts w:ascii="Garamond" w:hAnsi="Garamond" w:cs="Times New Roman"/>
+                <w:sz w:val="24"/>
+                <w:szCs w:val="24"/>
+              </w:rPr>
+              <w:t>Commentaries</w:t>
+            </w:r>
+          </w:p>
+        </w:tc>
+        <w:tc>
+          <w:tcPr>
+            <w:tcW w:w="2267" w:type="dxa"/>
+          </w:tcPr>
+          <w:p>
+            <w:pPr>
+              <w:spacing w:line="300" w:lineRule="exact"/>
+              <w:jc w:val="both"/>
+              <w:rPr>
+                <w:rFonts w:ascii="Garamond" w:hAnsi="Garamond" w:cs="Times New Roman"/>
+                <w:sz w:val="24"/>
+                <w:szCs w:val="24"/>
+              </w:rPr>
+            </w:pPr>
+            <w:r>
+              <w:rPr>
+                <w:rFonts w:ascii="Garamond" w:hAnsi="Garamond" w:cs="Times New Roman"/>
+                <w:sz w:val="24"/>
+                <w:szCs w:val="24"/>
+              </w:rPr>
+              <w:t>2</w:t>
+            </w:r>
+          </w:p>
+        </w:tc>
+      </w:tr>
+      <w:tr>
+        <w:tc>
+          <w:tcPr>
+            <w:tcW w:w="1555" w:type="dxa"/>
+            <w:vMerge w:val="restart"/>
+            <w:vAlign w:val="center"/>
+          </w:tcPr>
+          <w:p>
+            <w:pPr>
+              <w:spacing w:line="300" w:lineRule="exact"/>
+              <w:rPr>
+                <w:rFonts w:ascii="Garamond" w:hAnsi="Garamond" w:cs="Times New Roman"/>
+                <w:b/>
+                <w:bCs/>
+                <w:sz w:val="24"/>
+                <w:szCs w:val="24"/>
+              </w:rPr>
+            </w:pPr>
+            <w:r>
+              <w:rPr>
+                <w:rFonts w:ascii="Garamond" w:hAnsi="Garamond" w:cs="Times New Roman"/>
+                <w:b/>
+                <w:bCs/>
+                <w:sz w:val="24"/>
+                <w:szCs w:val="24"/>
+              </w:rPr>
+              <w:t>Timing</w:t>
+            </w:r>
+          </w:p>
+        </w:tc>
+        <w:tc>
+          <w:tcPr>
+            <w:tcW w:w="5528" w:type="dxa"/>
+          </w:tcPr>
+          <w:p>
+            <w:pPr>
+              <w:spacing w:line="300" w:lineRule="exact"/>
+              <w:jc w:val="both"/>
+              <w:rPr>
+                <w:rFonts w:ascii="Garamond" w:hAnsi="Garamond" w:cs="Times New Roman"/>
+                <w:sz w:val="24"/>
+                <w:szCs w:val="24"/>
+              </w:rPr>
+            </w:pPr>
+            <w:r>
+              <w:rPr>
+                <w:rFonts w:ascii="Garamond" w:hAnsi="Garamond" w:cs="Times New Roman"/>
+                <w:sz w:val="24"/>
+                <w:szCs w:val="24"/>
+              </w:rPr>
+              <w:t>During Medical School</w:t>
+            </w:r>
+          </w:p>
+        </w:tc>
+        <w:tc>
+          <w:tcPr>
+            <w:tcW w:w="2267" w:type="dxa"/>
+          </w:tcPr>
+          <w:p>
+            <w:pPr>
+              <w:spacing w:line="300" w:lineRule="exact"/>
+              <w:jc w:val="both"/>
+              <w:rPr>
+                <w:rFonts w:ascii="Garamond" w:hAnsi="Garamond" w:cs="Times New Roman"/>
+                <w:sz w:val="24"/>
+                <w:szCs w:val="24"/>
+              </w:rPr>
+            </w:pPr>
+            <w:r>
+              <w:rPr>
+                <w:rFonts w:ascii="Garamond" w:hAnsi="Garamond" w:cs="Times New Roman"/>
+                <w:sz w:val="24"/>
+                <w:szCs w:val="24"/>
+              </w:rPr>
+              <w:t>10</w:t>
+            </w:r>
+          </w:p>
+        </w:tc>
+      </w:tr>
+      <w:tr>
+        <w:tc>
+          <w:tcPr>
+            <w:tcW w:w="1555" w:type="dxa"/>
+            <w:vMerge/>
+            <w:vAlign w:val="center"/>
+          </w:tcPr>
+          <w:p>
+            <w:pPr>
+              <w:spacing w:line="300" w:lineRule="exact"/>
+              <w:rPr>
+                <w:rFonts w:ascii="Garamond" w:hAnsi="Garamond" w:cs="Times New Roman"/>
+                <w:b/>
+                <w:bCs/>
+                <w:sz w:val="24"/>
+                <w:szCs w:val="24"/>
+              </w:rPr>
+            </w:pPr>
+          </w:p>
+        </w:tc>
+        <w:tc>
+          <w:tcPr>
+            <w:tcW w:w="5528" w:type="dxa"/>
+          </w:tcPr>
+          <w:p>
+            <w:pPr>
+              <w:spacing w:line="300" w:lineRule="exact"/>
+              <w:jc w:val="both"/>
+              <w:rPr>
+                <w:rFonts w:ascii="Garamond" w:hAnsi="Garamond" w:cs="Times New Roman"/>
+                <w:sz w:val="24"/>
+                <w:szCs w:val="24"/>
+              </w:rPr>
+            </w:pPr>
+            <w:r>
+              <w:rPr>
+                <w:rFonts w:ascii="Garamond" w:hAnsi="Garamond" w:cs="Times New Roman"/>
+                <w:sz w:val="24"/>
+                <w:szCs w:val="24"/>
+              </w:rPr>
+              <w:t xml:space="preserve">Before Medical </w:t>
+            </w:r>
+            <w:r>
+              <w:rPr>
+                <w:rFonts w:ascii="Garamond" w:hAnsi="Garamond" w:cs="Times New Roman"/>
+                <w:sz w:val="24"/>
+                <w:szCs w:val="24"/>
+              </w:rPr>
+              <w:t>Sch</w:t>
+            </w:r>
+            <w:r>
+              <w:rPr>
+                <w:rFonts w:ascii="Garamond" w:hAnsi="Garamond" w:cs="Times New Roman"/>
+                <w:sz w:val="24"/>
+                <w:szCs w:val="24"/>
+              </w:rPr>
+              <w:t>o</w:t>
+            </w:r>
+            <w:r>
+              <w:rPr>
+                <w:rFonts w:ascii="Garamond" w:hAnsi="Garamond" w:cs="Times New Roman"/>
+                <w:sz w:val="24"/>
+                <w:szCs w:val="24"/>
+              </w:rPr>
+              <w:t>ol</w:t>
+            </w:r>
+          </w:p>
+        </w:tc>
+        <w:tc>
+          <w:tcPr>
+            <w:tcW w:w="2267" w:type="dxa"/>
+          </w:tcPr>
+          <w:p>
+            <w:pPr>
+              <w:spacing w:line="300" w:lineRule="exact"/>
+              <w:jc w:val="both"/>
+              <w:rPr>
+                <w:rFonts w:ascii="Garamond" w:hAnsi="Garamond" w:cs="Times New Roman"/>
+                <w:sz w:val="24"/>
+                <w:szCs w:val="24"/>
+              </w:rPr>
+            </w:pPr>
+            <w:r>
+              <w:rPr>
+                <w:rFonts w:ascii="Garamond" w:hAnsi="Garamond" w:cs="Times New Roman"/>
+                <w:sz w:val="24"/>
+                <w:szCs w:val="24"/>
+              </w:rPr>
+              <w:t>5</w:t>
+            </w:r>
+          </w:p>
+        </w:tc>
+      </w:tr>
+      <w:tr>
+        <w:tc>
+          <w:tcPr>
+            <w:tcW w:w="1555" w:type="dxa"/>
+            <w:vMerge w:val="restart"/>
+            <w:vAlign w:val="center"/>
+          </w:tcPr>
+          <w:p>
+            <w:pPr>
+              <w:spacing w:line="300" w:lineRule="exact"/>
+              <w:rPr>
+                <w:rFonts w:ascii="Garamond" w:hAnsi="Garamond" w:cs="Times New Roman"/>
+                <w:b/>
+                <w:bCs/>
+                <w:sz w:val="24"/>
+                <w:szCs w:val="24"/>
+              </w:rPr>
+            </w:pPr>
+            <w:r>
+              <w:rPr>
+                <w:rFonts w:ascii="Garamond" w:hAnsi="Garamond" w:cs="Times New Roman"/>
+                <w:b/>
+                <w:bCs/>
+                <w:sz w:val="24"/>
+                <w:szCs w:val="24"/>
+              </w:rPr>
+              <w:t>Author Order</w:t>
+            </w:r>
+          </w:p>
+        </w:tc>
+        <w:tc>
+          <w:tcPr>
+            <w:tcW w:w="5528" w:type="dxa"/>
+          </w:tcPr>
+          <w:p>
+            <w:pPr>
+              <w:spacing w:line="300" w:lineRule="exact"/>
+              <w:jc w:val="both"/>
+              <w:rPr>
+                <w:rFonts w:ascii="Garamond" w:hAnsi="Garamond" w:cs="Times New Roman"/>
+                <w:sz w:val="24"/>
+                <w:szCs w:val="24"/>
+              </w:rPr>
+            </w:pPr>
+            <w:r>
+              <w:rPr>
+                <w:rFonts w:ascii="Garamond" w:hAnsi="Garamond" w:cs="Times New Roman"/>
+                <w:sz w:val="24"/>
+                <w:szCs w:val="24"/>
+              </w:rPr>
+              <w:t xml:space="preserve">First </w:t>
+            </w:r>
+            <w:r>
+              <w:rPr>
+                <w:rFonts w:ascii="Garamond" w:hAnsi="Garamond" w:cs="Times New Roman"/>
+                <w:sz w:val="24"/>
+                <w:szCs w:val="24"/>
+              </w:rPr>
+              <w:t>(including co-</w:t>
+            </w:r>
+            <w:r>
+              <w:rPr>
+                <w:rFonts w:ascii="Garamond" w:hAnsi="Garamond" w:cs="Times New Roman"/>
+                <w:sz w:val="24"/>
+                <w:szCs w:val="24"/>
+              </w:rPr>
+              <w:t>first</w:t>
+            </w:r>
+            <w:r>
+              <w:rPr>
+                <w:rFonts w:ascii="Garamond" w:hAnsi="Garamond" w:cs="Times New Roman"/>
+                <w:sz w:val="24"/>
+                <w:szCs w:val="24"/>
+              </w:rPr>
+              <w:t>)</w:t>
+            </w:r>
+          </w:p>
+        </w:tc>
+        <w:tc>
+          <w:tcPr>
+            <w:tcW w:w="2267" w:type="dxa"/>
+          </w:tcPr>
+          <w:p>
+            <w:pPr>
+              <w:spacing w:line="300" w:lineRule="exact"/>
+              <w:jc w:val="both"/>
+              <w:rPr>
+                <w:rFonts w:ascii="Garamond" w:hAnsi="Garamond" w:cs="Times New Roman"/>
+                <w:sz w:val="24"/>
+                <w:szCs w:val="24"/>
+              </w:rPr>
+            </w:pPr>
+            <w:r>
+              <w:rPr>
+                <w:rFonts w:ascii="Garamond" w:hAnsi="Garamond" w:cs="Times New Roman"/>
+                <w:sz w:val="24"/>
+                <w:szCs w:val="24"/>
+              </w:rPr>
+              <w:t>6</w:t>
+            </w:r>
+          </w:p>
+        </w:tc>
+      </w:tr>
+      <w:tr>
+        <w:tc>
+          <w:tcPr>
+            <w:tcW w:w="1555" w:type="dxa"/>
+            <w:vMerge/>
+          </w:tcPr>
+          <w:p>
+            <w:pPr>
+              <w:spacing w:line="300" w:lineRule="exact"/>
+              <w:jc w:val="both"/>
+              <w:rPr>
+                <w:rFonts w:ascii="Garamond" w:hAnsi="Garamond" w:cs="Times New Roman"/>
+                <w:sz w:val="24"/>
+                <w:szCs w:val="24"/>
+              </w:rPr>
+            </w:pPr>
+          </w:p>
+        </w:tc>
+        <w:tc>
+          <w:tcPr>
+            <w:tcW w:w="5528" w:type="dxa"/>
+          </w:tcPr>
+          <w:p>
+            <w:pPr>
+              <w:spacing w:line="300" w:lineRule="exact"/>
+              <w:jc w:val="both"/>
+              <w:rPr>
+                <w:rFonts w:ascii="Garamond" w:hAnsi="Garamond" w:cs="Times New Roman"/>
+                <w:sz w:val="24"/>
+                <w:szCs w:val="24"/>
+              </w:rPr>
+            </w:pPr>
+            <w:r>
+              <w:rPr>
+                <w:rFonts w:ascii="Garamond" w:hAnsi="Garamond" w:cs="Times New Roman"/>
+                <w:sz w:val="24"/>
+                <w:szCs w:val="24"/>
+              </w:rPr>
+              <w:t>Second</w:t>
+            </w:r>
+          </w:p>
+        </w:tc>
+        <w:tc>
+          <w:tcPr>
+            <w:tcW w:w="2267" w:type="dxa"/>
+          </w:tcPr>
+          <w:p>
+            <w:pPr>
+              <w:spacing w:line="300" w:lineRule="exact"/>
+              <w:jc w:val="both"/>
+              <w:rPr>
+                <w:rFonts w:ascii="Garamond" w:hAnsi="Garamond" w:cs="Times New Roman"/>
+                <w:sz w:val="24"/>
+                <w:szCs w:val="24"/>
+              </w:rPr>
+            </w:pPr>
+            <w:r>
+              <w:rPr>
+                <w:rFonts w:ascii="Garamond" w:hAnsi="Garamond" w:cs="Times New Roman"/>
+                <w:sz w:val="24"/>
+                <w:szCs w:val="24"/>
+              </w:rPr>
+              <w:t>5</w:t>
+            </w:r>
+          </w:p>
+        </w:tc>
+      </w:tr>
+      <w:tr>
+        <w:tc>
+          <w:tcPr>
+            <w:tcW w:w="1555" w:type="dxa"/>
+            <w:vMerge/>
+          </w:tcPr>
+          <w:p>
+            <w:pPr>
+              <w:spacing w:line="300" w:lineRule="exact"/>
+              <w:jc w:val="both"/>
+              <w:rPr>
+                <w:rFonts w:ascii="Garamond" w:hAnsi="Garamond" w:cs="Times New Roman"/>
+                <w:sz w:val="24"/>
+                <w:szCs w:val="24"/>
+              </w:rPr>
+            </w:pPr>
+          </w:p>
+        </w:tc>
+        <w:tc>
+          <w:tcPr>
+            <w:tcW w:w="5528" w:type="dxa"/>
+          </w:tcPr>
+          <w:p>
+            <w:pPr>
+              <w:spacing w:line="300" w:lineRule="exact"/>
+              <w:jc w:val="both"/>
+              <w:rPr>
+                <w:rFonts w:ascii="Garamond" w:hAnsi="Garamond" w:cs="Times New Roman"/>
+                <w:sz w:val="24"/>
+                <w:szCs w:val="24"/>
+              </w:rPr>
+            </w:pPr>
+            <w:r>
+              <w:rPr>
+                <w:rFonts w:ascii="Garamond" w:hAnsi="Garamond" w:cs="Times New Roman"/>
+                <w:sz w:val="24"/>
+                <w:szCs w:val="24"/>
+              </w:rPr>
+              <w:t>Latter</w:t>
+            </w:r>
+          </w:p>
+        </w:tc>
+        <w:tc>
+          <w:tcPr>
+            <w:tcW w:w="2267" w:type="dxa"/>
+          </w:tcPr>
+          <w:p>
+            <w:pPr>
+              <w:spacing w:line="300" w:lineRule="exact"/>
+              <w:jc w:val="both"/>
+              <w:rPr>
+                <w:rFonts w:ascii="Garamond" w:hAnsi="Garamond" w:cs="Times New Roman"/>
+                <w:sz w:val="24"/>
+                <w:szCs w:val="24"/>
+              </w:rPr>
+            </w:pPr>
+            <w:r>
+              <w:rPr>
+                <w:rFonts w:ascii="Garamond" w:hAnsi="Garamond" w:cs="Times New Roman"/>
+                <w:sz w:val="24"/>
+                <w:szCs w:val="24"/>
+              </w:rPr>
+              <w:t>4</w:t>
+            </w:r>
+          </w:p>
+        </w:tc>
+      </w:tr>
+    </w:tbl>
+    <w:p>
+      <w:pPr>
+        <w:spacing w:after="0" w:line="300" w:lineRule="exact"/>
+        <w:jc w:val="both"/>
+        <w:rPr>
+          <w:rFonts w:ascii="Garamond" w:hAnsi="Garamond" w:cs="Times New Roman"/>
+          <w:b/>
+          <w:bCs/>
+          <w:sz w:val="24"/>
+          <w:szCs w:val="24"/>
+        </w:rPr>
+      </w:pPr>
     </w:p>
     <w:p>
       <w:pPr>
@@ -1534,6 +2210,7 @@
           <w:sz w:val="24"/>
           <w:szCs w:val="24"/>
         </w:rPr>
+        <w:lastRenderedPageBreak/>
         <w:t xml:space="preserve">Hu Z.*, </w:t>
       </w:r>
       <w:r>
@@ -2193,7 +2870,6 @@
           <w:sz w:val="24"/>
           <w:szCs w:val="24"/>
         </w:rPr>
-        <w:lastRenderedPageBreak/>
         <w:t>Deeba</w:t>
       </w:r>
       <w:proofErr w:type="spellEnd"/>
@@ -4738,6 +5414,7 @@
           <w:sz w:val="24"/>
           <w:szCs w:val="24"/>
         </w:rPr>
+        <w:lastRenderedPageBreak/>
         <w:t>Hu</w:t>
       </w:r>
       <w:r>
@@ -5775,7 +6452,6 @@
           <w:rFonts w:ascii="Garamond" w:hAnsi="Garamond" w:cs="Times New Roman"/>
           <w:b/>
         </w:rPr>
-        <w:lastRenderedPageBreak/>
         <w:t xml:space="preserve">Winner of </w:t>
       </w:r>
       <w:r>
@@ -6726,7 +7402,7 @@
         </w:rPr>
         <w:t>Created and maintained website to deliver content and recordings (</w:t>
       </w:r>
-      <w:hyperlink r:id="rId7" w:history="1">
+      <w:hyperlink r:id="rId8" w:history="1">
         <w:r>
           <w:rPr>
             <w:rStyle w:val="Hyperlink"/>
@@ -7525,6 +8201,7 @@
           <w:sz w:val="24"/>
           <w:szCs w:val="24"/>
         </w:rPr>
+        <w:lastRenderedPageBreak/>
         <w:t xml:space="preserve">Hackathon Competitor, NW Hacks and Hatching Health </w:t>
       </w:r>
       <w:r>
@@ -8229,7 +8906,6 @@
           <w:sz w:val="24"/>
           <w:szCs w:val="24"/>
         </w:rPr>
-        <w:lastRenderedPageBreak/>
         <w:t>Excellence in Medical Student Research</w:t>
       </w:r>
       <w:r>
@@ -9999,6 +10675,7 @@
           <w:sz w:val="24"/>
           <w:szCs w:val="24"/>
         </w:rPr>
+        <w:lastRenderedPageBreak/>
         <w:t>Instructed medical imaging tutorials and graded assignments/exams in topics of X-ray, CT, MRI, and ultrasound imaging physics for electrical engineering undergraduate students.</w:t>
       </w:r>
     </w:p>
@@ -11522,6 +12199,7 @@
           <w:sz w:val="24"/>
           <w:szCs w:val="24"/>
         </w:rPr>
+        <w:lastRenderedPageBreak/>
         <w:t>Mathematics &amp; Physics:</w:t>
       </w:r>
     </w:p>
@@ -11715,7 +12393,7 @@
         </w:rPr>
         <w:t xml:space="preserve">More past projects can be seen online </w:t>
       </w:r>
-      <w:hyperlink r:id="rId8" w:history="1">
+      <w:hyperlink r:id="rId9" w:history="1">
         <w:r>
           <w:rPr>
             <w:rStyle w:val="Hyperlink"/>
@@ -12004,16 +12682,7 @@
                 <w:sz w:val="24"/>
                 <w:szCs w:val="24"/>
               </w:rPr>
-              <w:t xml:space="preserve">Formulated and programmed algorithm to compute quantitative texture features </w:t>
-            </w:r>
-            <w:r>
-              <w:rPr>
-                <w:rFonts w:ascii="Garamond" w:hAnsi="Garamond" w:cs="Times New Roman"/>
-                <w:sz w:val="24"/>
-                <w:szCs w:val="24"/>
-              </w:rPr>
-              <w:lastRenderedPageBreak/>
-              <w:t>from ultrasound and programmed AI classification model</w:t>
+              <w:t>Formulated and programmed algorithm to compute quantitative texture features from ultrasound and programmed AI classification model</w:t>
             </w:r>
           </w:p>
         </w:tc>
@@ -12038,7 +12707,6 @@
                 <w:sz w:val="24"/>
                 <w:szCs w:val="24"/>
               </w:rPr>
-              <w:lastRenderedPageBreak/>
               <w:t>AI Survival Prediction of Liver Metastases Patients from CT Radiomics</w:t>
             </w:r>
           </w:p>
@@ -12956,7 +13624,7 @@
       </w:pPr>
     </w:p>
     <w:sectPr>
-      <w:headerReference w:type="default" r:id="rId9"/>
+      <w:headerReference w:type="default" r:id="rId10"/>
       <w:pgSz w:w="12240" w:h="15840"/>
       <w:pgMar w:top="1134" w:right="1440" w:bottom="1440" w:left="1440" w:header="709" w:footer="709" w:gutter="0"/>
       <w:cols w:space="708"/>
@@ -12967,7 +13635,7 @@
 </file>
 
 <file path=word/endnotes.xml><?xml version="1.0" encoding="utf-8"?>
-<w:endnotes xmlns:wpc="http://schemas.microsoft.com/office/word/2010/wordprocessingCanvas" xmlns:cx="http://schemas.microsoft.com/office/drawing/2014/chartex" xmlns:cx1="http://schemas.microsoft.com/office/drawing/2015/9/8/chartex" xmlns:cx2="http://schemas.microsoft.com/office/drawing/2015/10/21/chartex" xmlns:cx3="http://schemas.microsoft.com/office/drawing/2016/5/9/chartex" xmlns:cx4="http://schemas.microsoft.com/office/drawing/2016/5/10/chartex" xmlns:cx5="http://schemas.microsoft.com/office/drawing/2016/5/11/chartex" xmlns:cx6="http://schemas.microsoft.com/office/drawing/2016/5/12/chartex" xmlns:cx7="http://schemas.microsoft.com/office/drawing/2016/5/13/chartex" xmlns:cx8="http://schemas.microsoft.com/office/drawing/2016/5/14/chartex" xmlns:mc="http://schemas.openxmlformats.org/markup-compatibility/2006" xmlns:aink="http://schemas.microsoft.com/office/drawing/2016/ink" xmlns:am3d="http://schemas.microsoft.com/office/drawing/2017/model3d" xmlns:o="urn:schemas-microsoft-com:office:office" xmlns:r="http://schemas.openxmlformats.org/officeDocument/2006/relationships" xmlns:m="http://schemas.openxmlformats.org/officeDocument/2006/math" xmlns:v="urn:schemas-microsoft-com:vml" xmlns:wp14="http://schemas.microsoft.com/office/word/2010/wordprocessingDrawing" xmlns:wp="http://schemas.openxmlformats.org/drawingml/2006/wordprocessingDrawing" xmlns:w10="urn:schemas-microsoft-com:office:word" xmlns:w="http://schemas.openxmlformats.org/wordprocessingml/2006/main" xmlns:w14="http://schemas.microsoft.com/office/word/2010/wordml" xmlns:w15="http://schemas.microsoft.com/office/word/2012/wordml" xmlns:w16cex="http://schemas.microsoft.com/office/word/2018/wordml/cex" xmlns:w16cid="http://schemas.microsoft.com/office/word/2016/wordml/cid" xmlns:w16="http://schemas.microsoft.com/office/word/2018/wordml" xmlns:w16sdtdh="http://schemas.microsoft.com/office/word/2020/wordml/sdtdatahash" xmlns:w16se="http://schemas.microsoft.com/office/word/2015/wordml/symex" xmlns:wpg="http://schemas.microsoft.com/office/word/2010/wordprocessingGroup" xmlns:wpi="http://schemas.microsoft.com/office/word/2010/wordprocessingInk" xmlns:wne="http://schemas.microsoft.com/office/word/2006/wordml" xmlns:wps="http://schemas.microsoft.com/office/word/2010/wordprocessingShape" mc:Ignorable="w14 w15 w16se w16cid w16 w16cex w16sdtdh wp14">
+<w:endnotes xmlns:wpc="http://schemas.microsoft.com/office/word/2010/wordprocessingCanvas" xmlns:cx="http://schemas.microsoft.com/office/drawing/2014/chartex" xmlns:cx1="http://schemas.microsoft.com/office/drawing/2015/9/8/chartex" xmlns:cx2="http://schemas.microsoft.com/office/drawing/2015/10/21/chartex" xmlns:cx3="http://schemas.microsoft.com/office/drawing/2016/5/9/chartex" xmlns:cx4="http://schemas.microsoft.com/office/drawing/2016/5/10/chartex" xmlns:cx5="http://schemas.microsoft.com/office/drawing/2016/5/11/chartex" xmlns:cx6="http://schemas.microsoft.com/office/drawing/2016/5/12/chartex" xmlns:cx7="http://schemas.microsoft.com/office/drawing/2016/5/13/chartex" xmlns:cx8="http://schemas.microsoft.com/office/drawing/2016/5/14/chartex" xmlns:mc="http://schemas.openxmlformats.org/markup-compatibility/2006" xmlns:aink="http://schemas.microsoft.com/office/drawing/2016/ink" xmlns:am3d="http://schemas.microsoft.com/office/drawing/2017/model3d" xmlns:o="urn:schemas-microsoft-com:office:office" xmlns:oel="http://schemas.microsoft.com/office/2019/extlst" xmlns:r="http://schemas.openxmlformats.org/officeDocument/2006/relationships" xmlns:m="http://schemas.openxmlformats.org/officeDocument/2006/math" xmlns:v="urn:schemas-microsoft-com:vml" xmlns:wp14="http://schemas.microsoft.com/office/word/2010/wordprocessingDrawing" xmlns:wp="http://schemas.openxmlformats.org/drawingml/2006/wordprocessingDrawing" xmlns:w10="urn:schemas-microsoft-com:office:word" xmlns:w="http://schemas.openxmlformats.org/wordprocessingml/2006/main" xmlns:w14="http://schemas.microsoft.com/office/word/2010/wordml" xmlns:w15="http://schemas.microsoft.com/office/word/2012/wordml" xmlns:w16cex="http://schemas.microsoft.com/office/word/2018/wordml/cex" xmlns:w16cid="http://schemas.microsoft.com/office/word/2016/wordml/cid" xmlns:w16="http://schemas.microsoft.com/office/word/2018/wordml" xmlns:w16sdtdh="http://schemas.microsoft.com/office/word/2020/wordml/sdtdatahash" xmlns:w16se="http://schemas.microsoft.com/office/word/2015/wordml/symex" xmlns:wpg="http://schemas.microsoft.com/office/word/2010/wordprocessingGroup" xmlns:wpi="http://schemas.microsoft.com/office/word/2010/wordprocessingInk" xmlns:wne="http://schemas.microsoft.com/office/word/2006/wordml" xmlns:wps="http://schemas.microsoft.com/office/word/2010/wordprocessingShape" mc:Ignorable="w14 w15 w16se w16cid w16 w16cex w16sdtdh wp14">
   <w:endnote w:type="separator" w:id="-1">
     <w:p>
       <w:pPr>
@@ -12992,7 +13660,7 @@
 </file>
 
 <file path=word/footnotes.xml><?xml version="1.0" encoding="utf-8"?>
-<w:footnotes xmlns:wpc="http://schemas.microsoft.com/office/word/2010/wordprocessingCanvas" xmlns:cx="http://schemas.microsoft.com/office/drawing/2014/chartex" xmlns:cx1="http://schemas.microsoft.com/office/drawing/2015/9/8/chartex" xmlns:cx2="http://schemas.microsoft.com/office/drawing/2015/10/21/chartex" xmlns:cx3="http://schemas.microsoft.com/office/drawing/2016/5/9/chartex" xmlns:cx4="http://schemas.microsoft.com/office/drawing/2016/5/10/chartex" xmlns:cx5="http://schemas.microsoft.com/office/drawing/2016/5/11/chartex" xmlns:cx6="http://schemas.microsoft.com/office/drawing/2016/5/12/chartex" xmlns:cx7="http://schemas.microsoft.com/office/drawing/2016/5/13/chartex" xmlns:cx8="http://schemas.microsoft.com/office/drawing/2016/5/14/chartex" xmlns:mc="http://schemas.openxmlformats.org/markup-compatibility/2006" xmlns:aink="http://schemas.microsoft.com/office/drawing/2016/ink" xmlns:am3d="http://schemas.microsoft.com/office/drawing/2017/model3d" xmlns:o="urn:schemas-microsoft-com:office:office" xmlns:r="http://schemas.openxmlformats.org/officeDocument/2006/relationships" xmlns:m="http://schemas.openxmlformats.org/officeDocument/2006/math" xmlns:v="urn:schemas-microsoft-com:vml" xmlns:wp14="http://schemas.microsoft.com/office/word/2010/wordprocessingDrawing" xmlns:wp="http://schemas.openxmlformats.org/drawingml/2006/wordprocessingDrawing" xmlns:w10="urn:schemas-microsoft-com:office:word" xmlns:w="http://schemas.openxmlformats.org/wordprocessingml/2006/main" xmlns:w14="http://schemas.microsoft.com/office/word/2010/wordml" xmlns:w15="http://schemas.microsoft.com/office/word/2012/wordml" xmlns:w16cex="http://schemas.microsoft.com/office/word/2018/wordml/cex" xmlns:w16cid="http://schemas.microsoft.com/office/word/2016/wordml/cid" xmlns:w16="http://schemas.microsoft.com/office/word/2018/wordml" xmlns:w16sdtdh="http://schemas.microsoft.com/office/word/2020/wordml/sdtdatahash" xmlns:w16se="http://schemas.microsoft.com/office/word/2015/wordml/symex" xmlns:wpg="http://schemas.microsoft.com/office/word/2010/wordprocessingGroup" xmlns:wpi="http://schemas.microsoft.com/office/word/2010/wordprocessingInk" xmlns:wne="http://schemas.microsoft.com/office/word/2006/wordml" xmlns:wps="http://schemas.microsoft.com/office/word/2010/wordprocessingShape" mc:Ignorable="w14 w15 w16se w16cid w16 w16cex w16sdtdh wp14">
+<w:footnotes xmlns:wpc="http://schemas.microsoft.com/office/word/2010/wordprocessingCanvas" xmlns:cx="http://schemas.microsoft.com/office/drawing/2014/chartex" xmlns:cx1="http://schemas.microsoft.com/office/drawing/2015/9/8/chartex" xmlns:cx2="http://schemas.microsoft.com/office/drawing/2015/10/21/chartex" xmlns:cx3="http://schemas.microsoft.com/office/drawing/2016/5/9/chartex" xmlns:cx4="http://schemas.microsoft.com/office/drawing/2016/5/10/chartex" xmlns:cx5="http://schemas.microsoft.com/office/drawing/2016/5/11/chartex" xmlns:cx6="http://schemas.microsoft.com/office/drawing/2016/5/12/chartex" xmlns:cx7="http://schemas.microsoft.com/office/drawing/2016/5/13/chartex" xmlns:cx8="http://schemas.microsoft.com/office/drawing/2016/5/14/chartex" xmlns:mc="http://schemas.openxmlformats.org/markup-compatibility/2006" xmlns:aink="http://schemas.microsoft.com/office/drawing/2016/ink" xmlns:am3d="http://schemas.microsoft.com/office/drawing/2017/model3d" xmlns:o="urn:schemas-microsoft-com:office:office" xmlns:oel="http://schemas.microsoft.com/office/2019/extlst" xmlns:r="http://schemas.openxmlformats.org/officeDocument/2006/relationships" xmlns:m="http://schemas.openxmlformats.org/officeDocument/2006/math" xmlns:v="urn:schemas-microsoft-com:vml" xmlns:wp14="http://schemas.microsoft.com/office/word/2010/wordprocessingDrawing" xmlns:wp="http://schemas.openxmlformats.org/drawingml/2006/wordprocessingDrawing" xmlns:w10="urn:schemas-microsoft-com:office:word" xmlns:w="http://schemas.openxmlformats.org/wordprocessingml/2006/main" xmlns:w14="http://schemas.microsoft.com/office/word/2010/wordml" xmlns:w15="http://schemas.microsoft.com/office/word/2012/wordml" xmlns:w16cex="http://schemas.microsoft.com/office/word/2018/wordml/cex" xmlns:w16cid="http://schemas.microsoft.com/office/word/2016/wordml/cid" xmlns:w16="http://schemas.microsoft.com/office/word/2018/wordml" xmlns:w16sdtdh="http://schemas.microsoft.com/office/word/2020/wordml/sdtdatahash" xmlns:w16se="http://schemas.microsoft.com/office/word/2015/wordml/symex" xmlns:wpg="http://schemas.microsoft.com/office/word/2010/wordprocessingGroup" xmlns:wpi="http://schemas.microsoft.com/office/word/2010/wordprocessingInk" xmlns:wne="http://schemas.microsoft.com/office/word/2006/wordml" xmlns:wps="http://schemas.microsoft.com/office/word/2010/wordprocessingShape" mc:Ignorable="w14 w15 w16se w16cid w16 w16cex w16sdtdh wp14">
   <w:footnote w:type="separator" w:id="-1">
     <w:p>
       <w:pPr>
@@ -13017,7 +13685,7 @@
 </file>
 
 <file path=word/header1.xml><?xml version="1.0" encoding="utf-8"?>
-<w:hdr xmlns:wpc="http://schemas.microsoft.com/office/word/2010/wordprocessingCanvas" xmlns:cx="http://schemas.microsoft.com/office/drawing/2014/chartex" xmlns:cx1="http://schemas.microsoft.com/office/drawing/2015/9/8/chartex" xmlns:cx2="http://schemas.microsoft.com/office/drawing/2015/10/21/chartex" xmlns:cx3="http://schemas.microsoft.com/office/drawing/2016/5/9/chartex" xmlns:cx4="http://schemas.microsoft.com/office/drawing/2016/5/10/chartex" xmlns:cx5="http://schemas.microsoft.com/office/drawing/2016/5/11/chartex" xmlns:cx6="http://schemas.microsoft.com/office/drawing/2016/5/12/chartex" xmlns:cx7="http://schemas.microsoft.com/office/drawing/2016/5/13/chartex" xmlns:cx8="http://schemas.microsoft.com/office/drawing/2016/5/14/chartex" xmlns:mc="http://schemas.openxmlformats.org/markup-compatibility/2006" xmlns:aink="http://schemas.microsoft.com/office/drawing/2016/ink" xmlns:am3d="http://schemas.microsoft.com/office/drawing/2017/model3d" xmlns:o="urn:schemas-microsoft-com:office:office" xmlns:r="http://schemas.openxmlformats.org/officeDocument/2006/relationships" xmlns:m="http://schemas.openxmlformats.org/officeDocument/2006/math" xmlns:v="urn:schemas-microsoft-com:vml" xmlns:wp14="http://schemas.microsoft.com/office/word/2010/wordprocessingDrawing" xmlns:wp="http://schemas.openxmlformats.org/drawingml/2006/wordprocessingDrawing" xmlns:w10="urn:schemas-microsoft-com:office:word" xmlns:w="http://schemas.openxmlformats.org/wordprocessingml/2006/main" xmlns:w14="http://schemas.microsoft.com/office/word/2010/wordml" xmlns:w15="http://schemas.microsoft.com/office/word/2012/wordml" xmlns:w16cex="http://schemas.microsoft.com/office/word/2018/wordml/cex" xmlns:w16cid="http://schemas.microsoft.com/office/word/2016/wordml/cid" xmlns:w16="http://schemas.microsoft.com/office/word/2018/wordml" xmlns:w16sdtdh="http://schemas.microsoft.com/office/word/2020/wordml/sdtdatahash" xmlns:w16se="http://schemas.microsoft.com/office/word/2015/wordml/symex" xmlns:wpg="http://schemas.microsoft.com/office/word/2010/wordprocessingGroup" xmlns:wpi="http://schemas.microsoft.com/office/word/2010/wordprocessingInk" xmlns:wne="http://schemas.microsoft.com/office/word/2006/wordml" xmlns:wps="http://schemas.microsoft.com/office/word/2010/wordprocessingShape" mc:Ignorable="w14 w15 w16se w16cid w16 w16cex w16sdtdh wp14">
+<w:hdr xmlns:wpc="http://schemas.microsoft.com/office/word/2010/wordprocessingCanvas" xmlns:cx="http://schemas.microsoft.com/office/drawing/2014/chartex" xmlns:cx1="http://schemas.microsoft.com/office/drawing/2015/9/8/chartex" xmlns:cx2="http://schemas.microsoft.com/office/drawing/2015/10/21/chartex" xmlns:cx3="http://schemas.microsoft.com/office/drawing/2016/5/9/chartex" xmlns:cx4="http://schemas.microsoft.com/office/drawing/2016/5/10/chartex" xmlns:cx5="http://schemas.microsoft.com/office/drawing/2016/5/11/chartex" xmlns:cx6="http://schemas.microsoft.com/office/drawing/2016/5/12/chartex" xmlns:cx7="http://schemas.microsoft.com/office/drawing/2016/5/13/chartex" xmlns:cx8="http://schemas.microsoft.com/office/drawing/2016/5/14/chartex" xmlns:mc="http://schemas.openxmlformats.org/markup-compatibility/2006" xmlns:aink="http://schemas.microsoft.com/office/drawing/2016/ink" xmlns:am3d="http://schemas.microsoft.com/office/drawing/2017/model3d" xmlns:o="urn:schemas-microsoft-com:office:office" xmlns:oel="http://schemas.microsoft.com/office/2019/extlst" xmlns:r="http://schemas.openxmlformats.org/officeDocument/2006/relationships" xmlns:m="http://schemas.openxmlformats.org/officeDocument/2006/math" xmlns:v="urn:schemas-microsoft-com:vml" xmlns:wp14="http://schemas.microsoft.com/office/word/2010/wordprocessingDrawing" xmlns:wp="http://schemas.openxmlformats.org/drawingml/2006/wordprocessingDrawing" xmlns:w10="urn:schemas-microsoft-com:office:word" xmlns:w="http://schemas.openxmlformats.org/wordprocessingml/2006/main" xmlns:w14="http://schemas.microsoft.com/office/word/2010/wordml" xmlns:w15="http://schemas.microsoft.com/office/word/2012/wordml" xmlns:w16cex="http://schemas.microsoft.com/office/word/2018/wordml/cex" xmlns:w16cid="http://schemas.microsoft.com/office/word/2016/wordml/cid" xmlns:w16="http://schemas.microsoft.com/office/word/2018/wordml" xmlns:w16sdtdh="http://schemas.microsoft.com/office/word/2020/wordml/sdtdatahash" xmlns:w16se="http://schemas.microsoft.com/office/word/2015/wordml/symex" xmlns:wpg="http://schemas.microsoft.com/office/word/2010/wordprocessingGroup" xmlns:wpi="http://schemas.microsoft.com/office/word/2010/wordprocessingInk" xmlns:wne="http://schemas.microsoft.com/office/word/2006/wordml" xmlns:wps="http://schemas.microsoft.com/office/word/2010/wordprocessingShape" mc:Ignorable="w14 w15 w16se w16cid w16 w16cex w16sdtdh wp14">
   <w:p>
     <w:pPr>
       <w:spacing w:after="0"/>
@@ -13141,7 +13809,7 @@
 </file>
 
 <file path=word/numbering.xml><?xml version="1.0" encoding="utf-8"?>
-<w:numbering xmlns:wpc="http://schemas.microsoft.com/office/word/2010/wordprocessingCanvas" xmlns:cx="http://schemas.microsoft.com/office/drawing/2014/chartex" xmlns:cx1="http://schemas.microsoft.com/office/drawing/2015/9/8/chartex" xmlns:cx2="http://schemas.microsoft.com/office/drawing/2015/10/21/chartex" xmlns:cx3="http://schemas.microsoft.com/office/drawing/2016/5/9/chartex" xmlns:cx4="http://schemas.microsoft.com/office/drawing/2016/5/10/chartex" xmlns:cx5="http://schemas.microsoft.com/office/drawing/2016/5/11/chartex" xmlns:cx6="http://schemas.microsoft.com/office/drawing/2016/5/12/chartex" xmlns:cx7="http://schemas.microsoft.com/office/drawing/2016/5/13/chartex" xmlns:cx8="http://schemas.microsoft.com/office/drawing/2016/5/14/chartex" xmlns:mc="http://schemas.openxmlformats.org/markup-compatibility/2006" xmlns:aink="http://schemas.microsoft.com/office/drawing/2016/ink" xmlns:am3d="http://schemas.microsoft.com/office/drawing/2017/model3d" xmlns:o="urn:schemas-microsoft-com:office:office" xmlns:r="http://schemas.openxmlformats.org/officeDocument/2006/relationships" xmlns:m="http://schemas.openxmlformats.org/officeDocument/2006/math" xmlns:v="urn:schemas-microsoft-com:vml" xmlns:wp14="http://schemas.microsoft.com/office/word/2010/wordprocessingDrawing" xmlns:wp="http://schemas.openxmlformats.org/drawingml/2006/wordprocessingDrawing" xmlns:w10="urn:schemas-microsoft-com:office:word" xmlns:w="http://schemas.openxmlformats.org/wordprocessingml/2006/main" xmlns:w14="http://schemas.microsoft.com/office/word/2010/wordml" xmlns:w15="http://schemas.microsoft.com/office/word/2012/wordml" xmlns:w16cex="http://schemas.microsoft.com/office/word/2018/wordml/cex" xmlns:w16cid="http://schemas.microsoft.com/office/word/2016/wordml/cid" xmlns:w16="http://schemas.microsoft.com/office/word/2018/wordml" xmlns:w16sdtdh="http://schemas.microsoft.com/office/word/2020/wordml/sdtdatahash" xmlns:w16se="http://schemas.microsoft.com/office/word/2015/wordml/symex" xmlns:wpg="http://schemas.microsoft.com/office/word/2010/wordprocessingGroup" xmlns:wpi="http://schemas.microsoft.com/office/word/2010/wordprocessingInk" xmlns:wne="http://schemas.microsoft.com/office/word/2006/wordml" xmlns:wps="http://schemas.microsoft.com/office/word/2010/wordprocessingShape" mc:Ignorable="w14 w15 w16se w16cid w16 w16cex w16sdtdh wp14">
+<w:numbering xmlns:wpc="http://schemas.microsoft.com/office/word/2010/wordprocessingCanvas" xmlns:cx="http://schemas.microsoft.com/office/drawing/2014/chartex" xmlns:cx1="http://schemas.microsoft.com/office/drawing/2015/9/8/chartex" xmlns:cx2="http://schemas.microsoft.com/office/drawing/2015/10/21/chartex" xmlns:cx3="http://schemas.microsoft.com/office/drawing/2016/5/9/chartex" xmlns:cx4="http://schemas.microsoft.com/office/drawing/2016/5/10/chartex" xmlns:cx5="http://schemas.microsoft.com/office/drawing/2016/5/11/chartex" xmlns:cx6="http://schemas.microsoft.com/office/drawing/2016/5/12/chartex" xmlns:cx7="http://schemas.microsoft.com/office/drawing/2016/5/13/chartex" xmlns:cx8="http://schemas.microsoft.com/office/drawing/2016/5/14/chartex" xmlns:mc="http://schemas.openxmlformats.org/markup-compatibility/2006" xmlns:aink="http://schemas.microsoft.com/office/drawing/2016/ink" xmlns:am3d="http://schemas.microsoft.com/office/drawing/2017/model3d" xmlns:o="urn:schemas-microsoft-com:office:office" xmlns:oel="http://schemas.microsoft.com/office/2019/extlst" xmlns:r="http://schemas.openxmlformats.org/officeDocument/2006/relationships" xmlns:m="http://schemas.openxmlformats.org/officeDocument/2006/math" xmlns:v="urn:schemas-microsoft-com:vml" xmlns:wp14="http://schemas.microsoft.com/office/word/2010/wordprocessingDrawing" xmlns:wp="http://schemas.openxmlformats.org/drawingml/2006/wordprocessingDrawing" xmlns:w10="urn:schemas-microsoft-com:office:word" xmlns:w="http://schemas.openxmlformats.org/wordprocessingml/2006/main" xmlns:w14="http://schemas.microsoft.com/office/word/2010/wordml" xmlns:w15="http://schemas.microsoft.com/office/word/2012/wordml" xmlns:w16cex="http://schemas.microsoft.com/office/word/2018/wordml/cex" xmlns:w16cid="http://schemas.microsoft.com/office/word/2016/wordml/cid" xmlns:w16="http://schemas.microsoft.com/office/word/2018/wordml" xmlns:w16sdtdh="http://schemas.microsoft.com/office/word/2020/wordml/sdtdatahash" xmlns:w16se="http://schemas.microsoft.com/office/word/2015/wordml/symex" xmlns:wpg="http://schemas.microsoft.com/office/word/2010/wordprocessingGroup" xmlns:wpi="http://schemas.microsoft.com/office/word/2010/wordprocessingInk" xmlns:wne="http://schemas.microsoft.com/office/word/2006/wordml" xmlns:wps="http://schemas.microsoft.com/office/word/2010/wordprocessingShape" mc:Ignorable="w14 w15 w16se w16cid w16 w16cex w16sdtdh wp14">
   <w:abstractNum w:abstractNumId="0" w15:restartNumberingAfterBreak="0">
     <w:nsid w:val="04433FF6"/>
     <w:multiLevelType w:val="hybridMultilevel"/>
@@ -15447,4 +16115,16 @@
     </a:ext>
   </a:extLst>
 </a:theme>
+</file>
+
+<file path=customXml/item1.xml><?xml version="1.0" encoding="utf-8"?>
+<b:Sources xmlns:b="http://schemas.openxmlformats.org/officeDocument/2006/bibliography" xmlns="http://schemas.openxmlformats.org/officeDocument/2006/bibliography" SelectedStyle="\APASixthEditionOfficeOnline.xsl" StyleName="APA" Version="6"/>
+</file>
+
+<file path=customXml/itemProps1.xml><?xml version="1.0" encoding="utf-8"?>
+<ds:datastoreItem xmlns:ds="http://schemas.openxmlformats.org/officeDocument/2006/customXml" ds:itemID="{0111FF85-4374-48BF-B3A6-38FADBFCE66D}">
+  <ds:schemaRefs>
+    <ds:schemaRef ds:uri="http://schemas.openxmlformats.org/officeDocument/2006/bibliography"/>
+  </ds:schemaRefs>
+</ds:datastoreItem>
 </file>
--- a/cv.docx
+++ b/cv.docx
@@ -7367,30 +7367,36 @@
       <w:rPr>
         <w:rFonts w:ascii="Garamond" w:eastAsia="Garamond" w:hAnsi="Garamond" w:cs="Garamond"/>
       </w:rPr>
-      <w:t>Phone: 778-706-</w:t>
+      <w:t xml:space="preserve">|E-mail: </w:t>
     </w:r>
     <w:r>
       <w:rPr>
         <w:rFonts w:ascii="Garamond" w:eastAsia="Garamond" w:hAnsi="Garamond" w:cs="Garamond"/>
+        <w:color w:val="1155CC"/>
       </w:rPr>
-      <w:t xml:space="preserve">8875 |E-mail: </w:t>
+      <w:t>rhu</w:t>
     </w:r>
-    <w:hyperlink r:id="rId1">
-      <w:r>
-        <w:rPr>
-          <w:rFonts w:ascii="Garamond" w:eastAsia="Garamond" w:hAnsi="Garamond" w:cs="Garamond"/>
-          <w:color w:val="1155CC"/>
-        </w:rPr>
-        <w:t>rhu@qmed.ca</w:t>
-      </w:r>
-    </w:hyperlink>
+    <w:r>
+      <w:rPr>
+        <w:rFonts w:ascii="Garamond" w:eastAsia="Garamond" w:hAnsi="Garamond" w:cs="Garamond"/>
+        <w:color w:val="1155CC"/>
+      </w:rPr>
+      <w:t>AT</w:t>
+    </w:r>
+    <w:r>
+      <w:rPr>
+        <w:rFonts w:ascii="Garamond" w:eastAsia="Garamond" w:hAnsi="Garamond" w:cs="Garamond"/>
+        <w:color w:val="1155CC"/>
+      </w:rPr>
+      <w:t>qmed.ca</w:t>
+    </w:r>
     <w:r>
       <w:rPr>
         <w:rFonts w:ascii="Garamond" w:eastAsia="Garamond" w:hAnsi="Garamond" w:cs="Garamond"/>
       </w:rPr>
       <w:t xml:space="preserve"> | Website: </w:t>
     </w:r>
-    <w:hyperlink r:id="rId2">
+    <w:hyperlink r:id="rId1">
       <w:r>
         <w:rPr>
           <w:rFonts w:ascii="Garamond" w:eastAsia="Garamond" w:hAnsi="Garamond" w:cs="Garamond"/>

--- a/cv.docx
+++ b/cv.docx
@@ -7367,7 +7367,7 @@
       <w:rPr>
         <w:rFonts w:ascii="Garamond" w:eastAsia="Garamond" w:hAnsi="Garamond" w:cs="Garamond"/>
       </w:rPr>
-      <w:t xml:space="preserve">|E-mail: </w:t>
+      <w:t xml:space="preserve">E-mail: </w:t>
     </w:r>
     <w:r>
       <w:rPr>

--- a/cv.docx
+++ b/cv.docx
@@ -1,6 +1,6 @@
 
 <file path=word/document.xml><?xml version="1.0" encoding="utf-8"?>
-<w:document xmlns:wpc="http://schemas.microsoft.com/office/word/2010/wordprocessingCanvas" xmlns:cx="http://schemas.microsoft.com/office/drawing/2014/chartex" xmlns:cx1="http://schemas.microsoft.com/office/drawing/2015/9/8/chartex" xmlns:cx2="http://schemas.microsoft.com/office/drawing/2015/10/21/chartex" xmlns:cx3="http://schemas.microsoft.com/office/drawing/2016/5/9/chartex" xmlns:cx4="http://schemas.microsoft.com/office/drawing/2016/5/10/chartex" xmlns:cx5="http://schemas.microsoft.com/office/drawing/2016/5/11/chartex" xmlns:cx6="http://schemas.microsoft.com/office/drawing/2016/5/12/chartex" xmlns:cx7="http://schemas.microsoft.com/office/drawing/2016/5/13/chartex" xmlns:cx8="http://schemas.microsoft.com/office/drawing/2016/5/14/chartex" xmlns:mc="http://schemas.openxmlformats.org/markup-compatibility/2006" xmlns:aink="http://schemas.microsoft.com/office/drawing/2016/ink" xmlns:am3d="http://schemas.microsoft.com/office/drawing/2017/model3d" xmlns:o="urn:schemas-microsoft-com:office:office" xmlns:oel="http://schemas.microsoft.com/office/2019/extlst" xmlns:r="http://schemas.openxmlformats.org/officeDocument/2006/relationships" xmlns:m="http://schemas.openxmlformats.org/officeDocument/2006/math" xmlns:v="urn:schemas-microsoft-com:vml" xmlns:wp14="http://schemas.microsoft.com/office/word/2010/wordprocessingDrawing" xmlns:wp="http://schemas.openxmlformats.org/drawingml/2006/wordprocessingDrawing" xmlns:w10="urn:schemas-microsoft-com:office:word" xmlns:w="http://schemas.openxmlformats.org/wordprocessingml/2006/main" xmlns:w14="http://schemas.microsoft.com/office/word/2010/wordml" xmlns:w15="http://schemas.microsoft.com/office/word/2012/wordml" xmlns:w16cex="http://schemas.microsoft.com/office/word/2018/wordml/cex" xmlns:w16cid="http://schemas.microsoft.com/office/word/2016/wordml/cid" xmlns:w16="http://schemas.microsoft.com/office/word/2018/wordml" xmlns:w16sdtdh="http://schemas.microsoft.com/office/word/2020/wordml/sdtdatahash" xmlns:w16se="http://schemas.microsoft.com/office/word/2015/wordml/symex" xmlns:wpg="http://schemas.microsoft.com/office/word/2010/wordprocessingGroup" xmlns:wpi="http://schemas.microsoft.com/office/word/2010/wordprocessingInk" xmlns:wne="http://schemas.microsoft.com/office/word/2006/wordml" xmlns:wps="http://schemas.microsoft.com/office/word/2010/wordprocessingShape" mc:Ignorable="w14 w15 w16se w16cid w16 w16cex w16sdtdh wp14">
+<w:document xmlns:wpc="http://schemas.microsoft.com/office/word/2010/wordprocessingCanvas" xmlns:cx="http://schemas.microsoft.com/office/drawing/2014/chartex" xmlns:cx1="http://schemas.microsoft.com/office/drawing/2015/9/8/chartex" xmlns:cx2="http://schemas.microsoft.com/office/drawing/2015/10/21/chartex" xmlns:cx3="http://schemas.microsoft.com/office/drawing/2016/5/9/chartex" xmlns:cx4="http://schemas.microsoft.com/office/drawing/2016/5/10/chartex" xmlns:cx5="http://schemas.microsoft.com/office/drawing/2016/5/11/chartex" xmlns:cx6="http://schemas.microsoft.com/office/drawing/2016/5/12/chartex" xmlns:cx7="http://schemas.microsoft.com/office/drawing/2016/5/13/chartex" xmlns:cx8="http://schemas.microsoft.com/office/drawing/2016/5/14/chartex" xmlns:mc="http://schemas.openxmlformats.org/markup-compatibility/2006" xmlns:aink="http://schemas.microsoft.com/office/drawing/2016/ink" xmlns:am3d="http://schemas.microsoft.com/office/drawing/2017/model3d" xmlns:o="urn:schemas-microsoft-com:office:office" xmlns:oel="http://schemas.microsoft.com/office/2019/extlst" xmlns:r="http://schemas.openxmlformats.org/officeDocument/2006/relationships" xmlns:m="http://schemas.openxmlformats.org/officeDocument/2006/math" xmlns:v="urn:schemas-microsoft-com:vml" xmlns:wp14="http://schemas.microsoft.com/office/word/2010/wordprocessingDrawing" xmlns:wp="http://schemas.openxmlformats.org/drawingml/2006/wordprocessingDrawing" xmlns:w10="urn:schemas-microsoft-com:office:word" xmlns:w="http://schemas.openxmlformats.org/wordprocessingml/2006/main" xmlns:w14="http://schemas.microsoft.com/office/word/2010/wordml" xmlns:w15="http://schemas.microsoft.com/office/word/2012/wordml" xmlns:w16cex="http://schemas.microsoft.com/office/word/2018/wordml/cex" xmlns:w16cid="http://schemas.microsoft.com/office/word/2016/wordml/cid" xmlns:w16="http://schemas.microsoft.com/office/word/2018/wordml" xmlns:w16du="http://schemas.microsoft.com/office/word/2023/wordml/word16du" xmlns:w16sdtdh="http://schemas.microsoft.com/office/word/2020/wordml/sdtdatahash" xmlns:w16se="http://schemas.microsoft.com/office/word/2015/wordml/symex" xmlns:wpg="http://schemas.microsoft.com/office/word/2010/wordprocessingGroup" xmlns:wpi="http://schemas.microsoft.com/office/word/2010/wordprocessingInk" xmlns:wne="http://schemas.microsoft.com/office/word/2006/wordml" xmlns:wps="http://schemas.microsoft.com/office/word/2010/wordprocessingShape" mc:Ignorable="w14 w15 w16se w16cid w16 w16cex w16sdtdh wp14">
   <w:body>
     <w:p>
       <w:pPr>
@@ -175,7 +175,19 @@
         <w:rPr>
           <w:rFonts w:ascii="Garamond" w:eastAsia="Garamond" w:hAnsi="Garamond" w:cs="Garamond"/>
         </w:rPr>
-        <w:t xml:space="preserve">Passion for Radiology, rigorous grad school training in </w:t>
+        <w:t xml:space="preserve">Passion for </w:t>
+      </w:r>
+      <w:r>
+        <w:rPr>
+          <w:rFonts w:ascii="Garamond" w:eastAsia="Garamond" w:hAnsi="Garamond" w:cs="Garamond"/>
+        </w:rPr>
+        <w:t>medical imaging</w:t>
+      </w:r>
+      <w:r>
+        <w:rPr>
+          <w:rFonts w:ascii="Garamond" w:eastAsia="Garamond" w:hAnsi="Garamond" w:cs="Garamond"/>
+        </w:rPr>
+        <w:t xml:space="preserve">, rigorous grad school training in </w:t>
       </w:r>
       <w:r>
         <w:rPr>
@@ -222,25 +234,7 @@
           <w:b/>
           <w:bCs/>
         </w:rPr>
-        <w:t xml:space="preserve">20 publications, 7 first </w:t>
-      </w:r>
-      <w:proofErr w:type="gramStart"/>
-      <w:r>
-        <w:rPr>
-          <w:rFonts w:ascii="Garamond" w:eastAsia="Garamond" w:hAnsi="Garamond" w:cs="Garamond"/>
-          <w:b/>
-          <w:bCs/>
-        </w:rPr>
-        <w:t>author</w:t>
-      </w:r>
-      <w:proofErr w:type="gramEnd"/>
-      <w:r>
-        <w:rPr>
-          <w:rFonts w:ascii="Garamond" w:eastAsia="Garamond" w:hAnsi="Garamond" w:cs="Garamond"/>
-          <w:b/>
-          <w:bCs/>
-        </w:rPr>
-        <w:t>, 14 in basic sciences</w:t>
+        <w:t>20 publications, 7 first author, 14 in basic sciences</w:t>
       </w:r>
       <w:r>
         <w:rPr>
@@ -7279,7 +7273,7 @@
 </file>
 
 <file path=word/endnotes.xml><?xml version="1.0" encoding="utf-8"?>
-<w:endnotes xmlns:wpc="http://schemas.microsoft.com/office/word/2010/wordprocessingCanvas" xmlns:cx="http://schemas.microsoft.com/office/drawing/2014/chartex" xmlns:cx1="http://schemas.microsoft.com/office/drawing/2015/9/8/chartex" xmlns:cx2="http://schemas.microsoft.com/office/drawing/2015/10/21/chartex" xmlns:cx3="http://schemas.microsoft.com/office/drawing/2016/5/9/chartex" xmlns:cx4="http://schemas.microsoft.com/office/drawing/2016/5/10/chartex" xmlns:cx5="http://schemas.microsoft.com/office/drawing/2016/5/11/chartex" xmlns:cx6="http://schemas.microsoft.com/office/drawing/2016/5/12/chartex" xmlns:cx7="http://schemas.microsoft.com/office/drawing/2016/5/13/chartex" xmlns:cx8="http://schemas.microsoft.com/office/drawing/2016/5/14/chartex" xmlns:mc="http://schemas.openxmlformats.org/markup-compatibility/2006" xmlns:aink="http://schemas.microsoft.com/office/drawing/2016/ink" xmlns:am3d="http://schemas.microsoft.com/office/drawing/2017/model3d" xmlns:o="urn:schemas-microsoft-com:office:office" xmlns:oel="http://schemas.microsoft.com/office/2019/extlst" xmlns:r="http://schemas.openxmlformats.org/officeDocument/2006/relationships" xmlns:m="http://schemas.openxmlformats.org/officeDocument/2006/math" xmlns:v="urn:schemas-microsoft-com:vml" xmlns:wp14="http://schemas.microsoft.com/office/word/2010/wordprocessingDrawing" xmlns:wp="http://schemas.openxmlformats.org/drawingml/2006/wordprocessingDrawing" xmlns:w10="urn:schemas-microsoft-com:office:word" xmlns:w="http://schemas.openxmlformats.org/wordprocessingml/2006/main" xmlns:w14="http://schemas.microsoft.com/office/word/2010/wordml" xmlns:w15="http://schemas.microsoft.com/office/word/2012/wordml" xmlns:w16cex="http://schemas.microsoft.com/office/word/2018/wordml/cex" xmlns:w16cid="http://schemas.microsoft.com/office/word/2016/wordml/cid" xmlns:w16="http://schemas.microsoft.com/office/word/2018/wordml" xmlns:w16sdtdh="http://schemas.microsoft.com/office/word/2020/wordml/sdtdatahash" xmlns:w16se="http://schemas.microsoft.com/office/word/2015/wordml/symex" xmlns:wpg="http://schemas.microsoft.com/office/word/2010/wordprocessingGroup" xmlns:wpi="http://schemas.microsoft.com/office/word/2010/wordprocessingInk" xmlns:wne="http://schemas.microsoft.com/office/word/2006/wordml" xmlns:wps="http://schemas.microsoft.com/office/word/2010/wordprocessingShape" mc:Ignorable="w14 w15 w16se w16cid w16 w16cex w16sdtdh wp14">
+<w:endnotes xmlns:wpc="http://schemas.microsoft.com/office/word/2010/wordprocessingCanvas" xmlns:cx="http://schemas.microsoft.com/office/drawing/2014/chartex" xmlns:cx1="http://schemas.microsoft.com/office/drawing/2015/9/8/chartex" xmlns:cx2="http://schemas.microsoft.com/office/drawing/2015/10/21/chartex" xmlns:cx3="http://schemas.microsoft.com/office/drawing/2016/5/9/chartex" xmlns:cx4="http://schemas.microsoft.com/office/drawing/2016/5/10/chartex" xmlns:cx5="http://schemas.microsoft.com/office/drawing/2016/5/11/chartex" xmlns:cx6="http://schemas.microsoft.com/office/drawing/2016/5/12/chartex" xmlns:cx7="http://schemas.microsoft.com/office/drawing/2016/5/13/chartex" xmlns:cx8="http://schemas.microsoft.com/office/drawing/2016/5/14/chartex" xmlns:mc="http://schemas.openxmlformats.org/markup-compatibility/2006" xmlns:aink="http://schemas.microsoft.com/office/drawing/2016/ink" xmlns:am3d="http://schemas.microsoft.com/office/drawing/2017/model3d" xmlns:o="urn:schemas-microsoft-com:office:office" xmlns:oel="http://schemas.microsoft.com/office/2019/extlst" xmlns:r="http://schemas.openxmlformats.org/officeDocument/2006/relationships" xmlns:m="http://schemas.openxmlformats.org/officeDocument/2006/math" xmlns:v="urn:schemas-microsoft-com:vml" xmlns:wp14="http://schemas.microsoft.com/office/word/2010/wordprocessingDrawing" xmlns:wp="http://schemas.openxmlformats.org/drawingml/2006/wordprocessingDrawing" xmlns:w10="urn:schemas-microsoft-com:office:word" xmlns:w="http://schemas.openxmlformats.org/wordprocessingml/2006/main" xmlns:w14="http://schemas.microsoft.com/office/word/2010/wordml" xmlns:w15="http://schemas.microsoft.com/office/word/2012/wordml" xmlns:w16cex="http://schemas.microsoft.com/office/word/2018/wordml/cex" xmlns:w16cid="http://schemas.microsoft.com/office/word/2016/wordml/cid" xmlns:w16="http://schemas.microsoft.com/office/word/2018/wordml" xmlns:w16du="http://schemas.microsoft.com/office/word/2023/wordml/word16du" xmlns:w16sdtdh="http://schemas.microsoft.com/office/word/2020/wordml/sdtdatahash" xmlns:w16se="http://schemas.microsoft.com/office/word/2015/wordml/symex" xmlns:wpg="http://schemas.microsoft.com/office/word/2010/wordprocessingGroup" xmlns:wpi="http://schemas.microsoft.com/office/word/2010/wordprocessingInk" xmlns:wne="http://schemas.microsoft.com/office/word/2006/wordml" xmlns:wps="http://schemas.microsoft.com/office/word/2010/wordprocessingShape" mc:Ignorable="w14 w15 w16se w16cid w16 w16cex w16sdtdh wp14">
   <w:endnote w:type="separator" w:id="-1">
     <w:p>
       <w:pPr>
@@ -7304,7 +7298,7 @@
 </file>
 
 <file path=word/footnotes.xml><?xml version="1.0" encoding="utf-8"?>
-<w:footnotes xmlns:wpc="http://schemas.microsoft.com/office/word/2010/wordprocessingCanvas" xmlns:cx="http://schemas.microsoft.com/office/drawing/2014/chartex" xmlns:cx1="http://schemas.microsoft.com/office/drawing/2015/9/8/chartex" xmlns:cx2="http://schemas.microsoft.com/office/drawing/2015/10/21/chartex" xmlns:cx3="http://schemas.microsoft.com/office/drawing/2016/5/9/chartex" xmlns:cx4="http://schemas.microsoft.com/office/drawing/2016/5/10/chartex" xmlns:cx5="http://schemas.microsoft.com/office/drawing/2016/5/11/chartex" xmlns:cx6="http://schemas.microsoft.com/office/drawing/2016/5/12/chartex" xmlns:cx7="http://schemas.microsoft.com/office/drawing/2016/5/13/chartex" xmlns:cx8="http://schemas.microsoft.com/office/drawing/2016/5/14/chartex" xmlns:mc="http://schemas.openxmlformats.org/markup-compatibility/2006" xmlns:aink="http://schemas.microsoft.com/office/drawing/2016/ink" xmlns:am3d="http://schemas.microsoft.com/office/drawing/2017/model3d" xmlns:o="urn:schemas-microsoft-com:office:office" xmlns:oel="http://schemas.microsoft.com/office/2019/extlst" xmlns:r="http://schemas.openxmlformats.org/officeDocument/2006/relationships" xmlns:m="http://schemas.openxmlformats.org/officeDocument/2006/math" xmlns:v="urn:schemas-microsoft-com:vml" xmlns:wp14="http://schemas.microsoft.com/office/word/2010/wordprocessingDrawing" xmlns:wp="http://schemas.openxmlformats.org/drawingml/2006/wordprocessingDrawing" xmlns:w10="urn:schemas-microsoft-com:office:word" xmlns:w="http://schemas.openxmlformats.org/wordprocessingml/2006/main" xmlns:w14="http://schemas.microsoft.com/office/word/2010/wordml" xmlns:w15="http://schemas.microsoft.com/office/word/2012/wordml" xmlns:w16cex="http://schemas.microsoft.com/office/word/2018/wordml/cex" xmlns:w16cid="http://schemas.microsoft.com/office/word/2016/wordml/cid" xmlns:w16="http://schemas.microsoft.com/office/word/2018/wordml" xmlns:w16sdtdh="http://schemas.microsoft.com/office/word/2020/wordml/sdtdatahash" xmlns:w16se="http://schemas.microsoft.com/office/word/2015/wordml/symex" xmlns:wpg="http://schemas.microsoft.com/office/word/2010/wordprocessingGroup" xmlns:wpi="http://schemas.microsoft.com/office/word/2010/wordprocessingInk" xmlns:wne="http://schemas.microsoft.com/office/word/2006/wordml" xmlns:wps="http://schemas.microsoft.com/office/word/2010/wordprocessingShape" mc:Ignorable="w14 w15 w16se w16cid w16 w16cex w16sdtdh wp14">
+<w:footnotes xmlns:wpc="http://schemas.microsoft.com/office/word/2010/wordprocessingCanvas" xmlns:cx="http://schemas.microsoft.com/office/drawing/2014/chartex" xmlns:cx1="http://schemas.microsoft.com/office/drawing/2015/9/8/chartex" xmlns:cx2="http://schemas.microsoft.com/office/drawing/2015/10/21/chartex" xmlns:cx3="http://schemas.microsoft.com/office/drawing/2016/5/9/chartex" xmlns:cx4="http://schemas.microsoft.com/office/drawing/2016/5/10/chartex" xmlns:cx5="http://schemas.microsoft.com/office/drawing/2016/5/11/chartex" xmlns:cx6="http://schemas.microsoft.com/office/drawing/2016/5/12/chartex" xmlns:cx7="http://schemas.microsoft.com/office/drawing/2016/5/13/chartex" xmlns:cx8="http://schemas.microsoft.com/office/drawing/2016/5/14/chartex" xmlns:mc="http://schemas.openxmlformats.org/markup-compatibility/2006" xmlns:aink="http://schemas.microsoft.com/office/drawing/2016/ink" xmlns:am3d="http://schemas.microsoft.com/office/drawing/2017/model3d" xmlns:o="urn:schemas-microsoft-com:office:office" xmlns:oel="http://schemas.microsoft.com/office/2019/extlst" xmlns:r="http://schemas.openxmlformats.org/officeDocument/2006/relationships" xmlns:m="http://schemas.openxmlformats.org/officeDocument/2006/math" xmlns:v="urn:schemas-microsoft-com:vml" xmlns:wp14="http://schemas.microsoft.com/office/word/2010/wordprocessingDrawing" xmlns:wp="http://schemas.openxmlformats.org/drawingml/2006/wordprocessingDrawing" xmlns:w10="urn:schemas-microsoft-com:office:word" xmlns:w="http://schemas.openxmlformats.org/wordprocessingml/2006/main" xmlns:w14="http://schemas.microsoft.com/office/word/2010/wordml" xmlns:w15="http://schemas.microsoft.com/office/word/2012/wordml" xmlns:w16cex="http://schemas.microsoft.com/office/word/2018/wordml/cex" xmlns:w16cid="http://schemas.microsoft.com/office/word/2016/wordml/cid" xmlns:w16="http://schemas.microsoft.com/office/word/2018/wordml" xmlns:w16du="http://schemas.microsoft.com/office/word/2023/wordml/word16du" xmlns:w16sdtdh="http://schemas.microsoft.com/office/word/2020/wordml/sdtdatahash" xmlns:w16se="http://schemas.microsoft.com/office/word/2015/wordml/symex" xmlns:wpg="http://schemas.microsoft.com/office/word/2010/wordprocessingGroup" xmlns:wpi="http://schemas.microsoft.com/office/word/2010/wordprocessingInk" xmlns:wne="http://schemas.microsoft.com/office/word/2006/wordml" xmlns:wps="http://schemas.microsoft.com/office/word/2010/wordprocessingShape" mc:Ignorable="w14 w15 w16se w16cid w16 w16cex w16sdtdh wp14">
   <w:footnote w:type="separator" w:id="-1">
     <w:p>
       <w:pPr>
@@ -7329,7 +7323,7 @@
 </file>
 
 <file path=word/header1.xml><?xml version="1.0" encoding="utf-8"?>
-<w:hdr xmlns:wpc="http://schemas.microsoft.com/office/word/2010/wordprocessingCanvas" xmlns:cx="http://schemas.microsoft.com/office/drawing/2014/chartex" xmlns:cx1="http://schemas.microsoft.com/office/drawing/2015/9/8/chartex" xmlns:cx2="http://schemas.microsoft.com/office/drawing/2015/10/21/chartex" xmlns:cx3="http://schemas.microsoft.com/office/drawing/2016/5/9/chartex" xmlns:cx4="http://schemas.microsoft.com/office/drawing/2016/5/10/chartex" xmlns:cx5="http://schemas.microsoft.com/office/drawing/2016/5/11/chartex" xmlns:cx6="http://schemas.microsoft.com/office/drawing/2016/5/12/chartex" xmlns:cx7="http://schemas.microsoft.com/office/drawing/2016/5/13/chartex" xmlns:cx8="http://schemas.microsoft.com/office/drawing/2016/5/14/chartex" xmlns:mc="http://schemas.openxmlformats.org/markup-compatibility/2006" xmlns:aink="http://schemas.microsoft.com/office/drawing/2016/ink" xmlns:am3d="http://schemas.microsoft.com/office/drawing/2017/model3d" xmlns:o="urn:schemas-microsoft-com:office:office" xmlns:oel="http://schemas.microsoft.com/office/2019/extlst" xmlns:r="http://schemas.openxmlformats.org/officeDocument/2006/relationships" xmlns:m="http://schemas.openxmlformats.org/officeDocument/2006/math" xmlns:v="urn:schemas-microsoft-com:vml" xmlns:wp14="http://schemas.microsoft.com/office/word/2010/wordprocessingDrawing" xmlns:wp="http://schemas.openxmlformats.org/drawingml/2006/wordprocessingDrawing" xmlns:w10="urn:schemas-microsoft-com:office:word" xmlns:w="http://schemas.openxmlformats.org/wordprocessingml/2006/main" xmlns:w14="http://schemas.microsoft.com/office/word/2010/wordml" xmlns:w15="http://schemas.microsoft.com/office/word/2012/wordml" xmlns:w16cex="http://schemas.microsoft.com/office/word/2018/wordml/cex" xmlns:w16cid="http://schemas.microsoft.com/office/word/2016/wordml/cid" xmlns:w16="http://schemas.microsoft.com/office/word/2018/wordml" xmlns:w16sdtdh="http://schemas.microsoft.com/office/word/2020/wordml/sdtdatahash" xmlns:w16se="http://schemas.microsoft.com/office/word/2015/wordml/symex" xmlns:wpg="http://schemas.microsoft.com/office/word/2010/wordprocessingGroup" xmlns:wpi="http://schemas.microsoft.com/office/word/2010/wordprocessingInk" xmlns:wne="http://schemas.microsoft.com/office/word/2006/wordml" xmlns:wps="http://schemas.microsoft.com/office/word/2010/wordprocessingShape" mc:Ignorable="w14 w15 w16se w16cid w16 w16cex w16sdtdh wp14">
+<w:hdr xmlns:wpc="http://schemas.microsoft.com/office/word/2010/wordprocessingCanvas" xmlns:cx="http://schemas.microsoft.com/office/drawing/2014/chartex" xmlns:cx1="http://schemas.microsoft.com/office/drawing/2015/9/8/chartex" xmlns:cx2="http://schemas.microsoft.com/office/drawing/2015/10/21/chartex" xmlns:cx3="http://schemas.microsoft.com/office/drawing/2016/5/9/chartex" xmlns:cx4="http://schemas.microsoft.com/office/drawing/2016/5/10/chartex" xmlns:cx5="http://schemas.microsoft.com/office/drawing/2016/5/11/chartex" xmlns:cx6="http://schemas.microsoft.com/office/drawing/2016/5/12/chartex" xmlns:cx7="http://schemas.microsoft.com/office/drawing/2016/5/13/chartex" xmlns:cx8="http://schemas.microsoft.com/office/drawing/2016/5/14/chartex" xmlns:mc="http://schemas.openxmlformats.org/markup-compatibility/2006" xmlns:aink="http://schemas.microsoft.com/office/drawing/2016/ink" xmlns:am3d="http://schemas.microsoft.com/office/drawing/2017/model3d" xmlns:o="urn:schemas-microsoft-com:office:office" xmlns:oel="http://schemas.microsoft.com/office/2019/extlst" xmlns:r="http://schemas.openxmlformats.org/officeDocument/2006/relationships" xmlns:m="http://schemas.openxmlformats.org/officeDocument/2006/math" xmlns:v="urn:schemas-microsoft-com:vml" xmlns:wp14="http://schemas.microsoft.com/office/word/2010/wordprocessingDrawing" xmlns:wp="http://schemas.openxmlformats.org/drawingml/2006/wordprocessingDrawing" xmlns:w10="urn:schemas-microsoft-com:office:word" xmlns:w="http://schemas.openxmlformats.org/wordprocessingml/2006/main" xmlns:w14="http://schemas.microsoft.com/office/word/2010/wordml" xmlns:w15="http://schemas.microsoft.com/office/word/2012/wordml" xmlns:w16cex="http://schemas.microsoft.com/office/word/2018/wordml/cex" xmlns:w16cid="http://schemas.microsoft.com/office/word/2016/wordml/cid" xmlns:w16="http://schemas.microsoft.com/office/word/2018/wordml" xmlns:w16du="http://schemas.microsoft.com/office/word/2023/wordml/word16du" xmlns:w16sdtdh="http://schemas.microsoft.com/office/word/2020/wordml/sdtdatahash" xmlns:w16se="http://schemas.microsoft.com/office/word/2015/wordml/symex" xmlns:wpg="http://schemas.microsoft.com/office/word/2010/wordprocessingGroup" xmlns:wpi="http://schemas.microsoft.com/office/word/2010/wordprocessingInk" xmlns:wne="http://schemas.microsoft.com/office/word/2006/wordml" xmlns:wps="http://schemas.microsoft.com/office/word/2010/wordprocessingShape" mc:Ignorable="w14 w15 w16se w16cid w16 w16cex w16sdtdh wp14">
   <w:p>
     <w:pPr>
       <w:jc w:val="center"/>

--- a/cv.docx
+++ b/cv.docx
@@ -192,16 +192,28 @@
       <w:r>
         <w:rPr>
           <w:rFonts w:ascii="Garamond" w:eastAsia="Garamond" w:hAnsi="Garamond" w:cs="Garamond"/>
-          <w:b/>
-          <w:bCs/>
-        </w:rPr>
-        <w:t>imaging physics</w:t>
-      </w:r>
-      <w:r>
-        <w:rPr>
-          <w:rFonts w:ascii="Garamond" w:eastAsia="Garamond" w:hAnsi="Garamond" w:cs="Garamond"/>
-        </w:rPr>
-        <w:t>, computer science, electrical engineering, mathematics. 10+ year programming experience.</w:t>
+        </w:rPr>
+        <w:t>imaging physics, computer science, electrical engineering, mathematics</w:t>
+      </w:r>
+      <w:r>
+        <w:rPr>
+          <w:rFonts w:ascii="Garamond" w:eastAsia="Garamond" w:hAnsi="Garamond" w:cs="Garamond"/>
+        </w:rPr>
+        <w:t xml:space="preserve"> with 10+ </w:t>
+      </w:r>
+      <w:proofErr w:type="gramStart"/>
+      <w:r>
+        <w:rPr>
+          <w:rFonts w:ascii="Garamond" w:eastAsia="Garamond" w:hAnsi="Garamond" w:cs="Garamond"/>
+        </w:rPr>
+        <w:t>year</w:t>
+      </w:r>
+      <w:proofErr w:type="gramEnd"/>
+      <w:r>
+        <w:rPr>
+          <w:rFonts w:ascii="Garamond" w:eastAsia="Garamond" w:hAnsi="Garamond" w:cs="Garamond"/>
+        </w:rPr>
+        <w:t xml:space="preserve"> programming/statistics experience.</w:t>
       </w:r>
     </w:p>
     <w:p>
@@ -231,16 +243,32 @@
       <w:r>
         <w:rPr>
           <w:rFonts w:ascii="Garamond" w:eastAsia="Garamond" w:hAnsi="Garamond" w:cs="Garamond"/>
-          <w:b/>
-          <w:bCs/>
-        </w:rPr>
-        <w:t>20 publications, 7 first author, 14 in basic sciences</w:t>
-      </w:r>
-      <w:r>
-        <w:rPr>
-          <w:rFonts w:ascii="Garamond" w:eastAsia="Garamond" w:hAnsi="Garamond" w:cs="Garamond"/>
-        </w:rPr>
-        <w:t xml:space="preserve"> inventing new AI and physics algorithms for characterizing ultrasound/CT. 7 conference awards</w:t>
+        </w:rPr>
+        <w:t>2</w:t>
+      </w:r>
+      <w:r>
+        <w:rPr>
+          <w:rFonts w:ascii="Garamond" w:eastAsia="Garamond" w:hAnsi="Garamond" w:cs="Garamond"/>
+        </w:rPr>
+        <w:t>1</w:t>
+      </w:r>
+      <w:r>
+        <w:rPr>
+          <w:rFonts w:ascii="Garamond" w:eastAsia="Garamond" w:hAnsi="Garamond" w:cs="Garamond"/>
+        </w:rPr>
+        <w:t xml:space="preserve"> publications, </w:t>
+      </w:r>
+      <w:r>
+        <w:rPr>
+          <w:rFonts w:ascii="Garamond" w:eastAsia="Garamond" w:hAnsi="Garamond" w:cs="Garamond"/>
+        </w:rPr>
+        <w:t>8</w:t>
+      </w:r>
+      <w:r>
+        <w:rPr>
+          <w:rFonts w:ascii="Garamond" w:eastAsia="Garamond" w:hAnsi="Garamond" w:cs="Garamond"/>
+        </w:rPr>
+        <w:t xml:space="preserve"> first author, 14 in basic sciences inventing new AI and physics algorithms for characterizing ultrasound/CT. 7 conference awards</w:t>
       </w:r>
       <w:r>
         <w:rPr>
@@ -282,24 +310,56 @@
       <w:r>
         <w:rPr>
           <w:rFonts w:ascii="Garamond" w:eastAsia="Garamond" w:hAnsi="Garamond" w:cs="Garamond"/>
-          <w:b/>
-          <w:bCs/>
-        </w:rPr>
-        <w:t>primary instructor</w:t>
-      </w:r>
-      <w:r>
-        <w:rPr>
-          <w:rFonts w:ascii="Garamond" w:eastAsia="Garamond" w:hAnsi="Garamond" w:cs="Garamond"/>
-        </w:rPr>
-        <w:t xml:space="preserve"> of workshops teaching AI to medical students across Canada for last 4 years, communicating curriculum by publishing in </w:t>
-      </w:r>
-      <w:r>
-        <w:rPr>
-          <w:rFonts w:ascii="Garamond" w:eastAsia="Garamond" w:hAnsi="Garamond" w:cs="Garamond"/>
-          <w:b/>
-          <w:bCs/>
-        </w:rPr>
-        <w:t>Nature Communications Medicine.</w:t>
+        </w:rPr>
+        <w:t xml:space="preserve">primary instructor </w:t>
+      </w:r>
+      <w:r>
+        <w:rPr>
+          <w:rFonts w:ascii="Garamond" w:eastAsia="Garamond" w:hAnsi="Garamond" w:cs="Garamond"/>
+        </w:rPr>
+        <w:t>of workshops teaching AI to medical students</w:t>
+      </w:r>
+      <w:r>
+        <w:rPr>
+          <w:rFonts w:ascii="Garamond" w:eastAsia="Garamond" w:hAnsi="Garamond" w:cs="Garamond"/>
+        </w:rPr>
+        <w:t>/residents since 2019</w:t>
+      </w:r>
+      <w:r>
+        <w:rPr>
+          <w:rFonts w:ascii="Garamond" w:eastAsia="Garamond" w:hAnsi="Garamond" w:cs="Garamond"/>
+        </w:rPr>
+        <w:t xml:space="preserve">, </w:t>
+      </w:r>
+      <w:r>
+        <w:rPr>
+          <w:rFonts w:ascii="Garamond" w:eastAsia="Garamond" w:hAnsi="Garamond" w:cs="Garamond"/>
+        </w:rPr>
+        <w:t xml:space="preserve">sharing curricula </w:t>
+      </w:r>
+      <w:r>
+        <w:rPr>
+          <w:rFonts w:ascii="Garamond" w:eastAsia="Garamond" w:hAnsi="Garamond" w:cs="Garamond"/>
+        </w:rPr>
+        <w:t xml:space="preserve">in </w:t>
+      </w:r>
+      <w:r>
+        <w:rPr>
+          <w:rFonts w:ascii="Garamond" w:eastAsia="Garamond" w:hAnsi="Garamond" w:cs="Garamond"/>
+        </w:rPr>
+        <w:t>Nature Communications Medicine</w:t>
+      </w:r>
+      <w:r>
+        <w:rPr>
+          <w:rFonts w:ascii="Garamond" w:eastAsia="Garamond" w:hAnsi="Garamond" w:cs="Garamond"/>
+        </w:rPr>
+        <w:t xml:space="preserve"> and Radiology: Artificial Intelligence</w:t>
+      </w:r>
+      <w:r>
+        <w:rPr>
+          <w:rFonts w:ascii="Garamond" w:eastAsia="Garamond" w:hAnsi="Garamond" w:cs="Garamond"/>
+        </w:rPr>
+        <w:t>.</w:t>
       </w:r>
     </w:p>
     <w:p>
@@ -330,48 +390,8 @@
       <w:r>
         <w:rPr>
           <w:rFonts w:ascii="Garamond" w:eastAsia="Garamond" w:hAnsi="Garamond" w:cs="Garamond"/>
-          <w:b/>
-          <w:bCs/>
-        </w:rPr>
-        <w:t xml:space="preserve">12+ year </w:t>
-      </w:r>
-      <w:r>
-        <w:rPr>
-          <w:rFonts w:ascii="Garamond" w:eastAsia="Garamond" w:hAnsi="Garamond" w:cs="Garamond"/>
-        </w:rPr>
-        <w:t>leader in Scouts Canada, teaching survival camping and leadership to youth, 10+ year sailing instructor</w:t>
-      </w:r>
-      <w:r>
-        <w:rPr>
-          <w:rFonts w:ascii="Garamond" w:eastAsia="Garamond" w:hAnsi="Garamond" w:cs="Garamond"/>
-        </w:rPr>
-        <w:t>,</w:t>
-      </w:r>
-      <w:r>
-        <w:rPr>
-          <w:rFonts w:ascii="Garamond" w:eastAsia="Garamond" w:hAnsi="Garamond" w:cs="Garamond"/>
-        </w:rPr>
-        <w:t xml:space="preserve"> </w:t>
-      </w:r>
-      <w:r>
-        <w:rPr>
-          <w:rFonts w:ascii="Garamond" w:eastAsia="Garamond" w:hAnsi="Garamond" w:cs="Garamond"/>
-          <w:b/>
-          <w:bCs/>
-        </w:rPr>
-        <w:t>advocate and inventor</w:t>
-      </w:r>
-      <w:r>
-        <w:rPr>
-          <w:rFonts w:ascii="Garamond" w:eastAsia="Garamond" w:hAnsi="Garamond" w:cs="Garamond"/>
-        </w:rPr>
-        <w:t xml:space="preserve"> of low-cost voice assist devices for low-resource environments</w:t>
-      </w:r>
-      <w:r>
-        <w:rPr>
-          <w:rFonts w:ascii="Garamond" w:eastAsia="Garamond" w:hAnsi="Garamond" w:cs="Garamond"/>
-        </w:rPr>
-        <w:t>.</w:t>
+        </w:rPr>
+        <w:t>12+ year leader in Scouts Canada, teaching survival camping and leadership to youth, 10+ year sailing instructor, advocate and inventor of low-cost voice assist devices for low-resource environments.</w:t>
       </w:r>
     </w:p>
     <w:p>
@@ -617,37 +637,24 @@
         <w:ind w:left="360"/>
         <w:rPr>
           <w:rFonts w:ascii="Garamond" w:eastAsia="Garamond" w:hAnsi="Garamond" w:cs="Garamond"/>
-          <w:b/>
-        </w:rPr>
-      </w:pPr>
-      <w:r>
-        <w:rPr>
-          <w:rFonts w:ascii="Garamond" w:eastAsia="Garamond" w:hAnsi="Garamond" w:cs="Garamond"/>
-        </w:rPr>
-        <w:tab/>
-        <w:t>Biomedical Engineering</w:t>
-      </w:r>
-      <w:r>
-        <w:rPr>
-          <w:rFonts w:ascii="Garamond" w:eastAsia="Garamond" w:hAnsi="Garamond" w:cs="Garamond"/>
-          <w:b/>
-        </w:rPr>
-        <w:t xml:space="preserve">, </w:t>
-      </w:r>
-      <w:r>
-        <w:rPr>
-          <w:rFonts w:ascii="Garamond" w:eastAsia="Garamond" w:hAnsi="Garamond" w:cs="Garamond"/>
-          <w:b/>
-          <w:bCs/>
-        </w:rPr>
-        <w:t xml:space="preserve">Artificial </w:t>
+        </w:rPr>
+      </w:pPr>
+      <w:r>
+        <w:rPr>
+          <w:rFonts w:ascii="Garamond" w:eastAsia="Garamond" w:hAnsi="Garamond" w:cs="Garamond"/>
+        </w:rPr>
+        <w:tab/>
+      </w:r>
+      <w:r>
+        <w:rPr>
+          <w:rFonts w:ascii="Garamond" w:eastAsia="Garamond" w:hAnsi="Garamond" w:cs="Garamond"/>
+        </w:rPr>
+        <w:t xml:space="preserve">Biomedical Engineering, Artificial </w:t>
       </w:r>
       <w:proofErr w:type="gramStart"/>
       <w:r>
         <w:rPr>
           <w:rFonts w:ascii="Garamond" w:eastAsia="Garamond" w:hAnsi="Garamond" w:cs="Garamond"/>
-          <w:b/>
-          <w:bCs/>
         </w:rPr>
         <w:t>Intelligence</w:t>
       </w:r>
@@ -655,15 +662,12 @@
       <w:r>
         <w:rPr>
           <w:rFonts w:ascii="Garamond" w:eastAsia="Garamond" w:hAnsi="Garamond" w:cs="Garamond"/>
-          <w:b/>
-          <w:bCs/>
         </w:rPr>
         <w:t xml:space="preserve"> and Imaging Physics</w:t>
       </w:r>
       <w:r>
         <w:rPr>
           <w:rFonts w:ascii="Garamond" w:eastAsia="Garamond" w:hAnsi="Garamond" w:cs="Garamond"/>
-          <w:b/>
         </w:rPr>
         <w:br/>
       </w:r>
@@ -727,16 +731,8 @@
       <w:r>
         <w:rPr>
           <w:rFonts w:ascii="Garamond" w:eastAsia="Garamond" w:hAnsi="Garamond" w:cs="Garamond"/>
-          <w:b/>
-          <w:bCs/>
-        </w:rPr>
-        <w:t xml:space="preserve">Engineering Physics </w:t>
-      </w:r>
-      <w:r>
-        <w:rPr>
-          <w:rFonts w:ascii="Garamond" w:eastAsia="Garamond" w:hAnsi="Garamond" w:cs="Garamond"/>
-        </w:rPr>
-        <w:t>(</w:t>
+        </w:rPr>
+        <w:t>Engineering Physics (</w:t>
       </w:r>
       <w:r>
         <w:rPr>
@@ -1365,11 +1361,103 @@
           <w:rFonts w:ascii="Garamond" w:eastAsia="Garamond" w:hAnsi="Garamond" w:cs="Garamond"/>
         </w:rPr>
       </w:pPr>
-      <w:r>
-        <w:rPr>
-          <w:rFonts w:ascii="Garamond" w:eastAsia="Garamond" w:hAnsi="Garamond" w:cs="Garamond"/>
-        </w:rPr>
-        <w:t xml:space="preserve">5. </w:t>
+    </w:p>
+    <w:p>
+      <w:pPr>
+        <w:spacing w:after="5"/>
+        <w:jc w:val="both"/>
+        <w:rPr>
+          <w:rFonts w:ascii="Garamond" w:eastAsia="Garamond" w:hAnsi="Garamond" w:cs="Garamond"/>
+        </w:rPr>
+      </w:pPr>
+    </w:p>
+    <w:p>
+      <w:pPr>
+        <w:spacing w:after="5"/>
+        <w:ind w:left="450" w:hanging="450"/>
+        <w:jc w:val="both"/>
+        <w:rPr>
+          <w:rFonts w:ascii="Garamond" w:eastAsia="Garamond" w:hAnsi="Garamond" w:cs="Garamond"/>
+        </w:rPr>
+      </w:pPr>
+      <w:r>
+        <w:rPr>
+          <w:rFonts w:ascii="Garamond" w:eastAsia="Garamond" w:hAnsi="Garamond" w:cs="Garamond"/>
+        </w:rPr>
+        <w:lastRenderedPageBreak/>
+        <w:t>5.</w:t>
+      </w:r>
+      <w:r>
+        <w:rPr>
+          <w:rFonts w:ascii="Garamond" w:eastAsia="Garamond" w:hAnsi="Garamond" w:cs="Garamond"/>
+        </w:rPr>
+        <w:tab/>
+      </w:r>
+      <w:r>
+        <w:rPr>
+          <w:rFonts w:ascii="Garamond" w:eastAsia="Garamond" w:hAnsi="Garamond" w:cs="Garamond"/>
+          <w:b/>
+          <w:bCs/>
+        </w:rPr>
+        <w:t>Hu R,</w:t>
+      </w:r>
+      <w:r>
+        <w:rPr>
+          <w:rFonts w:ascii="Garamond" w:eastAsia="Garamond" w:hAnsi="Garamond" w:cs="Garamond"/>
+        </w:rPr>
+        <w:t xml:space="preserve"> Rizwan A, Hu Z, Li A, Chung AD, Kwan BYM. </w:t>
+      </w:r>
+      <w:r>
+        <w:rPr>
+          <w:rFonts w:ascii="Garamond" w:eastAsia="Garamond" w:hAnsi="Garamond" w:cs="Garamond"/>
+        </w:rPr>
+        <w:t>An artificial intelligence training workshop for diagnostic radiology residents</w:t>
+      </w:r>
+      <w:r>
+        <w:rPr>
+          <w:rFonts w:ascii="Garamond" w:eastAsia="Garamond" w:hAnsi="Garamond" w:cs="Garamond"/>
+        </w:rPr>
+        <w:t xml:space="preserve">. Radiology: Artificial Intelligence, 5(2), e220170. </w:t>
+      </w:r>
+      <w:hyperlink r:id="rId10" w:history="1">
+        <w:r>
+          <w:rPr>
+            <w:rStyle w:val="Hyperlink"/>
+            <w:rFonts w:ascii="Garamond" w:eastAsia="Garamond" w:hAnsi="Garamond" w:cs="Garamond"/>
+            <w:color w:val="4F81BD" w:themeColor="accent1"/>
+            <w:u w:val="none"/>
+          </w:rPr>
+          <w:t>https://doi.org/10.1148/ryai.220170</w:t>
+        </w:r>
+      </w:hyperlink>
+      <w:r>
+        <w:rPr>
+          <w:rFonts w:ascii="Garamond" w:eastAsia="Garamond" w:hAnsi="Garamond" w:cs="Garamond"/>
+          <w:color w:val="4F81BD" w:themeColor="accent1"/>
+        </w:rPr>
+        <w:t xml:space="preserve"> </w:t>
+      </w:r>
+    </w:p>
+    <w:p>
+      <w:pPr>
+        <w:spacing w:after="5"/>
+        <w:ind w:left="450" w:hanging="450"/>
+        <w:jc w:val="both"/>
+        <w:rPr>
+          <w:rFonts w:ascii="Garamond" w:eastAsia="Garamond" w:hAnsi="Garamond" w:cs="Garamond"/>
+        </w:rPr>
+      </w:pPr>
+      <w:r>
+        <w:rPr>
+          <w:rFonts w:ascii="Garamond" w:eastAsia="Garamond" w:hAnsi="Garamond" w:cs="Garamond"/>
+        </w:rPr>
+        <w:t>6</w:t>
+      </w:r>
+      <w:r>
+        <w:rPr>
+          <w:rFonts w:ascii="Garamond" w:eastAsia="Garamond" w:hAnsi="Garamond" w:cs="Garamond"/>
+        </w:rPr>
+        <w:t xml:space="preserve">. </w:t>
       </w:r>
       <w:r>
         <w:rPr>
@@ -1480,7 +1568,7 @@
         </w:rPr>
         <w:br/>
       </w:r>
-      <w:hyperlink r:id="rId10">
+      <w:hyperlink r:id="rId11">
         <w:r>
           <w:rPr>
             <w:rFonts w:ascii="Garamond" w:eastAsia="Garamond" w:hAnsi="Garamond" w:cs="Garamond"/>
@@ -1509,8 +1597,13 @@
         <w:rPr>
           <w:rFonts w:ascii="Garamond" w:eastAsia="Garamond" w:hAnsi="Garamond" w:cs="Garamond"/>
         </w:rPr>
-        <w:lastRenderedPageBreak/>
-        <w:t>6.</w:t>
+        <w:t>7</w:t>
+      </w:r>
+      <w:r>
+        <w:rPr>
+          <w:rFonts w:ascii="Garamond" w:eastAsia="Garamond" w:hAnsi="Garamond" w:cs="Garamond"/>
+        </w:rPr>
+        <w:t>.</w:t>
       </w:r>
       <w:r>
         <w:rPr>
@@ -1567,7 +1660,7 @@
         </w:rPr>
         <w:t xml:space="preserve"> O, Teng M, Wang P, Hu G, Singla R. Tempering Expectations on the Medical Artificial Intelligence Revolution (2022). JMIR Medical Informatics, 10(8), e34304. </w:t>
       </w:r>
-      <w:hyperlink r:id="rId11">
+      <w:hyperlink r:id="rId12">
         <w:r>
           <w:rPr>
             <w:rFonts w:ascii="Garamond" w:eastAsia="Garamond" w:hAnsi="Garamond" w:cs="Garamond"/>
@@ -1638,7 +1731,13 @@
         <w:rPr>
           <w:rFonts w:ascii="Garamond" w:eastAsia="Garamond" w:hAnsi="Garamond" w:cs="Garamond"/>
         </w:rPr>
-        <w:t xml:space="preserve">7.   </w:t>
+        <w:t>8</w:t>
+      </w:r>
+      <w:r>
+        <w:rPr>
+          <w:rFonts w:ascii="Garamond" w:eastAsia="Garamond" w:hAnsi="Garamond" w:cs="Garamond"/>
+        </w:rPr>
+        <w:t xml:space="preserve">.   </w:t>
       </w:r>
       <w:r>
         <w:rPr>
@@ -1748,7 +1847,7 @@
         </w:rPr>
         <w:t xml:space="preserve"> </w:t>
       </w:r>
-      <w:hyperlink r:id="rId12">
+      <w:hyperlink r:id="rId13">
         <w:r>
           <w:rPr>
             <w:rFonts w:ascii="Garamond" w:eastAsia="Garamond" w:hAnsi="Garamond" w:cs="Garamond"/>
@@ -1771,7 +1870,13 @@
         <w:rPr>
           <w:rFonts w:ascii="Garamond" w:eastAsia="Garamond" w:hAnsi="Garamond" w:cs="Garamond"/>
         </w:rPr>
-        <w:t>8.</w:t>
+        <w:t>9</w:t>
+      </w:r>
+      <w:r>
+        <w:rPr>
+          <w:rFonts w:ascii="Garamond" w:eastAsia="Garamond" w:hAnsi="Garamond" w:cs="Garamond"/>
+        </w:rPr>
+        <w:t>.</w:t>
       </w:r>
       <w:r>
         <w:rPr>
@@ -1841,7 +1946,7 @@
         </w:rPr>
         <w:t xml:space="preserve"> </w:t>
       </w:r>
-      <w:hyperlink r:id="rId13">
+      <w:hyperlink r:id="rId14">
         <w:r>
           <w:rPr>
             <w:rFonts w:ascii="Garamond" w:eastAsia="Garamond" w:hAnsi="Garamond" w:cs="Garamond"/>
@@ -1864,7 +1969,7 @@
         <w:rPr>
           <w:rFonts w:ascii="Garamond" w:eastAsia="Garamond" w:hAnsi="Garamond" w:cs="Garamond"/>
         </w:rPr>
-        <w:t>9.</w:t>
+        <w:t>10.</w:t>
       </w:r>
       <w:r>
         <w:rPr>
@@ -1928,7 +2033,7 @@
         </w:rPr>
         <w:t xml:space="preserve"> S. (2022). Federated Learning Enables Big Data for Rare Cancer Boundary Detection. Nature Communications, 13.  </w:t>
       </w:r>
-      <w:hyperlink r:id="rId14">
+      <w:hyperlink r:id="rId15">
         <w:r>
           <w:rPr>
             <w:rFonts w:ascii="Garamond" w:eastAsia="Garamond" w:hAnsi="Garamond" w:cs="Garamond"/>
@@ -1951,7 +2056,19 @@
         <w:rPr>
           <w:rFonts w:ascii="Garamond" w:eastAsia="Garamond" w:hAnsi="Garamond" w:cs="Garamond"/>
         </w:rPr>
-        <w:t>10.</w:t>
+        <w:t>1</w:t>
+      </w:r>
+      <w:r>
+        <w:rPr>
+          <w:rFonts w:ascii="Garamond" w:eastAsia="Garamond" w:hAnsi="Garamond" w:cs="Garamond"/>
+        </w:rPr>
+        <w:t>1</w:t>
+      </w:r>
+      <w:r>
+        <w:rPr>
+          <w:rFonts w:ascii="Garamond" w:eastAsia="Garamond" w:hAnsi="Garamond" w:cs="Garamond"/>
+        </w:rPr>
+        <w:t>.</w:t>
       </w:r>
       <w:r>
         <w:rPr>
@@ -2007,7 +2124,7 @@
         </w:rPr>
         <w:t xml:space="preserve"> G, Johri AM. (2022). The FRIDA Pilot Study (Female Risk Factors for Post-Infarction Depression and Anxiety). Canadian Journal of Cardiology, 37(10), S17. </w:t>
       </w:r>
-      <w:hyperlink r:id="rId15">
+      <w:hyperlink r:id="rId16">
         <w:r>
           <w:rPr>
             <w:rFonts w:ascii="Garamond" w:eastAsia="Garamond" w:hAnsi="Garamond" w:cs="Garamond"/>
@@ -2030,7 +2147,19 @@
         <w:rPr>
           <w:rFonts w:ascii="Garamond" w:eastAsia="Garamond" w:hAnsi="Garamond" w:cs="Garamond"/>
         </w:rPr>
-        <w:t xml:space="preserve">11. </w:t>
+        <w:t>1</w:t>
+      </w:r>
+      <w:r>
+        <w:rPr>
+          <w:rFonts w:ascii="Garamond" w:eastAsia="Garamond" w:hAnsi="Garamond" w:cs="Garamond"/>
+        </w:rPr>
+        <w:t>2</w:t>
+      </w:r>
+      <w:r>
+        <w:rPr>
+          <w:rFonts w:ascii="Garamond" w:eastAsia="Garamond" w:hAnsi="Garamond" w:cs="Garamond"/>
+        </w:rPr>
+        <w:t xml:space="preserve">. </w:t>
       </w:r>
       <w:r>
         <w:rPr>
@@ -2080,7 +2209,7 @@
         </w:rPr>
         <w:t xml:space="preserve"> and Perinatal Imaging, 147-156. </w:t>
       </w:r>
-      <w:hyperlink r:id="rId16">
+      <w:hyperlink r:id="rId17">
         <w:r>
           <w:rPr>
             <w:rFonts w:ascii="Garamond" w:eastAsia="Garamond" w:hAnsi="Garamond" w:cs="Garamond"/>
@@ -2109,7 +2238,19 @@
         <w:rPr>
           <w:rFonts w:ascii="Garamond" w:eastAsia="Garamond" w:hAnsi="Garamond" w:cs="Garamond"/>
         </w:rPr>
-        <w:t xml:space="preserve">12. </w:t>
+        <w:t>1</w:t>
+      </w:r>
+      <w:r>
+        <w:rPr>
+          <w:rFonts w:ascii="Garamond" w:eastAsia="Garamond" w:hAnsi="Garamond" w:cs="Garamond"/>
+        </w:rPr>
+        <w:t>3</w:t>
+      </w:r>
+      <w:r>
+        <w:rPr>
+          <w:rFonts w:ascii="Garamond" w:eastAsia="Garamond" w:hAnsi="Garamond" w:cs="Garamond"/>
+        </w:rPr>
+        <w:t xml:space="preserve">. </w:t>
       </w:r>
       <w:r>
         <w:rPr>
@@ -2186,7 +2327,7 @@
         </w:rPr>
         <w:t xml:space="preserve"> R. (2021) A Quantitative Ultrasound Approach for Detecting Placenta-Mediated Diseases. IEEE International Ultrasonics Symposium (IUS), 1-3. </w:t>
       </w:r>
-      <w:hyperlink r:id="rId17">
+      <w:hyperlink r:id="rId18">
         <w:r>
           <w:rPr>
             <w:rFonts w:ascii="Garamond" w:eastAsia="Garamond" w:hAnsi="Garamond" w:cs="Garamond"/>
@@ -2215,7 +2356,19 @@
         <w:rPr>
           <w:rFonts w:ascii="Garamond" w:eastAsia="Garamond" w:hAnsi="Garamond" w:cs="Garamond"/>
         </w:rPr>
-        <w:t xml:space="preserve">13. </w:t>
+        <w:t>1</w:t>
+      </w:r>
+      <w:r>
+        <w:rPr>
+          <w:rFonts w:ascii="Garamond" w:eastAsia="Garamond" w:hAnsi="Garamond" w:cs="Garamond"/>
+        </w:rPr>
+        <w:t>4</w:t>
+      </w:r>
+      <w:r>
+        <w:rPr>
+          <w:rFonts w:ascii="Garamond" w:eastAsia="Garamond" w:hAnsi="Garamond" w:cs="Garamond"/>
+        </w:rPr>
+        <w:t xml:space="preserve">. </w:t>
       </w:r>
       <w:r>
         <w:rPr>
@@ -2292,7 +2445,7 @@
         </w:rPr>
         <w:t xml:space="preserve"> R. (2021) Ultrasonic Attenuation Coefficient Estimate of Placenta is correlated to MRI Proton-Density-Fat Fraction. IEEE International Ultrasonics Symposium (IUS), 1-4. </w:t>
       </w:r>
-      <w:hyperlink r:id="rId18">
+      <w:hyperlink r:id="rId19">
         <w:r>
           <w:rPr>
             <w:rFonts w:ascii="Garamond" w:eastAsia="Garamond" w:hAnsi="Garamond" w:cs="Garamond"/>
@@ -2318,13 +2471,26 @@
         <w:rPr>
           <w:rFonts w:ascii="Garamond" w:eastAsia="Garamond" w:hAnsi="Garamond" w:cs="Garamond"/>
           <w:color w:val="1155CC"/>
-        </w:rPr>
-      </w:pPr>
-      <w:r>
-        <w:rPr>
-          <w:rFonts w:ascii="Garamond" w:eastAsia="Garamond" w:hAnsi="Garamond" w:cs="Garamond"/>
-        </w:rPr>
-        <w:t xml:space="preserve">14. </w:t>
+          <w:u w:val="single"/>
+        </w:rPr>
+      </w:pPr>
+      <w:r>
+        <w:rPr>
+          <w:rFonts w:ascii="Garamond" w:eastAsia="Garamond" w:hAnsi="Garamond" w:cs="Garamond"/>
+        </w:rPr>
+        <w:t>1</w:t>
+      </w:r>
+      <w:r>
+        <w:rPr>
+          <w:rFonts w:ascii="Garamond" w:eastAsia="Garamond" w:hAnsi="Garamond" w:cs="Garamond"/>
+        </w:rPr>
+        <w:t>5</w:t>
+      </w:r>
+      <w:r>
+        <w:rPr>
+          <w:rFonts w:ascii="Garamond" w:eastAsia="Garamond" w:hAnsi="Garamond" w:cs="Garamond"/>
+        </w:rPr>
+        <w:t xml:space="preserve">. </w:t>
       </w:r>
       <w:r>
         <w:rPr>
@@ -2401,7 +2567,7 @@
         </w:rPr>
         <w:t xml:space="preserve"> R. (2021). SWAVE 2.0: A multimodal placental imaging study. Placenta, 112, 17-18. </w:t>
       </w:r>
-      <w:hyperlink r:id="rId19">
+      <w:hyperlink r:id="rId20">
         <w:r>
           <w:rPr>
             <w:rFonts w:ascii="Garamond" w:eastAsia="Garamond" w:hAnsi="Garamond" w:cs="Garamond"/>
@@ -2461,7 +2627,19 @@
         <w:rPr>
           <w:rFonts w:ascii="Garamond" w:eastAsia="Garamond" w:hAnsi="Garamond" w:cs="Garamond"/>
         </w:rPr>
-        <w:t xml:space="preserve">15. </w:t>
+        <w:t>1</w:t>
+      </w:r>
+      <w:r>
+        <w:rPr>
+          <w:rFonts w:ascii="Garamond" w:eastAsia="Garamond" w:hAnsi="Garamond" w:cs="Garamond"/>
+        </w:rPr>
+        <w:t>6</w:t>
+      </w:r>
+      <w:r>
+        <w:rPr>
+          <w:rFonts w:ascii="Garamond" w:eastAsia="Garamond" w:hAnsi="Garamond" w:cs="Garamond"/>
+        </w:rPr>
+        <w:t xml:space="preserve">. </w:t>
       </w:r>
       <w:r>
         <w:rPr>
@@ -2483,7 +2661,7 @@
         </w:rPr>
         <w:t xml:space="preserve"> Singla R. (2020). Introductory machine learning for medical students: A pilot. Medical Education, 54(11), 1042-1043.  </w:t>
       </w:r>
-      <w:hyperlink r:id="rId20">
+      <w:hyperlink r:id="rId21">
         <w:r>
           <w:rPr>
             <w:rFonts w:ascii="Garamond" w:eastAsia="Garamond" w:hAnsi="Garamond" w:cs="Garamond"/>
@@ -2516,7 +2694,23 @@
           <w:b/>
           <w:u w:val="single"/>
         </w:rPr>
-        <w:t>16.*</w:t>
+        <w:t>1</w:t>
+      </w:r>
+      <w:r>
+        <w:rPr>
+          <w:rFonts w:ascii="Garamond" w:eastAsia="Garamond" w:hAnsi="Garamond" w:cs="Garamond"/>
+          <w:b/>
+          <w:u w:val="single"/>
+        </w:rPr>
+        <w:t>7</w:t>
+      </w:r>
+      <w:r>
+        <w:rPr>
+          <w:rFonts w:ascii="Garamond" w:eastAsia="Garamond" w:hAnsi="Garamond" w:cs="Garamond"/>
+          <w:b/>
+          <w:u w:val="single"/>
+        </w:rPr>
+        <w:t>.*</w:t>
       </w:r>
       <w:r>
         <w:rPr>
@@ -2565,7 +2759,7 @@
         </w:rPr>
         <w:t xml:space="preserve"> RN. (2019). Acoustic shadow detection: study and statistics of B-Mode and radiofrequency data. Ultrasound in Medicine &amp; Biology, 45(8), 2248-2257. </w:t>
       </w:r>
-      <w:hyperlink r:id="rId21">
+      <w:hyperlink r:id="rId22">
         <w:r>
           <w:rPr>
             <w:rFonts w:ascii="Garamond" w:eastAsia="Garamond" w:hAnsi="Garamond" w:cs="Garamond"/>
@@ -2598,7 +2792,23 @@
           <w:b/>
           <w:u w:val="single"/>
         </w:rPr>
-        <w:t>17.*</w:t>
+        <w:t>1</w:t>
+      </w:r>
+      <w:r>
+        <w:rPr>
+          <w:rFonts w:ascii="Garamond" w:eastAsia="Garamond" w:hAnsi="Garamond" w:cs="Garamond"/>
+          <w:b/>
+          <w:u w:val="single"/>
+        </w:rPr>
+        <w:t>8</w:t>
+      </w:r>
+      <w:r>
+        <w:rPr>
+          <w:rFonts w:ascii="Garamond" w:eastAsia="Garamond" w:hAnsi="Garamond" w:cs="Garamond"/>
+          <w:b/>
+          <w:u w:val="single"/>
+        </w:rPr>
+        <w:t>.*</w:t>
       </w:r>
       <w:r>
         <w:rPr>
@@ -2633,7 +2843,7 @@
         </w:rPr>
         <w:t xml:space="preserve"> RN. (2019). Automated placenta segmentation with a convolutional neural network weighted by acoustic shadow detection. IEEE Engineering in Medicine and Biology (EMBC), 6718-6723. </w:t>
       </w:r>
-      <w:hyperlink r:id="rId22">
+      <w:hyperlink r:id="rId23">
         <w:r>
           <w:rPr>
             <w:rFonts w:ascii="Garamond" w:eastAsia="Garamond" w:hAnsi="Garamond" w:cs="Garamond"/>
@@ -2664,7 +2874,19 @@
         <w:rPr>
           <w:rFonts w:ascii="Garamond" w:eastAsia="Garamond" w:hAnsi="Garamond" w:cs="Garamond"/>
         </w:rPr>
-        <w:t xml:space="preserve">18. </w:t>
+        <w:t>1</w:t>
+      </w:r>
+      <w:r>
+        <w:rPr>
+          <w:rFonts w:ascii="Garamond" w:eastAsia="Garamond" w:hAnsi="Garamond" w:cs="Garamond"/>
+        </w:rPr>
+        <w:t>9</w:t>
+      </w:r>
+      <w:r>
+        <w:rPr>
+          <w:rFonts w:ascii="Garamond" w:eastAsia="Garamond" w:hAnsi="Garamond" w:cs="Garamond"/>
+        </w:rPr>
+        <w:t xml:space="preserve">. </w:t>
       </w:r>
       <w:r>
         <w:rPr>
@@ -2741,7 +2963,7 @@
         </w:rPr>
         <w:t xml:space="preserve"> R. (2019). A spatially weighted regularization method for attenuation coefficient estimation. IEEE International Ultrasonics Symposium (IUS), 2023-2026. </w:t>
       </w:r>
-      <w:hyperlink r:id="rId23">
+      <w:hyperlink r:id="rId24">
         <w:r>
           <w:rPr>
             <w:rFonts w:ascii="Garamond" w:eastAsia="Garamond" w:hAnsi="Garamond" w:cs="Garamond"/>
@@ -2772,7 +2994,13 @@
         <w:rPr>
           <w:rFonts w:ascii="Garamond" w:eastAsia="Garamond" w:hAnsi="Garamond" w:cs="Garamond"/>
         </w:rPr>
-        <w:t xml:space="preserve">19. </w:t>
+        <w:t>20</w:t>
+      </w:r>
+      <w:r>
+        <w:rPr>
+          <w:rFonts w:ascii="Garamond" w:eastAsia="Garamond" w:hAnsi="Garamond" w:cs="Garamond"/>
+        </w:rPr>
+        <w:t xml:space="preserve">. </w:t>
       </w:r>
       <w:r>
         <w:rPr>
@@ -2808,7 +3036,7 @@
         </w:rPr>
         <w:t xml:space="preserve"> L. (2016). Silicon photonic polarization receiver with automated stabilization for arbitrary input polarizations. CLEO: Science and Innovations, 4-8. </w:t>
       </w:r>
-      <w:hyperlink r:id="rId24">
+      <w:hyperlink r:id="rId25">
         <w:r>
           <w:rPr>
             <w:rFonts w:ascii="Garamond" w:eastAsia="Garamond" w:hAnsi="Garamond" w:cs="Garamond"/>
@@ -2840,7 +3068,20 @@
         <w:rPr>
           <w:rFonts w:ascii="Garamond" w:eastAsia="Garamond" w:hAnsi="Garamond" w:cs="Garamond"/>
         </w:rPr>
-        <w:t xml:space="preserve">20. </w:t>
+        <w:lastRenderedPageBreak/>
+        <w:t>2</w:t>
+      </w:r>
+      <w:r>
+        <w:rPr>
+          <w:rFonts w:ascii="Garamond" w:eastAsia="Garamond" w:hAnsi="Garamond" w:cs="Garamond"/>
+        </w:rPr>
+        <w:t>1</w:t>
+      </w:r>
+      <w:r>
+        <w:rPr>
+          <w:rFonts w:ascii="Garamond" w:eastAsia="Garamond" w:hAnsi="Garamond" w:cs="Garamond"/>
+        </w:rPr>
+        <w:t xml:space="preserve">. </w:t>
       </w:r>
       <w:r>
         <w:rPr>
@@ -2904,7 +3145,7 @@
         </w:rPr>
         <w:t xml:space="preserve"> filters using silicon in-resonator photoconductive heaters. Optics Express, 23(19), 25084-25097. </w:t>
       </w:r>
-      <w:hyperlink r:id="rId25">
+      <w:hyperlink r:id="rId26">
         <w:r>
           <w:rPr>
             <w:rFonts w:ascii="Garamond" w:eastAsia="Garamond" w:hAnsi="Garamond" w:cs="Garamond"/>
@@ -2963,7 +3204,6 @@
           <w:szCs w:val="28"/>
           <w:u w:val="single"/>
         </w:rPr>
-        <w:lastRenderedPageBreak/>
         <w:t xml:space="preserve">Research - Select Oral and Poster Conference Presentations                                </w:t>
       </w:r>
       <w:r>
@@ -4466,7 +4706,7 @@
         </w:rPr>
         <w:t>(</w:t>
       </w:r>
-      <w:hyperlink r:id="rId26">
+      <w:hyperlink r:id="rId27">
         <w:r>
           <w:rPr>
             <w:rFonts w:ascii="Garamond" w:eastAsia="Garamond" w:hAnsi="Garamond" w:cs="Garamond"/>
@@ -4860,139 +5100,6 @@
         </w:rPr>
         <w:t xml:space="preserve"> of 2 to develop business models for a startup developing flexible ultrasound devices. Communicated to physicians and investors to highlight medical, engineering, and economic value.</w:t>
       </w:r>
-    </w:p>
-    <w:p>
-      <w:pPr>
-        <w:spacing w:after="5"/>
-        <w:jc w:val="both"/>
-        <w:rPr>
-          <w:rFonts w:ascii="Garamond" w:eastAsia="Garamond" w:hAnsi="Garamond" w:cs="Garamond"/>
-        </w:rPr>
-      </w:pPr>
-    </w:p>
-    <w:p>
-      <w:pPr>
-        <w:spacing w:after="5" w:line="240" w:lineRule="auto"/>
-        <w:jc w:val="both"/>
-        <w:rPr>
-          <w:rFonts w:ascii="Times New Roman" w:eastAsia="Times New Roman" w:hAnsi="Times New Roman" w:cs="Times New Roman"/>
-          <w:sz w:val="24"/>
-          <w:szCs w:val="24"/>
-          <w:lang w:val="en-US"/>
-        </w:rPr>
-      </w:pPr>
-      <w:r>
-        <w:rPr>
-          <w:rFonts w:ascii="Garamond" w:eastAsia="Times New Roman" w:hAnsi="Garamond" w:cs="Times New Roman"/>
-          <w:b/>
-          <w:bCs/>
-          <w:color w:val="000000"/>
-          <w:lang w:val="en-US"/>
-        </w:rPr>
-        <w:t>Activities Discontinued Prior to Medical School</w:t>
-      </w:r>
-    </w:p>
-    <w:p>
-      <w:pPr>
-        <w:tabs>
-          <w:tab w:val="left" w:pos="8077"/>
-        </w:tabs>
-        <w:spacing w:after="5" w:line="240" w:lineRule="auto"/>
-        <w:jc w:val="both"/>
-        <w:rPr>
-          <w:rFonts w:ascii="Times New Roman" w:eastAsia="Times New Roman" w:hAnsi="Times New Roman" w:cs="Times New Roman"/>
-          <w:sz w:val="24"/>
-          <w:szCs w:val="24"/>
-          <w:lang w:val="en-US"/>
-        </w:rPr>
-      </w:pPr>
-      <w:r>
-        <w:rPr>
-          <w:rFonts w:ascii="Garamond" w:eastAsia="Times New Roman" w:hAnsi="Garamond" w:cs="Times New Roman"/>
-          <w:color w:val="000000"/>
-          <w:lang w:val="en-US"/>
-        </w:rPr>
-        <w:t>Executive, UBC Biomedical Engineering Graduate Association</w:t>
-      </w:r>
-      <w:r>
-        <w:rPr>
-          <w:rFonts w:ascii="Garamond" w:eastAsia="Times New Roman" w:hAnsi="Garamond" w:cs="Times New Roman"/>
-          <w:color w:val="000000"/>
-          <w:lang w:val="en-US"/>
-        </w:rPr>
-        <w:tab/>
-        <w:t>Sep 2017 - May 2019</w:t>
-      </w:r>
-    </w:p>
-    <w:p>
-      <w:pPr>
-        <w:tabs>
-          <w:tab w:val="left" w:pos="8080"/>
-        </w:tabs>
-        <w:spacing w:after="5" w:line="240" w:lineRule="auto"/>
-        <w:jc w:val="both"/>
-        <w:rPr>
-          <w:rFonts w:ascii="Times New Roman" w:eastAsia="Times New Roman" w:hAnsi="Times New Roman" w:cs="Times New Roman"/>
-          <w:sz w:val="24"/>
-          <w:szCs w:val="24"/>
-          <w:lang w:val="en-US"/>
-        </w:rPr>
-      </w:pPr>
-      <w:r>
-        <w:rPr>
-          <w:rFonts w:ascii="Garamond" w:eastAsia="Times New Roman" w:hAnsi="Garamond" w:cs="Times New Roman"/>
-          <w:color w:val="000000"/>
-          <w:lang w:val="en-US"/>
-        </w:rPr>
-        <w:t>Project Advisor, UBC Biomedical Engineering Student Team</w:t>
-      </w:r>
-      <w:r>
-        <w:rPr>
-          <w:rFonts w:ascii="Garamond" w:eastAsia="Times New Roman" w:hAnsi="Garamond" w:cs="Times New Roman"/>
-          <w:color w:val="000000"/>
-          <w:lang w:val="en-US"/>
-        </w:rPr>
-        <w:tab/>
-        <w:t>Sep 2017 - Sep 2018</w:t>
-      </w:r>
-    </w:p>
-    <w:p>
-      <w:pPr>
-        <w:tabs>
-          <w:tab w:val="left" w:pos="8080"/>
-        </w:tabs>
-        <w:spacing w:after="5"/>
-        <w:jc w:val="both"/>
-        <w:rPr>
-          <w:rFonts w:ascii="Garamond" w:eastAsia="Garamond" w:hAnsi="Garamond" w:cs="Garamond"/>
-        </w:rPr>
-      </w:pPr>
-      <w:r>
-        <w:rPr>
-          <w:rFonts w:ascii="Garamond" w:eastAsia="Times New Roman" w:hAnsi="Garamond" w:cs="Times New Roman"/>
-          <w:color w:val="000000"/>
-          <w:lang w:val="en-US"/>
-        </w:rPr>
-        <w:t>Webmaster, UBC Engineering Undergraduate Society</w:t>
-      </w:r>
-      <w:r>
-        <w:rPr>
-          <w:rFonts w:ascii="Garamond" w:eastAsia="Times New Roman" w:hAnsi="Garamond" w:cs="Times New Roman"/>
-          <w:color w:val="000000"/>
-          <w:lang w:val="en-US"/>
-        </w:rPr>
-        <w:tab/>
-        <w:t>Sep 2013 - May 2015</w:t>
-      </w:r>
-    </w:p>
-    <w:p>
-      <w:pPr>
-        <w:spacing w:after="5"/>
-        <w:jc w:val="both"/>
-        <w:rPr>
-          <w:rFonts w:ascii="Garamond" w:eastAsia="Garamond" w:hAnsi="Garamond" w:cs="Garamond"/>
-        </w:rPr>
-      </w:pPr>
       <w:r>
         <w:rPr>
           <w:rFonts w:ascii="Garamond" w:eastAsia="Garamond" w:hAnsi="Garamond" w:cs="Garamond"/>
@@ -7261,7 +7368,7 @@
       </w:r>
     </w:p>
     <w:sectPr>
-      <w:headerReference w:type="first" r:id="rId27"/>
+      <w:headerReference w:type="first" r:id="rId28"/>
       <w:pgSz w:w="12240" w:h="15840"/>
       <w:pgMar w:top="1152" w:right="1152" w:bottom="1152" w:left="1152" w:header="720" w:footer="720" w:gutter="0"/>
       <w:pgNumType w:start="1"/>
